--- a/A_手册/Python/技术手册.docx
+++ b/A_手册/Python/技术手册.docx
@@ -1279,6 +1279,52 @@
       </w:r>
       <w:r>
         <w:t>“name”,”age”]</w:t>
+      </w:r>
+    </w:p>
+    <w:p>
+      <w:pPr>
+        <w:jc w:val="left"/>
+        <w:rPr>
+          <w:rFonts w:hint="eastAsia"/>
+          <w:b/>
+          <w:bCs/>
+          <w:lang w:val="en-US" w:eastAsia="zh-CN"/>
+        </w:rPr>
+      </w:pPr>
+      <w:r>
+        <w:rPr>
+          <w:rFonts w:hint="eastAsia"/>
+          <w:b/>
+          <w:bCs/>
+          <w:lang w:val="en-US" w:eastAsia="zh-CN"/>
+        </w:rPr>
+        <w:t>__getitem__ 可以把类这样使用</w:t>
+      </w:r>
+    </w:p>
+    <w:p>
+      <w:pPr>
+        <w:ind w:firstLine="420" w:firstLineChars="0"/>
+        <w:jc w:val="left"/>
+        <w:rPr>
+          <w:rFonts w:hint="default"/>
+          <w:lang w:val="en-US" w:eastAsia="zh-CN"/>
+        </w:rPr>
+      </w:pPr>
+      <w:r>
+        <w:rPr>
+          <w:rFonts w:hint="eastAsia"/>
+          <w:lang w:val="en-US" w:eastAsia="zh-CN"/>
+        </w:rPr>
+        <w:t xml:space="preserve">good = Google[1] </w:t>
+      </w:r>
+      <w:r>
+        <w:rPr>
+          <w:rFonts w:hint="eastAsia"/>
+          <w:b/>
+          <w:bCs/>
+          <w:lang w:val="en-US" w:eastAsia="zh-CN"/>
+        </w:rPr>
+        <w:t># 这个不是切片</w:t>
       </w:r>
     </w:p>
     <w:p>
@@ -2580,7 +2626,7 @@
     </w:p>
     <w:p>
       <w:pPr>
-        <w:ind w:firstLine="280" w:firstLineChars="100"/>
+        <w:ind w:firstLine="210" w:firstLineChars="100"/>
         <w:jc w:val="left"/>
         <w:rPr>
           <w:rFonts w:hint="eastAsia" w:eastAsia="等线 Light"/>
@@ -4221,7 +4267,8 @@
         <w:pStyle w:val="2"/>
         <w:jc w:val="left"/>
         <w:rPr>
-          <w:rFonts w:hint="eastAsia"/>
+          <w:rFonts w:hint="eastAsia" w:eastAsia="等线 Light"/>
+          <w:lang w:eastAsia="zh-CN"/>
         </w:rPr>
       </w:pPr>
       <w:r>
@@ -4243,9 +4290,36 @@
         </w:rPr>
         <w:t>/模块</w:t>
       </w:r>
-    </w:p>
-    <w:p>
-      <w:pPr>
+      <w:r>
+        <w:rPr>
+          <w:rFonts w:hint="eastAsia"/>
+          <w:lang w:eastAsia="zh-CN"/>
+        </w:rPr>
+        <w:t>导入</w:t>
+      </w:r>
+    </w:p>
+    <w:p>
+      <w:pPr>
+        <w:rPr>
+          <w:rFonts w:hint="eastAsia"/>
+          <w:b/>
+          <w:bCs/>
+          <w:lang w:val="en-US" w:eastAsia="zh-CN"/>
+        </w:rPr>
+      </w:pPr>
+      <w:r>
+        <w:rPr>
+          <w:rFonts w:hint="eastAsia"/>
+          <w:b/>
+          <w:bCs/>
+          <w:lang w:val="en-US" w:eastAsia="zh-CN"/>
+        </w:rPr>
+        <w:t>注意：</w:t>
+      </w:r>
+    </w:p>
+    <w:p>
+      <w:pPr>
+        <w:ind w:firstLine="420" w:firstLineChars="0"/>
         <w:rPr>
           <w:rFonts w:hint="default" w:eastAsia="等线 Light"/>
           <w:lang w:val="en-US" w:eastAsia="zh-CN"/>
@@ -4254,17 +4328,124 @@
       <w:r>
         <w:rPr>
           <w:rFonts w:hint="eastAsia"/>
-          <w:lang w:eastAsia="zh-CN"/>
-        </w:rPr>
-        <w:t>系统目录</w:t>
-      </w:r>
-      <w:r>
-        <w:rPr>
-          <w:rFonts w:hint="eastAsia"/>
-          <w:lang w:val="en-US" w:eastAsia="zh-CN"/>
-        </w:rPr>
-        <w:t>-&gt;</w:t>
-      </w:r>
+          <w:lang w:val="en-US" w:eastAsia="zh-CN"/>
+        </w:rPr>
+        <w:t>1、python包导入只能导入</w:t>
+      </w:r>
+      <w:r>
+        <w:rPr>
+          <w:rFonts w:hint="eastAsia"/>
+          <w:b/>
+          <w:bCs/>
+          <w:lang w:val="en-US" w:eastAsia="zh-CN"/>
+        </w:rPr>
+        <w:t>子目录</w:t>
+      </w:r>
+      <w:r>
+        <w:rPr>
+          <w:rFonts w:hint="eastAsia"/>
+          <w:lang w:val="en-US" w:eastAsia="zh-CN"/>
+        </w:rPr>
+        <w:t>中的</w:t>
+      </w:r>
+      <w:r>
+        <w:rPr>
+          <w:rFonts w:hint="eastAsia"/>
+          <w:b/>
+          <w:bCs/>
+          <w:lang w:val="en-US" w:eastAsia="zh-CN"/>
+        </w:rPr>
+        <w:t>模块</w:t>
+      </w:r>
+      <w:r>
+        <w:rPr>
+          <w:rFonts w:hint="eastAsia"/>
+          <w:lang w:val="en-US" w:eastAsia="zh-CN"/>
+        </w:rPr>
+        <w:t>（必须定义为包）</w:t>
+      </w:r>
+    </w:p>
+    <w:p>
+      <w:pPr>
+        <w:ind w:firstLine="420" w:firstLineChars="0"/>
+        <w:rPr>
+          <w:rFonts w:hint="eastAsia"/>
+          <w:lang w:val="en-US" w:eastAsia="zh-CN"/>
+        </w:rPr>
+      </w:pPr>
+      <w:r>
+        <w:rPr>
+          <w:rFonts w:hint="eastAsia"/>
+          <w:lang w:val="en-US" w:eastAsia="zh-CN"/>
+        </w:rPr>
+        <w:t>2、像django、flask、tornado等一些框架能</w:t>
+      </w:r>
+      <w:r>
+        <w:rPr>
+          <w:rFonts w:hint="eastAsia"/>
+          <w:b/>
+          <w:bCs/>
+          <w:lang w:val="en-US" w:eastAsia="zh-CN"/>
+        </w:rPr>
+        <w:t>不同包</w:t>
+      </w:r>
+      <w:r>
+        <w:rPr>
+          <w:rFonts w:hint="eastAsia"/>
+          <w:lang w:val="en-US" w:eastAsia="zh-CN"/>
+        </w:rPr>
+        <w:t>之间</w:t>
+      </w:r>
+      <w:r>
+        <w:rPr>
+          <w:rFonts w:hint="eastAsia"/>
+          <w:b/>
+          <w:bCs/>
+          <w:lang w:val="en-US" w:eastAsia="zh-CN"/>
+        </w:rPr>
+        <w:t>随意</w:t>
+      </w:r>
+      <w:r>
+        <w:rPr>
+          <w:rFonts w:hint="eastAsia"/>
+          <w:lang w:val="en-US" w:eastAsia="zh-CN"/>
+        </w:rPr>
+        <w:t>导入，是因为他的</w:t>
+      </w:r>
+      <w:r>
+        <w:rPr>
+          <w:rFonts w:hint="eastAsia"/>
+          <w:b/>
+          <w:bCs/>
+          <w:lang w:val="en-US" w:eastAsia="zh-CN"/>
+        </w:rPr>
+        <w:t>入口文件</w:t>
+      </w:r>
+      <w:r>
+        <w:rPr>
+          <w:rFonts w:hint="eastAsia"/>
+          <w:lang w:val="en-US" w:eastAsia="zh-CN"/>
+        </w:rPr>
+        <w:t>server.py（项目启动文件）在</w:t>
+      </w:r>
+      <w:r>
+        <w:rPr>
+          <w:rFonts w:hint="eastAsia"/>
+          <w:b/>
+          <w:bCs/>
+          <w:lang w:val="en-US" w:eastAsia="zh-CN"/>
+        </w:rPr>
+        <w:t>目录顶层。</w:t>
+      </w:r>
+    </w:p>
+    <w:p>
+      <w:pPr>
+        <w:ind w:firstLine="420" w:firstLineChars="0"/>
+        <w:rPr>
+          <w:rFonts w:hint="default"/>
+          <w:lang w:val="en-US" w:eastAsia="zh-CN"/>
+        </w:rPr>
+      </w:pPr>
     </w:p>
     <w:p>
       <w:pPr>
@@ -4272,6 +4453,145 @@
         <w:bidi w:val="0"/>
         <w:rPr>
           <w:rFonts w:hint="eastAsia"/>
+          <w:lang w:val="en-US" w:eastAsia="zh-CN"/>
+        </w:rPr>
+      </w:pPr>
+      <w:r>
+        <w:rPr>
+          <w:rFonts w:hint="eastAsia"/>
+          <w:lang w:val="en-US" w:eastAsia="zh-CN"/>
+        </w:rPr>
+        <w:t>情况一</w:t>
+      </w:r>
+    </w:p>
+    <w:p>
+      <w:pPr>
+        <w:ind w:firstLine="0"/>
+        <w:jc w:val="left"/>
+        <w:rPr>
+          <w:rFonts w:hint="default"/>
+          <w:lang w:val="en-US" w:eastAsia="zh-CN"/>
+        </w:rPr>
+      </w:pPr>
+      <w:r>
+        <w:rPr>
+          <w:rFonts w:hint="eastAsia"/>
+          <w:b/>
+          <w:bCs/>
+          <w:lang w:val="en-US" w:eastAsia="zh-CN"/>
+        </w:rPr>
+        <w:t>|--server.py</w:t>
+      </w:r>
+    </w:p>
+    <w:p>
+      <w:pPr>
+        <w:jc w:val="left"/>
+        <w:rPr>
+          <w:rFonts w:hint="eastAsia"/>
+          <w:b/>
+          <w:bCs/>
+        </w:rPr>
+      </w:pPr>
+      <w:r>
+        <w:rPr>
+          <w:rFonts w:hint="eastAsia"/>
+          <w:b/>
+          <w:bCs/>
+        </w:rPr>
+        <w:t>|--Bao</w:t>
+      </w:r>
+    </w:p>
+    <w:p>
+      <w:pPr>
+        <w:ind w:firstLine="420" w:firstLineChars="0"/>
+        <w:jc w:val="left"/>
+        <w:rPr>
+          <w:rFonts w:hint="default" w:eastAsia="等线 Light"/>
+          <w:b/>
+          <w:bCs/>
+          <w:lang w:val="en-US" w:eastAsia="zh-CN"/>
+        </w:rPr>
+      </w:pPr>
+      <w:r>
+        <w:rPr>
+          <w:rFonts w:hint="eastAsia"/>
+          <w:b/>
+          <w:bCs/>
+          <w:lang w:val="en-US" w:eastAsia="zh-CN"/>
+        </w:rPr>
+        <w:t>|--__init__.py</w:t>
+      </w:r>
+    </w:p>
+    <w:p>
+      <w:pPr>
+        <w:ind w:firstLine="420" w:firstLineChars="0"/>
+        <w:jc w:val="left"/>
+        <w:rPr>
+          <w:rFonts w:hint="eastAsia"/>
+          <w:b/>
+          <w:bCs/>
+          <w:lang w:val="en-US" w:eastAsia="zh-CN"/>
+        </w:rPr>
+      </w:pPr>
+      <w:r>
+        <w:rPr>
+          <w:rFonts w:hint="eastAsia"/>
+          <w:b/>
+          <w:bCs/>
+        </w:rPr>
+        <w:t>|--Module_one.py</w:t>
+      </w:r>
+    </w:p>
+    <w:p>
+      <w:pPr>
+        <w:ind w:firstLine="0"/>
+        <w:jc w:val="left"/>
+        <w:rPr>
+          <w:rFonts w:hint="eastAsia"/>
+          <w:b/>
+          <w:bCs/>
+          <w:color w:val="0000FF"/>
+          <w:lang w:val="en-US" w:eastAsia="zh-CN"/>
+        </w:rPr>
+      </w:pPr>
+      <w:r>
+        <w:rPr>
+          <w:rFonts w:hint="eastAsia"/>
+          <w:b/>
+          <w:bCs/>
+          <w:color w:val="0000FF"/>
+          <w:lang w:val="en-US" w:eastAsia="zh-CN"/>
+        </w:rPr>
+        <w:t>/server.py</w:t>
+      </w:r>
+    </w:p>
+    <w:p>
+      <w:pPr>
+        <w:ind w:firstLine="0"/>
+        <w:jc w:val="left"/>
+        <w:rPr>
+          <w:rFonts w:hint="eastAsia"/>
+          <w:b w:val="0"/>
+          <w:bCs w:val="0"/>
+          <w:lang w:val="en-US" w:eastAsia="zh-CN"/>
+        </w:rPr>
+      </w:pPr>
+      <w:r>
+        <w:rPr>
+          <w:rFonts w:hint="eastAsia"/>
+          <w:b w:val="0"/>
+          <w:bCs w:val="0"/>
+          <w:lang w:val="en-US" w:eastAsia="zh-CN"/>
+        </w:rPr>
+        <w:t>from Bao import Module</w:t>
+      </w:r>
+    </w:p>
+    <w:p>
+      <w:pPr>
+        <w:pStyle w:val="3"/>
+        <w:bidi w:val="0"/>
+        <w:rPr>
+          <w:rFonts w:hint="eastAsia"/>
           <w:lang w:eastAsia="zh-CN"/>
         </w:rPr>
       </w:pPr>
@@ -4280,11 +4600,31 @@
           <w:rFonts w:hint="eastAsia"/>
           <w:lang w:eastAsia="zh-CN"/>
         </w:rPr>
-        <w:t>同级目录</w:t>
-      </w:r>
-    </w:p>
-    <w:p>
-      <w:pPr>
+        <w:t>情况二</w:t>
+      </w:r>
+    </w:p>
+    <w:p>
+      <w:pPr>
+        <w:jc w:val="left"/>
+        <w:rPr>
+          <w:rFonts w:hint="eastAsia" w:eastAsia="等线 Light"/>
+          <w:b/>
+          <w:bCs/>
+          <w:lang w:val="en-US" w:eastAsia="zh-CN"/>
+        </w:rPr>
+      </w:pPr>
+      <w:r>
+        <w:rPr>
+          <w:rFonts w:hint="eastAsia"/>
+          <w:b/>
+          <w:bCs/>
+        </w:rPr>
+        <w:t>|--Bao</w:t>
+      </w:r>
+    </w:p>
+    <w:p>
+      <w:pPr>
+        <w:ind w:firstLine="420" w:firstLineChars="0"/>
         <w:jc w:val="left"/>
         <w:rPr>
           <w:rFonts w:hint="default" w:eastAsia="等线 Light"/>
@@ -4298,33 +4638,534 @@
           <w:rFonts w:hint="eastAsia"/>
           <w:b/>
           <w:bCs/>
+          <w:lang w:val="en-US" w:eastAsia="zh-CN"/>
+        </w:rPr>
+        <w:t>|--__init__.py</w:t>
+      </w:r>
+    </w:p>
+    <w:p>
+      <w:pPr>
+        <w:ind w:firstLine="0"/>
+        <w:jc w:val="left"/>
+        <w:rPr>
+          <w:rFonts w:hint="eastAsia"/>
+          <w:b/>
+          <w:bCs/>
+        </w:rPr>
+      </w:pPr>
+      <w:r>
+        <w:rPr>
+          <w:rFonts w:hint="eastAsia"/>
+          <w:b/>
+          <w:bCs/>
+        </w:rPr>
+        <w:t xml:space="preserve"> </w:t>
+      </w:r>
+      <w:r>
+        <w:rPr>
+          <w:rFonts w:hint="eastAsia"/>
+          <w:b/>
+          <w:bCs/>
+          <w:lang w:val="en-US" w:eastAsia="zh-CN"/>
+        </w:rPr>
+        <w:tab/>
+      </w:r>
+      <w:r>
+        <w:rPr>
+          <w:rFonts w:hint="eastAsia"/>
+          <w:b/>
+          <w:bCs/>
+        </w:rPr>
+        <w:t>|--Module</w:t>
+      </w:r>
+      <w:r>
+        <w:rPr>
+          <w:rFonts w:hint="eastAsia"/>
+          <w:b/>
+          <w:bCs/>
+          <w:lang w:val="en-US" w:eastAsia="zh-CN"/>
+        </w:rPr>
+        <w:t>_one</w:t>
+      </w:r>
+      <w:r>
+        <w:rPr>
+          <w:rFonts w:hint="eastAsia"/>
+          <w:b/>
+          <w:bCs/>
+        </w:rPr>
+        <w:t>.py</w:t>
+      </w:r>
+    </w:p>
+    <w:p>
+      <w:pPr>
+        <w:ind w:firstLine="0"/>
+        <w:jc w:val="left"/>
+        <w:rPr>
+          <w:rFonts w:hint="eastAsia"/>
+          <w:b/>
+          <w:bCs/>
+        </w:rPr>
+      </w:pPr>
+      <w:r>
+        <w:rPr>
+          <w:rFonts w:hint="eastAsia"/>
+          <w:b/>
+          <w:bCs/>
+        </w:rPr>
+        <w:t xml:space="preserve"> </w:t>
+      </w:r>
+      <w:r>
+        <w:rPr>
+          <w:rFonts w:hint="eastAsia"/>
+          <w:b/>
+          <w:bCs/>
+          <w:lang w:val="en-US" w:eastAsia="zh-CN"/>
+        </w:rPr>
+        <w:tab/>
+      </w:r>
+      <w:r>
+        <w:rPr>
+          <w:rFonts w:hint="eastAsia"/>
+          <w:b/>
+          <w:bCs/>
+        </w:rPr>
+        <w:t>|--Module_two.py</w:t>
+      </w:r>
+    </w:p>
+    <w:p>
+      <w:pPr>
+        <w:ind w:firstLine="0"/>
+        <w:jc w:val="left"/>
+        <w:rPr>
+          <w:rFonts w:hint="eastAsia"/>
+          <w:b/>
+          <w:bCs/>
+          <w:color w:val="0000FF"/>
+          <w:lang w:val="en-US" w:eastAsia="zh-CN"/>
+        </w:rPr>
+      </w:pPr>
+      <w:r>
+        <w:rPr>
+          <w:rFonts w:hint="eastAsia"/>
+          <w:b/>
+          <w:bCs/>
+          <w:color w:val="0000FF"/>
+          <w:lang w:val="en-US" w:eastAsia="zh-CN"/>
+        </w:rPr>
+        <w:t>/Module_one.py</w:t>
+      </w:r>
+    </w:p>
+    <w:p>
+      <w:pPr>
+        <w:ind w:firstLine="0"/>
+        <w:jc w:val="left"/>
+        <w:rPr>
+          <w:rFonts w:hint="default" w:ascii="Fira Code" w:hAnsi="Fira Code" w:cs="Fira Code"/>
+          <w:b w:val="0"/>
+          <w:bCs w:val="0"/>
+          <w:lang w:val="en-US" w:eastAsia="zh-CN"/>
+        </w:rPr>
+      </w:pPr>
+      <w:r>
+        <w:rPr>
+          <w:rFonts w:hint="default" w:ascii="Fira Code" w:hAnsi="Fira Code" w:cs="Fira Code"/>
+          <w:b w:val="0"/>
+          <w:bCs w:val="0"/>
+          <w:lang w:val="en-US" w:eastAsia="zh-CN"/>
+        </w:rPr>
+        <w:t>import  Module_two</w:t>
+      </w:r>
+    </w:p>
+    <w:p>
+      <w:pPr>
+        <w:ind w:firstLine="0"/>
+        <w:jc w:val="left"/>
+        <w:rPr>
+          <w:rFonts w:hint="default" w:ascii="Fira Code" w:hAnsi="Fira Code" w:cs="Fira Code"/>
+          <w:b w:val="0"/>
+          <w:bCs w:val="0"/>
+          <w:lang w:val="en-US" w:eastAsia="zh-CN"/>
+        </w:rPr>
+      </w:pPr>
+      <w:r>
+        <w:rPr>
+          <w:rFonts w:hint="default" w:ascii="Fira Code" w:hAnsi="Fira Code" w:cs="Fira Code"/>
+          <w:b w:val="0"/>
+          <w:bCs w:val="0"/>
+          <w:lang w:val="en-US" w:eastAsia="zh-CN"/>
+        </w:rPr>
+        <w:t>from Module_two impor *</w:t>
+      </w:r>
+    </w:p>
+    <w:p>
+      <w:pPr>
+        <w:ind w:firstLine="0"/>
+        <w:jc w:val="left"/>
+        <w:rPr>
+          <w:rFonts w:hint="default" w:ascii="Fira Code" w:hAnsi="Fira Code" w:cs="Fira Code"/>
+          <w:b w:val="0"/>
+          <w:bCs w:val="0"/>
+          <w:lang w:val="en-US" w:eastAsia="zh-CN"/>
+        </w:rPr>
+      </w:pPr>
+      <w:r>
+        <w:rPr>
+          <w:rFonts w:hint="default" w:ascii="Fira Code" w:hAnsi="Fira Code" w:cs="Fira Code"/>
+          <w:b w:val="0"/>
+          <w:bCs w:val="0"/>
+          <w:lang w:val="en-US" w:eastAsia="zh-CN"/>
+        </w:rPr>
+        <w:t>from</w:t>
+      </w:r>
+      <w:r>
+        <w:rPr>
+          <w:rFonts w:hint="eastAsia" w:ascii="Fira Code" w:hAnsi="Fira Code" w:cs="Fira Code"/>
+          <w:b w:val="0"/>
+          <w:bCs w:val="0"/>
+          <w:lang w:val="en-US" w:eastAsia="zh-CN"/>
+        </w:rPr>
+        <w:t xml:space="preserve"> </w:t>
+      </w:r>
+      <w:r>
+        <w:rPr>
+          <w:rFonts w:hint="default" w:ascii="Fira Code" w:hAnsi="Fira Code" w:cs="Fira Code"/>
+          <w:b w:val="0"/>
+          <w:bCs w:val="0"/>
+          <w:lang w:val="en-US" w:eastAsia="zh-CN"/>
+        </w:rPr>
+        <w:t>. import Module_two</w:t>
+      </w:r>
+    </w:p>
+    <w:p>
+      <w:pPr>
+        <w:pStyle w:val="3"/>
+        <w:bidi w:val="0"/>
+        <w:rPr>
+          <w:rFonts w:hint="default"/>
+          <w:lang w:val="en-US" w:eastAsia="zh-CN"/>
+        </w:rPr>
+      </w:pPr>
+      <w:r>
+        <w:rPr>
+          <w:rFonts w:hint="eastAsia"/>
+          <w:lang w:eastAsia="zh-CN"/>
+        </w:rPr>
+        <w:t>情况三</w:t>
+      </w:r>
+    </w:p>
+    <w:p>
+      <w:pPr>
+        <w:jc w:val="left"/>
+        <w:rPr>
+          <w:rFonts w:hint="eastAsia" w:eastAsia="等线 Light"/>
+          <w:b/>
+          <w:bCs/>
+          <w:lang w:val="en-US" w:eastAsia="zh-CN"/>
+        </w:rPr>
+      </w:pPr>
+      <w:r>
+        <w:rPr>
+          <w:rFonts w:hint="eastAsia"/>
+          <w:b/>
+          <w:bCs/>
         </w:rPr>
         <w:t>|--Bao</w:t>
       </w:r>
+      <w:r>
+        <w:rPr>
+          <w:rFonts w:hint="eastAsia"/>
+          <w:b/>
+          <w:bCs/>
+          <w:lang w:val="en-US" w:eastAsia="zh-CN"/>
+        </w:rPr>
+        <w:t>1</w:t>
+      </w:r>
+    </w:p>
+    <w:p>
+      <w:pPr>
+        <w:ind w:firstLine="420" w:firstLineChars="0"/>
+        <w:jc w:val="left"/>
+        <w:rPr>
+          <w:rFonts w:hint="default" w:eastAsia="等线 Light"/>
+          <w:b/>
+          <w:bCs/>
+          <w:lang w:val="en-US" w:eastAsia="zh-CN"/>
+        </w:rPr>
+      </w:pPr>
+      <w:r>
+        <w:rPr>
+          <w:rFonts w:hint="eastAsia"/>
+          <w:b/>
+          <w:bCs/>
+          <w:lang w:val="en-US" w:eastAsia="zh-CN"/>
+        </w:rPr>
+        <w:t>|--__init__.py</w:t>
+      </w:r>
+    </w:p>
+    <w:p>
+      <w:pPr>
+        <w:ind w:firstLine="420" w:firstLineChars="0"/>
+        <w:jc w:val="left"/>
+        <w:rPr>
+          <w:rFonts w:hint="eastAsia"/>
+          <w:b/>
+          <w:bCs/>
+        </w:rPr>
+      </w:pPr>
+      <w:r>
+        <w:rPr>
+          <w:rFonts w:hint="eastAsia"/>
+          <w:b/>
+          <w:bCs/>
+        </w:rPr>
+        <w:t>|--Module_one.py</w:t>
+      </w:r>
+    </w:p>
+    <w:p>
+      <w:pPr>
+        <w:ind w:firstLine="420" w:firstLineChars="0"/>
+        <w:jc w:val="left"/>
+        <w:rPr>
+          <w:rFonts w:hint="default"/>
+          <w:b/>
+          <w:bCs/>
+          <w:lang w:val="en-US" w:eastAsia="zh-CN"/>
+        </w:rPr>
+      </w:pPr>
+      <w:r>
+        <w:rPr>
+          <w:rFonts w:hint="eastAsia"/>
+          <w:b/>
+          <w:bCs/>
+          <w:lang w:val="en-US" w:eastAsia="zh-CN"/>
+        </w:rPr>
+        <w:t>|--Bao2</w:t>
+      </w:r>
+    </w:p>
+    <w:p>
+      <w:pPr>
+        <w:ind w:left="420" w:leftChars="0" w:firstLine="420" w:firstLineChars="0"/>
+        <w:jc w:val="left"/>
+        <w:rPr>
+          <w:rFonts w:hint="eastAsia"/>
+          <w:b/>
+          <w:bCs/>
+          <w:lang w:val="en-US" w:eastAsia="zh-CN"/>
+        </w:rPr>
+      </w:pPr>
+      <w:r>
+        <w:rPr>
+          <w:rFonts w:hint="eastAsia"/>
+          <w:b/>
+          <w:bCs/>
+          <w:lang w:val="en-US" w:eastAsia="zh-CN"/>
+        </w:rPr>
+        <w:t>|--__init__.py</w:t>
+      </w:r>
+    </w:p>
+    <w:p>
+      <w:pPr>
+        <w:ind w:left="420" w:leftChars="0" w:firstLine="420" w:firstLineChars="0"/>
+        <w:jc w:val="left"/>
+        <w:rPr>
+          <w:rFonts w:hint="eastAsia"/>
+          <w:b/>
+          <w:bCs/>
+        </w:rPr>
+      </w:pPr>
+      <w:r>
+        <w:rPr>
+          <w:rFonts w:hint="eastAsia"/>
+          <w:b/>
+          <w:bCs/>
+        </w:rPr>
+        <w:t>|--Module_</w:t>
+      </w:r>
+      <w:r>
+        <w:rPr>
+          <w:rFonts w:hint="eastAsia"/>
+          <w:b/>
+          <w:bCs/>
+          <w:lang w:val="en-US" w:eastAsia="zh-CN"/>
+        </w:rPr>
+        <w:t>two</w:t>
+      </w:r>
+      <w:r>
+        <w:rPr>
+          <w:rFonts w:hint="eastAsia"/>
+          <w:b/>
+          <w:bCs/>
+        </w:rPr>
+        <w:t>.py</w:t>
+      </w:r>
+    </w:p>
+    <w:p>
+      <w:pPr>
+        <w:jc w:val="left"/>
+        <w:rPr>
+          <w:rFonts w:hint="eastAsia"/>
+          <w:b/>
+          <w:bCs/>
+          <w:color w:val="0070C0"/>
+          <w:lang w:val="en-US" w:eastAsia="zh-CN"/>
+        </w:rPr>
+      </w:pPr>
+      <w:r>
+        <w:rPr>
+          <w:rFonts w:hint="eastAsia"/>
+          <w:b/>
+          <w:bCs/>
+          <w:color w:val="0070C0"/>
+          <w:lang w:val="en-US" w:eastAsia="zh-CN"/>
+        </w:rPr>
+        <w:t>/Bao2/Modeule_one.py</w:t>
+      </w:r>
+    </w:p>
+    <w:p>
+      <w:pPr>
+        <w:jc w:val="left"/>
+        <w:rPr>
+          <w:rFonts w:hint="default" w:ascii="Fira Code" w:hAnsi="Fira Code" w:cs="Fira Code"/>
+          <w:b w:val="0"/>
+          <w:bCs w:val="0"/>
+          <w:lang w:val="en-US" w:eastAsia="zh-CN"/>
+        </w:rPr>
+      </w:pPr>
+      <w:r>
+        <w:rPr>
+          <w:rFonts w:hint="default" w:ascii="Fira Code" w:hAnsi="Fira Code" w:cs="Fira Code"/>
+          <w:b w:val="0"/>
+          <w:bCs w:val="0"/>
+          <w:lang w:val="en-US" w:eastAsia="zh-CN"/>
+        </w:rPr>
+        <w:t>from Bao</w:t>
+      </w:r>
+      <w:r>
+        <w:rPr>
+          <w:rFonts w:hint="eastAsia" w:ascii="Fira Code" w:hAnsi="Fira Code" w:cs="Fira Code"/>
+          <w:b w:val="0"/>
+          <w:bCs w:val="0"/>
+          <w:lang w:val="en-US" w:eastAsia="zh-CN"/>
+        </w:rPr>
+        <w:t>2</w:t>
+      </w:r>
+      <w:r>
+        <w:rPr>
+          <w:rFonts w:hint="default" w:ascii="Fira Code" w:hAnsi="Fira Code" w:cs="Fira Code"/>
+          <w:b w:val="0"/>
+          <w:bCs w:val="0"/>
+          <w:lang w:val="en-US" w:eastAsia="zh-CN"/>
+        </w:rPr>
+        <w:t xml:space="preserve"> import Module_two</w:t>
+      </w:r>
+    </w:p>
+    <w:p>
+      <w:pPr>
+        <w:jc w:val="left"/>
+        <w:rPr>
+          <w:rFonts w:hint="default" w:ascii="Fira Code" w:hAnsi="Fira Code" w:cs="Fira Code"/>
+          <w:b w:val="0"/>
+          <w:bCs w:val="0"/>
+          <w:lang w:val="en-US" w:eastAsia="zh-CN"/>
+        </w:rPr>
+      </w:pPr>
+      <w:r>
+        <w:rPr>
+          <w:rFonts w:hint="eastAsia" w:ascii="Fira Code" w:hAnsi="Fira Code" w:cs="Fira Code"/>
+          <w:b w:val="0"/>
+          <w:bCs w:val="0"/>
+          <w:lang w:val="en-US" w:eastAsia="zh-CN"/>
+        </w:rPr>
+        <w:t>from .Bao2 import Module_two</w:t>
+      </w:r>
     </w:p>
     <w:p>
       <w:pPr>
         <w:ind w:firstLine="0"/>
         <w:jc w:val="left"/>
         <w:rPr>
-          <w:rFonts w:hint="eastAsia"/>
-          <w:b/>
-          <w:bCs/>
-        </w:rPr>
-      </w:pPr>
-      <w:r>
-        <w:rPr>
-          <w:rFonts w:hint="eastAsia"/>
-          <w:b/>
-          <w:bCs/>
-        </w:rPr>
-        <w:t xml:space="preserve">   |--Module_one.py</w:t>
+          <w:rFonts w:hint="default" w:ascii="Fira Code" w:hAnsi="Fira Code" w:cs="Fira Code"/>
+          <w:b w:val="0"/>
+          <w:bCs w:val="0"/>
+          <w:lang w:val="en-US" w:eastAsia="zh-CN"/>
+        </w:rPr>
+      </w:pPr>
+    </w:p>
+    <w:p>
+      <w:pPr>
+        <w:pStyle w:val="3"/>
+        <w:bidi w:val="0"/>
+        <w:rPr>
+          <w:rFonts w:hint="eastAsia"/>
+          <w:lang w:val="en-US" w:eastAsia="zh-CN"/>
+        </w:rPr>
+      </w:pPr>
+      <w:r>
+        <w:rPr>
+          <w:rFonts w:hint="eastAsia"/>
+          <w:lang w:val="en-US" w:eastAsia="zh-CN"/>
+        </w:rPr>
+        <w:t>情况四（不可导入）</w:t>
+      </w:r>
+    </w:p>
+    <w:p>
+      <w:pPr>
+        <w:jc w:val="left"/>
+        <w:rPr>
+          <w:rFonts w:hint="eastAsia" w:eastAsia="等线 Light"/>
+          <w:b/>
+          <w:bCs/>
+          <w:lang w:val="en-US" w:eastAsia="zh-CN"/>
+        </w:rPr>
+      </w:pPr>
+      <w:r>
+        <w:rPr>
+          <w:rFonts w:hint="eastAsia"/>
+          <w:b/>
+          <w:bCs/>
+        </w:rPr>
+        <w:t>|--Bao</w:t>
+      </w:r>
+      <w:r>
+        <w:rPr>
+          <w:rFonts w:hint="eastAsia"/>
+          <w:b/>
+          <w:bCs/>
+          <w:lang w:val="en-US" w:eastAsia="zh-CN"/>
+        </w:rPr>
+        <w:t>1</w:t>
+      </w:r>
+    </w:p>
+    <w:p>
+      <w:pPr>
+        <w:ind w:firstLine="420" w:firstLineChars="0"/>
+        <w:jc w:val="left"/>
+        <w:rPr>
+          <w:rFonts w:hint="default" w:eastAsia="等线 Light"/>
+          <w:b/>
+          <w:bCs/>
+          <w:lang w:val="en-US" w:eastAsia="zh-CN"/>
+        </w:rPr>
+      </w:pPr>
+      <w:r>
+        <w:rPr>
+          <w:rFonts w:hint="eastAsia"/>
+          <w:b/>
+          <w:bCs/>
+          <w:lang w:val="en-US" w:eastAsia="zh-CN"/>
+        </w:rPr>
+        <w:t>|--__init__.py</w:t>
       </w:r>
     </w:p>
     <w:p>
       <w:pPr>
         <w:ind w:firstLine="0"/>
         <w:jc w:val="left"/>
+        <w:rPr>
+          <w:rFonts w:hint="eastAsia"/>
+          <w:b/>
+          <w:bCs/>
+        </w:rPr>
       </w:pPr>
       <w:r>
         <w:rPr>
@@ -4350,6 +5191,589 @@
           <w:bCs/>
         </w:rPr>
         <w:t>|--Module_two.py</w:t>
+      </w:r>
+    </w:p>
+    <w:p>
+      <w:pPr>
+        <w:jc w:val="left"/>
+        <w:rPr>
+          <w:rFonts w:hint="eastAsia" w:eastAsia="等线 Light"/>
+          <w:b/>
+          <w:bCs/>
+          <w:lang w:val="en-US" w:eastAsia="zh-CN"/>
+        </w:rPr>
+      </w:pPr>
+      <w:r>
+        <w:rPr>
+          <w:rFonts w:hint="eastAsia"/>
+          <w:b/>
+          <w:bCs/>
+        </w:rPr>
+        <w:t>|--Bao</w:t>
+      </w:r>
+      <w:r>
+        <w:rPr>
+          <w:rFonts w:hint="eastAsia"/>
+          <w:b/>
+          <w:bCs/>
+          <w:lang w:val="en-US" w:eastAsia="zh-CN"/>
+        </w:rPr>
+        <w:t>2</w:t>
+      </w:r>
+    </w:p>
+    <w:p>
+      <w:pPr>
+        <w:ind w:firstLine="420" w:firstLineChars="0"/>
+        <w:jc w:val="left"/>
+        <w:rPr>
+          <w:rFonts w:hint="eastAsia"/>
+          <w:b/>
+          <w:bCs/>
+          <w:lang w:val="en-US" w:eastAsia="zh-CN"/>
+        </w:rPr>
+      </w:pPr>
+      <w:r>
+        <w:rPr>
+          <w:rFonts w:hint="eastAsia"/>
+          <w:b/>
+          <w:bCs/>
+          <w:lang w:val="en-US" w:eastAsia="zh-CN"/>
+        </w:rPr>
+        <w:t>|--__init__.py</w:t>
+      </w:r>
+    </w:p>
+    <w:p>
+      <w:pPr>
+        <w:ind w:firstLine="420" w:firstLineChars="0"/>
+        <w:jc w:val="left"/>
+        <w:rPr>
+          <w:rFonts w:hint="eastAsia"/>
+          <w:b/>
+          <w:bCs/>
+        </w:rPr>
+      </w:pPr>
+      <w:r>
+        <w:rPr>
+          <w:rFonts w:hint="eastAsia"/>
+          <w:b/>
+          <w:bCs/>
+        </w:rPr>
+        <w:t>|--Module_one.py</w:t>
+      </w:r>
+    </w:p>
+    <w:p>
+      <w:pPr>
+        <w:jc w:val="left"/>
+        <w:rPr>
+          <w:rFonts w:hint="default" w:eastAsia="等线 Light"/>
+          <w:b/>
+          <w:bCs/>
+          <w:color w:val="0000FF"/>
+          <w:lang w:val="en-US" w:eastAsia="zh-CN"/>
+        </w:rPr>
+      </w:pPr>
+      <w:r>
+        <w:rPr>
+          <w:rFonts w:hint="eastAsia"/>
+          <w:b/>
+          <w:bCs/>
+          <w:color w:val="0000FF"/>
+          <w:lang w:val="en-US" w:eastAsia="zh-CN"/>
+        </w:rPr>
+        <w:t>注意：Module_one与Module_two直接不能互相导入</w:t>
+      </w:r>
+    </w:p>
+    <w:p>
+      <w:pPr>
+        <w:jc w:val="left"/>
+        <w:rPr>
+          <w:rFonts w:hint="eastAsia"/>
+          <w:b/>
+          <w:bCs/>
+          <w:i/>
+          <w:iCs/>
+          <w:lang w:val="en-US" w:eastAsia="zh-CN"/>
+        </w:rPr>
+      </w:pPr>
+      <w:r>
+        <w:rPr>
+          <w:rFonts w:hint="eastAsia"/>
+          <w:b/>
+          <w:bCs/>
+          <w:i/>
+          <w:iCs/>
+          <w:lang w:val="en-US" w:eastAsia="zh-CN"/>
+        </w:rPr>
+        <w:t>解决方案1：添加同级目录</w:t>
+      </w:r>
+    </w:p>
+    <w:p>
+      <w:pPr>
+        <w:jc w:val="left"/>
+        <w:rPr>
+          <w:rFonts w:hint="default" w:ascii="Fira Code" w:hAnsi="Fira Code" w:cs="Fira Code"/>
+          <w:b w:val="0"/>
+          <w:bCs w:val="0"/>
+          <w:lang w:val="en-US" w:eastAsia="zh-CN"/>
+        </w:rPr>
+      </w:pPr>
+      <w:r>
+        <w:rPr>
+          <w:rFonts w:hint="default" w:ascii="Fira Code" w:hAnsi="Fira Code" w:cs="Fira Code"/>
+          <w:b w:val="0"/>
+          <w:bCs w:val="0"/>
+          <w:lang w:val="en-US" w:eastAsia="zh-CN"/>
+        </w:rPr>
+        <w:t>import sys </w:t>
+      </w:r>
+      <w:r>
+        <w:rPr>
+          <w:rFonts w:hint="default" w:ascii="Fira Code" w:hAnsi="Fira Code" w:cs="Fira Code"/>
+          <w:b w:val="0"/>
+          <w:bCs w:val="0"/>
+          <w:lang w:val="en-US" w:eastAsia="zh-CN"/>
+        </w:rPr>
+        <w:br w:type="textWrapping"/>
+      </w:r>
+      <w:r>
+        <w:rPr>
+          <w:rFonts w:hint="default" w:ascii="Fira Code" w:hAnsi="Fira Code" w:cs="Fira Code"/>
+          <w:b w:val="0"/>
+          <w:bCs w:val="0"/>
+          <w:lang w:val="en-US" w:eastAsia="zh-CN"/>
+        </w:rPr>
+        <w:t>sys.path.append("</w:t>
+      </w:r>
+      <w:r>
+        <w:rPr>
+          <w:rFonts w:hint="eastAsia" w:ascii="Fira Code" w:hAnsi="Fira Code" w:cs="Fira Code"/>
+          <w:b w:val="0"/>
+          <w:bCs w:val="0"/>
+          <w:lang w:val="en-US" w:eastAsia="zh-CN"/>
+        </w:rPr>
+        <w:t>绝对路径</w:t>
+      </w:r>
+      <w:r>
+        <w:rPr>
+          <w:rFonts w:hint="default" w:ascii="Fira Code" w:hAnsi="Fira Code" w:cs="Fira Code"/>
+          <w:b w:val="0"/>
+          <w:bCs w:val="0"/>
+          <w:lang w:val="en-US" w:eastAsia="zh-CN"/>
+        </w:rPr>
+        <w:t>")</w:t>
+      </w:r>
+    </w:p>
+    <w:p>
+      <w:pPr>
+        <w:jc w:val="left"/>
+        <w:rPr>
+          <w:rFonts w:hint="default" w:ascii="Fira Code" w:hAnsi="Fira Code" w:cs="Fira Code"/>
+          <w:b/>
+          <w:bCs/>
+          <w:i/>
+          <w:iCs/>
+          <w:color w:val="auto"/>
+          <w:lang w:val="en-US" w:eastAsia="zh-CN"/>
+        </w:rPr>
+      </w:pPr>
+      <w:r>
+        <w:rPr>
+          <w:rFonts w:hint="eastAsia" w:ascii="Fira Code" w:hAnsi="Fira Code" w:cs="Fira Code"/>
+          <w:b/>
+          <w:bCs/>
+          <w:i/>
+          <w:iCs/>
+          <w:color w:val="auto"/>
+          <w:lang w:val="en-US" w:eastAsia="zh-CN"/>
+        </w:rPr>
+        <w:t xml:space="preserve">解决方案2：组织 </w:t>
+      </w:r>
+      <w:r>
+        <w:rPr>
+          <w:rFonts w:hint="eastAsia" w:ascii="Fira Code" w:hAnsi="Fira Code" w:cs="Fira Code"/>
+          <w:b/>
+          <w:bCs/>
+          <w:i w:val="0"/>
+          <w:iCs w:val="0"/>
+          <w:color w:val="0070C0"/>
+          <w:lang w:val="en-US" w:eastAsia="zh-CN"/>
+        </w:rPr>
+        <w:t>情况一</w:t>
+      </w:r>
+      <w:r>
+        <w:rPr>
+          <w:rFonts w:hint="eastAsia" w:ascii="Fira Code" w:hAnsi="Fira Code" w:cs="Fira Code"/>
+          <w:b/>
+          <w:bCs/>
+          <w:i w:val="0"/>
+          <w:iCs w:val="0"/>
+          <w:color w:val="auto"/>
+          <w:lang w:val="en-US" w:eastAsia="zh-CN"/>
+        </w:rPr>
+        <w:t xml:space="preserve"> </w:t>
+      </w:r>
+      <w:r>
+        <w:rPr>
+          <w:rFonts w:hint="eastAsia" w:ascii="Fira Code" w:hAnsi="Fira Code" w:cs="Fira Code"/>
+          <w:b/>
+          <w:bCs/>
+          <w:i/>
+          <w:iCs/>
+          <w:color w:val="auto"/>
+          <w:lang w:val="en-US" w:eastAsia="zh-CN"/>
+        </w:rPr>
+        <w:t>的目录结构</w:t>
+      </w:r>
+    </w:p>
+    <w:p>
+      <w:pPr>
+        <w:pStyle w:val="3"/>
+        <w:bidi w:val="0"/>
+        <w:rPr>
+          <w:rFonts w:hint="default"/>
+          <w:lang w:val="en-US" w:eastAsia="zh-CN"/>
+        </w:rPr>
+      </w:pPr>
+      <w:r>
+        <w:rPr>
+          <w:rFonts w:hint="eastAsia"/>
+          <w:lang w:val="en-US" w:eastAsia="zh-CN"/>
+        </w:rPr>
+        <w:t>情况五（不可导入）</w:t>
+      </w:r>
+    </w:p>
+    <w:p>
+      <w:pPr>
+        <w:jc w:val="left"/>
+        <w:rPr>
+          <w:rFonts w:hint="eastAsia" w:eastAsia="等线 Light"/>
+          <w:b/>
+          <w:bCs/>
+          <w:lang w:val="en-US" w:eastAsia="zh-CN"/>
+        </w:rPr>
+      </w:pPr>
+      <w:r>
+        <w:rPr>
+          <w:rFonts w:hint="eastAsia"/>
+          <w:b/>
+          <w:bCs/>
+        </w:rPr>
+        <w:t>|--Bao</w:t>
+      </w:r>
+      <w:r>
+        <w:rPr>
+          <w:rFonts w:hint="eastAsia"/>
+          <w:b/>
+          <w:bCs/>
+          <w:lang w:val="en-US" w:eastAsia="zh-CN"/>
+        </w:rPr>
+        <w:t>2</w:t>
+      </w:r>
+    </w:p>
+    <w:p>
+      <w:pPr>
+        <w:ind w:firstLine="420" w:firstLineChars="0"/>
+        <w:jc w:val="left"/>
+        <w:rPr>
+          <w:rFonts w:hint="default" w:eastAsia="等线 Light"/>
+          <w:b/>
+          <w:bCs/>
+          <w:lang w:val="en-US" w:eastAsia="zh-CN"/>
+        </w:rPr>
+      </w:pPr>
+      <w:r>
+        <w:rPr>
+          <w:rFonts w:hint="eastAsia"/>
+          <w:b/>
+          <w:bCs/>
+          <w:lang w:val="en-US" w:eastAsia="zh-CN"/>
+        </w:rPr>
+        <w:t>|--__init__.py</w:t>
+      </w:r>
+    </w:p>
+    <w:p>
+      <w:pPr>
+        <w:ind w:firstLine="420" w:firstLineChars="0"/>
+        <w:jc w:val="left"/>
+        <w:rPr>
+          <w:rFonts w:hint="eastAsia"/>
+          <w:b/>
+          <w:bCs/>
+        </w:rPr>
+      </w:pPr>
+      <w:r>
+        <w:rPr>
+          <w:rFonts w:hint="eastAsia"/>
+          <w:b/>
+          <w:bCs/>
+        </w:rPr>
+        <w:t>|--Module_one.py</w:t>
+      </w:r>
+    </w:p>
+    <w:p>
+      <w:pPr>
+        <w:ind w:firstLine="420" w:firstLineChars="0"/>
+        <w:jc w:val="left"/>
+        <w:rPr>
+          <w:rFonts w:hint="eastAsia"/>
+          <w:b/>
+          <w:bCs/>
+          <w:lang w:val="en-US" w:eastAsia="zh-CN"/>
+        </w:rPr>
+      </w:pPr>
+      <w:r>
+        <w:rPr>
+          <w:rFonts w:hint="eastAsia"/>
+          <w:b/>
+          <w:bCs/>
+          <w:lang w:val="en-US" w:eastAsia="zh-CN"/>
+        </w:rPr>
+        <w:t>|--Bao3</w:t>
+      </w:r>
+    </w:p>
+    <w:p>
+      <w:pPr>
+        <w:ind w:left="420" w:leftChars="0" w:firstLine="420" w:firstLineChars="0"/>
+        <w:jc w:val="left"/>
+        <w:rPr>
+          <w:rFonts w:hint="eastAsia"/>
+          <w:b/>
+          <w:bCs/>
+          <w:lang w:val="en-US" w:eastAsia="zh-CN"/>
+        </w:rPr>
+      </w:pPr>
+      <w:r>
+        <w:rPr>
+          <w:rFonts w:hint="eastAsia"/>
+          <w:b/>
+          <w:bCs/>
+          <w:lang w:val="en-US" w:eastAsia="zh-CN"/>
+        </w:rPr>
+        <w:t>|--__init__.py</w:t>
+      </w:r>
+    </w:p>
+    <w:p>
+      <w:pPr>
+        <w:ind w:left="420" w:leftChars="0" w:firstLine="420" w:firstLineChars="0"/>
+        <w:jc w:val="left"/>
+        <w:rPr>
+          <w:rFonts w:hint="eastAsia"/>
+          <w:b/>
+          <w:bCs/>
+        </w:rPr>
+      </w:pPr>
+      <w:r>
+        <w:rPr>
+          <w:rFonts w:hint="eastAsia"/>
+          <w:b/>
+          <w:bCs/>
+        </w:rPr>
+        <w:t>|--Module_</w:t>
+      </w:r>
+      <w:r>
+        <w:rPr>
+          <w:rFonts w:hint="eastAsia"/>
+          <w:b/>
+          <w:bCs/>
+          <w:lang w:val="en-US" w:eastAsia="zh-CN"/>
+        </w:rPr>
+        <w:t>two</w:t>
+      </w:r>
+      <w:r>
+        <w:rPr>
+          <w:rFonts w:hint="eastAsia"/>
+          <w:b/>
+          <w:bCs/>
+        </w:rPr>
+        <w:t>.py</w:t>
+      </w:r>
+    </w:p>
+    <w:p>
+      <w:pPr>
+        <w:jc w:val="left"/>
+        <w:rPr>
+          <w:rFonts w:hint="default"/>
+          <w:b/>
+          <w:bCs/>
+          <w:lang w:val="en-US"/>
+        </w:rPr>
+      </w:pPr>
+      <w:r>
+        <w:rPr>
+          <w:rFonts w:hint="eastAsia"/>
+          <w:b/>
+          <w:bCs/>
+          <w:color w:val="0000FF"/>
+          <w:lang w:val="en-US" w:eastAsia="zh-CN"/>
+        </w:rPr>
+        <w:t>注意：Module.two不能导入Module_one，Module_one可导入Module_two</w:t>
+      </w:r>
+    </w:p>
+    <w:p>
+      <w:pPr>
+        <w:jc w:val="left"/>
+        <w:rPr>
+          <w:rFonts w:hint="eastAsia"/>
+          <w:b/>
+          <w:bCs/>
+          <w:i/>
+          <w:iCs/>
+          <w:lang w:val="en-US" w:eastAsia="zh-CN"/>
+        </w:rPr>
+      </w:pPr>
+      <w:r>
+        <w:rPr>
+          <w:rFonts w:hint="eastAsia"/>
+          <w:b/>
+          <w:bCs/>
+          <w:i/>
+          <w:iCs/>
+          <w:lang w:val="en-US" w:eastAsia="zh-CN"/>
+        </w:rPr>
+        <w:t>解决方案1：添加同级目录</w:t>
+      </w:r>
+    </w:p>
+    <w:p>
+      <w:pPr>
+        <w:jc w:val="left"/>
+        <w:rPr>
+          <w:rFonts w:hint="default" w:ascii="Fira Code" w:hAnsi="Fira Code" w:cs="Fira Code"/>
+          <w:b w:val="0"/>
+          <w:bCs w:val="0"/>
+          <w:lang w:val="en-US" w:eastAsia="zh-CN"/>
+        </w:rPr>
+      </w:pPr>
+      <w:r>
+        <w:rPr>
+          <w:rFonts w:hint="default" w:ascii="Fira Code" w:hAnsi="Fira Code" w:cs="Fira Code"/>
+          <w:b w:val="0"/>
+          <w:bCs w:val="0"/>
+          <w:lang w:val="en-US" w:eastAsia="zh-CN"/>
+        </w:rPr>
+        <w:t>import sys </w:t>
+      </w:r>
+      <w:r>
+        <w:rPr>
+          <w:rFonts w:hint="default" w:ascii="Fira Code" w:hAnsi="Fira Code" w:cs="Fira Code"/>
+          <w:b w:val="0"/>
+          <w:bCs w:val="0"/>
+          <w:lang w:val="en-US" w:eastAsia="zh-CN"/>
+        </w:rPr>
+        <w:br w:type="textWrapping"/>
+      </w:r>
+      <w:r>
+        <w:rPr>
+          <w:rFonts w:hint="default" w:ascii="Fira Code" w:hAnsi="Fira Code" w:cs="Fira Code"/>
+          <w:b w:val="0"/>
+          <w:bCs w:val="0"/>
+          <w:lang w:val="en-US" w:eastAsia="zh-CN"/>
+        </w:rPr>
+        <w:t>sys.path.append("</w:t>
+      </w:r>
+      <w:r>
+        <w:rPr>
+          <w:rFonts w:hint="eastAsia" w:ascii="Fira Code" w:hAnsi="Fira Code" w:cs="Fira Code"/>
+          <w:b w:val="0"/>
+          <w:bCs w:val="0"/>
+          <w:lang w:val="en-US" w:eastAsia="zh-CN"/>
+        </w:rPr>
+        <w:t>绝对路径</w:t>
+      </w:r>
+      <w:r>
+        <w:rPr>
+          <w:rFonts w:hint="default" w:ascii="Fira Code" w:hAnsi="Fira Code" w:cs="Fira Code"/>
+          <w:b w:val="0"/>
+          <w:bCs w:val="0"/>
+          <w:lang w:val="en-US" w:eastAsia="zh-CN"/>
+        </w:rPr>
+        <w:t>")</w:t>
+      </w:r>
+    </w:p>
+    <w:p>
+      <w:pPr>
+        <w:jc w:val="left"/>
+        <w:rPr>
+          <w:rFonts w:hint="default" w:ascii="Fira Code" w:hAnsi="Fira Code" w:cs="Fira Code"/>
+          <w:b/>
+          <w:bCs/>
+          <w:i/>
+          <w:iCs/>
+          <w:color w:val="auto"/>
+          <w:lang w:val="en-US" w:eastAsia="zh-CN"/>
+        </w:rPr>
+      </w:pPr>
+      <w:r>
+        <w:rPr>
+          <w:rFonts w:hint="eastAsia" w:ascii="Fira Code" w:hAnsi="Fira Code" w:cs="Fira Code"/>
+          <w:b/>
+          <w:bCs/>
+          <w:i/>
+          <w:iCs/>
+          <w:color w:val="auto"/>
+          <w:lang w:val="en-US" w:eastAsia="zh-CN"/>
+        </w:rPr>
+        <w:t xml:space="preserve">解决方案2：组织 </w:t>
+      </w:r>
+      <w:r>
+        <w:rPr>
+          <w:rFonts w:hint="eastAsia" w:ascii="Fira Code" w:hAnsi="Fira Code" w:cs="Fira Code"/>
+          <w:b/>
+          <w:bCs/>
+          <w:i w:val="0"/>
+          <w:iCs w:val="0"/>
+          <w:color w:val="0070C0"/>
+          <w:lang w:val="en-US" w:eastAsia="zh-CN"/>
+        </w:rPr>
+        <w:t>情况一</w:t>
+      </w:r>
+      <w:r>
+        <w:rPr>
+          <w:rFonts w:hint="eastAsia" w:ascii="Fira Code" w:hAnsi="Fira Code" w:cs="Fira Code"/>
+          <w:b/>
+          <w:bCs/>
+          <w:i w:val="0"/>
+          <w:iCs w:val="0"/>
+          <w:color w:val="auto"/>
+          <w:lang w:val="en-US" w:eastAsia="zh-CN"/>
+        </w:rPr>
+        <w:t xml:space="preserve"> </w:t>
+      </w:r>
+      <w:r>
+        <w:rPr>
+          <w:rFonts w:hint="eastAsia" w:ascii="Fira Code" w:hAnsi="Fira Code" w:cs="Fira Code"/>
+          <w:b/>
+          <w:bCs/>
+          <w:i/>
+          <w:iCs/>
+          <w:color w:val="auto"/>
+          <w:lang w:val="en-US" w:eastAsia="zh-CN"/>
+        </w:rPr>
+        <w:t>的目录结构</w:t>
+      </w:r>
+    </w:p>
+    <w:p>
+      <w:pPr>
+        <w:pStyle w:val="2"/>
+        <w:jc w:val="left"/>
+      </w:pPr>
+      <w:r>
+        <w:rPr>
+          <w:rFonts w:hint="eastAsia"/>
+        </w:rPr>
+        <w:t>十</w:t>
+      </w:r>
+      <w:r>
+        <w:rPr>
+          <w:rFonts w:hint="eastAsia"/>
+          <w:lang w:eastAsia="zh-CN"/>
+        </w:rPr>
+        <w:t>二</w:t>
+      </w:r>
+      <w:r>
+        <w:rPr>
+          <w:rFonts w:hint="eastAsia"/>
+        </w:rPr>
+        <w:t>/包</w:t>
       </w:r>
     </w:p>
     <w:p>
@@ -4358,346 +5782,133 @@
           <w:ilvl w:val="0"/>
           <w:numId w:val="2"/>
         </w:numPr>
-        <w:jc w:val="left"/>
-        <w:rPr>
-          <w:rFonts w:hint="eastAsia"/>
-        </w:rPr>
-      </w:pPr>
-      <w:r>
-        <w:t>I</w:t>
-      </w:r>
-      <w:r>
-        <w:rPr>
-          <w:rFonts w:hint="eastAsia"/>
-        </w:rPr>
-        <w:t>m</w:t>
-      </w:r>
-      <w:r>
-        <w:t>port sys #</w:t>
-      </w:r>
-      <w:r>
-        <w:rPr>
-          <w:rFonts w:hint="eastAsia"/>
-        </w:rPr>
-        <w:t>导入模块、导入系统模块</w:t>
+        <w:ind w:firstLineChars="0"/>
+        <w:jc w:val="left"/>
+      </w:pPr>
+      <w:r>
+        <w:rPr>
+          <w:rFonts w:hint="eastAsia"/>
+        </w:rPr>
+        <w:t>创建setup</w:t>
+      </w:r>
+      <w:r>
+        <w:t>.py</w:t>
+      </w:r>
+      <w:r>
+        <w:rPr>
+          <w:rFonts w:hint="eastAsia"/>
+        </w:rPr>
+        <w:t>文件，复制代码</w:t>
       </w:r>
     </w:p>
     <w:p>
       <w:pPr>
         <w:numPr>
           <w:ilvl w:val="0"/>
-          <w:numId w:val="0"/>
+          <w:numId w:val="2"/>
         </w:numPr>
-        <w:jc w:val="left"/>
-        <w:rPr>
-          <w:rFonts w:hint="default" w:eastAsia="等线 Light"/>
-          <w:lang w:val="en-US" w:eastAsia="zh-CN"/>
-        </w:rPr>
-      </w:pPr>
-      <w:r>
-        <w:rPr>
-          <w:rFonts w:hint="eastAsia"/>
-          <w:lang w:val="en-US" w:eastAsia="zh-CN"/>
-        </w:rPr>
-        <w:t>2、import Module_one #导入同级文件</w:t>
-      </w:r>
-    </w:p>
-    <w:p>
-      <w:pPr>
-        <w:jc w:val="left"/>
-        <w:rPr>
-          <w:rFonts w:hint="eastAsia"/>
-        </w:rPr>
-      </w:pPr>
-      <w:r>
-        <w:rPr>
-          <w:rFonts w:hint="eastAsia"/>
-          <w:lang w:val="en-US" w:eastAsia="zh-CN"/>
-        </w:rPr>
-        <w:t>3、</w:t>
-      </w:r>
-      <w:r>
-        <w:t xml:space="preserve">From </w:t>
-      </w:r>
-      <w:r>
-        <w:rPr>
-          <w:rFonts w:hint="eastAsia"/>
-          <w:lang w:eastAsia="zh-CN"/>
-        </w:rPr>
-        <w:t>文件名</w:t>
-      </w:r>
-      <w:r>
-        <w:t xml:space="preserve"> import </w:t>
-      </w:r>
-      <w:r>
-        <w:rPr>
-          <w:rFonts w:hint="eastAsia"/>
-        </w:rPr>
-        <w:t>函数名</w:t>
-      </w:r>
-    </w:p>
-    <w:p>
-      <w:pPr>
-        <w:ind w:firstLine="420" w:firstLineChars="0"/>
-        <w:jc w:val="left"/>
-        <w:rPr>
-          <w:rFonts w:hint="default" w:eastAsia="等线 Light"/>
-          <w:lang w:val="en-US" w:eastAsia="zh-CN"/>
-        </w:rPr>
-      </w:pPr>
-      <w:r>
-        <w:rPr>
-          <w:rFonts w:hint="eastAsia"/>
-          <w:color w:val="0000FF"/>
-          <w:lang w:val="en-US" w:eastAsia="zh-CN"/>
-        </w:rPr>
-        <w:t>from Module_one import one  #在module_two中</w:t>
-      </w:r>
-    </w:p>
-    <w:p>
-      <w:pPr>
-        <w:pBdr>
-          <w:bottom w:val="double" w:color="auto" w:sz="6" w:space="1"/>
-        </w:pBdr>
-        <w:jc w:val="left"/>
-        <w:rPr>
-          <w:rFonts w:hint="eastAsia" w:eastAsia="等线 Light"/>
-          <w:lang w:eastAsia="zh-CN"/>
-        </w:rPr>
-      </w:pPr>
-      <w:r>
-        <w:rPr>
-          <w:rFonts w:hint="eastAsia"/>
-          <w:lang w:val="en-US" w:eastAsia="zh-CN"/>
-        </w:rPr>
-        <w:t>4、</w:t>
-      </w:r>
-      <w:r>
-        <w:t xml:space="preserve">Import </w:t>
-      </w:r>
-      <w:r>
-        <w:rPr>
-          <w:rFonts w:hint="eastAsia"/>
-          <w:lang w:val="en-US" w:eastAsia="zh-CN"/>
-        </w:rPr>
-        <w:t>M</w:t>
-      </w:r>
-      <w:r>
-        <w:t>odel</w:t>
-      </w:r>
-      <w:r>
-        <w:rPr>
-          <w:rFonts w:hint="eastAsia"/>
-          <w:lang w:val="en-US" w:eastAsia="zh-CN"/>
-        </w:rPr>
-        <w:t>_one</w:t>
-      </w:r>
-      <w:r>
-        <w:t xml:space="preserve"> as aa </w:t>
-      </w:r>
-      <w:r>
-        <w:rPr>
-          <w:rFonts w:hint="eastAsia"/>
-        </w:rPr>
-        <w:t>#</w:t>
-      </w:r>
-      <w:r>
-        <w:rPr>
-          <w:rFonts w:hint="eastAsia"/>
-          <w:lang w:eastAsia="zh-CN"/>
-        </w:rPr>
-        <w:t>别名</w:t>
-      </w:r>
-    </w:p>
-    <w:p>
-      <w:pPr>
-        <w:jc w:val="left"/>
-      </w:pPr>
-      <w:r>
-        <w:rPr>
-          <w:rFonts w:hint="eastAsia"/>
-        </w:rPr>
-        <w:t>#自己调用执行one，导入不执行。主要用于测试</w:t>
-      </w:r>
-    </w:p>
-    <w:p>
-      <w:pPr>
-        <w:jc w:val="left"/>
-      </w:pPr>
-      <w:r>
-        <w:t>I</w:t>
-      </w:r>
-      <w:r>
-        <w:rPr>
-          <w:rFonts w:hint="eastAsia"/>
-        </w:rPr>
-        <w:t>f</w:t>
-      </w:r>
-      <w:r>
-        <w:t xml:space="preserve"> __name__ == “__main__”</w:t>
-      </w:r>
-    </w:p>
-    <w:p>
-      <w:pPr>
-        <w:pBdr>
-          <w:bottom w:val="double" w:color="auto" w:sz="4" w:space="0"/>
-        </w:pBdr>
-        <w:jc w:val="left"/>
-        <w:rPr>
-          <w:rFonts w:hint="eastAsia"/>
-        </w:rPr>
-      </w:pPr>
-      <w:r>
-        <w:tab/>
-      </w:r>
-      <w:r>
-        <w:rPr>
-          <w:rFonts w:hint="eastAsia"/>
-        </w:rPr>
-        <w:t>Main() #主函数</w:t>
-      </w:r>
-    </w:p>
-    <w:p>
-      <w:pPr>
-        <w:spacing w:afterAutospacing="0"/>
-        <w:ind w:left="0" w:leftChars="0" w:firstLine="0" w:firstLineChars="0"/>
-        <w:jc w:val="left"/>
-        <w:rPr>
-          <w:rFonts w:hint="eastAsia"/>
-          <w:b/>
-          <w:bCs/>
-        </w:rPr>
-      </w:pPr>
-    </w:p>
-    <w:p>
-      <w:pPr>
-        <w:pStyle w:val="3"/>
-        <w:bidi w:val="0"/>
-      </w:pPr>
-      <w:r>
-        <w:rPr>
-          <w:rFonts w:hint="eastAsia"/>
-        </w:rPr>
-        <w:t>调用包里的类</w:t>
-      </w:r>
-    </w:p>
-    <w:p>
-      <w:pPr>
-        <w:ind w:firstLine="0"/>
-        <w:jc w:val="left"/>
-        <w:rPr>
-          <w:b w:val="0"/>
-          <w:bCs w:val="0"/>
-        </w:rPr>
-      </w:pPr>
-      <w:r>
-        <w:rPr>
-          <w:rFonts w:hint="eastAsia"/>
-          <w:b w:val="0"/>
-          <w:bCs w:val="0"/>
-        </w:rPr>
-        <w:t>目录</w:t>
-      </w:r>
-    </w:p>
-    <w:p>
-      <w:pPr>
-        <w:ind w:firstLine="0"/>
-        <w:jc w:val="left"/>
-        <w:rPr>
-          <w:b/>
-          <w:bCs/>
-        </w:rPr>
-      </w:pPr>
-      <w:r>
-        <w:rPr>
-          <w:rFonts w:hint="eastAsia"/>
-          <w:b/>
-          <w:bCs/>
-        </w:rPr>
-        <w:t>|--main.py</w:t>
-      </w:r>
-    </w:p>
-    <w:p>
-      <w:pPr>
-        <w:ind w:firstLine="0"/>
-        <w:jc w:val="left"/>
-        <w:rPr>
-          <w:b/>
-          <w:bCs/>
-        </w:rPr>
-      </w:pPr>
-      <w:r>
-        <w:rPr>
-          <w:rFonts w:hint="eastAsia"/>
-          <w:b/>
-          <w:bCs/>
-        </w:rPr>
-        <w:t>|--Bao</w:t>
-      </w:r>
-    </w:p>
-    <w:p>
-      <w:pPr>
-        <w:ind w:firstLine="0"/>
-        <w:jc w:val="left"/>
-        <w:rPr>
-          <w:b/>
-          <w:bCs/>
-        </w:rPr>
-      </w:pPr>
-      <w:r>
-        <w:rPr>
-          <w:rFonts w:hint="eastAsia"/>
-          <w:b/>
-          <w:bCs/>
-        </w:rPr>
-        <w:t xml:space="preserve">   |--__init__.py</w:t>
-      </w:r>
-    </w:p>
-    <w:p>
-      <w:pPr>
-        <w:ind w:firstLine="0"/>
-        <w:jc w:val="left"/>
-        <w:rPr>
-          <w:b/>
-          <w:bCs/>
-        </w:rPr>
-      </w:pPr>
-      <w:r>
-        <w:rPr>
-          <w:rFonts w:hint="eastAsia"/>
-          <w:b/>
-          <w:bCs/>
-        </w:rPr>
-        <w:t xml:space="preserve">   |--Module_one.py</w:t>
-      </w:r>
-    </w:p>
-    <w:p>
-      <w:pPr>
-        <w:ind w:firstLine="0"/>
-        <w:jc w:val="left"/>
-        <w:rPr>
-          <w:b/>
-          <w:bCs/>
-        </w:rPr>
-      </w:pPr>
-      <w:r>
-        <w:rPr>
-          <w:rFonts w:hint="eastAsia"/>
-          <w:b/>
-          <w:bCs/>
-        </w:rPr>
-        <w:t xml:space="preserve">   |--Module_two.py</w:t>
-      </w:r>
-    </w:p>
-    <w:p>
-      <w:pPr>
-        <w:ind w:firstLine="0"/>
-        <w:jc w:val="left"/>
-        <w:rPr>
-          <w:b/>
-          <w:bCs/>
-        </w:rPr>
-      </w:pPr>
+        <w:ind w:firstLineChars="0"/>
+        <w:jc w:val="left"/>
+      </w:pPr>
+      <w:r>
+        <w:t>S</w:t>
+      </w:r>
+      <w:r>
+        <w:rPr>
+          <w:rFonts w:hint="eastAsia"/>
+        </w:rPr>
+        <w:t>e</w:t>
+      </w:r>
+      <w:r>
+        <w:t>tup.py</w:t>
+      </w:r>
+      <w:r>
+        <w:rPr>
+          <w:rFonts w:hint="eastAsia"/>
+        </w:rPr>
+        <w:t>文件中添加p</w:t>
+      </w:r>
+      <w:r>
+        <w:t>y_modules</w:t>
+      </w:r>
+      <w:r>
+        <w:rPr>
+          <w:rFonts w:hint="eastAsia"/>
+        </w:rPr>
+        <w:t>添加模块文件名</w:t>
+      </w:r>
+    </w:p>
+    <w:p>
+      <w:pPr>
+        <w:numPr>
+          <w:ilvl w:val="0"/>
+          <w:numId w:val="2"/>
+        </w:numPr>
+        <w:ind w:firstLineChars="0"/>
+        <w:jc w:val="left"/>
+      </w:pPr>
+      <w:r>
+        <w:rPr>
+          <w:rFonts w:hint="eastAsia"/>
+        </w:rPr>
+        <w:t>运行命令python</w:t>
+      </w:r>
+      <w:r>
+        <w:t xml:space="preserve">3 </w:t>
+      </w:r>
+      <w:r>
+        <w:rPr>
+          <w:rFonts w:hint="eastAsia"/>
+        </w:rPr>
+        <w:t>setup</w:t>
+      </w:r>
+      <w:r>
+        <w:t xml:space="preserve">.py build </w:t>
+      </w:r>
+      <w:r>
+        <w:rPr>
+          <w:rFonts w:hint="eastAsia"/>
+        </w:rPr>
+        <w:t>生成build文件目录</w:t>
+      </w:r>
+    </w:p>
+    <w:p>
+      <w:pPr>
+        <w:numPr>
+          <w:ilvl w:val="0"/>
+          <w:numId w:val="2"/>
+        </w:numPr>
+        <w:ind w:firstLineChars="0"/>
+        <w:jc w:val="left"/>
+      </w:pPr>
+      <w:r>
+        <w:rPr>
+          <w:rFonts w:hint="eastAsia"/>
+        </w:rPr>
+        <w:t>运行命令p</w:t>
+      </w:r>
+      <w:r>
+        <w:t xml:space="preserve">ython3 setup.py sdist </w:t>
+      </w:r>
+      <w:r>
+        <w:rPr>
+          <w:rFonts w:hint="eastAsia"/>
+        </w:rPr>
+        <w:t>打包文件</w:t>
+      </w:r>
+    </w:p>
+    <w:p>
+      <w:pPr>
+        <w:spacing w:line="240" w:lineRule="auto"/>
+        <w:ind w:left="0" w:firstLine="0"/>
+        <w:jc w:val="left"/>
+      </w:pPr>
+      <w:r>
+        <w:rPr>
+          <w:rFonts w:hint="eastAsia"/>
+        </w:rPr>
+        <w:t>包的安装</w:t>
+      </w:r>
     </w:p>
     <w:p>
       <w:pPr>
@@ -4705,259 +5916,15 @@
           <w:ilvl w:val="0"/>
           <w:numId w:val="3"/>
         </w:numPr>
-        <w:ind w:firstLine="0"/>
-        <w:jc w:val="left"/>
-      </w:pPr>
-      <w:r>
-        <w:rPr>
-          <w:rFonts w:hint="eastAsia"/>
-        </w:rPr>
-        <w:t>--------&gt;</w:t>
-      </w:r>
-      <w:r>
-        <w:rPr>
-          <w:rFonts w:hint="eastAsia"/>
-          <w:lang w:eastAsia="zh-CN"/>
-        </w:rPr>
-        <w:t>外部导入包内文件</w:t>
-      </w:r>
-    </w:p>
-    <w:p>
-      <w:pPr>
-        <w:jc w:val="left"/>
-        <w:rPr>
-          <w:b/>
-          <w:bCs/>
-        </w:rPr>
-      </w:pPr>
-      <w:r>
-        <w:rPr>
-          <w:rFonts w:hint="eastAsia"/>
-          <w:b/>
-          <w:bCs/>
-        </w:rPr>
-        <w:t>__init__.py:</w:t>
-      </w:r>
-    </w:p>
-    <w:p>
-      <w:pPr>
-        <w:ind w:left="420"/>
-        <w:jc w:val="left"/>
-        <w:rPr>
-          <w:rFonts w:hint="default" w:eastAsia="等线 Light"/>
-          <w:lang w:val="en-US" w:eastAsia="zh-CN"/>
-        </w:rPr>
-      </w:pPr>
-      <w:r>
-        <w:rPr>
-          <w:rFonts w:hint="eastAsia"/>
-        </w:rPr>
-        <w:t>__all__ = [</w:t>
-      </w:r>
-      <w:r>
-        <w:t>‘</w:t>
-      </w:r>
-      <w:r>
-        <w:rPr>
-          <w:rFonts w:hint="eastAsia"/>
-        </w:rPr>
-        <w:t>Module_one</w:t>
-      </w:r>
-      <w:r>
-        <w:t>’</w:t>
-      </w:r>
-      <w:r>
-        <w:rPr>
-          <w:rFonts w:hint="eastAsia"/>
-        </w:rPr>
-        <w:t>]</w:t>
-      </w:r>
-      <w:r>
-        <w:rPr>
-          <w:rFonts w:hint="eastAsia"/>
-          <w:lang w:val="en-US" w:eastAsia="zh-CN"/>
-        </w:rPr>
-        <w:t xml:space="preserve">  </w:t>
-      </w:r>
-      <w:r>
-        <w:rPr>
-          <w:rFonts w:hint="eastAsia"/>
-          <w:b/>
-          <w:bCs/>
-          <w:lang w:val="en-US" w:eastAsia="zh-CN"/>
-        </w:rPr>
-        <w:t>#只允许调用module_one</w:t>
-      </w:r>
-    </w:p>
-    <w:p>
-      <w:pPr>
-        <w:jc w:val="left"/>
-        <w:rPr>
-          <w:b/>
-          <w:bCs/>
-        </w:rPr>
-      </w:pPr>
-      <w:r>
-        <w:rPr>
-          <w:rFonts w:hint="eastAsia"/>
-          <w:b/>
-          <w:bCs/>
-        </w:rPr>
-        <w:t>Main.py:</w:t>
-      </w:r>
-    </w:p>
-    <w:p>
-      <w:pPr>
-        <w:ind w:left="420"/>
-        <w:jc w:val="left"/>
-        <w:rPr>
-          <w:rFonts w:hint="default" w:eastAsia="等线 Light"/>
-          <w:color w:val="0070C0"/>
-          <w:lang w:val="en-US" w:eastAsia="zh-CN"/>
-        </w:rPr>
-      </w:pPr>
-      <w:r>
-        <w:rPr>
-          <w:rFonts w:hint="eastAsia"/>
-          <w:color w:val="0070C0"/>
-        </w:rPr>
-        <w:t xml:space="preserve">From </w:t>
-      </w:r>
-      <w:r>
-        <w:rPr>
-          <w:rFonts w:hint="eastAsia"/>
-          <w:b/>
-          <w:bCs/>
-          <w:i/>
-          <w:iCs/>
-          <w:color w:val="0070C0"/>
-        </w:rPr>
-        <w:t>Bao</w:t>
-      </w:r>
-      <w:r>
-        <w:rPr>
-          <w:rFonts w:hint="eastAsia"/>
-          <w:color w:val="0070C0"/>
-        </w:rPr>
-        <w:t xml:space="preserve"> import *</w:t>
-      </w:r>
-      <w:r>
-        <w:rPr>
-          <w:rFonts w:hint="eastAsia"/>
-          <w:color w:val="0070C0"/>
-          <w:lang w:val="en-US" w:eastAsia="zh-CN"/>
-        </w:rPr>
-        <w:t xml:space="preserve">  # __init__.py中需要导入各个文件</w:t>
-      </w:r>
-    </w:p>
-    <w:p>
-      <w:pPr>
-        <w:ind w:left="420"/>
-        <w:jc w:val="left"/>
-        <w:rPr>
-          <w:rFonts w:hint="default" w:eastAsia="等线 Light"/>
-          <w:lang w:val="en-US" w:eastAsia="zh-CN"/>
-        </w:rPr>
-      </w:pPr>
-      <w:r>
-        <w:rPr>
-          <w:rFonts w:hint="eastAsia"/>
-          <w:lang w:val="en-US" w:eastAsia="zh-CN"/>
-        </w:rPr>
-        <w:t xml:space="preserve">from </w:t>
-      </w:r>
-      <w:r>
-        <w:rPr>
-          <w:rFonts w:hint="eastAsia"/>
-          <w:b/>
-          <w:bCs/>
-          <w:lang w:val="en-US" w:eastAsia="zh-CN"/>
-        </w:rPr>
-        <w:t>Bao</w:t>
-      </w:r>
-      <w:r>
-        <w:rPr>
-          <w:rFonts w:hint="eastAsia"/>
-          <w:lang w:val="en-US" w:eastAsia="zh-CN"/>
-        </w:rPr>
-        <w:t xml:space="preserve"> import Module_one</w:t>
-      </w:r>
-    </w:p>
-    <w:p>
-      <w:pPr>
-        <w:ind w:left="420"/>
-        <w:jc w:val="left"/>
-      </w:pPr>
-      <w:r>
-        <w:rPr>
-          <w:rFonts w:hint="eastAsia"/>
-        </w:rPr>
-        <w:t>---------------</w:t>
-      </w:r>
-    </w:p>
-    <w:p>
-      <w:pPr>
-        <w:ind w:left="420"/>
-        <w:jc w:val="left"/>
-        <w:rPr>
-          <w:rFonts w:hint="default" w:eastAsia="等线 Light"/>
-          <w:lang w:val="en-US" w:eastAsia="zh-CN"/>
-        </w:rPr>
-      </w:pPr>
-      <w:r>
-        <w:rPr>
-          <w:rFonts w:hint="eastAsia"/>
-          <w:b/>
-          <w:bCs/>
-        </w:rPr>
-        <w:t>Module_one</w:t>
-      </w:r>
-      <w:r>
-        <w:rPr>
-          <w:rFonts w:hint="eastAsia"/>
-          <w:lang w:val="en-US" w:eastAsia="zh-CN"/>
-        </w:rPr>
-        <w:t>.functionName()</w:t>
-      </w:r>
-      <w:r>
-        <w:rPr>
-          <w:rFonts w:hint="eastAsia"/>
-        </w:rPr>
-        <w:t xml:space="preserve"> </w:t>
-      </w:r>
-      <w:r>
-        <w:rPr>
-          <w:rFonts w:hint="eastAsia"/>
-          <w:lang w:val="en-US" w:eastAsia="zh-CN"/>
-        </w:rPr>
-        <w:t>#调用</w:t>
-      </w:r>
-    </w:p>
-    <w:p>
-      <w:pPr>
-        <w:ind w:left="420"/>
-        <w:jc w:val="left"/>
-        <w:rPr>
-          <w:rFonts w:hint="default" w:eastAsia="等线 Light"/>
-          <w:lang w:val="en-US" w:eastAsia="zh-CN"/>
-        </w:rPr>
-      </w:pPr>
-      <w:r>
-        <w:rPr>
-          <w:rFonts w:hint="eastAsia"/>
-          <w:lang w:val="en-US" w:eastAsia="zh-CN"/>
-        </w:rPr>
-        <w:t xml:space="preserve"> </w:t>
-      </w:r>
-    </w:p>
-    <w:p>
-      <w:pPr>
-        <w:ind w:left="420"/>
-        <w:jc w:val="left"/>
-        <w:rPr>
-          <w:rFonts w:hint="eastAsia"/>
-        </w:rPr>
-      </w:pPr>
+        <w:ind w:firstLineChars="0"/>
+        <w:jc w:val="left"/>
+      </w:pPr>
+      <w:r>
+        <w:rPr>
+          <w:rFonts w:hint="eastAsia"/>
+        </w:rPr>
+        <w:t>解压包</w:t>
+      </w:r>
     </w:p>
     <w:p>
       <w:pPr>
@@ -4965,1161 +5932,170 @@
           <w:ilvl w:val="0"/>
           <w:numId w:val="3"/>
         </w:numPr>
-        <w:ind w:left="0" w:leftChars="0" w:firstLine="0" w:firstLineChars="0"/>
-        <w:jc w:val="left"/>
-        <w:rPr>
-          <w:rFonts w:hint="eastAsia"/>
-          <w:lang w:val="en-US" w:eastAsia="zh-CN"/>
-        </w:rPr>
-      </w:pPr>
-      <w:r>
-        <w:rPr>
-          <w:rFonts w:hint="eastAsia"/>
-          <w:lang w:val="en-US" w:eastAsia="zh-CN"/>
-        </w:rPr>
-        <w:t>--------&gt;包内，同级目录导入</w:t>
-      </w:r>
-    </w:p>
-    <w:p>
-      <w:pPr>
-        <w:numPr>
-          <w:ilvl w:val="0"/>
-          <w:numId w:val="0"/>
-        </w:numPr>
-        <w:jc w:val="left"/>
-        <w:rPr>
-          <w:rFonts w:hint="default"/>
-          <w:lang w:val="en-US" w:eastAsia="zh-CN"/>
-        </w:rPr>
-      </w:pPr>
-      <w:r>
-        <w:rPr>
-          <w:rFonts w:hint="eastAsia"/>
-          <w:lang w:val="en-US" w:eastAsia="zh-CN"/>
-        </w:rPr>
-        <w:t>__init__.py:  #可以为空</w:t>
-      </w:r>
-    </w:p>
-    <w:p>
-      <w:pPr>
-        <w:numPr>
-          <w:ilvl w:val="0"/>
-          <w:numId w:val="0"/>
-        </w:numPr>
+        <w:ind w:firstLineChars="0"/>
+        <w:jc w:val="left"/>
+      </w:pPr>
+      <w:r>
+        <w:rPr>
+          <w:rFonts w:hint="eastAsia"/>
+        </w:rPr>
+        <w:t>进入解压目录，运行python</w:t>
+      </w:r>
+      <w:r>
+        <w:t>3 setup.py install</w:t>
+      </w:r>
+    </w:p>
+    <w:p>
+      <w:pPr>
+        <w:jc w:val="left"/>
+      </w:pPr>
+    </w:p>
+    <w:p>
+      <w:pPr>
+        <w:ind w:firstLine="0"/>
+        <w:jc w:val="left"/>
+      </w:pPr>
+      <w:r>
+        <w:rPr>
+          <w:rFonts w:hint="eastAsia"/>
+        </w:rPr>
+        <w:t>包内导入需要填写</w:t>
+      </w:r>
+      <w:r>
+        <w:rPr>
+          <w:rFonts w:hint="eastAsia"/>
+          <w:b/>
+          <w:bCs/>
+        </w:rPr>
+        <w:t>包名.模块名</w:t>
+      </w:r>
+      <w:r>
+        <w:rPr>
+          <w:rFonts w:hint="eastAsia"/>
+        </w:rPr>
+        <w:t>详细阅读有道云笔记包内容</w:t>
+      </w:r>
+    </w:p>
+    <w:p>
+      <w:pPr>
+        <w:ind w:firstLine="0"/>
+        <w:jc w:val="left"/>
+      </w:pPr>
+    </w:p>
+    <w:p>
+      <w:pPr>
+        <w:pStyle w:val="2"/>
+        <w:jc w:val="left"/>
+        <w:rPr>
+          <w:rFonts w:hint="eastAsia"/>
+        </w:rPr>
+      </w:pPr>
+      <w:r>
+        <w:rPr>
+          <w:rFonts w:hint="eastAsia"/>
+          <w:lang w:val="en-US" w:eastAsia="zh-CN"/>
+        </w:rPr>
+        <w:t>十三/迭代器and生成器</w:t>
+      </w:r>
+    </w:p>
+    <w:p>
+      <w:pPr>
+        <w:ind w:firstLine="0"/>
+        <w:jc w:val="left"/>
+        <w:rPr>
+          <w:rFonts w:hint="eastAsia"/>
+          <w:b/>
+          <w:bCs/>
+          <w:lang w:eastAsia="zh-CN"/>
+        </w:rPr>
+      </w:pPr>
+      <w:r>
+        <w:rPr>
+          <w:rFonts w:hint="eastAsia"/>
+          <w:b/>
+          <w:bCs/>
+          <w:lang w:eastAsia="zh-CN"/>
+        </w:rPr>
+        <w:t>共有方法：</w:t>
+      </w:r>
+    </w:p>
+    <w:p>
+      <w:pPr>
+        <w:ind w:firstLine="0"/>
+        <w:jc w:val="left"/>
+        <w:rPr>
+          <w:rFonts w:hint="eastAsia"/>
+          <w:lang w:val="en-US" w:eastAsia="zh-CN"/>
+        </w:rPr>
+      </w:pPr>
+      <w:r>
+        <w:rPr>
+          <w:rFonts w:hint="eastAsia"/>
+          <w:lang w:val="en-US" w:eastAsia="zh-CN"/>
+        </w:rPr>
+        <w:t>next() / send() / __next__() / __iter()__ /</w:t>
+      </w:r>
+    </w:p>
+    <w:p>
+      <w:pPr>
+        <w:pStyle w:val="3"/>
+      </w:pPr>
+      <w:r>
+        <w:rPr>
+          <w:rFonts w:hint="eastAsia"/>
+          <w:lang w:val="en-US" w:eastAsia="zh-CN"/>
+        </w:rPr>
+        <w:t>1、</w:t>
+      </w:r>
+      <w:r>
+        <w:rPr>
+          <w:rFonts w:hint="eastAsia"/>
+        </w:rPr>
+        <w:t>列表生成式</w:t>
+      </w:r>
+    </w:p>
+    <w:p>
+      <w:pPr>
+        <w:ind w:firstLine="0"/>
+        <w:jc w:val="left"/>
+        <w:rPr>
+          <w:rFonts w:hint="eastAsia" w:eastAsia="等线 Light"/>
+          <w:lang w:val="en-US" w:eastAsia="zh-CN"/>
+        </w:rPr>
+      </w:pPr>
+      <w:r>
+        <w:tab/>
+      </w:r>
+      <w:r>
+        <w:t xml:space="preserve">A = [ </w:t>
+      </w:r>
+      <w:r>
+        <w:rPr>
+          <w:rFonts w:hint="eastAsia"/>
+        </w:rPr>
+        <w:t>X</w:t>
+      </w:r>
+      <w:r>
+        <w:t xml:space="preserve"> for x in range(10) ]</w:t>
+      </w:r>
+      <w:r>
+        <w:rPr>
+          <w:rFonts w:hint="eastAsia"/>
+          <w:lang w:val="en-US" w:eastAsia="zh-CN"/>
+        </w:rPr>
+        <w:t xml:space="preserve"> #列表</w:t>
+      </w:r>
+    </w:p>
+    <w:p>
+      <w:pPr>
         <w:ind w:firstLine="420" w:firstLineChars="0"/>
         <w:jc w:val="left"/>
         <w:rPr>
-          <w:rFonts w:hint="eastAsia"/>
-          <w:lang w:val="en-US" w:eastAsia="zh-CN"/>
-        </w:rPr>
-      </w:pPr>
-      <w:r>
-        <w:rPr>
-          <w:rFonts w:hint="eastAsia"/>
-          <w:lang w:val="en-US" w:eastAsia="zh-CN"/>
-        </w:rPr>
-        <w:t>__all__=[</w:t>
-      </w:r>
-      <w:r>
-        <w:rPr>
-          <w:rFonts w:hint="default"/>
-          <w:lang w:val="en-US" w:eastAsia="zh-CN"/>
-        </w:rPr>
-        <w:t>‘</w:t>
-      </w:r>
-      <w:r>
-        <w:rPr>
-          <w:rFonts w:hint="eastAsia"/>
-          <w:lang w:val="en-US" w:eastAsia="zh-CN"/>
-        </w:rPr>
-        <w:t>Module_one</w:t>
-      </w:r>
-      <w:r>
-        <w:rPr>
-          <w:rFonts w:hint="default"/>
-          <w:lang w:val="en-US" w:eastAsia="zh-CN"/>
-        </w:rPr>
-        <w:t>’</w:t>
-      </w:r>
-      <w:r>
-        <w:rPr>
-          <w:rFonts w:hint="eastAsia"/>
-          <w:lang w:val="en-US" w:eastAsia="zh-CN"/>
-        </w:rPr>
-        <w:t>]</w:t>
-      </w:r>
-    </w:p>
-    <w:p>
-      <w:pPr>
-        <w:numPr>
-          <w:ilvl w:val="0"/>
-          <w:numId w:val="0"/>
-        </w:numPr>
-        <w:jc w:val="left"/>
-        <w:rPr>
-          <w:rFonts w:hint="eastAsia"/>
-          <w:b/>
-          <w:bCs/>
-          <w:lang w:val="en-US" w:eastAsia="zh-CN"/>
-        </w:rPr>
-      </w:pPr>
-      <w:r>
-        <w:rPr>
-          <w:rFonts w:hint="eastAsia"/>
-          <w:b/>
-          <w:bCs/>
-          <w:lang w:val="en-US" w:eastAsia="zh-CN"/>
-        </w:rPr>
-        <w:t>Module_one.py:</w:t>
-      </w:r>
-    </w:p>
-    <w:p>
-      <w:pPr>
-        <w:numPr>
-          <w:ilvl w:val="0"/>
-          <w:numId w:val="0"/>
-        </w:numPr>
-        <w:ind w:firstLine="420" w:firstLineChars="0"/>
-        <w:jc w:val="left"/>
-        <w:rPr>
-          <w:rFonts w:hint="eastAsia"/>
-          <w:lang w:val="en-US" w:eastAsia="zh-CN"/>
-        </w:rPr>
-      </w:pPr>
-      <w:r>
-        <w:rPr>
-          <w:rFonts w:hint="eastAsia"/>
-          <w:lang w:val="en-US" w:eastAsia="zh-CN"/>
-        </w:rPr>
-        <w:t xml:space="preserve">from </w:t>
-      </w:r>
-      <w:r>
-        <w:rPr>
-          <w:rFonts w:hint="eastAsia"/>
-          <w:b/>
-          <w:bCs/>
-          <w:lang w:val="en-US" w:eastAsia="zh-CN"/>
-        </w:rPr>
-        <w:t>Bao</w:t>
-      </w:r>
-      <w:r>
-        <w:rPr>
-          <w:rFonts w:hint="eastAsia"/>
-          <w:lang w:val="en-US" w:eastAsia="zh-CN"/>
-        </w:rPr>
-        <w:t xml:space="preserve"> import Module_two</w:t>
-      </w:r>
-    </w:p>
-    <w:p>
-      <w:pPr>
-        <w:numPr>
-          <w:ilvl w:val="0"/>
-          <w:numId w:val="0"/>
-        </w:numPr>
-        <w:ind w:firstLine="420" w:firstLineChars="0"/>
-        <w:jc w:val="left"/>
-        <w:rPr>
-          <w:rFonts w:hint="default"/>
-          <w:lang w:val="en-US" w:eastAsia="zh-CN"/>
-        </w:rPr>
-      </w:pPr>
-      <w:r>
-        <w:rPr>
-          <w:rFonts w:hint="eastAsia"/>
-          <w:lang w:val="en-US" w:eastAsia="zh-CN"/>
-        </w:rPr>
-        <w:t xml:space="preserve">import </w:t>
-      </w:r>
-      <w:r>
-        <w:rPr>
-          <w:rFonts w:hint="eastAsia"/>
-          <w:b/>
-          <w:bCs/>
-          <w:lang w:val="en-US" w:eastAsia="zh-CN"/>
-        </w:rPr>
-        <w:t>Module_two</w:t>
-      </w:r>
-    </w:p>
-    <w:p>
-      <w:pPr>
-        <w:ind w:left="420"/>
-        <w:jc w:val="left"/>
-      </w:pPr>
-    </w:p>
-    <w:p>
-      <w:pPr>
-        <w:ind w:left="420"/>
-        <w:jc w:val="left"/>
-      </w:pPr>
-    </w:p>
-    <w:p>
-      <w:pPr>
-        <w:numPr>
-          <w:ilvl w:val="0"/>
-          <w:numId w:val="3"/>
-        </w:numPr>
-        <w:ind w:firstLine="0"/>
-        <w:jc w:val="left"/>
-      </w:pPr>
-      <w:r>
-        <w:rPr>
-          <w:rFonts w:hint="eastAsia"/>
-        </w:rPr>
-        <w:t>-------&gt;</w:t>
-      </w:r>
-      <w:r>
-        <w:rPr>
-          <w:rFonts w:hint="eastAsia"/>
-          <w:lang w:eastAsia="zh-CN"/>
-        </w:rPr>
-        <w:t>通过</w:t>
-      </w:r>
-      <w:r>
-        <w:rPr>
-          <w:rFonts w:hint="eastAsia"/>
-          <w:i/>
-          <w:iCs/>
-        </w:rPr>
-        <w:t>__init__导入文件</w:t>
-      </w:r>
-    </w:p>
-    <w:p>
-      <w:pPr>
-        <w:jc w:val="left"/>
-      </w:pPr>
-      <w:r>
-        <w:rPr>
-          <w:rFonts w:hint="eastAsia"/>
-          <w:b/>
-          <w:bCs/>
-        </w:rPr>
-        <w:t>__init__.py</w:t>
-      </w:r>
-      <w:r>
-        <w:rPr>
-          <w:rFonts w:hint="eastAsia"/>
-        </w:rPr>
-        <w:t>:</w:t>
-      </w:r>
-    </w:p>
-    <w:p>
-      <w:pPr>
-        <w:ind w:left="420"/>
-        <w:jc w:val="left"/>
-      </w:pPr>
-      <w:r>
-        <w:rPr>
-          <w:rFonts w:hint="eastAsia"/>
-        </w:rPr>
-        <w:t>__all__ = [</w:t>
-      </w:r>
-      <w:r>
-        <w:t>‘</w:t>
-      </w:r>
-      <w:r>
-        <w:rPr>
-          <w:rFonts w:hint="eastAsia"/>
-        </w:rPr>
-        <w:t>Module_one</w:t>
-      </w:r>
-      <w:r>
-        <w:t>’</w:t>
-      </w:r>
-      <w:r>
-        <w:rPr>
-          <w:rFonts w:hint="eastAsia"/>
-        </w:rPr>
-        <w:t>]</w:t>
-      </w:r>
-    </w:p>
-    <w:p>
-      <w:pPr>
-        <w:ind w:left="420"/>
-        <w:jc w:val="left"/>
-        <w:rPr>
-          <w:rFonts w:hint="default" w:eastAsia="等线 Light"/>
-          <w:lang w:val="en-US" w:eastAsia="zh-CN"/>
-        </w:rPr>
-      </w:pPr>
-      <w:r>
-        <w:rPr>
-          <w:rFonts w:hint="eastAsia"/>
-        </w:rPr>
-        <w:t>From . import Module_one</w:t>
-      </w:r>
-      <w:r>
-        <w:rPr>
-          <w:rFonts w:hint="eastAsia"/>
-          <w:lang w:val="en-US" w:eastAsia="zh-CN"/>
-        </w:rPr>
-        <w:t xml:space="preserve"> # . 只在__init__.py中使用</w:t>
-      </w:r>
-    </w:p>
-    <w:p>
-      <w:pPr>
-        <w:jc w:val="left"/>
-      </w:pPr>
-      <w:r>
-        <w:rPr>
-          <w:rFonts w:hint="eastAsia"/>
-          <w:b/>
-          <w:bCs/>
-        </w:rPr>
-        <w:t>Main.py</w:t>
-      </w:r>
-      <w:r>
-        <w:rPr>
-          <w:rFonts w:hint="eastAsia"/>
-        </w:rPr>
-        <w:t>:</w:t>
-      </w:r>
-    </w:p>
-    <w:p>
-      <w:pPr>
-        <w:ind w:left="420"/>
-        <w:jc w:val="left"/>
-      </w:pPr>
-      <w:r>
-        <w:rPr>
-          <w:rFonts w:hint="eastAsia"/>
-        </w:rPr>
-        <w:t xml:space="preserve">Import </w:t>
-      </w:r>
-      <w:r>
-        <w:rPr>
-          <w:rFonts w:hint="eastAsia"/>
-          <w:b/>
-          <w:bCs/>
-          <w:i/>
-          <w:iCs/>
-        </w:rPr>
-        <w:t>Bao</w:t>
-      </w:r>
-    </w:p>
-    <w:p>
-      <w:pPr>
-        <w:ind w:left="420"/>
-        <w:jc w:val="left"/>
-      </w:pPr>
-      <w:r>
-        <w:rPr>
-          <w:rFonts w:hint="eastAsia"/>
-          <w:b/>
-          <w:bCs/>
-          <w:i/>
-          <w:iCs/>
-        </w:rPr>
-        <w:t>Bao.Module_one</w:t>
-      </w:r>
-      <w:r>
-        <w:rPr>
-          <w:rFonts w:hint="eastAsia"/>
-        </w:rPr>
-        <w:t>.functionName()</w:t>
-      </w:r>
-    </w:p>
-    <w:p>
-      <w:pPr>
-        <w:ind w:left="420"/>
-        <w:jc w:val="left"/>
-      </w:pPr>
-      <w:r>
-        <w:rPr>
-          <w:rFonts w:hint="eastAsia"/>
-        </w:rPr>
-        <w:t>---------------------------</w:t>
-      </w:r>
-    </w:p>
-    <w:p>
-      <w:pPr>
-        <w:ind w:left="420"/>
-        <w:jc w:val="left"/>
-        <w:rPr>
-          <w:rFonts w:hint="eastAsia"/>
-        </w:rPr>
-      </w:pPr>
-      <w:r>
-        <w:rPr>
-          <w:rFonts w:hint="eastAsia"/>
-        </w:rPr>
-        <w:t xml:space="preserve">Mo = </w:t>
-      </w:r>
-      <w:r>
-        <w:rPr>
-          <w:rFonts w:hint="eastAsia"/>
-          <w:b/>
-          <w:bCs/>
-          <w:i/>
-          <w:iCs/>
-        </w:rPr>
-        <w:t>Bao.Module_one</w:t>
-      </w:r>
-      <w:r>
-        <w:rPr>
-          <w:rFonts w:hint="eastAsia"/>
-        </w:rPr>
-        <w:t>.ClassName() #包名.模块名/文件名.类名</w:t>
-      </w:r>
-    </w:p>
-    <w:p>
-      <w:pPr>
-        <w:ind w:left="420"/>
-        <w:jc w:val="left"/>
-        <w:rPr>
-          <w:rFonts w:hint="eastAsia"/>
-        </w:rPr>
-      </w:pPr>
-    </w:p>
-    <w:p>
-      <w:pPr>
-        <w:ind w:left="420"/>
-        <w:jc w:val="left"/>
-        <w:rPr>
-          <w:rFonts w:hint="eastAsia"/>
-        </w:rPr>
-      </w:pPr>
-    </w:p>
-    <w:p>
-      <w:pPr>
-        <w:numPr>
-          <w:ilvl w:val="0"/>
-          <w:numId w:val="3"/>
-        </w:numPr>
-        <w:ind w:left="0" w:leftChars="0" w:firstLine="0" w:firstLineChars="0"/>
-        <w:jc w:val="left"/>
-        <w:rPr>
-          <w:rFonts w:hint="eastAsia"/>
-          <w:lang w:val="en-US" w:eastAsia="zh-CN"/>
-        </w:rPr>
-      </w:pPr>
-      <w:r>
-        <w:rPr>
-          <w:rFonts w:hint="eastAsia"/>
-          <w:lang w:val="en-US" w:eastAsia="zh-CN"/>
-        </w:rPr>
-        <w:t>--------&gt;导入__init__.py中创建的全局变量参数</w:t>
-      </w:r>
-    </w:p>
-    <w:p>
-      <w:pPr>
-        <w:numPr>
-          <w:ilvl w:val="0"/>
-          <w:numId w:val="0"/>
-        </w:numPr>
-        <w:jc w:val="left"/>
-        <w:rPr>
-          <w:rFonts w:hint="eastAsia"/>
-          <w:b/>
-          <w:bCs/>
-          <w:lang w:val="en-US" w:eastAsia="zh-CN"/>
-        </w:rPr>
-      </w:pPr>
-      <w:r>
-        <w:rPr>
-          <w:rFonts w:hint="eastAsia"/>
-          <w:b/>
-          <w:bCs/>
-          <w:lang w:val="en-US" w:eastAsia="zh-CN"/>
-        </w:rPr>
-        <w:t>__init__.py:</w:t>
-      </w:r>
-    </w:p>
-    <w:p>
-      <w:pPr>
-        <w:numPr>
-          <w:ilvl w:val="0"/>
-          <w:numId w:val="0"/>
-        </w:numPr>
-        <w:ind w:firstLine="420" w:firstLineChars="0"/>
-        <w:jc w:val="left"/>
-        <w:rPr>
-          <w:rFonts w:hint="eastAsia"/>
-          <w:lang w:val="en-US" w:eastAsia="zh-CN"/>
-        </w:rPr>
-      </w:pPr>
-      <w:r>
-        <w:rPr>
-          <w:rFonts w:hint="eastAsia"/>
-          <w:lang w:val="en-US" w:eastAsia="zh-CN"/>
-        </w:rPr>
-        <w:t>from flask import Flask</w:t>
-      </w:r>
-    </w:p>
-    <w:p>
-      <w:pPr>
-        <w:numPr>
-          <w:ilvl w:val="0"/>
-          <w:numId w:val="0"/>
-        </w:numPr>
-        <w:ind w:firstLine="420" w:firstLineChars="0"/>
-        <w:jc w:val="left"/>
-        <w:rPr>
-          <w:rFonts w:hint="eastAsia"/>
-          <w:lang w:val="en-US" w:eastAsia="zh-CN"/>
-        </w:rPr>
-      </w:pPr>
-      <w:r>
-        <w:rPr>
-          <w:rFonts w:hint="eastAsia"/>
-          <w:lang w:val="en-US" w:eastAsia="zh-CN"/>
-        </w:rPr>
-        <w:t>flask_app = Flask(__name__)  #在__init__.py生成一个flask_app参数</w:t>
-      </w:r>
-    </w:p>
-    <w:p>
-      <w:pPr>
-        <w:numPr>
-          <w:ilvl w:val="0"/>
-          <w:numId w:val="0"/>
-        </w:numPr>
-        <w:jc w:val="left"/>
-        <w:rPr>
-          <w:rFonts w:hint="eastAsia"/>
-          <w:b/>
-          <w:bCs/>
-          <w:lang w:val="en-US" w:eastAsia="zh-CN"/>
-        </w:rPr>
-      </w:pPr>
-      <w:r>
-        <w:rPr>
-          <w:rFonts w:hint="eastAsia"/>
-          <w:b/>
-          <w:bCs/>
-          <w:lang w:val="en-US" w:eastAsia="zh-CN"/>
-        </w:rPr>
-        <w:t>Module_one.py:</w:t>
-      </w:r>
-    </w:p>
-    <w:p>
-      <w:pPr>
-        <w:numPr>
-          <w:ilvl w:val="0"/>
-          <w:numId w:val="0"/>
-        </w:numPr>
-        <w:ind w:firstLine="420" w:firstLineChars="0"/>
-        <w:jc w:val="left"/>
-        <w:rPr>
-          <w:rFonts w:hint="eastAsia"/>
-          <w:lang w:val="en-US" w:eastAsia="zh-CN"/>
-        </w:rPr>
-      </w:pPr>
-      <w:r>
-        <w:rPr>
-          <w:rFonts w:hint="eastAsia"/>
-          <w:lang w:val="en-US" w:eastAsia="zh-CN"/>
-        </w:rPr>
-        <w:t>from Bao import flask_app</w:t>
-      </w:r>
-    </w:p>
-    <w:p>
-      <w:pPr>
-        <w:numPr>
-          <w:ilvl w:val="0"/>
-          <w:numId w:val="0"/>
-        </w:numPr>
-        <w:ind w:firstLine="420" w:firstLineChars="0"/>
-        <w:jc w:val="left"/>
-        <w:rPr>
-          <w:rFonts w:hint="eastAsia"/>
-          <w:color w:val="0000FF"/>
-          <w:lang w:val="en-US" w:eastAsia="zh-CN"/>
-        </w:rPr>
-      </w:pPr>
-      <w:r>
-        <w:rPr>
-          <w:rFonts w:hint="eastAsia"/>
-          <w:color w:val="0000FF"/>
-          <w:lang w:val="en-US" w:eastAsia="zh-CN"/>
-        </w:rPr>
-        <w:t>import Bao</w:t>
-      </w:r>
-    </w:p>
-    <w:p>
-      <w:pPr>
-        <w:numPr>
-          <w:ilvl w:val="0"/>
-          <w:numId w:val="0"/>
-        </w:numPr>
-        <w:ind w:firstLine="420" w:firstLineChars="0"/>
-        <w:jc w:val="left"/>
-        <w:rPr>
-          <w:rFonts w:hint="eastAsia"/>
-          <w:lang w:val="en-US" w:eastAsia="zh-CN"/>
-        </w:rPr>
-      </w:pPr>
-      <w:r>
-        <w:rPr>
-          <w:rFonts w:hint="eastAsia"/>
-          <w:lang w:val="en-US" w:eastAsia="zh-CN"/>
-        </w:rPr>
-        <w:t>------------</w:t>
-      </w:r>
-    </w:p>
-    <w:p>
-      <w:pPr>
-        <w:numPr>
-          <w:ilvl w:val="0"/>
-          <w:numId w:val="0"/>
-        </w:numPr>
-        <w:ind w:firstLine="420" w:firstLineChars="0"/>
-        <w:jc w:val="left"/>
-        <w:rPr>
-          <w:rFonts w:hint="eastAsia"/>
-          <w:lang w:val="en-US" w:eastAsia="zh-CN"/>
-        </w:rPr>
-      </w:pPr>
-      <w:r>
-        <w:rPr>
-          <w:rFonts w:hint="eastAsia"/>
-          <w:lang w:val="en-US" w:eastAsia="zh-CN"/>
-        </w:rPr>
-        <w:t>flask_app.run()</w:t>
-      </w:r>
-    </w:p>
-    <w:p>
-      <w:pPr>
-        <w:numPr>
-          <w:ilvl w:val="0"/>
-          <w:numId w:val="0"/>
-        </w:numPr>
-        <w:ind w:firstLine="420" w:firstLineChars="0"/>
-        <w:jc w:val="left"/>
-        <w:rPr>
-          <w:rFonts w:hint="eastAsia"/>
-          <w:color w:val="0000FF"/>
-          <w:lang w:val="en-US" w:eastAsia="zh-CN"/>
-        </w:rPr>
-      </w:pPr>
-      <w:r>
-        <w:rPr>
-          <w:rFonts w:hint="eastAsia"/>
-          <w:color w:val="0000FF"/>
-          <w:lang w:val="en-US" w:eastAsia="zh-CN"/>
-        </w:rPr>
-        <w:t>Bao.</w:t>
-      </w:r>
-      <w:r>
-        <w:rPr>
-          <w:rFonts w:hint="eastAsia"/>
-          <w:color w:val="0070C0"/>
-          <w:lang w:val="en-US" w:eastAsia="zh-CN"/>
-        </w:rPr>
-        <w:t>flask_</w:t>
-      </w:r>
-      <w:r>
-        <w:rPr>
-          <w:rFonts w:hint="eastAsia"/>
-          <w:color w:val="0000FF"/>
-          <w:lang w:val="en-US" w:eastAsia="zh-CN"/>
-        </w:rPr>
-        <w:t>app.run() # import Bao</w:t>
-      </w:r>
-    </w:p>
-    <w:p>
-      <w:pPr>
-        <w:numPr>
-          <w:ilvl w:val="0"/>
-          <w:numId w:val="0"/>
-        </w:numPr>
-        <w:jc w:val="left"/>
-        <w:rPr>
-          <w:rFonts w:hint="eastAsia"/>
-          <w:b/>
-          <w:bCs/>
-          <w:color w:val="auto"/>
-          <w:lang w:val="en-US" w:eastAsia="zh-CN"/>
-        </w:rPr>
-      </w:pPr>
-      <w:r>
-        <w:rPr>
-          <w:rFonts w:hint="eastAsia"/>
-          <w:b/>
-          <w:bCs/>
-          <w:color w:val="auto"/>
-          <w:lang w:val="en-US" w:eastAsia="zh-CN"/>
-        </w:rPr>
-        <w:t>Main.py:</w:t>
-      </w:r>
-    </w:p>
-    <w:p>
-      <w:pPr>
-        <w:numPr>
-          <w:ilvl w:val="0"/>
-          <w:numId w:val="0"/>
-        </w:numPr>
-        <w:ind w:firstLine="420" w:firstLineChars="0"/>
-        <w:jc w:val="left"/>
-        <w:rPr>
-          <w:rFonts w:hint="eastAsia"/>
-          <w:color w:val="0000FF"/>
-          <w:lang w:val="en-US" w:eastAsia="zh-CN"/>
-        </w:rPr>
-      </w:pPr>
-      <w:r>
-        <w:rPr>
-          <w:rFonts w:hint="eastAsia"/>
-          <w:color w:val="auto"/>
-          <w:lang w:val="en-US" w:eastAsia="zh-CN"/>
-        </w:rPr>
-        <w:t xml:space="preserve">from </w:t>
-      </w:r>
-      <w:r>
-        <w:rPr>
-          <w:rFonts w:hint="eastAsia"/>
-          <w:b/>
-          <w:bCs/>
-          <w:color w:val="auto"/>
-          <w:lang w:val="en-US" w:eastAsia="zh-CN"/>
-        </w:rPr>
-        <w:t>Bao</w:t>
-      </w:r>
-      <w:r>
-        <w:rPr>
-          <w:rFonts w:hint="eastAsia"/>
-          <w:color w:val="auto"/>
-          <w:lang w:val="en-US" w:eastAsia="zh-CN"/>
-        </w:rPr>
-        <w:t xml:space="preserve"> import flask_app</w:t>
-      </w:r>
-    </w:p>
-    <w:p>
-      <w:pPr>
-        <w:numPr>
-          <w:ilvl w:val="0"/>
-          <w:numId w:val="0"/>
-        </w:numPr>
-        <w:ind w:firstLine="420" w:firstLineChars="0"/>
-        <w:jc w:val="left"/>
-        <w:rPr>
-          <w:rFonts w:hint="eastAsia"/>
-          <w:color w:val="0000FF"/>
-          <w:lang w:val="en-US" w:eastAsia="zh-CN"/>
-        </w:rPr>
-      </w:pPr>
-      <w:r>
-        <w:rPr>
-          <w:rFonts w:hint="eastAsia"/>
-          <w:color w:val="0000FF"/>
-          <w:lang w:val="en-US" w:eastAsia="zh-CN"/>
-        </w:rPr>
-        <w:t>import Bao</w:t>
-      </w:r>
-    </w:p>
-    <w:p>
-      <w:pPr>
-        <w:numPr>
-          <w:ilvl w:val="0"/>
-          <w:numId w:val="0"/>
-        </w:numPr>
-        <w:ind w:firstLine="420" w:firstLineChars="0"/>
-        <w:jc w:val="left"/>
-        <w:rPr>
-          <w:rFonts w:hint="eastAsia"/>
-          <w:color w:val="auto"/>
-          <w:lang w:val="en-US" w:eastAsia="zh-CN"/>
-        </w:rPr>
-      </w:pPr>
-      <w:r>
-        <w:rPr>
-          <w:rFonts w:hint="eastAsia"/>
-          <w:color w:val="auto"/>
-          <w:lang w:val="en-US" w:eastAsia="zh-CN"/>
-        </w:rPr>
-        <w:t>--------------------------------------------------------------</w:t>
-      </w:r>
-    </w:p>
-    <w:p>
-      <w:pPr>
-        <w:numPr>
-          <w:ilvl w:val="0"/>
-          <w:numId w:val="0"/>
-        </w:numPr>
-        <w:ind w:firstLine="420" w:firstLineChars="0"/>
-        <w:jc w:val="left"/>
-        <w:rPr>
-          <w:rFonts w:hint="eastAsia"/>
-          <w:color w:val="auto"/>
-          <w:lang w:val="en-US" w:eastAsia="zh-CN"/>
-        </w:rPr>
-      </w:pPr>
-      <w:r>
-        <w:rPr>
-          <w:rFonts w:hint="eastAsia"/>
-          <w:color w:val="auto"/>
-          <w:lang w:val="en-US" w:eastAsia="zh-CN"/>
-        </w:rPr>
-        <w:t>flask_app.run()</w:t>
-      </w:r>
-    </w:p>
-    <w:p>
-      <w:pPr>
-        <w:numPr>
-          <w:ilvl w:val="0"/>
-          <w:numId w:val="0"/>
-        </w:numPr>
-        <w:ind w:firstLine="420" w:firstLineChars="0"/>
-        <w:jc w:val="left"/>
-        <w:rPr>
-          <w:rFonts w:hint="default"/>
-          <w:color w:val="0000FF"/>
-          <w:lang w:val="en-US" w:eastAsia="zh-CN"/>
-        </w:rPr>
-      </w:pPr>
-      <w:r>
-        <w:rPr>
-          <w:rFonts w:hint="eastAsia"/>
-          <w:color w:val="0000FF"/>
-          <w:lang w:val="en-US" w:eastAsia="zh-CN"/>
-        </w:rPr>
-        <w:t>Bao.flask_app.run()</w:t>
-      </w:r>
-    </w:p>
-    <w:p>
-      <w:pPr>
-        <w:pStyle w:val="2"/>
-        <w:jc w:val="left"/>
-      </w:pPr>
-      <w:r>
-        <w:rPr>
-          <w:rFonts w:hint="eastAsia"/>
-        </w:rPr>
-        <w:t>十</w:t>
-      </w:r>
-      <w:r>
-        <w:rPr>
-          <w:rFonts w:hint="eastAsia"/>
-          <w:lang w:eastAsia="zh-CN"/>
-        </w:rPr>
-        <w:t>二</w:t>
-      </w:r>
-      <w:r>
-        <w:rPr>
-          <w:rFonts w:hint="eastAsia"/>
-        </w:rPr>
-        <w:t>/包</w:t>
-      </w:r>
-    </w:p>
-    <w:p>
-      <w:pPr>
-        <w:numPr>
-          <w:ilvl w:val="0"/>
-          <w:numId w:val="4"/>
-        </w:numPr>
-        <w:ind w:firstLineChars="0"/>
-        <w:jc w:val="left"/>
-      </w:pPr>
-      <w:r>
-        <w:rPr>
-          <w:rFonts w:hint="eastAsia"/>
-        </w:rPr>
-        <w:t>创建setup</w:t>
-      </w:r>
-      <w:r>
-        <w:t>.py</w:t>
-      </w:r>
-      <w:r>
-        <w:rPr>
-          <w:rFonts w:hint="eastAsia"/>
-        </w:rPr>
-        <w:t>文件，复制代码</w:t>
-      </w:r>
-    </w:p>
-    <w:p>
-      <w:pPr>
-        <w:numPr>
-          <w:ilvl w:val="0"/>
-          <w:numId w:val="4"/>
-        </w:numPr>
-        <w:ind w:firstLineChars="0"/>
-        <w:jc w:val="left"/>
-      </w:pPr>
-      <w:r>
-        <w:t>S</w:t>
-      </w:r>
-      <w:r>
-        <w:rPr>
-          <w:rFonts w:hint="eastAsia"/>
-        </w:rPr>
-        <w:t>e</w:t>
-      </w:r>
-      <w:r>
-        <w:t>tup.py</w:t>
-      </w:r>
-      <w:r>
-        <w:rPr>
-          <w:rFonts w:hint="eastAsia"/>
-        </w:rPr>
-        <w:t>文件中添加p</w:t>
-      </w:r>
-      <w:r>
-        <w:t>y_modules</w:t>
-      </w:r>
-      <w:r>
-        <w:rPr>
-          <w:rFonts w:hint="eastAsia"/>
-        </w:rPr>
-        <w:t>添加模块文件名</w:t>
-      </w:r>
-    </w:p>
-    <w:p>
-      <w:pPr>
-        <w:numPr>
-          <w:ilvl w:val="0"/>
-          <w:numId w:val="4"/>
-        </w:numPr>
-        <w:ind w:firstLineChars="0"/>
-        <w:jc w:val="left"/>
-      </w:pPr>
-      <w:r>
-        <w:rPr>
-          <w:rFonts w:hint="eastAsia"/>
-        </w:rPr>
-        <w:t>运行命令python</w:t>
-      </w:r>
-      <w:r>
-        <w:t xml:space="preserve">3 </w:t>
-      </w:r>
-      <w:r>
-        <w:rPr>
-          <w:rFonts w:hint="eastAsia"/>
-        </w:rPr>
-        <w:t>setup</w:t>
-      </w:r>
-      <w:r>
-        <w:t xml:space="preserve">.py build </w:t>
-      </w:r>
-      <w:r>
-        <w:rPr>
-          <w:rFonts w:hint="eastAsia"/>
-        </w:rPr>
-        <w:t>生成build文件目录</w:t>
-      </w:r>
-    </w:p>
-    <w:p>
-      <w:pPr>
-        <w:numPr>
-          <w:ilvl w:val="0"/>
-          <w:numId w:val="4"/>
-        </w:numPr>
-        <w:ind w:firstLineChars="0"/>
-        <w:jc w:val="left"/>
-      </w:pPr>
-      <w:r>
-        <w:rPr>
-          <w:rFonts w:hint="eastAsia"/>
-        </w:rPr>
-        <w:t>运行命令p</w:t>
-      </w:r>
-      <w:r>
-        <w:t xml:space="preserve">ython3 setup.py sdist </w:t>
-      </w:r>
-      <w:r>
-        <w:rPr>
-          <w:rFonts w:hint="eastAsia"/>
-        </w:rPr>
-        <w:t>打包文件</w:t>
-      </w:r>
-    </w:p>
-    <w:p>
-      <w:pPr>
-        <w:ind w:left="420" w:firstLine="0"/>
-        <w:jc w:val="left"/>
-      </w:pPr>
-    </w:p>
-    <w:p>
-      <w:pPr>
-        <w:ind w:left="420" w:firstLine="0"/>
-        <w:jc w:val="left"/>
-      </w:pPr>
-      <w:r>
-        <w:rPr>
-          <w:rFonts w:hint="eastAsia"/>
-        </w:rPr>
-        <w:t>包的安装</w:t>
-      </w:r>
-    </w:p>
-    <w:p>
-      <w:pPr>
-        <w:numPr>
-          <w:ilvl w:val="0"/>
-          <w:numId w:val="5"/>
-        </w:numPr>
-        <w:ind w:firstLineChars="0"/>
-        <w:jc w:val="left"/>
-      </w:pPr>
-      <w:r>
-        <w:rPr>
-          <w:rFonts w:hint="eastAsia"/>
-        </w:rPr>
-        <w:t>解压包</w:t>
-      </w:r>
-    </w:p>
-    <w:p>
-      <w:pPr>
-        <w:numPr>
-          <w:ilvl w:val="0"/>
-          <w:numId w:val="5"/>
-        </w:numPr>
-        <w:ind w:firstLineChars="0"/>
-        <w:jc w:val="left"/>
-      </w:pPr>
-      <w:r>
-        <w:rPr>
-          <w:rFonts w:hint="eastAsia"/>
-        </w:rPr>
-        <w:t>进入解压目录，运行python</w:t>
-      </w:r>
-      <w:r>
-        <w:t>3 setup.py install</w:t>
-      </w:r>
-    </w:p>
-    <w:p>
-      <w:pPr>
-        <w:jc w:val="left"/>
-      </w:pPr>
-    </w:p>
-    <w:p>
-      <w:pPr>
-        <w:ind w:firstLine="0"/>
-        <w:jc w:val="left"/>
-      </w:pPr>
-      <w:r>
-        <w:rPr>
-          <w:rFonts w:hint="eastAsia"/>
-        </w:rPr>
-        <w:t>包内导入需要填写</w:t>
-      </w:r>
-      <w:r>
-        <w:rPr>
-          <w:rFonts w:hint="eastAsia"/>
-          <w:b/>
-          <w:bCs/>
-        </w:rPr>
-        <w:t>包名.模块名</w:t>
-      </w:r>
-      <w:r>
-        <w:rPr>
-          <w:rFonts w:hint="eastAsia"/>
-        </w:rPr>
-        <w:t>详细阅读有道云笔记包内容</w:t>
-      </w:r>
-    </w:p>
-    <w:p>
-      <w:pPr>
-        <w:ind w:firstLine="0"/>
-        <w:jc w:val="left"/>
-      </w:pPr>
-    </w:p>
-    <w:p>
-      <w:pPr>
-        <w:pStyle w:val="2"/>
-        <w:jc w:val="left"/>
-        <w:rPr>
-          <w:rFonts w:hint="eastAsia"/>
-        </w:rPr>
-      </w:pPr>
-      <w:r>
-        <w:rPr>
-          <w:rFonts w:hint="eastAsia"/>
-          <w:lang w:val="en-US" w:eastAsia="zh-CN"/>
-        </w:rPr>
-        <w:t>十三/迭代器and生成器</w:t>
-      </w:r>
-    </w:p>
-    <w:p>
-      <w:pPr>
-        <w:ind w:firstLine="0"/>
-        <w:jc w:val="left"/>
-        <w:rPr>
-          <w:rFonts w:hint="eastAsia"/>
-          <w:lang w:eastAsia="zh-CN"/>
-        </w:rPr>
-      </w:pPr>
-      <w:r>
-        <w:rPr>
-          <w:rFonts w:hint="eastAsia"/>
-          <w:lang w:eastAsia="zh-CN"/>
-        </w:rPr>
-        <w:t>共有方法：</w:t>
-      </w:r>
-    </w:p>
-    <w:p>
-      <w:pPr>
-        <w:ind w:firstLine="0"/>
-        <w:jc w:val="left"/>
-        <w:rPr>
-          <w:rFonts w:hint="eastAsia"/>
-          <w:lang w:val="en-US" w:eastAsia="zh-CN"/>
-        </w:rPr>
-      </w:pPr>
-      <w:r>
-        <w:rPr>
-          <w:rFonts w:hint="eastAsia"/>
-          <w:lang w:val="en-US" w:eastAsia="zh-CN"/>
-        </w:rPr>
-        <w:t>next()/send()/__next__()/__iter()__/</w:t>
-      </w:r>
-    </w:p>
-    <w:p>
-      <w:pPr>
-        <w:pStyle w:val="3"/>
-      </w:pPr>
-      <w:r>
-        <w:rPr>
-          <w:rFonts w:hint="eastAsia"/>
-          <w:lang w:val="en-US" w:eastAsia="zh-CN"/>
-        </w:rPr>
-        <w:t>1、</w:t>
-      </w:r>
-      <w:r>
-        <w:rPr>
-          <w:rFonts w:hint="eastAsia"/>
-        </w:rPr>
-        <w:t>列表生成式</w:t>
-      </w:r>
-    </w:p>
-    <w:p>
-      <w:pPr>
-        <w:ind w:firstLine="0"/>
-        <w:jc w:val="left"/>
-        <w:rPr>
           <w:rFonts w:hint="eastAsia" w:eastAsia="等线 Light"/>
           <w:lang w:val="en-US" w:eastAsia="zh-CN"/>
         </w:rPr>
       </w:pPr>
       <w:r>
-        <w:tab/>
-      </w:r>
-      <w:r>
-        <w:t xml:space="preserve">A = [ </w:t>
-      </w:r>
-      <w:r>
-        <w:rPr>
-          <w:rFonts w:hint="eastAsia"/>
-        </w:rPr>
-        <w:t>X</w:t>
-      </w:r>
-      <w:r>
-        <w:t xml:space="preserve"> for x in range(10) ]</w:t>
-      </w:r>
-      <w:r>
-        <w:rPr>
-          <w:rFonts w:hint="eastAsia"/>
-          <w:lang w:val="en-US" w:eastAsia="zh-CN"/>
-        </w:rPr>
-        <w:t xml:space="preserve"> #列表</w:t>
-      </w:r>
-    </w:p>
-    <w:p>
-      <w:pPr>
-        <w:ind w:firstLine="420" w:firstLineChars="0"/>
-        <w:jc w:val="left"/>
-        <w:rPr>
-          <w:rFonts w:hint="eastAsia" w:eastAsia="等线 Light"/>
-          <w:lang w:val="en-US" w:eastAsia="zh-CN"/>
-        </w:rPr>
-      </w:pPr>
-      <w:r>
         <w:rPr>
           <w:rFonts w:hint="eastAsia"/>
         </w:rPr>
@@ -6148,7 +6124,12 @@
         <w:t>x</w:t>
       </w:r>
       <w:r>
-        <w:t xml:space="preserve"> for x in range(10)</w:t>
+        <w:t xml:space="preserve"> for x</w:t>
+      </w:r>
+      <w:bookmarkStart w:id="0" w:name="_GoBack"/>
+      <w:bookmarkEnd w:id="0"/>
+      <w:r>
+        <w:t xml:space="preserve"> in range(10)</w:t>
       </w:r>
       <w:r>
         <w:rPr>
@@ -6558,7 +6539,7 @@
       <w:pPr>
         <w:numPr>
           <w:ilvl w:val="0"/>
-          <w:numId w:val="6"/>
+          <w:numId w:val="4"/>
         </w:numPr>
         <w:ind w:leftChars="0"/>
         <w:rPr>
@@ -6608,7 +6589,7 @@
       <w:pPr>
         <w:numPr>
           <w:ilvl w:val="0"/>
-          <w:numId w:val="6"/>
+          <w:numId w:val="4"/>
         </w:numPr>
         <w:ind w:leftChars="0"/>
         <w:rPr>
@@ -7389,7 +7370,7 @@
         <w:pStyle w:val="3"/>
         <w:numPr>
           <w:ilvl w:val="0"/>
-          <w:numId w:val="7"/>
+          <w:numId w:val="5"/>
         </w:numPr>
         <w:rPr>
           <w:rFonts w:hint="eastAsia"/>
@@ -7645,6 +7626,1828 @@
           <w:lang w:val="en-US" w:eastAsia="zh-CN"/>
         </w:rPr>
         <w:t xml:space="preserve"> #调用闭包 return a*x +b</w:t>
+      </w:r>
+    </w:p>
+    <w:p>
+      <w:pPr>
+        <w:pStyle w:val="3"/>
+        <w:numPr>
+          <w:ilvl w:val="0"/>
+          <w:numId w:val="5"/>
+        </w:numPr>
+        <w:rPr>
+          <w:rFonts w:hint="eastAsia"/>
+          <w:lang w:val="en-US" w:eastAsia="zh-CN"/>
+        </w:rPr>
+      </w:pPr>
+      <w:r>
+        <w:rPr>
+          <w:rFonts w:hint="eastAsia"/>
+          <w:lang w:val="en-US" w:eastAsia="zh-CN"/>
+        </w:rPr>
+        <w:t>装饰器</w:t>
+      </w:r>
+    </w:p>
+    <w:p>
+      <w:pPr>
+        <w:numPr>
+          <w:ilvl w:val="0"/>
+          <w:numId w:val="6"/>
+        </w:numPr>
+        <w:rPr>
+          <w:rFonts w:hint="eastAsia"/>
+          <w:lang w:val="en-US" w:eastAsia="zh-CN"/>
+        </w:rPr>
+      </w:pPr>
+      <w:r>
+        <w:rPr>
+          <w:rFonts w:hint="eastAsia"/>
+          <w:lang w:val="en-US" w:eastAsia="zh-CN"/>
+        </w:rPr>
+        <w:t>当一个函数加载装饰器的时候，执行流程就是装饰器定义</w:t>
+      </w:r>
+    </w:p>
+    <w:p>
+      <w:pPr>
+        <w:numPr>
+          <w:ilvl w:val="0"/>
+          <w:numId w:val="6"/>
+        </w:numPr>
+        <w:rPr>
+          <w:rFonts w:hint="default"/>
+          <w:lang w:val="en-US" w:eastAsia="zh-CN"/>
+        </w:rPr>
+      </w:pPr>
+      <w:r>
+        <w:rPr>
+          <w:rFonts w:hint="eastAsia"/>
+          <w:lang w:val="en-US" w:eastAsia="zh-CN"/>
+        </w:rPr>
+        <w:t>timefun装饰器名称</w:t>
+      </w:r>
+    </w:p>
+    <w:p>
+      <w:pPr>
+        <w:numPr>
+          <w:ilvl w:val="0"/>
+          <w:numId w:val="6"/>
+        </w:numPr>
+        <w:rPr>
+          <w:rFonts w:hint="default"/>
+          <w:lang w:val="en-US" w:eastAsia="zh-CN"/>
+        </w:rPr>
+      </w:pPr>
+      <w:r>
+        <w:rPr>
+          <w:rFonts w:hint="eastAsia"/>
+          <w:lang w:val="en-US" w:eastAsia="zh-CN"/>
+        </w:rPr>
+        <w:t>func 指向foo函数</w:t>
+      </w:r>
+    </w:p>
+    <w:p>
+      <w:pPr>
+        <w:numPr>
+          <w:ilvl w:val="0"/>
+          <w:numId w:val="6"/>
+        </w:numPr>
+        <w:rPr>
+          <w:rFonts w:hint="default"/>
+          <w:lang w:val="en-US" w:eastAsia="zh-CN"/>
+        </w:rPr>
+      </w:pPr>
+      <w:r>
+        <w:rPr>
+          <w:rFonts w:hint="eastAsia"/>
+          <w:lang w:val="en-US" w:eastAsia="zh-CN"/>
+        </w:rPr>
+        <w:t>wrappedfunc 自定义函数名,*args,**kargs是foo的参数</w:t>
+      </w:r>
+    </w:p>
+    <w:p>
+      <w:pPr>
+        <w:numPr>
+          <w:ilvl w:val="0"/>
+          <w:numId w:val="6"/>
+        </w:numPr>
+        <w:rPr>
+          <w:rFonts w:hint="default"/>
+          <w:lang w:val="en-US" w:eastAsia="zh-CN"/>
+        </w:rPr>
+      </w:pPr>
+      <w:r>
+        <w:rPr>
+          <w:rFonts w:hint="eastAsia"/>
+          <w:lang w:val="en-US" w:eastAsia="zh-CN"/>
+        </w:rPr>
+        <w:t>func(*args,**kargs) 在装饰器中调用foo函数</w:t>
+      </w:r>
+    </w:p>
+    <w:p>
+      <w:pPr>
+        <w:numPr>
+          <w:ilvl w:val="0"/>
+          <w:numId w:val="6"/>
+        </w:numPr>
+        <w:rPr>
+          <w:rFonts w:hint="default"/>
+          <w:lang w:val="en-US" w:eastAsia="zh-CN"/>
+        </w:rPr>
+      </w:pPr>
+      <w:r>
+        <w:rPr>
+          <w:rFonts w:hint="eastAsia"/>
+          <w:lang w:val="en-US" w:eastAsia="zh-CN"/>
+        </w:rPr>
+        <w:t>return func(*args,**kargs) 执行一次foo函数</w:t>
+      </w:r>
+    </w:p>
+    <w:p>
+      <w:pPr>
+        <w:pStyle w:val="13"/>
+        <w:rPr>
+          <w:rFonts w:hint="default"/>
+          <w:lang w:val="en-US" w:eastAsia="zh-CN"/>
+        </w:rPr>
+      </w:pPr>
+      <w:r>
+        <w:rPr>
+          <w:rFonts w:hint="eastAsia"/>
+          <w:b/>
+          <w:bCs/>
+          <w:lang w:val="en-US" w:eastAsia="zh-CN"/>
+        </w:rPr>
+        <w:t>def timefun(func):</w:t>
+      </w:r>
+      <w:r>
+        <w:rPr>
+          <w:rFonts w:hint="eastAsia"/>
+          <w:lang w:val="en-US" w:eastAsia="zh-CN"/>
+        </w:rPr>
+        <w:t xml:space="preserve">  #timefun装饰器名称，func是要返回的</w:t>
+      </w:r>
+    </w:p>
+    <w:p>
+      <w:pPr>
+        <w:pStyle w:val="13"/>
+        <w:rPr>
+          <w:rFonts w:hint="eastAsia"/>
+          <w:lang w:val="en-US" w:eastAsia="zh-CN"/>
+        </w:rPr>
+      </w:pPr>
+      <w:r>
+        <w:rPr>
+          <w:rFonts w:hint="eastAsia"/>
+          <w:lang w:val="en-US" w:eastAsia="zh-CN"/>
+        </w:rPr>
+        <w:t xml:space="preserve">    </w:t>
+      </w:r>
+      <w:r>
+        <w:rPr>
+          <w:rFonts w:hint="eastAsia"/>
+          <w:b/>
+          <w:bCs/>
+          <w:lang w:val="en-US" w:eastAsia="zh-CN"/>
+        </w:rPr>
+        <w:t>def wrappedfunc(*args, **kargs):</w:t>
+      </w:r>
+      <w:r>
+        <w:rPr>
+          <w:rFonts w:hint="eastAsia"/>
+          <w:lang w:val="en-US" w:eastAsia="zh-CN"/>
+        </w:rPr>
+        <w:t xml:space="preserve"> #名称可自定义</w:t>
+      </w:r>
+    </w:p>
+    <w:p>
+      <w:pPr>
+        <w:pStyle w:val="13"/>
+        <w:rPr>
+          <w:rFonts w:hint="eastAsia"/>
+          <w:lang w:val="en-US" w:eastAsia="zh-CN"/>
+        </w:rPr>
+      </w:pPr>
+      <w:r>
+        <w:rPr>
+          <w:rFonts w:hint="eastAsia"/>
+          <w:lang w:val="en-US" w:eastAsia="zh-CN"/>
+        </w:rPr>
+        <w:t xml:space="preserve">        .........</w:t>
+      </w:r>
+    </w:p>
+    <w:p>
+      <w:pPr>
+        <w:pStyle w:val="13"/>
+        <w:rPr>
+          <w:rFonts w:hint="eastAsia" w:eastAsia="等线 Light"/>
+          <w:lang w:val="en-US" w:eastAsia="zh-CN"/>
+        </w:rPr>
+      </w:pPr>
+      <w:r>
+        <w:rPr>
+          <w:rFonts w:hint="eastAsia"/>
+          <w:lang w:val="en-US" w:eastAsia="zh-CN"/>
+        </w:rPr>
+        <w:t xml:space="preserve">        </w:t>
+      </w:r>
+      <w:r>
+        <w:rPr>
+          <w:rFonts w:hint="eastAsia"/>
+          <w:b/>
+          <w:bCs/>
+          <w:lang w:val="en-US" w:eastAsia="zh-CN"/>
+        </w:rPr>
+        <w:t>return func(*args, **kwargs)</w:t>
+      </w:r>
+      <w:r>
+        <w:rPr>
+          <w:rFonts w:hint="eastAsia"/>
+          <w:lang w:val="en-US" w:eastAsia="zh-CN"/>
+        </w:rPr>
+        <w:t xml:space="preserve"> #对于有返回值的函数</w:t>
+      </w:r>
+    </w:p>
+    <w:p>
+      <w:pPr>
+        <w:pStyle w:val="13"/>
+        <w:ind w:firstLine="560"/>
+        <w:rPr>
+          <w:rFonts w:hint="default"/>
+          <w:lang w:val="en-US" w:eastAsia="zh-CN"/>
+        </w:rPr>
+      </w:pPr>
+      <w:r>
+        <w:rPr>
+          <w:rFonts w:hint="eastAsia"/>
+          <w:b/>
+          <w:bCs/>
+          <w:lang w:val="en-US" w:eastAsia="zh-CN"/>
+        </w:rPr>
+        <w:t>return wrappedfunc</w:t>
+      </w:r>
+      <w:r>
+        <w:rPr>
+          <w:rFonts w:hint="eastAsia"/>
+          <w:lang w:val="en-US" w:eastAsia="zh-CN"/>
+        </w:rPr>
+        <w:t xml:space="preserve"> #这个名称要与自定义名称一样</w:t>
+      </w:r>
+    </w:p>
+    <w:p>
+      <w:pPr>
+        <w:pStyle w:val="13"/>
+        <w:ind w:firstLine="560"/>
+        <w:rPr>
+          <w:rFonts w:hint="eastAsia"/>
+          <w:lang w:val="en-US" w:eastAsia="zh-CN"/>
+        </w:rPr>
+      </w:pPr>
+    </w:p>
+    <w:p>
+      <w:pPr>
+        <w:pStyle w:val="13"/>
+        <w:rPr>
+          <w:rFonts w:hint="eastAsia"/>
+          <w:lang w:val="en-US" w:eastAsia="zh-CN"/>
+        </w:rPr>
+      </w:pPr>
+      <w:r>
+        <w:rPr>
+          <w:rFonts w:hint="eastAsia"/>
+          <w:lang w:val="en-US" w:eastAsia="zh-CN"/>
+        </w:rPr>
+        <w:t xml:space="preserve">@timefundef  #调用 </w:t>
+      </w:r>
+    </w:p>
+    <w:p>
+      <w:pPr>
+        <w:pStyle w:val="13"/>
+        <w:rPr>
+          <w:rFonts w:hint="eastAsia"/>
+          <w:lang w:val="en-US" w:eastAsia="zh-CN"/>
+        </w:rPr>
+      </w:pPr>
+      <w:r>
+        <w:rPr>
+          <w:rFonts w:hint="eastAsia"/>
+          <w:lang w:val="en-US" w:eastAsia="zh-CN"/>
+        </w:rPr>
+        <w:t>foo(a, b, c):</w:t>
+      </w:r>
+    </w:p>
+    <w:p>
+      <w:pPr>
+        <w:pStyle w:val="13"/>
+        <w:rPr>
+          <w:rFonts w:hint="eastAsia"/>
+          <w:lang w:val="en-US" w:eastAsia="zh-CN"/>
+        </w:rPr>
+      </w:pPr>
+      <w:r>
+        <w:rPr>
+          <w:rFonts w:hint="eastAsia"/>
+          <w:lang w:val="en-US" w:eastAsia="zh-CN"/>
+        </w:rPr>
+        <w:t xml:space="preserve">    print(a+b+c)</w:t>
+      </w:r>
+    </w:p>
+    <w:p>
+      <w:pPr>
+        <w:pStyle w:val="13"/>
+        <w:rPr>
+          <w:rFonts w:hint="eastAsia"/>
+          <w:lang w:val="en-US" w:eastAsia="zh-CN"/>
+        </w:rPr>
+      </w:pPr>
+    </w:p>
+    <w:p>
+      <w:pPr>
+        <w:rPr>
+          <w:rFonts w:hint="eastAsia"/>
+          <w:b/>
+          <w:bCs/>
+          <w:lang w:val="en-US" w:eastAsia="zh-CN"/>
+        </w:rPr>
+      </w:pPr>
+      <w:r>
+        <w:rPr>
+          <w:rFonts w:hint="eastAsia"/>
+          <w:b/>
+          <w:bCs/>
+          <w:lang w:val="en-US" w:eastAsia="zh-CN"/>
+        </w:rPr>
+        <w:t>注：</w:t>
+      </w:r>
+    </w:p>
+    <w:p>
+      <w:pPr>
+        <w:rPr>
+          <w:rFonts w:hint="eastAsia"/>
+          <w:b/>
+          <w:bCs/>
+          <w:lang w:val="en-US" w:eastAsia="zh-CN"/>
+        </w:rPr>
+      </w:pPr>
+      <w:r>
+        <w:rPr>
+          <w:rFonts w:hint="eastAsia"/>
+          <w:b/>
+          <w:bCs/>
+          <w:lang w:val="en-US" w:eastAsia="zh-CN"/>
+        </w:rPr>
+        <w:t>装饰器要么是函数，要么是一个类，不可能是一个类中的函数。</w:t>
+      </w:r>
+    </w:p>
+    <w:p>
+      <w:pPr>
+        <w:pStyle w:val="3"/>
+        <w:numPr>
+          <w:ilvl w:val="0"/>
+          <w:numId w:val="5"/>
+        </w:numPr>
+        <w:bidi w:val="0"/>
+        <w:ind w:left="0" w:leftChars="0" w:firstLine="0" w:firstLineChars="0"/>
+        <w:rPr>
+          <w:rFonts w:hint="eastAsia"/>
+          <w:lang w:val="en-US" w:eastAsia="zh-CN"/>
+        </w:rPr>
+      </w:pPr>
+      <w:r>
+        <w:rPr>
+          <w:rFonts w:hint="eastAsia"/>
+          <w:lang w:val="en-US" w:eastAsia="zh-CN"/>
+        </w:rPr>
+        <w:t>带有参数的装饰器</w:t>
+      </w:r>
+    </w:p>
+    <w:p>
+      <w:pPr>
+        <w:pStyle w:val="13"/>
+        <w:bidi w:val="0"/>
+        <w:rPr>
+          <w:rFonts w:hint="default"/>
+          <w:b/>
+          <w:bCs/>
+          <w:lang w:val="en-US" w:eastAsia="zh-CN"/>
+        </w:rPr>
+      </w:pPr>
+      <w:r>
+        <w:rPr>
+          <w:rFonts w:hint="default"/>
+          <w:b/>
+          <w:bCs/>
+          <w:lang w:val="en-US" w:eastAsia="zh-CN"/>
+        </w:rPr>
+        <w:t>def func_arg(arg = 'hello'):</w:t>
+      </w:r>
+      <w:r>
+        <w:rPr>
+          <w:rFonts w:hint="eastAsia"/>
+          <w:b/>
+          <w:bCs/>
+          <w:lang w:val="en-US" w:eastAsia="zh-CN"/>
+        </w:rPr>
+        <w:t xml:space="preserve"> </w:t>
+      </w:r>
+      <w:r>
+        <w:rPr>
+          <w:rFonts w:hint="eastAsia"/>
+          <w:b w:val="0"/>
+          <w:bCs w:val="0"/>
+          <w:lang w:val="en-US" w:eastAsia="zh-CN"/>
+        </w:rPr>
+        <w:t>//装饰器函数的参数</w:t>
+      </w:r>
+    </w:p>
+    <w:p>
+      <w:pPr>
+        <w:pStyle w:val="13"/>
+        <w:bidi w:val="0"/>
+        <w:rPr>
+          <w:rFonts w:hint="default"/>
+          <w:b w:val="0"/>
+          <w:bCs w:val="0"/>
+          <w:lang w:val="en-US" w:eastAsia="zh-CN"/>
+        </w:rPr>
+      </w:pPr>
+      <w:r>
+        <w:rPr>
+          <w:rFonts w:hint="default"/>
+          <w:b/>
+          <w:bCs/>
+          <w:lang w:val="en-US" w:eastAsia="zh-CN"/>
+        </w:rPr>
+        <w:t xml:space="preserve">    def </w:t>
+      </w:r>
+      <w:r>
+        <w:rPr>
+          <w:rFonts w:hint="default"/>
+          <w:b/>
+          <w:bCs/>
+          <w:color w:val="FFFF00"/>
+          <w:lang w:val="en-US" w:eastAsia="zh-CN"/>
+        </w:rPr>
+        <w:t>func</w:t>
+      </w:r>
+      <w:r>
+        <w:rPr>
+          <w:rFonts w:hint="eastAsia"/>
+          <w:b/>
+          <w:bCs/>
+          <w:lang w:val="en-US" w:eastAsia="zh-CN"/>
+        </w:rPr>
+        <w:t xml:space="preserve"> </w:t>
+      </w:r>
+      <w:r>
+        <w:rPr>
+          <w:rFonts w:hint="default"/>
+          <w:b/>
+          <w:bCs/>
+          <w:lang w:val="en-US" w:eastAsia="zh-CN"/>
+        </w:rPr>
+        <w:t>(</w:t>
+      </w:r>
+      <w:r>
+        <w:rPr>
+          <w:rFonts w:hint="default"/>
+          <w:b/>
+          <w:bCs/>
+          <w:color w:val="92D050"/>
+          <w:lang w:val="en-US" w:eastAsia="zh-CN"/>
+        </w:rPr>
+        <w:t>funNume</w:t>
+      </w:r>
+      <w:r>
+        <w:rPr>
+          <w:rFonts w:hint="default"/>
+          <w:b/>
+          <w:bCs/>
+          <w:lang w:val="en-US" w:eastAsia="zh-CN"/>
+        </w:rPr>
+        <w:t>):</w:t>
+      </w:r>
+      <w:r>
+        <w:rPr>
+          <w:rFonts w:hint="eastAsia"/>
+          <w:b/>
+          <w:bCs/>
+          <w:lang w:val="en-US" w:eastAsia="zh-CN"/>
+        </w:rPr>
+        <w:t xml:space="preserve"> </w:t>
+      </w:r>
+      <w:r>
+        <w:rPr>
+          <w:rFonts w:hint="eastAsia"/>
+          <w:b w:val="0"/>
+          <w:bCs w:val="0"/>
+          <w:lang w:val="en-US" w:eastAsia="zh-CN"/>
+        </w:rPr>
+        <w:t>//代指 f1 函数</w:t>
+      </w:r>
+    </w:p>
+    <w:p>
+      <w:pPr>
+        <w:pStyle w:val="13"/>
+        <w:bidi w:val="0"/>
+        <w:rPr>
+          <w:rFonts w:hint="default"/>
+          <w:b/>
+          <w:bCs/>
+          <w:lang w:val="en-US" w:eastAsia="zh-CN"/>
+        </w:rPr>
+      </w:pPr>
+      <w:r>
+        <w:rPr>
+          <w:rFonts w:hint="default"/>
+          <w:b/>
+          <w:bCs/>
+          <w:lang w:val="en-US" w:eastAsia="zh-CN"/>
+        </w:rPr>
+        <w:t xml:space="preserve">        def </w:t>
+      </w:r>
+      <w:r>
+        <w:rPr>
+          <w:rFonts w:hint="default"/>
+          <w:b/>
+          <w:bCs/>
+          <w:color w:val="0000FF"/>
+          <w:lang w:val="en-US" w:eastAsia="zh-CN"/>
+        </w:rPr>
+        <w:t>func_in</w:t>
+      </w:r>
+      <w:r>
+        <w:rPr>
+          <w:rFonts w:hint="default"/>
+          <w:b/>
+          <w:bCs/>
+          <w:lang w:val="en-US" w:eastAsia="zh-CN"/>
+        </w:rPr>
+        <w:t>(*args,**kargs):</w:t>
+      </w:r>
+      <w:r>
+        <w:rPr>
+          <w:rFonts w:hint="eastAsia"/>
+          <w:b/>
+          <w:bCs/>
+          <w:lang w:val="en-US" w:eastAsia="zh-CN"/>
+        </w:rPr>
+        <w:t xml:space="preserve"> </w:t>
+      </w:r>
+      <w:r>
+        <w:rPr>
+          <w:rFonts w:hint="eastAsia"/>
+          <w:b w:val="0"/>
+          <w:bCs w:val="0"/>
+          <w:lang w:val="en-US" w:eastAsia="zh-CN"/>
+        </w:rPr>
+        <w:t>// f1 函数的参数</w:t>
+      </w:r>
+    </w:p>
+    <w:p>
+      <w:pPr>
+        <w:pStyle w:val="13"/>
+        <w:bidi w:val="0"/>
+        <w:rPr>
+          <w:rFonts w:hint="default"/>
+          <w:b/>
+          <w:bCs/>
+          <w:lang w:val="en-US" w:eastAsia="zh-CN"/>
+        </w:rPr>
+      </w:pPr>
+      <w:r>
+        <w:rPr>
+          <w:rFonts w:hint="default"/>
+          <w:b/>
+          <w:bCs/>
+          <w:lang w:val="en-US" w:eastAsia="zh-CN"/>
+        </w:rPr>
+        <w:t xml:space="preserve">            return </w:t>
+      </w:r>
+      <w:r>
+        <w:rPr>
+          <w:rFonts w:hint="default"/>
+          <w:b/>
+          <w:bCs/>
+          <w:color w:val="92D050"/>
+          <w:lang w:val="en-US" w:eastAsia="zh-CN"/>
+        </w:rPr>
+        <w:t>funNume</w:t>
+      </w:r>
+      <w:r>
+        <w:rPr>
+          <w:rFonts w:hint="default"/>
+          <w:b/>
+          <w:bCs/>
+          <w:lang w:val="en-US" w:eastAsia="zh-CN"/>
+        </w:rPr>
+        <w:t>(*args,**kargs)</w:t>
+      </w:r>
+      <w:r>
+        <w:rPr>
+          <w:rFonts w:hint="eastAsia"/>
+          <w:b/>
+          <w:bCs/>
+          <w:lang w:val="en-US" w:eastAsia="zh-CN"/>
+        </w:rPr>
+        <w:t xml:space="preserve"> </w:t>
+      </w:r>
+      <w:r>
+        <w:rPr>
+          <w:rFonts w:hint="eastAsia"/>
+          <w:b w:val="0"/>
+          <w:bCs w:val="0"/>
+          <w:lang w:val="en-US" w:eastAsia="zh-CN"/>
+        </w:rPr>
+        <w:t>// f1函数的返回值</w:t>
+      </w:r>
+    </w:p>
+    <w:p>
+      <w:pPr>
+        <w:pStyle w:val="13"/>
+        <w:bidi w:val="0"/>
+        <w:rPr>
+          <w:rFonts w:hint="default"/>
+          <w:b/>
+          <w:bCs/>
+          <w:lang w:val="en-US" w:eastAsia="zh-CN"/>
+        </w:rPr>
+      </w:pPr>
+      <w:r>
+        <w:rPr>
+          <w:rFonts w:hint="default"/>
+          <w:b/>
+          <w:bCs/>
+          <w:lang w:val="en-US" w:eastAsia="zh-CN"/>
+        </w:rPr>
+        <w:t xml:space="preserve">        return </w:t>
+      </w:r>
+      <w:r>
+        <w:rPr>
+          <w:rFonts w:hint="default"/>
+          <w:b/>
+          <w:bCs/>
+          <w:color w:val="0000FF"/>
+          <w:lang w:val="en-US" w:eastAsia="zh-CN"/>
+        </w:rPr>
+        <w:t>func_in</w:t>
+      </w:r>
+    </w:p>
+    <w:p>
+      <w:pPr>
+        <w:pStyle w:val="13"/>
+        <w:bidi w:val="0"/>
+        <w:rPr>
+          <w:rFonts w:hint="default"/>
+          <w:b/>
+          <w:bCs/>
+          <w:color w:val="FFFF00"/>
+          <w:lang w:val="en-US" w:eastAsia="zh-CN"/>
+        </w:rPr>
+      </w:pPr>
+      <w:r>
+        <w:rPr>
+          <w:rFonts w:hint="default"/>
+          <w:b/>
+          <w:bCs/>
+          <w:lang w:val="en-US" w:eastAsia="zh-CN"/>
+        </w:rPr>
+        <w:t xml:space="preserve">    return </w:t>
+      </w:r>
+      <w:r>
+        <w:rPr>
+          <w:rFonts w:hint="default"/>
+          <w:b/>
+          <w:bCs/>
+          <w:color w:val="FFFF00"/>
+          <w:lang w:val="en-US" w:eastAsia="zh-CN"/>
+        </w:rPr>
+        <w:t>func</w:t>
+      </w:r>
+    </w:p>
+    <w:p>
+      <w:pPr>
+        <w:numPr>
+          <w:ilvl w:val="0"/>
+          <w:numId w:val="0"/>
+        </w:numPr>
+        <w:ind w:leftChars="0"/>
+        <w:rPr>
+          <w:rFonts w:hint="default"/>
+          <w:lang w:val="en-US" w:eastAsia="zh-CN"/>
+        </w:rPr>
+      </w:pPr>
+      <w:r>
+        <w:rPr>
+          <w:rFonts w:hint="default"/>
+          <w:lang w:val="en-US" w:eastAsia="zh-CN"/>
+        </w:rPr>
+        <w:t>#1.先执行func_arg('world')函数，这个函数return的结果是func这个函数的引用</w:t>
+      </w:r>
+    </w:p>
+    <w:p>
+      <w:pPr>
+        <w:numPr>
+          <w:ilvl w:val="0"/>
+          <w:numId w:val="0"/>
+        </w:numPr>
+        <w:ind w:leftChars="0"/>
+        <w:rPr>
+          <w:rFonts w:hint="default"/>
+          <w:lang w:val="en-US" w:eastAsia="zh-CN"/>
+        </w:rPr>
+      </w:pPr>
+      <w:r>
+        <w:rPr>
+          <w:rFonts w:hint="default"/>
+          <w:lang w:val="en-US" w:eastAsia="zh-CN"/>
+        </w:rPr>
+        <w:fldChar w:fldCharType="begin"/>
+      </w:r>
+      <w:r>
+        <w:rPr>
+          <w:rFonts w:hint="default"/>
+          <w:lang w:val="en-US" w:eastAsia="zh-CN"/>
+        </w:rPr>
+        <w:instrText xml:space="preserve"> HYPERLINK "mailto:#2.@func#3.使用@func对f1进行装饰" </w:instrText>
+      </w:r>
+      <w:r>
+        <w:rPr>
+          <w:rFonts w:hint="default"/>
+          <w:lang w:val="en-US" w:eastAsia="zh-CN"/>
+        </w:rPr>
+        <w:fldChar w:fldCharType="separate"/>
+      </w:r>
+      <w:r>
+        <w:rPr>
+          <w:rStyle w:val="11"/>
+          <w:rFonts w:hint="default"/>
+          <w:lang w:val="en-US" w:eastAsia="zh-CN"/>
+        </w:rPr>
+        <w:t>#2.@func#3.使用@func对f1进行装饰</w:t>
+      </w:r>
+      <w:r>
+        <w:rPr>
+          <w:rFonts w:hint="default"/>
+          <w:lang w:val="en-US" w:eastAsia="zh-CN"/>
+        </w:rPr>
+        <w:fldChar w:fldCharType="end"/>
+      </w:r>
+    </w:p>
+    <w:p>
+      <w:pPr>
+        <w:numPr>
+          <w:ilvl w:val="0"/>
+          <w:numId w:val="0"/>
+        </w:numPr>
+        <w:ind w:leftChars="0"/>
+        <w:rPr>
+          <w:rFonts w:hint="default"/>
+          <w:lang w:val="en-US" w:eastAsia="zh-CN"/>
+        </w:rPr>
+      </w:pPr>
+    </w:p>
+    <w:p>
+      <w:pPr>
+        <w:numPr>
+          <w:ilvl w:val="0"/>
+          <w:numId w:val="0"/>
+        </w:numPr>
+        <w:ind w:leftChars="0"/>
+        <w:rPr>
+          <w:rFonts w:hint="default"/>
+          <w:lang w:val="en-US" w:eastAsia="zh-CN"/>
+        </w:rPr>
+      </w:pPr>
+      <w:r>
+        <w:rPr>
+          <w:rFonts w:hint="default"/>
+          <w:lang w:val="en-US" w:eastAsia="zh-CN"/>
+        </w:rPr>
+        <w:t>@func_arg('world')</w:t>
+      </w:r>
+    </w:p>
+    <w:p>
+      <w:pPr>
+        <w:numPr>
+          <w:ilvl w:val="0"/>
+          <w:numId w:val="0"/>
+        </w:numPr>
+        <w:ind w:leftChars="0"/>
+        <w:rPr>
+          <w:rFonts w:hint="default"/>
+          <w:lang w:val="en-US" w:eastAsia="zh-CN"/>
+        </w:rPr>
+      </w:pPr>
+      <w:r>
+        <w:rPr>
+          <w:rFonts w:hint="default"/>
+          <w:lang w:val="en-US" w:eastAsia="zh-CN"/>
+        </w:rPr>
+        <w:t>def f1(a,b):</w:t>
+      </w:r>
+    </w:p>
+    <w:p>
+      <w:pPr>
+        <w:numPr>
+          <w:ilvl w:val="0"/>
+          <w:numId w:val="0"/>
+        </w:numPr>
+        <w:ind w:leftChars="0"/>
+        <w:rPr>
+          <w:rFonts w:hint="default"/>
+          <w:lang w:val="en-US" w:eastAsia="zh-CN"/>
+        </w:rPr>
+      </w:pPr>
+      <w:r>
+        <w:rPr>
+          <w:rFonts w:hint="default"/>
+          <w:lang w:val="en-US" w:eastAsia="zh-CN"/>
+        </w:rPr>
+        <w:t xml:space="preserve">    return 'haha'</w:t>
+      </w:r>
+    </w:p>
+    <w:p>
+      <w:pPr>
+        <w:numPr>
+          <w:ilvl w:val="0"/>
+          <w:numId w:val="0"/>
+        </w:numPr>
+        <w:ind w:leftChars="0"/>
+        <w:rPr>
+          <w:rFonts w:hint="default"/>
+          <w:lang w:val="en-US" w:eastAsia="zh-CN"/>
+        </w:rPr>
+      </w:pPr>
+    </w:p>
+    <w:p>
+      <w:pPr>
+        <w:pStyle w:val="3"/>
+        <w:numPr>
+          <w:ilvl w:val="0"/>
+          <w:numId w:val="5"/>
+        </w:numPr>
+        <w:ind w:left="0" w:leftChars="0" w:firstLine="0" w:firstLineChars="0"/>
+        <w:rPr>
+          <w:rFonts w:hint="eastAsia"/>
+          <w:lang w:val="en-US" w:eastAsia="zh-CN"/>
+        </w:rPr>
+      </w:pPr>
+      <w:r>
+        <w:rPr>
+          <w:rFonts w:hint="eastAsia"/>
+          <w:lang w:val="en-US" w:eastAsia="zh-CN"/>
+        </w:rPr>
+        <w:t>类装饰器</w:t>
+      </w:r>
+    </w:p>
+    <w:p>
+      <w:pPr>
+        <w:numPr>
+          <w:ilvl w:val="0"/>
+          <w:numId w:val="0"/>
+        </w:numPr>
+        <w:ind w:leftChars="0"/>
+        <w:rPr>
+          <w:rFonts w:hint="eastAsia"/>
+          <w:lang w:val="en-US" w:eastAsia="zh-CN"/>
+        </w:rPr>
+      </w:pPr>
+    </w:p>
+    <w:p>
+      <w:pPr>
+        <w:pStyle w:val="2"/>
+        <w:jc w:val="left"/>
+      </w:pPr>
+      <w:r>
+        <w:rPr>
+          <w:rFonts w:hint="eastAsia"/>
+          <w:lang w:val="en-US" w:eastAsia="zh-CN"/>
+        </w:rPr>
+        <w:t>十五/</w:t>
+      </w:r>
+      <w:r>
+        <w:rPr>
+          <w:rFonts w:hint="eastAsia"/>
+        </w:rPr>
+        <w:t>元类</w:t>
+      </w:r>
+    </w:p>
+    <w:p>
+      <w:pPr>
+        <w:jc w:val="left"/>
+      </w:pPr>
+      <w:r>
+        <w:rPr>
+          <w:rFonts w:hint="eastAsia"/>
+        </w:rPr>
+        <w:t>创建类的东西-》元类，t</w:t>
+      </w:r>
+      <w:r>
+        <w:t>ype()</w:t>
+      </w:r>
+    </w:p>
+    <w:p>
+      <w:pPr>
+        <w:jc w:val="left"/>
+      </w:pPr>
+      <w:r>
+        <w:t>Type(“</w:t>
+      </w:r>
+      <w:r>
+        <w:rPr>
+          <w:rFonts w:hint="eastAsia"/>
+        </w:rPr>
+        <w:t>名称</w:t>
+      </w:r>
+      <w:r>
+        <w:t>”,(</w:t>
+      </w:r>
+      <w:r>
+        <w:rPr>
+          <w:rFonts w:hint="eastAsia"/>
+        </w:rPr>
+        <w:t>继承)</w:t>
+      </w:r>
+      <w:r>
+        <w:t>,{</w:t>
+      </w:r>
+      <w:r>
+        <w:rPr>
+          <w:rFonts w:hint="eastAsia"/>
+        </w:rPr>
+        <w:t>方法:函数}</w:t>
+      </w:r>
+    </w:p>
+    <w:p>
+      <w:pPr>
+        <w:pStyle w:val="2"/>
+        <w:jc w:val="left"/>
+      </w:pPr>
+      <w:r>
+        <w:rPr>
+          <w:rFonts w:hint="eastAsia"/>
+          <w:lang w:val="en-US" w:eastAsia="zh-CN"/>
+        </w:rPr>
+        <w:t>十六/</w:t>
+      </w:r>
+      <w:r>
+        <w:rPr>
+          <w:rFonts w:hint="eastAsia"/>
+        </w:rPr>
+        <w:t>动态语言</w:t>
+      </w:r>
+    </w:p>
+    <w:p>
+      <w:pPr>
+        <w:pStyle w:val="2"/>
+        <w:jc w:val="left"/>
+      </w:pPr>
+      <w:r>
+        <w:rPr>
+          <w:rFonts w:hint="eastAsia"/>
+          <w:lang w:val="en-US" w:eastAsia="zh-CN"/>
+        </w:rPr>
+        <w:t>十七/</w:t>
+      </w:r>
+      <w:r>
+        <w:rPr>
+          <w:rFonts w:hint="eastAsia"/>
+        </w:rPr>
+        <w:t>垃圾回收（GC）</w:t>
+      </w:r>
+    </w:p>
+    <w:p>
+      <w:pPr>
+        <w:pStyle w:val="3"/>
+      </w:pPr>
+      <w:r>
+        <w:rPr>
+          <w:rFonts w:hint="eastAsia"/>
+        </w:rPr>
+        <w:t>大整数对象池，小整数对象池</w:t>
+      </w:r>
+    </w:p>
+    <w:p>
+      <w:pPr>
+        <w:ind w:firstLine="0"/>
+        <w:jc w:val="left"/>
+      </w:pPr>
+      <w:r>
+        <w:tab/>
+      </w:r>
+      <w:r>
+        <w:rPr>
+          <w:rFonts w:hint="eastAsia"/>
+        </w:rPr>
+        <w:t>小整数：-5到256在内存中早定义完好</w:t>
+      </w:r>
+    </w:p>
+    <w:p>
+      <w:pPr>
+        <w:ind w:firstLine="0"/>
+        <w:jc w:val="left"/>
+      </w:pPr>
+      <w:r>
+        <w:tab/>
+      </w:r>
+      <w:r>
+        <w:rPr>
+          <w:rFonts w:hint="eastAsia"/>
+        </w:rPr>
+        <w:t>大整数：python对其开启新内存</w:t>
+      </w:r>
+    </w:p>
+    <w:p>
+      <w:pPr>
+        <w:pStyle w:val="3"/>
+      </w:pPr>
+      <w:r>
+        <w:rPr>
+          <w:rFonts w:hint="eastAsia"/>
+        </w:rPr>
+        <w:t>intern机制</w:t>
+      </w:r>
+    </w:p>
+    <w:p>
+      <w:pPr>
+        <w:ind w:firstLine="0"/>
+        <w:jc w:val="left"/>
+      </w:pPr>
+      <w:r>
+        <w:tab/>
+      </w:r>
+      <w:r>
+        <w:rPr>
+          <w:rFonts w:hint="eastAsia"/>
+        </w:rPr>
+        <w:t>相同的字符串指向同一块变量</w:t>
+      </w:r>
+    </w:p>
+    <w:p>
+      <w:pPr>
+        <w:pStyle w:val="3"/>
+      </w:pPr>
+      <w:r>
+        <w:rPr>
+          <w:rFonts w:hint="eastAsia"/>
+        </w:rPr>
+        <w:t>引用计数</w:t>
+      </w:r>
+    </w:p>
+    <w:p>
+      <w:pPr>
+        <w:jc w:val="left"/>
+      </w:pPr>
+      <w:r>
+        <w:t>P</w:t>
+      </w:r>
+      <w:r>
+        <w:rPr>
+          <w:rFonts w:hint="eastAsia"/>
+        </w:rPr>
+        <w:t>ython垃圾处理机制的主要方式</w:t>
+      </w:r>
+    </w:p>
+    <w:p>
+      <w:pPr>
+        <w:jc w:val="left"/>
+      </w:pPr>
+      <w:r>
+        <w:rPr>
+          <w:rFonts w:hint="eastAsia"/>
+        </w:rPr>
+        <w:t>缺点：循环引用内存不能被释放；python使用隔代回收进行解决</w:t>
+      </w:r>
+    </w:p>
+    <w:p>
+      <w:pPr>
+        <w:pStyle w:val="3"/>
+      </w:pPr>
+      <w:r>
+        <w:rPr>
+          <w:rFonts w:hint="eastAsia"/>
+        </w:rPr>
+        <w:t>隔代回收</w:t>
+      </w:r>
+    </w:p>
+    <w:p>
+      <w:pPr>
+        <w:ind w:firstLine="0"/>
+        <w:jc w:val="left"/>
+      </w:pPr>
+      <w:r>
+        <w:t>P</w:t>
+      </w:r>
+      <w:r>
+        <w:rPr>
+          <w:rFonts w:hint="eastAsia"/>
+        </w:rPr>
+        <w:t>ython将对象都挂在链表中，每当计数达到预定的时候，就会进行一次清理</w:t>
+      </w:r>
+    </w:p>
+    <w:p>
+      <w:pPr>
+        <w:pStyle w:val="3"/>
+      </w:pPr>
+      <w:r>
+        <w:rPr>
+          <w:rFonts w:hint="eastAsia"/>
+        </w:rPr>
+        <w:t>注意：</w:t>
+      </w:r>
+    </w:p>
+    <w:p>
+      <w:pPr>
+        <w:ind w:firstLine="0"/>
+        <w:jc w:val="left"/>
+      </w:pPr>
+      <w:r>
+        <w:tab/>
+      </w:r>
+      <w:r>
+        <w:rPr>
+          <w:rFonts w:hint="eastAsia"/>
+        </w:rPr>
+        <w:t>类中默认的_</w:t>
+      </w:r>
+      <w:r>
+        <w:t>_del__</w:t>
+      </w:r>
+      <w:r>
+        <w:rPr>
+          <w:rFonts w:hint="eastAsia"/>
+        </w:rPr>
+        <w:t>方法是垃圾回收机制，如果要重写_</w:t>
+      </w:r>
+      <w:r>
+        <w:t>_del__</w:t>
+      </w:r>
+      <w:r>
+        <w:rPr>
+          <w:rFonts w:hint="eastAsia"/>
+        </w:rPr>
+        <w:t>方法需要调用父类的_</w:t>
+      </w:r>
+      <w:r>
+        <w:t>_del__</w:t>
+      </w:r>
+      <w:r>
+        <w:rPr>
+          <w:rFonts w:hint="eastAsia"/>
+        </w:rPr>
+        <w:t>方法进行清除垃圾</w:t>
+      </w:r>
+    </w:p>
+    <w:p>
+      <w:pPr>
+        <w:pStyle w:val="2"/>
+        <w:jc w:val="left"/>
+      </w:pPr>
+      <w:r>
+        <w:rPr>
+          <w:rFonts w:hint="eastAsia"/>
+          <w:lang w:val="en-US" w:eastAsia="zh-CN"/>
+        </w:rPr>
+        <w:t>十八/</w:t>
+      </w:r>
+      <w:r>
+        <w:rPr>
+          <w:rFonts w:hint="eastAsia"/>
+        </w:rPr>
+        <w:t>内建属性</w:t>
+      </w:r>
+    </w:p>
+    <w:p>
+      <w:pPr>
+        <w:ind w:firstLine="0"/>
+        <w:jc w:val="left"/>
+        <w:rPr>
+          <w:rFonts w:hint="eastAsia"/>
+        </w:rPr>
+      </w:pPr>
+      <w:r>
+        <w:rPr>
+          <w:rFonts w:hint="eastAsia"/>
+        </w:rPr>
+        <w:t>在获得属性时进行调用，返回值时返回类中的属性</w:t>
+      </w:r>
+    </w:p>
+    <w:p>
+      <w:pPr>
+        <w:ind w:firstLine="0"/>
+        <w:jc w:val="left"/>
+        <w:rPr>
+          <w:rFonts w:hint="eastAsia" w:eastAsiaTheme="minorEastAsia"/>
+          <w:lang w:val="en-US" w:eastAsia="zh-CN"/>
+        </w:rPr>
+      </w:pPr>
+      <w:r>
+        <w:rPr>
+          <w:rFonts w:hint="eastAsia"/>
+          <w:lang w:val="en-US" w:eastAsia="zh-CN"/>
+        </w:rPr>
+        <w:t>调用过程，先将字符串</w:t>
+      </w:r>
+    </w:p>
+    <w:p>
+      <w:pPr>
+        <w:pStyle w:val="13"/>
+      </w:pPr>
+      <w:r>
+        <w:t>Def __getattribute__(self,obj)</w:t>
+      </w:r>
+    </w:p>
+    <w:p>
+      <w:pPr>
+        <w:pStyle w:val="13"/>
+      </w:pPr>
+      <w:r>
+        <w:tab/>
+      </w:r>
+      <w:r>
+        <w:t xml:space="preserve">Return ….. </w:t>
+      </w:r>
+      <w:r>
+        <w:rPr>
+          <w:rFonts w:hint="eastAsia"/>
+        </w:rPr>
+        <w:t>#自定义返回值</w:t>
+      </w:r>
+    </w:p>
+    <w:p>
+      <w:pPr>
+        <w:pStyle w:val="13"/>
+        <w:rPr>
+          <w:rFonts w:hint="eastAsia"/>
+        </w:rPr>
+      </w:pPr>
+      <w:r>
+        <w:rPr>
+          <w:rFonts w:hint="eastAsia"/>
+        </w:rPr>
+        <w:t>r</w:t>
+      </w:r>
+      <w:r>
+        <w:t xml:space="preserve">eturn object.__getattribute__(self,obj) </w:t>
+      </w:r>
+      <w:r>
+        <w:rPr>
+          <w:rFonts w:hint="eastAsia"/>
+        </w:rPr>
+        <w:t>#系统默认返回的属性</w:t>
+      </w:r>
+    </w:p>
+    <w:p>
+      <w:pPr>
+        <w:ind w:left="0" w:leftChars="0" w:firstLine="0" w:firstLineChars="0"/>
+        <w:jc w:val="left"/>
+        <w:rPr>
+          <w:rFonts w:hint="eastAsia"/>
+        </w:rPr>
+      </w:pPr>
+    </w:p>
+    <w:p>
+      <w:pPr>
+        <w:pStyle w:val="2"/>
+        <w:jc w:val="left"/>
+        <w:rPr>
+          <w:rFonts w:hint="eastAsia"/>
+          <w:lang w:val="en-US" w:eastAsia="zh-CN"/>
+        </w:rPr>
+      </w:pPr>
+      <w:r>
+        <w:rPr>
+          <w:rFonts w:hint="eastAsia"/>
+          <w:lang w:val="en-US" w:eastAsia="zh-CN"/>
+        </w:rPr>
+        <w:t>十九/内建函数：</w:t>
+      </w:r>
+    </w:p>
+    <w:p>
+      <w:pPr>
+        <w:pStyle w:val="13"/>
+        <w:rPr>
+          <w:rFonts w:hint="eastAsia"/>
+          <w:lang w:val="en-US" w:eastAsia="zh-CN"/>
+        </w:rPr>
+      </w:pPr>
+      <w:r>
+        <w:rPr>
+          <w:rFonts w:hint="eastAsia"/>
+          <w:lang w:val="en-US" w:eastAsia="zh-CN"/>
+        </w:rPr>
+        <w:t>Lambda x:x+x,[1,2,3]</w:t>
+      </w:r>
+    </w:p>
+    <w:p>
+      <w:pPr>
+        <w:pStyle w:val="13"/>
+        <w:rPr>
+          <w:rFonts w:hint="eastAsia"/>
+          <w:lang w:val="en-US" w:eastAsia="zh-CN"/>
+        </w:rPr>
+      </w:pPr>
+      <w:r>
+        <w:rPr>
+          <w:rFonts w:hint="eastAsia"/>
+          <w:lang w:val="en-US" w:eastAsia="zh-CN"/>
+        </w:rPr>
+        <w:t>X = 1+1,x=2+2,x=3+3</w:t>
+      </w:r>
+    </w:p>
+    <w:p>
+      <w:pPr>
+        <w:pStyle w:val="13"/>
+        <w:rPr>
+          <w:rFonts w:hint="eastAsia"/>
+          <w:lang w:val="en-US" w:eastAsia="zh-CN"/>
+        </w:rPr>
+      </w:pPr>
+      <w:r>
+        <w:rPr>
+          <w:rFonts w:hint="eastAsia"/>
+          <w:lang w:val="en-US" w:eastAsia="zh-CN"/>
+        </w:rPr>
+        <w:t>Lambda x,y:x+y,[1,2,3],[3,2,1]</w:t>
+      </w:r>
+    </w:p>
+    <w:p>
+      <w:pPr>
+        <w:pStyle w:val="13"/>
+        <w:rPr>
+          <w:rFonts w:hint="eastAsia"/>
+          <w:lang w:val="en-US" w:eastAsia="zh-CN"/>
+        </w:rPr>
+      </w:pPr>
+      <w:r>
+        <w:rPr>
+          <w:rFonts w:hint="eastAsia"/>
+          <w:lang w:val="en-US" w:eastAsia="zh-CN"/>
+        </w:rPr>
+        <w:t>X,y = 1+3,xy=2+2,xy=3+1</w:t>
+      </w:r>
+    </w:p>
+    <w:p>
+      <w:pPr>
+        <w:ind w:left="0" w:leftChars="0" w:firstLine="0" w:firstLineChars="0"/>
+        <w:jc w:val="left"/>
+        <w:rPr>
+          <w:rFonts w:hint="eastAsia"/>
+          <w:lang w:val="en-US" w:eastAsia="zh-CN"/>
+        </w:rPr>
+      </w:pPr>
+    </w:p>
+    <w:p>
+      <w:pPr>
+        <w:ind w:left="0" w:leftChars="0" w:firstLine="0" w:firstLineChars="0"/>
+        <w:jc w:val="left"/>
+        <w:rPr>
+          <w:rFonts w:hint="eastAsia"/>
+          <w:lang w:val="en-US" w:eastAsia="zh-CN"/>
+        </w:rPr>
+      </w:pPr>
+      <w:r>
+        <w:rPr>
+          <w:rFonts w:hint="eastAsia"/>
+          <w:lang w:val="en-US" w:eastAsia="zh-CN"/>
+        </w:rPr>
+        <w:t>Map</w:t>
+      </w:r>
+    </w:p>
+    <w:p>
+      <w:pPr>
+        <w:ind w:left="0" w:leftChars="0" w:firstLine="0" w:firstLineChars="0"/>
+        <w:jc w:val="left"/>
+        <w:rPr>
+          <w:rFonts w:hint="eastAsia"/>
+          <w:lang w:val="en-US" w:eastAsia="zh-CN"/>
+        </w:rPr>
+      </w:pPr>
+      <w:r>
+        <w:rPr>
+          <w:rFonts w:hint="eastAsia"/>
+          <w:lang w:val="en-US" w:eastAsia="zh-CN"/>
+        </w:rPr>
+        <w:t>对指定方法进行映射</w:t>
+      </w:r>
+    </w:p>
+    <w:p>
+      <w:pPr>
+        <w:ind w:left="0" w:leftChars="0" w:firstLine="0" w:firstLineChars="0"/>
+        <w:jc w:val="left"/>
+        <w:rPr>
+          <w:rFonts w:hint="eastAsia"/>
+          <w:lang w:val="en-US" w:eastAsia="zh-CN"/>
+        </w:rPr>
+      </w:pPr>
+      <w:r>
+        <w:rPr>
+          <w:rFonts w:hint="eastAsia"/>
+          <w:lang w:val="en-US" w:eastAsia="zh-CN"/>
+        </w:rPr>
+        <w:t>Filter</w:t>
+      </w:r>
+    </w:p>
+    <w:p>
+      <w:pPr>
+        <w:ind w:left="0" w:leftChars="0" w:firstLine="0" w:firstLineChars="0"/>
+        <w:jc w:val="left"/>
+        <w:rPr>
+          <w:rFonts w:hint="eastAsia"/>
+          <w:lang w:val="en-US" w:eastAsia="zh-CN"/>
+        </w:rPr>
+      </w:pPr>
+      <w:r>
+        <w:rPr>
+          <w:rFonts w:hint="eastAsia"/>
+          <w:lang w:val="en-US" w:eastAsia="zh-CN"/>
+        </w:rPr>
+        <w:t>对指定的数据进行过滤</w:t>
+      </w:r>
+    </w:p>
+    <w:p>
+      <w:pPr>
+        <w:ind w:left="0" w:leftChars="0" w:firstLine="0" w:firstLineChars="0"/>
+        <w:jc w:val="left"/>
+        <w:rPr>
+          <w:rFonts w:hint="eastAsia"/>
+          <w:lang w:val="en-US" w:eastAsia="zh-CN"/>
+        </w:rPr>
+      </w:pPr>
+      <w:r>
+        <w:rPr>
+          <w:rFonts w:hint="eastAsia"/>
+          <w:lang w:val="en-US" w:eastAsia="zh-CN"/>
+        </w:rPr>
+        <w:t>Filter（函数，数据）</w:t>
+      </w:r>
+    </w:p>
+    <w:p>
+      <w:pPr>
+        <w:ind w:left="0" w:leftChars="0" w:firstLine="0" w:firstLineChars="0"/>
+        <w:jc w:val="left"/>
+        <w:rPr>
+          <w:rFonts w:hint="eastAsia"/>
+          <w:lang w:val="en-US" w:eastAsia="zh-CN"/>
+        </w:rPr>
+      </w:pPr>
+      <w:r>
+        <w:rPr>
+          <w:rFonts w:hint="eastAsia"/>
+          <w:lang w:val="en-US" w:eastAsia="zh-CN"/>
+        </w:rPr>
+        <w:t>对filter数据进行过滤，经函数判断为真的时候才保留</w:t>
+      </w:r>
+    </w:p>
+    <w:p>
+      <w:pPr>
+        <w:ind w:left="0" w:leftChars="0" w:firstLine="0" w:firstLineChars="0"/>
+        <w:jc w:val="left"/>
+        <w:rPr>
+          <w:rFonts w:hint="eastAsia"/>
+          <w:lang w:val="en-US" w:eastAsia="zh-CN"/>
+        </w:rPr>
+      </w:pPr>
+      <w:r>
+        <w:rPr>
+          <w:rFonts w:hint="eastAsia"/>
+          <w:lang w:val="en-US" w:eastAsia="zh-CN"/>
+        </w:rPr>
+        <w:t>Reduce</w:t>
+      </w:r>
+    </w:p>
+    <w:p>
+      <w:pPr>
+        <w:ind w:left="0" w:leftChars="0" w:firstLine="0" w:firstLineChars="0"/>
+        <w:jc w:val="left"/>
+        <w:rPr>
+          <w:rFonts w:hint="eastAsia"/>
+          <w:lang w:val="en-US" w:eastAsia="zh-CN"/>
+        </w:rPr>
+      </w:pPr>
+      <w:r>
+        <w:rPr>
+          <w:rFonts w:hint="eastAsia"/>
+          <w:lang w:val="en-US" w:eastAsia="zh-CN"/>
+        </w:rPr>
+        <w:t>对函数进行累积</w:t>
+      </w:r>
+    </w:p>
+    <w:p>
+      <w:pPr>
+        <w:pStyle w:val="2"/>
+        <w:jc w:val="left"/>
+        <w:rPr>
+          <w:rFonts w:hint="eastAsia"/>
+          <w:lang w:val="en-US" w:eastAsia="zh-CN"/>
+        </w:rPr>
+      </w:pPr>
+      <w:r>
+        <w:rPr>
+          <w:rFonts w:hint="eastAsia"/>
+          <w:lang w:val="en-US" w:eastAsia="zh-CN"/>
+        </w:rPr>
+        <w:t>二十/集合</w:t>
+      </w:r>
+    </w:p>
+    <w:p>
+      <w:pPr>
+        <w:jc w:val="left"/>
+        <w:rPr>
+          <w:rFonts w:hint="eastAsia"/>
+          <w:b/>
+          <w:bCs/>
+          <w:lang w:val="en-US" w:eastAsia="zh-CN"/>
+        </w:rPr>
+      </w:pPr>
+      <w:r>
+        <w:rPr>
+          <w:rFonts w:hint="eastAsia"/>
+          <w:b/>
+          <w:bCs/>
+          <w:lang w:val="en-US" w:eastAsia="zh-CN"/>
+        </w:rPr>
+        <w:t>1/去重</w:t>
+      </w:r>
+    </w:p>
+    <w:p>
+      <w:pPr>
+        <w:jc w:val="left"/>
+        <w:rPr>
+          <w:rFonts w:hint="eastAsia"/>
+          <w:lang w:val="en-US" w:eastAsia="zh-CN"/>
+        </w:rPr>
+      </w:pPr>
+      <w:r>
+        <w:rPr>
+          <w:rFonts w:hint="eastAsia"/>
+          <w:lang w:val="en-US" w:eastAsia="zh-CN"/>
+        </w:rPr>
+        <w:t>A=[1,2,3,4,5,6,1,2,3]</w:t>
+      </w:r>
+    </w:p>
+    <w:p>
+      <w:pPr>
+        <w:jc w:val="left"/>
+        <w:rPr>
+          <w:rFonts w:hint="eastAsia"/>
+          <w:lang w:val="en-US" w:eastAsia="zh-CN"/>
+        </w:rPr>
+      </w:pPr>
+      <w:r>
+        <w:rPr>
+          <w:rFonts w:hint="eastAsia"/>
+          <w:lang w:val="en-US" w:eastAsia="zh-CN"/>
+        </w:rPr>
+        <w:t>B= set(A)#去重</w:t>
+      </w:r>
+    </w:p>
+    <w:p>
+      <w:pPr>
+        <w:jc w:val="left"/>
+        <w:rPr>
+          <w:rFonts w:hint="eastAsia"/>
+          <w:lang w:val="en-US" w:eastAsia="zh-CN"/>
+        </w:rPr>
+      </w:pPr>
+      <w:r>
+        <w:rPr>
+          <w:rFonts w:hint="eastAsia"/>
+          <w:lang w:val="en-US" w:eastAsia="zh-CN"/>
+        </w:rPr>
+        <w:t>A=list(B)#转换为列表</w:t>
+      </w:r>
+    </w:p>
+    <w:p>
+      <w:pPr>
+        <w:jc w:val="left"/>
+        <w:rPr>
+          <w:rFonts w:hint="eastAsia"/>
+          <w:lang w:val="en-US" w:eastAsia="zh-CN"/>
+        </w:rPr>
+      </w:pPr>
+      <w:r>
+        <w:rPr>
+          <w:rFonts w:hint="eastAsia"/>
+          <w:lang w:val="en-US" w:eastAsia="zh-CN"/>
+        </w:rPr>
+        <w:t>A=</w:t>
+      </w:r>
+      <w:r>
+        <w:rPr>
+          <w:rFonts w:hint="default"/>
+          <w:lang w:val="en-US" w:eastAsia="zh-CN"/>
+        </w:rPr>
+        <w:t>’</w:t>
+      </w:r>
+      <w:r>
+        <w:rPr>
+          <w:rFonts w:hint="eastAsia"/>
+          <w:lang w:val="en-US" w:eastAsia="zh-CN"/>
+        </w:rPr>
+        <w:t>bcde</w:t>
+      </w:r>
+      <w:r>
+        <w:rPr>
+          <w:rFonts w:hint="default"/>
+          <w:lang w:val="en-US" w:eastAsia="zh-CN"/>
+        </w:rPr>
+        <w:t>’</w:t>
+      </w:r>
+    </w:p>
+    <w:p>
+      <w:pPr>
+        <w:jc w:val="left"/>
+        <w:rPr>
+          <w:rFonts w:hint="eastAsia"/>
+          <w:lang w:val="en-US" w:eastAsia="zh-CN"/>
+        </w:rPr>
+      </w:pPr>
+      <w:r>
+        <w:rPr>
+          <w:rFonts w:hint="eastAsia"/>
+          <w:lang w:val="en-US" w:eastAsia="zh-CN"/>
+        </w:rPr>
+        <w:t>B = Set(A)#将字符串转换为集合</w:t>
+      </w:r>
+    </w:p>
+    <w:p>
+      <w:pPr>
+        <w:jc w:val="left"/>
+        <w:rPr>
+          <w:rFonts w:hint="eastAsia"/>
+          <w:lang w:val="en-US" w:eastAsia="zh-CN"/>
+        </w:rPr>
+      </w:pPr>
+      <w:r>
+        <w:rPr>
+          <w:rFonts w:hint="eastAsia"/>
+          <w:lang w:val="en-US" w:eastAsia="zh-CN"/>
+        </w:rPr>
+        <w:t>C= {4，2，3}</w:t>
+      </w:r>
+    </w:p>
+    <w:p>
+      <w:pPr>
+        <w:jc w:val="left"/>
+        <w:rPr>
+          <w:rFonts w:hint="eastAsia"/>
+          <w:lang w:val="en-US" w:eastAsia="zh-CN"/>
+        </w:rPr>
+      </w:pPr>
+      <w:r>
+        <w:rPr>
+          <w:rFonts w:hint="eastAsia"/>
+          <w:lang w:val="en-US" w:eastAsia="zh-CN"/>
+        </w:rPr>
+        <w:t>A&amp;B交集 A有B也有的</w:t>
+      </w:r>
+    </w:p>
+    <w:p>
+      <w:pPr>
+        <w:jc w:val="left"/>
+        <w:rPr>
+          <w:rFonts w:hint="eastAsia"/>
+          <w:lang w:val="en-US" w:eastAsia="zh-CN"/>
+        </w:rPr>
+      </w:pPr>
+      <w:r>
+        <w:rPr>
+          <w:rFonts w:hint="eastAsia"/>
+          <w:lang w:val="en-US" w:eastAsia="zh-CN"/>
+        </w:rPr>
+        <w:t>A|B 并集 所有不重复的</w:t>
+      </w:r>
+    </w:p>
+    <w:p>
+      <w:pPr>
+        <w:jc w:val="left"/>
+        <w:rPr>
+          <w:rFonts w:hint="eastAsia"/>
+          <w:lang w:val="en-US" w:eastAsia="zh-CN"/>
+        </w:rPr>
+      </w:pPr>
+      <w:r>
+        <w:rPr>
+          <w:rFonts w:hint="eastAsia"/>
+          <w:lang w:val="en-US" w:eastAsia="zh-CN"/>
+        </w:rPr>
+        <w:t>A-B 差集</w:t>
+      </w:r>
+    </w:p>
+    <w:p>
+      <w:pPr>
+        <w:jc w:val="left"/>
+        <w:rPr>
+          <w:rFonts w:hint="eastAsia"/>
+          <w:lang w:val="en-US" w:eastAsia="zh-CN"/>
+        </w:rPr>
+      </w:pPr>
+      <w:r>
+        <w:rPr>
+          <w:rFonts w:hint="eastAsia"/>
+          <w:lang w:val="en-US" w:eastAsia="zh-CN"/>
+        </w:rPr>
+        <w:t>A^B 对称差集只存在其中</w:t>
+      </w:r>
+    </w:p>
+    <w:p>
+      <w:pPr>
+        <w:pStyle w:val="2"/>
+        <w:jc w:val="left"/>
+        <w:rPr>
+          <w:rFonts w:hint="eastAsia"/>
+          <w:lang w:val="en-US" w:eastAsia="zh-CN"/>
+        </w:rPr>
+      </w:pPr>
+      <w:r>
+        <w:rPr>
+          <w:rFonts w:hint="eastAsia"/>
+          <w:lang w:val="en-US" w:eastAsia="zh-CN"/>
+        </w:rPr>
+        <w:t>二十一/Functools</w:t>
+      </w:r>
+    </w:p>
+    <w:p>
+      <w:pPr>
+        <w:ind w:left="0" w:leftChars="0" w:firstLine="0" w:firstLineChars="0"/>
+        <w:jc w:val="left"/>
+        <w:rPr>
+          <w:rFonts w:hint="eastAsia"/>
+          <w:lang w:val="en-US" w:eastAsia="zh-CN"/>
+        </w:rPr>
+      </w:pPr>
+      <w:r>
+        <w:rPr>
+          <w:rFonts w:hint="eastAsia"/>
+          <w:lang w:val="en-US" w:eastAsia="zh-CN"/>
+        </w:rPr>
+        <w:t>Wraps显示以前的help信息</w:t>
+      </w:r>
+    </w:p>
+    <w:p>
+      <w:pPr>
+        <w:pStyle w:val="2"/>
+        <w:jc w:val="left"/>
+        <w:rPr>
+          <w:rFonts w:hint="eastAsia"/>
+          <w:lang w:val="en-US" w:eastAsia="zh-CN"/>
+        </w:rPr>
+      </w:pPr>
+      <w:r>
+        <w:rPr>
+          <w:rFonts w:hint="eastAsia"/>
+          <w:lang w:val="en-US" w:eastAsia="zh-CN"/>
+        </w:rPr>
+        <w:t>二十二/线程和进程</w:t>
+      </w:r>
+    </w:p>
+    <w:p>
+      <w:pPr>
+        <w:ind w:left="0" w:leftChars="0" w:firstLine="0" w:firstLineChars="0"/>
+        <w:rPr>
+          <w:rFonts w:hint="eastAsia"/>
+          <w:lang w:val="en-US" w:eastAsia="zh-CN"/>
+        </w:rPr>
+      </w:pPr>
+      <w:r>
+        <w:rPr>
+          <w:rFonts w:hint="eastAsia"/>
+          <w:lang w:val="en-US" w:eastAsia="zh-CN"/>
+        </w:rPr>
+        <w:t>程序：保存在计算机中的代码</w:t>
+      </w:r>
+    </w:p>
+    <w:p>
+      <w:pPr>
+        <w:ind w:left="0" w:leftChars="0" w:firstLine="0" w:firstLineChars="0"/>
+        <w:rPr>
+          <w:rFonts w:hint="eastAsia"/>
+          <w:lang w:val="en-US" w:eastAsia="zh-CN"/>
+        </w:rPr>
+      </w:pPr>
+      <w:r>
+        <w:rPr>
+          <w:rFonts w:hint="eastAsia"/>
+          <w:lang w:val="en-US" w:eastAsia="zh-CN"/>
+        </w:rPr>
+        <w:t>进程：运行起来的程序即为进程，从操作系统中获得了资源</w:t>
+      </w:r>
+    </w:p>
+    <w:p>
+      <w:pPr>
+        <w:ind w:left="0" w:leftChars="0" w:firstLine="0" w:firstLineChars="0"/>
+        <w:rPr>
+          <w:rFonts w:hint="eastAsia"/>
+          <w:lang w:val="en-US" w:eastAsia="zh-CN"/>
+        </w:rPr>
+      </w:pPr>
+      <w:r>
+        <w:rPr>
+          <w:rFonts w:hint="eastAsia"/>
+          <w:lang w:val="en-US" w:eastAsia="zh-CN"/>
+        </w:rPr>
+        <w:t>线程：程序运行时代码执行的进度，cpu调度的最小单位</w:t>
       </w:r>
     </w:p>
     <w:p>
@@ -7654,839 +9457,1239 @@
           <w:ilvl w:val="0"/>
           <w:numId w:val="7"/>
         </w:numPr>
-        <w:rPr>
-          <w:rFonts w:hint="eastAsia"/>
-          <w:lang w:val="en-US" w:eastAsia="zh-CN"/>
-        </w:rPr>
-      </w:pPr>
-      <w:r>
-        <w:rPr>
-          <w:rFonts w:hint="eastAsia"/>
-          <w:lang w:val="en-US" w:eastAsia="zh-CN"/>
-        </w:rPr>
-        <w:t>装饰器</w:t>
+        <w:jc w:val="left"/>
+        <w:rPr>
+          <w:rFonts w:hint="eastAsia"/>
+          <w:lang w:val="en-US" w:eastAsia="zh-CN"/>
+        </w:rPr>
+      </w:pPr>
+      <w:r>
+        <w:rPr>
+          <w:rFonts w:hint="eastAsia"/>
+          <w:lang w:val="en-US" w:eastAsia="zh-CN"/>
+        </w:rPr>
+        <w:t>进程</w:t>
+      </w:r>
+    </w:p>
+    <w:p>
+      <w:pPr>
+        <w:pStyle w:val="4"/>
+        <w:rPr>
+          <w:rFonts w:hint="eastAsia"/>
+          <w:lang w:val="en-US" w:eastAsia="zh-CN"/>
+        </w:rPr>
+      </w:pPr>
+      <w:r>
+        <w:rPr>
+          <w:rFonts w:hint="eastAsia"/>
+          <w:lang w:val="en-US" w:eastAsia="zh-CN"/>
+        </w:rPr>
+        <w:t>1/fork</w:t>
+      </w:r>
+    </w:p>
+    <w:p>
+      <w:pPr>
+        <w:pStyle w:val="13"/>
+        <w:rPr>
+          <w:rFonts w:hint="default"/>
+          <w:lang w:val="en-US" w:eastAsia="zh-CN"/>
+        </w:rPr>
+      </w:pPr>
+      <w:r>
+        <w:rPr>
+          <w:rFonts w:hint="default"/>
+          <w:lang w:val="en-US" w:eastAsia="zh-CN"/>
+        </w:rPr>
+        <w:t>ret = os.fork()</w:t>
+      </w:r>
+    </w:p>
+    <w:p>
+      <w:pPr>
+        <w:pStyle w:val="13"/>
+        <w:rPr>
+          <w:rFonts w:hint="default"/>
+          <w:lang w:val="en-US" w:eastAsia="zh-CN"/>
+        </w:rPr>
+      </w:pPr>
+      <w:r>
+        <w:rPr>
+          <w:rFonts w:hint="default"/>
+          <w:lang w:val="en-US" w:eastAsia="zh-CN"/>
+        </w:rPr>
+        <w:t>if ret&gt;0:</w:t>
+      </w:r>
+    </w:p>
+    <w:p>
+      <w:pPr>
+        <w:pStyle w:val="13"/>
+        <w:rPr>
+          <w:rFonts w:hint="default"/>
+          <w:lang w:val="en-US" w:eastAsia="zh-CN"/>
+        </w:rPr>
+      </w:pPr>
+      <w:r>
+        <w:rPr>
+          <w:rFonts w:hint="default"/>
+          <w:lang w:val="en-US" w:eastAsia="zh-CN"/>
+        </w:rPr>
+        <w:t xml:space="preserve">    父进程</w:t>
+      </w:r>
+    </w:p>
+    <w:p>
+      <w:pPr>
+        <w:pStyle w:val="13"/>
+        <w:rPr>
+          <w:rFonts w:hint="default"/>
+          <w:lang w:val="en-US" w:eastAsia="zh-CN"/>
+        </w:rPr>
+      </w:pPr>
+      <w:r>
+        <w:rPr>
+          <w:rFonts w:hint="default"/>
+          <w:lang w:val="en-US" w:eastAsia="zh-CN"/>
+        </w:rPr>
+        <w:t>else:</w:t>
+      </w:r>
+    </w:p>
+    <w:p>
+      <w:pPr>
+        <w:pStyle w:val="13"/>
+        <w:rPr>
+          <w:rFonts w:hint="default"/>
+          <w:lang w:val="en-US" w:eastAsia="zh-CN"/>
+        </w:rPr>
+      </w:pPr>
+      <w:r>
+        <w:rPr>
+          <w:rFonts w:hint="default"/>
+          <w:lang w:val="en-US" w:eastAsia="zh-CN"/>
+        </w:rPr>
+        <w:t xml:space="preserve">    子进程</w:t>
       </w:r>
     </w:p>
     <w:p>
       <w:pPr>
         <w:numPr>
           <w:ilvl w:val="0"/>
-          <w:numId w:val="8"/>
-        </w:numPr>
-        <w:rPr>
-          <w:rFonts w:hint="eastAsia"/>
-          <w:lang w:val="en-US" w:eastAsia="zh-CN"/>
-        </w:rPr>
-      </w:pPr>
-      <w:r>
-        <w:rPr>
-          <w:rFonts w:hint="eastAsia"/>
-          <w:lang w:val="en-US" w:eastAsia="zh-CN"/>
-        </w:rPr>
-        <w:t>当一个函数加载装饰器的时候，执行流程就是装饰器定义</w:t>
-      </w:r>
-    </w:p>
-    <w:p>
-      <w:pPr>
-        <w:numPr>
-          <w:ilvl w:val="0"/>
-          <w:numId w:val="8"/>
-        </w:numPr>
-        <w:rPr>
-          <w:rFonts w:hint="default"/>
-          <w:lang w:val="en-US" w:eastAsia="zh-CN"/>
-        </w:rPr>
-      </w:pPr>
-      <w:r>
-        <w:rPr>
-          <w:rFonts w:hint="eastAsia"/>
-          <w:lang w:val="en-US" w:eastAsia="zh-CN"/>
-        </w:rPr>
-        <w:t>timefun装饰器名称</w:t>
-      </w:r>
-    </w:p>
-    <w:p>
-      <w:pPr>
-        <w:numPr>
-          <w:ilvl w:val="0"/>
-          <w:numId w:val="8"/>
-        </w:numPr>
-        <w:rPr>
-          <w:rFonts w:hint="default"/>
-          <w:lang w:val="en-US" w:eastAsia="zh-CN"/>
-        </w:rPr>
-      </w:pPr>
-      <w:r>
-        <w:rPr>
-          <w:rFonts w:hint="eastAsia"/>
-          <w:lang w:val="en-US" w:eastAsia="zh-CN"/>
-        </w:rPr>
-        <w:t>func 指向foo函数</w:t>
-      </w:r>
-    </w:p>
-    <w:p>
-      <w:pPr>
-        <w:numPr>
-          <w:ilvl w:val="0"/>
-          <w:numId w:val="8"/>
-        </w:numPr>
-        <w:rPr>
-          <w:rFonts w:hint="default"/>
-          <w:lang w:val="en-US" w:eastAsia="zh-CN"/>
-        </w:rPr>
-      </w:pPr>
-      <w:r>
-        <w:rPr>
-          <w:rFonts w:hint="eastAsia"/>
-          <w:lang w:val="en-US" w:eastAsia="zh-CN"/>
-        </w:rPr>
-        <w:t>wrappedfunc 自定义函数名,*args,**kargs是foo的参数</w:t>
-      </w:r>
-    </w:p>
-    <w:p>
-      <w:pPr>
-        <w:numPr>
-          <w:ilvl w:val="0"/>
-          <w:numId w:val="8"/>
-        </w:numPr>
-        <w:rPr>
-          <w:rFonts w:hint="default"/>
-          <w:lang w:val="en-US" w:eastAsia="zh-CN"/>
-        </w:rPr>
-      </w:pPr>
-      <w:r>
-        <w:rPr>
-          <w:rFonts w:hint="eastAsia"/>
-          <w:lang w:val="en-US" w:eastAsia="zh-CN"/>
-        </w:rPr>
-        <w:t>func(*args,**kargs) 在装饰器中调用foo函数</w:t>
-      </w:r>
-    </w:p>
-    <w:p>
-      <w:pPr>
-        <w:numPr>
-          <w:ilvl w:val="0"/>
-          <w:numId w:val="8"/>
-        </w:numPr>
-        <w:rPr>
-          <w:rFonts w:hint="default"/>
-          <w:lang w:val="en-US" w:eastAsia="zh-CN"/>
-        </w:rPr>
-      </w:pPr>
-      <w:r>
-        <w:rPr>
-          <w:rFonts w:hint="eastAsia"/>
-          <w:lang w:val="en-US" w:eastAsia="zh-CN"/>
-        </w:rPr>
-        <w:t>return func(*args,**kargs) 执行一次foo函数</w:t>
-      </w:r>
-    </w:p>
-    <w:p>
-      <w:pPr>
-        <w:pStyle w:val="13"/>
-        <w:rPr>
-          <w:rFonts w:hint="default"/>
-          <w:lang w:val="en-US" w:eastAsia="zh-CN"/>
-        </w:rPr>
-      </w:pPr>
-      <w:r>
-        <w:rPr>
-          <w:rFonts w:hint="eastAsia"/>
-          <w:b/>
-          <w:bCs/>
-          <w:lang w:val="en-US" w:eastAsia="zh-CN"/>
-        </w:rPr>
-        <w:t>def timefun(func):</w:t>
-      </w:r>
-      <w:r>
-        <w:rPr>
-          <w:rFonts w:hint="eastAsia"/>
-          <w:lang w:val="en-US" w:eastAsia="zh-CN"/>
-        </w:rPr>
-        <w:t xml:space="preserve">  #timefun装饰器名称，func是要返回的</w:t>
-      </w:r>
-    </w:p>
-    <w:p>
-      <w:pPr>
-        <w:pStyle w:val="13"/>
-        <w:rPr>
-          <w:rFonts w:hint="eastAsia"/>
-          <w:lang w:val="en-US" w:eastAsia="zh-CN"/>
-        </w:rPr>
-      </w:pPr>
-      <w:r>
-        <w:rPr>
-          <w:rFonts w:hint="eastAsia"/>
-          <w:lang w:val="en-US" w:eastAsia="zh-CN"/>
-        </w:rPr>
-        <w:t xml:space="preserve">    </w:t>
-      </w:r>
-      <w:r>
-        <w:rPr>
-          <w:rFonts w:hint="eastAsia"/>
-          <w:b/>
-          <w:bCs/>
-          <w:lang w:val="en-US" w:eastAsia="zh-CN"/>
-        </w:rPr>
-        <w:t>def wrappedfunc(*args, **kargs):</w:t>
-      </w:r>
-      <w:r>
-        <w:rPr>
-          <w:rFonts w:hint="eastAsia"/>
-          <w:lang w:val="en-US" w:eastAsia="zh-CN"/>
-        </w:rPr>
-        <w:t xml:space="preserve"> #名称可自定义</w:t>
-      </w:r>
-    </w:p>
-    <w:p>
-      <w:pPr>
-        <w:pStyle w:val="13"/>
-        <w:rPr>
-          <w:rFonts w:hint="eastAsia"/>
-          <w:lang w:val="en-US" w:eastAsia="zh-CN"/>
-        </w:rPr>
-      </w:pPr>
-      <w:r>
-        <w:rPr>
-          <w:rFonts w:hint="eastAsia"/>
-          <w:lang w:val="en-US" w:eastAsia="zh-CN"/>
-        </w:rPr>
-        <w:t xml:space="preserve">        .........</w:t>
-      </w:r>
-    </w:p>
-    <w:p>
-      <w:pPr>
-        <w:pStyle w:val="13"/>
-        <w:rPr>
-          <w:rFonts w:hint="eastAsia" w:eastAsia="等线 Light"/>
-          <w:lang w:val="en-US" w:eastAsia="zh-CN"/>
-        </w:rPr>
-      </w:pPr>
-      <w:r>
-        <w:rPr>
-          <w:rFonts w:hint="eastAsia"/>
-          <w:lang w:val="en-US" w:eastAsia="zh-CN"/>
-        </w:rPr>
-        <w:t xml:space="preserve">        </w:t>
-      </w:r>
-      <w:r>
-        <w:rPr>
-          <w:rFonts w:hint="eastAsia"/>
-          <w:b/>
-          <w:bCs/>
-          <w:lang w:val="en-US" w:eastAsia="zh-CN"/>
-        </w:rPr>
-        <w:t>return func(*args, **kwargs)</w:t>
-      </w:r>
-      <w:r>
-        <w:rPr>
-          <w:rFonts w:hint="eastAsia"/>
-          <w:lang w:val="en-US" w:eastAsia="zh-CN"/>
-        </w:rPr>
-        <w:t xml:space="preserve"> #对于有返回值的函数</w:t>
-      </w:r>
-    </w:p>
-    <w:p>
-      <w:pPr>
-        <w:pStyle w:val="13"/>
-        <w:ind w:firstLine="560"/>
-        <w:rPr>
-          <w:rFonts w:hint="default"/>
-          <w:lang w:val="en-US" w:eastAsia="zh-CN"/>
-        </w:rPr>
-      </w:pPr>
-      <w:r>
-        <w:rPr>
-          <w:rFonts w:hint="eastAsia"/>
-          <w:b/>
-          <w:bCs/>
-          <w:lang w:val="en-US" w:eastAsia="zh-CN"/>
-        </w:rPr>
-        <w:t>return wrappedfunc</w:t>
-      </w:r>
-      <w:r>
-        <w:rPr>
-          <w:rFonts w:hint="eastAsia"/>
-          <w:lang w:val="en-US" w:eastAsia="zh-CN"/>
-        </w:rPr>
-        <w:t xml:space="preserve"> #这个名称要与自定义名称一样</w:t>
-      </w:r>
-    </w:p>
-    <w:p>
-      <w:pPr>
-        <w:pStyle w:val="13"/>
-        <w:ind w:firstLine="560"/>
-        <w:rPr>
-          <w:rFonts w:hint="eastAsia"/>
-          <w:lang w:val="en-US" w:eastAsia="zh-CN"/>
-        </w:rPr>
-      </w:pPr>
-    </w:p>
-    <w:p>
-      <w:pPr>
-        <w:pStyle w:val="13"/>
-        <w:rPr>
-          <w:rFonts w:hint="eastAsia"/>
-          <w:lang w:val="en-US" w:eastAsia="zh-CN"/>
-        </w:rPr>
-      </w:pPr>
-      <w:r>
-        <w:rPr>
-          <w:rFonts w:hint="eastAsia"/>
-          <w:lang w:val="en-US" w:eastAsia="zh-CN"/>
-        </w:rPr>
-        <w:t xml:space="preserve">@timefundef  #调用 </w:t>
-      </w:r>
-    </w:p>
-    <w:p>
-      <w:pPr>
-        <w:pStyle w:val="13"/>
-        <w:rPr>
-          <w:rFonts w:hint="eastAsia"/>
-          <w:lang w:val="en-US" w:eastAsia="zh-CN"/>
-        </w:rPr>
-      </w:pPr>
-      <w:r>
-        <w:rPr>
-          <w:rFonts w:hint="eastAsia"/>
-          <w:lang w:val="en-US" w:eastAsia="zh-CN"/>
-        </w:rPr>
-        <w:t>foo(a, b, c):</w:t>
-      </w:r>
-    </w:p>
-    <w:p>
-      <w:pPr>
-        <w:pStyle w:val="13"/>
-        <w:rPr>
-          <w:rFonts w:hint="eastAsia"/>
-          <w:lang w:val="en-US" w:eastAsia="zh-CN"/>
-        </w:rPr>
-      </w:pPr>
-      <w:r>
-        <w:rPr>
-          <w:rFonts w:hint="eastAsia"/>
-          <w:lang w:val="en-US" w:eastAsia="zh-CN"/>
-        </w:rPr>
-        <w:t xml:space="preserve">    print(a+b+c)</w:t>
-      </w:r>
-    </w:p>
-    <w:p>
-      <w:pPr>
-        <w:pStyle w:val="13"/>
-        <w:rPr>
-          <w:rFonts w:hint="eastAsia"/>
-          <w:lang w:val="en-US" w:eastAsia="zh-CN"/>
-        </w:rPr>
-      </w:pPr>
-    </w:p>
-    <w:p>
-      <w:pPr>
-        <w:rPr>
-          <w:rFonts w:hint="eastAsia"/>
-          <w:b/>
-          <w:bCs/>
-          <w:lang w:val="en-US" w:eastAsia="zh-CN"/>
-        </w:rPr>
-      </w:pPr>
-      <w:r>
-        <w:rPr>
-          <w:rFonts w:hint="eastAsia"/>
-          <w:b/>
-          <w:bCs/>
-          <w:lang w:val="en-US" w:eastAsia="zh-CN"/>
-        </w:rPr>
-        <w:t>注：</w:t>
-      </w:r>
-    </w:p>
-    <w:p>
-      <w:pPr>
-        <w:rPr>
-          <w:rFonts w:hint="eastAsia"/>
-          <w:b/>
-          <w:bCs/>
-          <w:lang w:val="en-US" w:eastAsia="zh-CN"/>
-        </w:rPr>
-      </w:pPr>
-      <w:r>
-        <w:rPr>
-          <w:rFonts w:hint="eastAsia"/>
-          <w:b/>
-          <w:bCs/>
-          <w:lang w:val="en-US" w:eastAsia="zh-CN"/>
-        </w:rPr>
-        <w:t>装饰器要么是函数，要么是一个类，不可能是一个类中的函数。</w:t>
-      </w:r>
-    </w:p>
-    <w:p>
-      <w:pPr>
-        <w:pStyle w:val="3"/>
-        <w:numPr>
-          <w:ilvl w:val="0"/>
-          <w:numId w:val="7"/>
-        </w:numPr>
-        <w:bidi w:val="0"/>
-        <w:ind w:left="0" w:leftChars="0" w:firstLine="0" w:firstLineChars="0"/>
-        <w:rPr>
-          <w:rFonts w:hint="eastAsia"/>
-          <w:lang w:val="en-US" w:eastAsia="zh-CN"/>
-        </w:rPr>
-      </w:pPr>
-      <w:r>
-        <w:rPr>
-          <w:rFonts w:hint="eastAsia"/>
-          <w:lang w:val="en-US" w:eastAsia="zh-CN"/>
-        </w:rPr>
-        <w:t>带有参数的装饰器</w:t>
-      </w:r>
-    </w:p>
-    <w:p>
-      <w:pPr>
-        <w:pStyle w:val="13"/>
-        <w:bidi w:val="0"/>
-        <w:rPr>
-          <w:rFonts w:hint="default"/>
-          <w:b/>
-          <w:bCs/>
-          <w:lang w:val="en-US" w:eastAsia="zh-CN"/>
-        </w:rPr>
-      </w:pPr>
-      <w:r>
-        <w:rPr>
-          <w:rFonts w:hint="default"/>
-          <w:b/>
-          <w:bCs/>
-          <w:lang w:val="en-US" w:eastAsia="zh-CN"/>
-        </w:rPr>
-        <w:t>def func_arg(arg = 'hello'):</w:t>
-      </w:r>
-      <w:r>
-        <w:rPr>
-          <w:rFonts w:hint="eastAsia"/>
-          <w:b/>
-          <w:bCs/>
-          <w:lang w:val="en-US" w:eastAsia="zh-CN"/>
-        </w:rPr>
-        <w:t xml:space="preserve"> </w:t>
-      </w:r>
-      <w:r>
-        <w:rPr>
-          <w:rFonts w:hint="eastAsia"/>
-          <w:b w:val="0"/>
-          <w:bCs w:val="0"/>
-          <w:lang w:val="en-US" w:eastAsia="zh-CN"/>
-        </w:rPr>
-        <w:t>//装饰器函数的参数</w:t>
-      </w:r>
-    </w:p>
-    <w:p>
-      <w:pPr>
-        <w:pStyle w:val="13"/>
-        <w:bidi w:val="0"/>
-        <w:rPr>
-          <w:rFonts w:hint="default"/>
-          <w:b w:val="0"/>
-          <w:bCs w:val="0"/>
-          <w:lang w:val="en-US" w:eastAsia="zh-CN"/>
-        </w:rPr>
-      </w:pPr>
-      <w:r>
-        <w:rPr>
-          <w:rFonts w:hint="default"/>
-          <w:b/>
-          <w:bCs/>
-          <w:lang w:val="en-US" w:eastAsia="zh-CN"/>
-        </w:rPr>
-        <w:t xml:space="preserve">    def </w:t>
-      </w:r>
-      <w:r>
-        <w:rPr>
-          <w:rFonts w:hint="default"/>
-          <w:b/>
-          <w:bCs/>
-          <w:color w:val="FFFF00"/>
-          <w:lang w:val="en-US" w:eastAsia="zh-CN"/>
-        </w:rPr>
-        <w:t>func</w:t>
-      </w:r>
-      <w:r>
-        <w:rPr>
-          <w:rFonts w:hint="eastAsia"/>
-          <w:b/>
-          <w:bCs/>
-          <w:lang w:val="en-US" w:eastAsia="zh-CN"/>
-        </w:rPr>
-        <w:t xml:space="preserve"> </w:t>
-      </w:r>
-      <w:r>
-        <w:rPr>
-          <w:rFonts w:hint="default"/>
-          <w:b/>
-          <w:bCs/>
-          <w:lang w:val="en-US" w:eastAsia="zh-CN"/>
-        </w:rPr>
-        <w:t>(</w:t>
-      </w:r>
-      <w:r>
-        <w:rPr>
-          <w:rFonts w:hint="default"/>
-          <w:b/>
-          <w:bCs/>
-          <w:color w:val="92D050"/>
-          <w:lang w:val="en-US" w:eastAsia="zh-CN"/>
-        </w:rPr>
-        <w:t>funNume</w:t>
-      </w:r>
-      <w:r>
-        <w:rPr>
-          <w:rFonts w:hint="default"/>
-          <w:b/>
-          <w:bCs/>
-          <w:lang w:val="en-US" w:eastAsia="zh-CN"/>
-        </w:rPr>
-        <w:t>):</w:t>
-      </w:r>
-      <w:r>
-        <w:rPr>
-          <w:rFonts w:hint="eastAsia"/>
-          <w:b/>
-          <w:bCs/>
-          <w:lang w:val="en-US" w:eastAsia="zh-CN"/>
-        </w:rPr>
-        <w:t xml:space="preserve"> </w:t>
-      </w:r>
-      <w:r>
-        <w:rPr>
-          <w:rFonts w:hint="eastAsia"/>
-          <w:b w:val="0"/>
-          <w:bCs w:val="0"/>
-          <w:lang w:val="en-US" w:eastAsia="zh-CN"/>
-        </w:rPr>
-        <w:t>//代指 f1 函数</w:t>
-      </w:r>
-    </w:p>
-    <w:p>
-      <w:pPr>
-        <w:pStyle w:val="13"/>
-        <w:bidi w:val="0"/>
-        <w:rPr>
-          <w:rFonts w:hint="default"/>
-          <w:b/>
-          <w:bCs/>
-          <w:lang w:val="en-US" w:eastAsia="zh-CN"/>
-        </w:rPr>
-      </w:pPr>
-      <w:r>
-        <w:rPr>
-          <w:rFonts w:hint="default"/>
-          <w:b/>
-          <w:bCs/>
-          <w:lang w:val="en-US" w:eastAsia="zh-CN"/>
-        </w:rPr>
-        <w:t xml:space="preserve">        def </w:t>
-      </w:r>
-      <w:r>
-        <w:rPr>
-          <w:rFonts w:hint="default"/>
-          <w:b/>
-          <w:bCs/>
-          <w:color w:val="0000FF"/>
-          <w:lang w:val="en-US" w:eastAsia="zh-CN"/>
-        </w:rPr>
-        <w:t>func_in</w:t>
-      </w:r>
-      <w:r>
-        <w:rPr>
-          <w:rFonts w:hint="default"/>
-          <w:b/>
-          <w:bCs/>
-          <w:lang w:val="en-US" w:eastAsia="zh-CN"/>
-        </w:rPr>
-        <w:t>(*args,**kargs):</w:t>
-      </w:r>
-      <w:r>
-        <w:rPr>
-          <w:rFonts w:hint="eastAsia"/>
-          <w:b/>
-          <w:bCs/>
-          <w:lang w:val="en-US" w:eastAsia="zh-CN"/>
-        </w:rPr>
-        <w:t xml:space="preserve"> </w:t>
-      </w:r>
-      <w:r>
-        <w:rPr>
-          <w:rFonts w:hint="eastAsia"/>
-          <w:b w:val="0"/>
-          <w:bCs w:val="0"/>
-          <w:lang w:val="en-US" w:eastAsia="zh-CN"/>
-        </w:rPr>
-        <w:t>// f1 函数的参数</w:t>
-      </w:r>
-    </w:p>
-    <w:p>
-      <w:pPr>
-        <w:pStyle w:val="13"/>
-        <w:bidi w:val="0"/>
-        <w:rPr>
-          <w:rFonts w:hint="default"/>
-          <w:b/>
-          <w:bCs/>
-          <w:lang w:val="en-US" w:eastAsia="zh-CN"/>
-        </w:rPr>
-      </w:pPr>
-      <w:r>
-        <w:rPr>
-          <w:rFonts w:hint="default"/>
-          <w:b/>
-          <w:bCs/>
-          <w:lang w:val="en-US" w:eastAsia="zh-CN"/>
-        </w:rPr>
-        <w:t xml:space="preserve">            return </w:t>
-      </w:r>
-      <w:r>
-        <w:rPr>
-          <w:rFonts w:hint="default"/>
-          <w:b/>
-          <w:bCs/>
-          <w:color w:val="92D050"/>
-          <w:lang w:val="en-US" w:eastAsia="zh-CN"/>
-        </w:rPr>
-        <w:t>funNume</w:t>
-      </w:r>
-      <w:r>
-        <w:rPr>
-          <w:rFonts w:hint="default"/>
-          <w:b/>
-          <w:bCs/>
-          <w:lang w:val="en-US" w:eastAsia="zh-CN"/>
-        </w:rPr>
-        <w:t>(*args,**kargs)</w:t>
-      </w:r>
-      <w:r>
-        <w:rPr>
-          <w:rFonts w:hint="eastAsia"/>
-          <w:b/>
-          <w:bCs/>
-          <w:lang w:val="en-US" w:eastAsia="zh-CN"/>
-        </w:rPr>
-        <w:t xml:space="preserve"> </w:t>
-      </w:r>
-      <w:r>
-        <w:rPr>
-          <w:rFonts w:hint="eastAsia"/>
-          <w:b w:val="0"/>
-          <w:bCs w:val="0"/>
-          <w:lang w:val="en-US" w:eastAsia="zh-CN"/>
-        </w:rPr>
-        <w:t>// f1函数的返回值</w:t>
-      </w:r>
-    </w:p>
-    <w:p>
-      <w:pPr>
-        <w:pStyle w:val="13"/>
-        <w:bidi w:val="0"/>
-        <w:rPr>
-          <w:rFonts w:hint="default"/>
-          <w:b/>
-          <w:bCs/>
-          <w:lang w:val="en-US" w:eastAsia="zh-CN"/>
-        </w:rPr>
-      </w:pPr>
-      <w:r>
-        <w:rPr>
-          <w:rFonts w:hint="default"/>
-          <w:b/>
-          <w:bCs/>
-          <w:lang w:val="en-US" w:eastAsia="zh-CN"/>
-        </w:rPr>
-        <w:t xml:space="preserve">        return </w:t>
-      </w:r>
-      <w:r>
-        <w:rPr>
-          <w:rFonts w:hint="default"/>
-          <w:b/>
-          <w:bCs/>
-          <w:color w:val="0000FF"/>
-          <w:lang w:val="en-US" w:eastAsia="zh-CN"/>
-        </w:rPr>
-        <w:t>func_in</w:t>
-      </w:r>
-    </w:p>
-    <w:p>
-      <w:pPr>
-        <w:pStyle w:val="13"/>
-        <w:bidi w:val="0"/>
-        <w:rPr>
-          <w:rFonts w:hint="default"/>
-          <w:b/>
-          <w:bCs/>
-          <w:color w:val="FFFF00"/>
-          <w:lang w:val="en-US" w:eastAsia="zh-CN"/>
-        </w:rPr>
-      </w:pPr>
-      <w:r>
-        <w:rPr>
-          <w:rFonts w:hint="default"/>
-          <w:b/>
-          <w:bCs/>
-          <w:lang w:val="en-US" w:eastAsia="zh-CN"/>
-        </w:rPr>
-        <w:t xml:space="preserve">    return </w:t>
-      </w:r>
-      <w:r>
-        <w:rPr>
-          <w:rFonts w:hint="default"/>
-          <w:b/>
-          <w:bCs/>
-          <w:color w:val="FFFF00"/>
-          <w:lang w:val="en-US" w:eastAsia="zh-CN"/>
-        </w:rPr>
-        <w:t>func</w:t>
-      </w:r>
-    </w:p>
-    <w:p>
-      <w:pPr>
-        <w:numPr>
           <w:numId w:val="0"/>
         </w:numPr>
-        <w:ind w:leftChars="0"/>
+        <w:jc w:val="left"/>
+        <w:rPr>
+          <w:rFonts w:hint="eastAsia"/>
+          <w:lang w:val="en-US" w:eastAsia="zh-CN"/>
+        </w:rPr>
+      </w:pPr>
+      <w:r>
+        <w:rPr>
+          <w:rFonts w:hint="eastAsia"/>
+          <w:lang w:val="en-US" w:eastAsia="zh-CN"/>
+        </w:rPr>
+        <w:t>Os.fork会返回2个值一个0，一个大于0，其中大于零的时父进程，等于0的时子进程，父类进程不会等待子进程结束</w:t>
+      </w:r>
+    </w:p>
+    <w:p>
+      <w:pPr>
+        <w:pStyle w:val="4"/>
+        <w:rPr>
+          <w:rFonts w:hint="eastAsia"/>
+          <w:lang w:val="en-US" w:eastAsia="zh-CN"/>
+        </w:rPr>
+      </w:pPr>
+      <w:r>
+        <w:rPr>
+          <w:rFonts w:hint="eastAsia"/>
+          <w:lang w:val="en-US" w:eastAsia="zh-CN"/>
+        </w:rPr>
+        <w:t>2/process</w:t>
+      </w:r>
+    </w:p>
+    <w:p>
+      <w:pPr>
+        <w:pStyle w:val="13"/>
+        <w:rPr>
+          <w:rFonts w:hint="eastAsia"/>
+          <w:lang w:val="en-US" w:eastAsia="zh-CN"/>
+        </w:rPr>
+      </w:pPr>
+      <w:r>
+        <w:rPr>
+          <w:rFonts w:hint="eastAsia"/>
+          <w:lang w:val="en-US" w:eastAsia="zh-CN"/>
+        </w:rPr>
+        <w:t>from  multiprocessing  import  Process</w:t>
+      </w:r>
+    </w:p>
+    <w:p>
+      <w:pPr>
+        <w:pStyle w:val="13"/>
+        <w:rPr>
+          <w:rFonts w:hint="eastAsia"/>
+          <w:lang w:val="en-US" w:eastAsia="zh-CN"/>
+        </w:rPr>
+      </w:pPr>
+      <w:r>
+        <w:rPr>
+          <w:rFonts w:hint="eastAsia"/>
+          <w:lang w:val="en-US" w:eastAsia="zh-CN"/>
+        </w:rPr>
+        <w:t>import time</w:t>
+      </w:r>
+    </w:p>
+    <w:p>
+      <w:pPr>
+        <w:pStyle w:val="13"/>
+        <w:rPr>
+          <w:rFonts w:hint="eastAsia"/>
+          <w:lang w:val="en-US" w:eastAsia="zh-CN"/>
+        </w:rPr>
+      </w:pPr>
+    </w:p>
+    <w:p>
+      <w:pPr>
+        <w:pStyle w:val="13"/>
+        <w:rPr>
+          <w:rFonts w:hint="eastAsia"/>
+          <w:lang w:val="en-US" w:eastAsia="zh-CN"/>
+        </w:rPr>
+      </w:pPr>
+      <w:r>
+        <w:rPr>
+          <w:rFonts w:hint="eastAsia"/>
+          <w:lang w:val="en-US" w:eastAsia="zh-CN"/>
+        </w:rPr>
+        <w:t>def  test():</w:t>
+      </w:r>
+    </w:p>
+    <w:p>
+      <w:pPr>
+        <w:pStyle w:val="13"/>
+        <w:rPr>
+          <w:rFonts w:hint="eastAsia"/>
+          <w:lang w:val="en-US" w:eastAsia="zh-CN"/>
+        </w:rPr>
+      </w:pPr>
+      <w:r>
+        <w:rPr>
+          <w:rFonts w:hint="eastAsia"/>
+          <w:lang w:val="en-US" w:eastAsia="zh-CN"/>
+        </w:rPr>
+        <w:t xml:space="preserve">    for  i  in  range(5):</w:t>
+      </w:r>
+    </w:p>
+    <w:p>
+      <w:pPr>
+        <w:pStyle w:val="13"/>
+        <w:rPr>
+          <w:rFonts w:hint="eastAsia"/>
+          <w:lang w:val="en-US" w:eastAsia="zh-CN"/>
+        </w:rPr>
+      </w:pPr>
+      <w:r>
+        <w:rPr>
+          <w:rFonts w:hint="eastAsia"/>
+          <w:lang w:val="en-US" w:eastAsia="zh-CN"/>
+        </w:rPr>
+        <w:t xml:space="preserve">        print("---test---")</w:t>
+      </w:r>
+    </w:p>
+    <w:p>
+      <w:pPr>
+        <w:pStyle w:val="13"/>
+        <w:rPr>
+          <w:rFonts w:hint="eastAsia"/>
+          <w:lang w:val="en-US" w:eastAsia="zh-CN"/>
+        </w:rPr>
+      </w:pPr>
+      <w:r>
+        <w:rPr>
+          <w:rFonts w:hint="eastAsia"/>
+          <w:lang w:val="en-US" w:eastAsia="zh-CN"/>
+        </w:rPr>
+        <w:t xml:space="preserve">        time.sleep(1)</w:t>
+      </w:r>
+    </w:p>
+    <w:p>
+      <w:pPr>
+        <w:pStyle w:val="13"/>
+        <w:rPr>
+          <w:rFonts w:hint="eastAsia"/>
+          <w:lang w:val="en-US" w:eastAsia="zh-CN"/>
+        </w:rPr>
+      </w:pPr>
+    </w:p>
+    <w:p>
+      <w:pPr>
+        <w:pStyle w:val="13"/>
+        <w:rPr>
+          <w:rFonts w:hint="eastAsia"/>
+          <w:lang w:val="en-US" w:eastAsia="zh-CN"/>
+        </w:rPr>
+      </w:pPr>
+      <w:r>
+        <w:rPr>
+          <w:rFonts w:hint="eastAsia"/>
+          <w:lang w:val="en-US" w:eastAsia="zh-CN"/>
+        </w:rPr>
+        <w:t>p = Process(target=test, args=(100,))#这里一定要加,</w:t>
+      </w:r>
+    </w:p>
+    <w:p>
+      <w:pPr>
+        <w:pStyle w:val="13"/>
+        <w:rPr>
+          <w:rFonts w:hint="eastAsia"/>
+          <w:lang w:val="en-US" w:eastAsia="zh-CN"/>
+        </w:rPr>
+      </w:pPr>
+      <w:r>
+        <w:rPr>
+          <w:rFonts w:hint="eastAsia"/>
+          <w:lang w:val="en-US" w:eastAsia="zh-CN"/>
+        </w:rPr>
+        <w:t>p.start() #让这个进程开始执行test函数里的代码</w:t>
+      </w:r>
+    </w:p>
+    <w:p>
+      <w:pPr>
+        <w:pStyle w:val="13"/>
+        <w:rPr>
+          <w:rFonts w:hint="eastAsia"/>
+          <w:lang w:val="en-US" w:eastAsia="zh-CN"/>
+        </w:rPr>
+      </w:pPr>
+      <w:r>
+        <w:rPr>
+          <w:rFonts w:hint="eastAsia"/>
+          <w:lang w:val="en-US" w:eastAsia="zh-CN"/>
+        </w:rPr>
+        <w:t>p.join()</w:t>
+      </w:r>
+    </w:p>
+    <w:p>
+      <w:pPr>
+        <w:rPr>
+          <w:rFonts w:hint="eastAsia"/>
+          <w:lang w:val="en-US" w:eastAsia="zh-CN"/>
+        </w:rPr>
+      </w:pPr>
+      <w:r>
+        <w:rPr>
+          <w:rFonts w:hint="eastAsia"/>
+          <w:lang w:val="en-US" w:eastAsia="zh-CN"/>
+        </w:rPr>
+        <w:t>默认不会等待子进程结束，可设置参数</w:t>
+      </w:r>
+    </w:p>
+    <w:p>
+      <w:pPr>
+        <w:rPr>
+          <w:rFonts w:hint="eastAsia"/>
+          <w:lang w:val="en-US" w:eastAsia="zh-CN"/>
+        </w:rPr>
+      </w:pPr>
+      <w:r>
+        <w:rPr>
+          <w:rFonts w:hint="eastAsia"/>
+          <w:b/>
+          <w:bCs/>
+          <w:lang w:val="en-US" w:eastAsia="zh-CN"/>
+        </w:rPr>
+        <w:t>.join([time])</w:t>
+      </w:r>
+      <w:r>
+        <w:rPr>
+          <w:rFonts w:hint="eastAsia"/>
+          <w:lang w:val="en-US" w:eastAsia="zh-CN"/>
+        </w:rPr>
+        <w:t xml:space="preserve"> 等待子进程结束，或等待多少秒</w:t>
+      </w:r>
+    </w:p>
+    <w:p>
+      <w:pPr>
+        <w:rPr>
+          <w:rFonts w:hint="eastAsia"/>
+          <w:lang w:val="en-US" w:eastAsia="zh-CN"/>
+        </w:rPr>
+      </w:pPr>
+      <w:r>
+        <w:rPr>
+          <w:rFonts w:hint="eastAsia"/>
+          <w:b/>
+          <w:bCs/>
+          <w:lang w:val="en-US" w:eastAsia="zh-CN"/>
+        </w:rPr>
+        <w:t>.start()</w:t>
+      </w:r>
+      <w:r>
+        <w:rPr>
+          <w:rFonts w:hint="eastAsia"/>
+          <w:lang w:val="en-US" w:eastAsia="zh-CN"/>
+        </w:rPr>
+        <w:t xml:space="preserve"> 启动进程实例</w:t>
+      </w:r>
+    </w:p>
+    <w:p>
+      <w:pPr>
+        <w:rPr>
+          <w:rFonts w:hint="eastAsia"/>
+          <w:lang w:val="en-US" w:eastAsia="zh-CN"/>
+        </w:rPr>
+      </w:pPr>
+      <w:r>
+        <w:rPr>
+          <w:rFonts w:hint="eastAsia"/>
+          <w:b/>
+          <w:bCs/>
+          <w:lang w:val="en-US" w:eastAsia="zh-CN"/>
+        </w:rPr>
+        <w:t>.run()</w:t>
+      </w:r>
+      <w:r>
+        <w:rPr>
+          <w:rFonts w:hint="eastAsia"/>
+          <w:lang w:val="en-US" w:eastAsia="zh-CN"/>
+        </w:rPr>
+        <w:t xml:space="preserve"> 如果没有target方法，则默认调用的方法，这个方法在multiprocessing.process中，可以进行重写</w:t>
+      </w:r>
+    </w:p>
+    <w:p>
+      <w:pPr>
+        <w:rPr>
+          <w:rFonts w:hint="eastAsia"/>
+          <w:lang w:val="en-US" w:eastAsia="zh-CN"/>
+        </w:rPr>
+      </w:pPr>
+    </w:p>
+    <w:p>
+      <w:pPr>
+        <w:pStyle w:val="4"/>
+        <w:rPr>
+          <w:rFonts w:hint="eastAsia"/>
+          <w:lang w:val="en-US" w:eastAsia="zh-CN"/>
+        </w:rPr>
+      </w:pPr>
+      <w:r>
+        <w:rPr>
+          <w:rFonts w:hint="eastAsia"/>
+          <w:lang w:val="en-US" w:eastAsia="zh-CN"/>
+        </w:rPr>
+        <w:t>3/进程池</w:t>
+      </w:r>
+    </w:p>
+    <w:p>
+      <w:pPr>
+        <w:pStyle w:val="13"/>
+        <w:rPr>
+          <w:rFonts w:hint="eastAsia"/>
+          <w:lang w:val="en-US" w:eastAsia="zh-CN"/>
+        </w:rPr>
+      </w:pPr>
+      <w:r>
+        <w:rPr>
+          <w:rFonts w:hint="eastAsia"/>
+          <w:lang w:val="en-US" w:eastAsia="zh-CN"/>
+        </w:rPr>
+        <w:t>from multiprocessing import Pool</w:t>
+      </w:r>
+    </w:p>
+    <w:p>
+      <w:pPr>
+        <w:pStyle w:val="13"/>
+        <w:rPr>
+          <w:rFonts w:hint="eastAsia"/>
+          <w:lang w:val="en-US" w:eastAsia="zh-CN"/>
+        </w:rPr>
+      </w:pPr>
+      <w:r>
+        <w:rPr>
+          <w:rFonts w:hint="eastAsia"/>
+          <w:lang w:val="en-US" w:eastAsia="zh-CN"/>
+        </w:rPr>
+        <w:t>import os</w:t>
+      </w:r>
+    </w:p>
+    <w:p>
+      <w:pPr>
+        <w:pStyle w:val="13"/>
+        <w:rPr>
+          <w:rFonts w:hint="eastAsia"/>
+          <w:lang w:val="en-US" w:eastAsia="zh-CN"/>
+        </w:rPr>
+      </w:pPr>
+      <w:r>
+        <w:rPr>
+          <w:rFonts w:hint="eastAsia"/>
+          <w:lang w:val="en-US" w:eastAsia="zh-CN"/>
+        </w:rPr>
+        <w:t>import random</w:t>
+      </w:r>
+    </w:p>
+    <w:p>
+      <w:pPr>
+        <w:pStyle w:val="13"/>
+        <w:rPr>
+          <w:rFonts w:hint="eastAsia"/>
+          <w:lang w:val="en-US" w:eastAsia="zh-CN"/>
+        </w:rPr>
+      </w:pPr>
+      <w:r>
+        <w:rPr>
+          <w:rFonts w:hint="eastAsia"/>
+          <w:lang w:val="en-US" w:eastAsia="zh-CN"/>
+        </w:rPr>
+        <w:t>import time</w:t>
+      </w:r>
+    </w:p>
+    <w:p>
+      <w:pPr>
+        <w:pStyle w:val="13"/>
+        <w:rPr>
+          <w:rFonts w:hint="eastAsia"/>
+          <w:lang w:val="en-US" w:eastAsia="zh-CN"/>
+        </w:rPr>
+      </w:pPr>
+    </w:p>
+    <w:p>
+      <w:pPr>
+        <w:pStyle w:val="13"/>
+        <w:rPr>
+          <w:rFonts w:hint="eastAsia"/>
+          <w:lang w:val="en-US" w:eastAsia="zh-CN"/>
+        </w:rPr>
+      </w:pPr>
+      <w:r>
+        <w:rPr>
+          <w:rFonts w:hint="eastAsia"/>
+          <w:lang w:val="en-US" w:eastAsia="zh-CN"/>
+        </w:rPr>
+        <w:t>def worker(num):</w:t>
+      </w:r>
+    </w:p>
+    <w:p>
+      <w:pPr>
+        <w:pStyle w:val="13"/>
+        <w:rPr>
+          <w:rFonts w:hint="eastAsia"/>
+          <w:lang w:val="en-US" w:eastAsia="zh-CN"/>
+        </w:rPr>
+      </w:pPr>
+      <w:r>
+        <w:rPr>
+          <w:rFonts w:hint="eastAsia"/>
+          <w:lang w:val="en-US" w:eastAsia="zh-CN"/>
+        </w:rPr>
+        <w:t xml:space="preserve">    for i in range(5):</w:t>
+      </w:r>
+    </w:p>
+    <w:p>
+      <w:pPr>
+        <w:pStyle w:val="13"/>
+        <w:rPr>
+          <w:rFonts w:hint="eastAsia"/>
+          <w:lang w:val="en-US" w:eastAsia="zh-CN"/>
+        </w:rPr>
+      </w:pPr>
+      <w:r>
+        <w:rPr>
+          <w:rFonts w:hint="eastAsia"/>
+          <w:lang w:val="en-US" w:eastAsia="zh-CN"/>
+        </w:rPr>
+        <w:t xml:space="preserve">        print("===pid=%d==num=%d="%(os.getpid(), num))</w:t>
+      </w:r>
+    </w:p>
+    <w:p>
+      <w:pPr>
+        <w:pStyle w:val="13"/>
+        <w:rPr>
+          <w:rFonts w:hint="eastAsia"/>
+          <w:lang w:val="en-US" w:eastAsia="zh-CN"/>
+        </w:rPr>
+      </w:pPr>
+      <w:r>
+        <w:rPr>
+          <w:rFonts w:hint="eastAsia"/>
+          <w:lang w:val="en-US" w:eastAsia="zh-CN"/>
+        </w:rPr>
+        <w:t xml:space="preserve">        time.sleep(1)</w:t>
+      </w:r>
+    </w:p>
+    <w:p>
+      <w:pPr>
+        <w:pStyle w:val="13"/>
+        <w:rPr>
+          <w:rFonts w:hint="eastAsia"/>
+          <w:lang w:val="en-US" w:eastAsia="zh-CN"/>
+        </w:rPr>
+      </w:pPr>
+    </w:p>
+    <w:p>
+      <w:pPr>
+        <w:pStyle w:val="13"/>
+        <w:rPr>
+          <w:rFonts w:hint="eastAsia"/>
+          <w:lang w:val="en-US" w:eastAsia="zh-CN"/>
+        </w:rPr>
+      </w:pPr>
+      <w:r>
+        <w:rPr>
+          <w:rFonts w:hint="eastAsia"/>
+          <w:lang w:val="en-US" w:eastAsia="zh-CN"/>
+        </w:rPr>
+        <w:t>#3表示 进程池中对多有3个进程一起执行</w:t>
+      </w:r>
+    </w:p>
+    <w:p>
+      <w:pPr>
+        <w:pStyle w:val="13"/>
+        <w:rPr>
+          <w:rFonts w:hint="eastAsia"/>
+          <w:lang w:val="en-US" w:eastAsia="zh-CN"/>
+        </w:rPr>
+      </w:pPr>
+      <w:r>
+        <w:rPr>
+          <w:rFonts w:hint="eastAsia"/>
+          <w:lang w:val="en-US" w:eastAsia="zh-CN"/>
+        </w:rPr>
+        <w:t>pool = Pool(3)</w:t>
+      </w:r>
+    </w:p>
+    <w:p>
+      <w:pPr>
+        <w:pStyle w:val="13"/>
+        <w:rPr>
+          <w:rFonts w:hint="eastAsia"/>
+          <w:lang w:val="en-US" w:eastAsia="zh-CN"/>
+        </w:rPr>
+      </w:pPr>
+    </w:p>
+    <w:p>
+      <w:pPr>
+        <w:pStyle w:val="13"/>
+        <w:rPr>
+          <w:rFonts w:hint="eastAsia"/>
+          <w:lang w:val="en-US" w:eastAsia="zh-CN"/>
+        </w:rPr>
+      </w:pPr>
+      <w:r>
+        <w:rPr>
+          <w:rFonts w:hint="eastAsia"/>
+          <w:lang w:val="en-US" w:eastAsia="zh-CN"/>
+        </w:rPr>
+        <w:t>for i in range(10):</w:t>
+      </w:r>
+    </w:p>
+    <w:p>
+      <w:pPr>
+        <w:pStyle w:val="13"/>
+        <w:ind w:firstLine="560"/>
+        <w:rPr>
+          <w:rFonts w:hint="eastAsia"/>
+          <w:lang w:val="en-US" w:eastAsia="zh-CN"/>
+        </w:rPr>
+      </w:pPr>
+      <w:r>
+        <w:rPr>
+          <w:rFonts w:hint="eastAsia"/>
+          <w:lang w:val="en-US" w:eastAsia="zh-CN"/>
+        </w:rPr>
+        <w:t>print("---%d---"%i)</w:t>
+      </w:r>
+    </w:p>
+    <w:p>
+      <w:pPr>
+        <w:pStyle w:val="13"/>
+        <w:rPr>
+          <w:rFonts w:hint="eastAsia"/>
+          <w:lang w:val="en-US" w:eastAsia="zh-CN"/>
+        </w:rPr>
+      </w:pPr>
+      <w:r>
+        <w:rPr>
+          <w:rFonts w:hint="eastAsia"/>
+          <w:lang w:val="en-US" w:eastAsia="zh-CN"/>
+        </w:rPr>
+        <w:t>#注意：如果添加的任务数量超过了进程池中进程的个数的话，那么不会导致添加不进入</w:t>
+      </w:r>
+    </w:p>
+    <w:p>
+      <w:pPr>
+        <w:pStyle w:val="13"/>
+        <w:ind w:firstLine="420" w:firstLineChars="0"/>
+        <w:rPr>
+          <w:rFonts w:hint="eastAsia"/>
+          <w:lang w:val="en-US" w:eastAsia="zh-CN"/>
+        </w:rPr>
+      </w:pPr>
+      <w:r>
+        <w:rPr>
+          <w:rFonts w:hint="eastAsia"/>
+          <w:lang w:val="en-US" w:eastAsia="zh-CN"/>
+        </w:rPr>
+        <w:t>pool.apply_async(worker, (i,))</w:t>
+      </w:r>
+    </w:p>
+    <w:p>
+      <w:pPr>
+        <w:pStyle w:val="13"/>
+        <w:ind w:firstLine="420" w:firstLineChars="0"/>
+        <w:rPr>
+          <w:rFonts w:hint="eastAsia"/>
+          <w:lang w:val="en-US" w:eastAsia="zh-CN"/>
+        </w:rPr>
+      </w:pPr>
+      <w:r>
+        <w:rPr>
+          <w:rFonts w:hint="eastAsia"/>
+          <w:lang w:val="en-US" w:eastAsia="zh-CN"/>
+        </w:rPr>
+        <w:t>#pool.apply(worker, (i,)) 阻塞</w:t>
+      </w:r>
+    </w:p>
+    <w:p>
+      <w:pPr>
+        <w:pStyle w:val="13"/>
+        <w:rPr>
+          <w:rFonts w:hint="eastAsia"/>
+          <w:lang w:val="en-US" w:eastAsia="zh-CN"/>
+        </w:rPr>
+      </w:pPr>
+    </w:p>
+    <w:p>
+      <w:pPr>
+        <w:pStyle w:val="13"/>
+        <w:rPr>
+          <w:rFonts w:hint="eastAsia"/>
+          <w:lang w:val="en-US" w:eastAsia="zh-CN"/>
+        </w:rPr>
+      </w:pPr>
+      <w:r>
+        <w:rPr>
+          <w:rFonts w:hint="eastAsia"/>
+          <w:lang w:val="en-US" w:eastAsia="zh-CN"/>
+        </w:rPr>
+        <w:t>pool.close()#关闭进程池，相当于不能够再次添加新任务了</w:t>
+      </w:r>
+    </w:p>
+    <w:p>
+      <w:pPr>
+        <w:pStyle w:val="13"/>
+        <w:rPr>
+          <w:rFonts w:hint="eastAsia"/>
+          <w:lang w:val="en-US" w:eastAsia="zh-CN"/>
+        </w:rPr>
+      </w:pPr>
+      <w:r>
+        <w:rPr>
+          <w:rFonts w:hint="eastAsia"/>
+          <w:lang w:val="en-US" w:eastAsia="zh-CN"/>
+        </w:rPr>
+        <w:t>pool.join()</w:t>
+      </w:r>
+    </w:p>
+    <w:p>
+      <w:pPr>
+        <w:rPr>
+          <w:rFonts w:hint="eastAsia"/>
+          <w:lang w:val="en-US" w:eastAsia="zh-CN"/>
+        </w:rPr>
+      </w:pPr>
+      <w:r>
+        <w:rPr>
+          <w:rFonts w:hint="eastAsia"/>
+          <w:lang w:val="en-US" w:eastAsia="zh-CN"/>
+        </w:rPr>
+        <w:t>注意：</w:t>
+      </w:r>
+    </w:p>
+    <w:p>
+      <w:pPr>
+        <w:ind w:firstLine="420" w:firstLineChars="0"/>
+        <w:rPr>
+          <w:rFonts w:hint="eastAsia"/>
+          <w:lang w:val="en-US" w:eastAsia="zh-CN"/>
+        </w:rPr>
+      </w:pPr>
+      <w:r>
+        <w:rPr>
+          <w:rFonts w:hint="eastAsia"/>
+          <w:lang w:val="en-US" w:eastAsia="zh-CN"/>
+        </w:rPr>
+        <w:t>1/主进程默认</w:t>
+      </w:r>
+      <w:r>
+        <w:rPr>
+          <w:rFonts w:hint="eastAsia"/>
+          <w:b/>
+          <w:bCs/>
+          <w:lang w:val="en-US" w:eastAsia="zh-CN"/>
+        </w:rPr>
+        <w:t>不会等待</w:t>
+      </w:r>
+      <w:r>
+        <w:rPr>
+          <w:rFonts w:hint="eastAsia"/>
+          <w:lang w:val="en-US" w:eastAsia="zh-CN"/>
+        </w:rPr>
+        <w:t>进程池中的任务执行完后才结束，而是当主进程的任务做完之后立马结束</w:t>
+      </w:r>
+    </w:p>
+    <w:p>
+      <w:pPr>
+        <w:ind w:firstLine="420" w:firstLineChars="0"/>
+        <w:rPr>
+          <w:rFonts w:hint="eastAsia"/>
+          <w:lang w:val="en-US" w:eastAsia="zh-CN"/>
+        </w:rPr>
+      </w:pPr>
+      <w:r>
+        <w:rPr>
+          <w:rFonts w:hint="eastAsia"/>
+          <w:lang w:val="en-US" w:eastAsia="zh-CN"/>
+        </w:rPr>
+        <w:t>2/添加join使主进程等待子进程</w:t>
+      </w:r>
+    </w:p>
+    <w:p>
+      <w:pPr>
+        <w:pStyle w:val="4"/>
+        <w:rPr>
+          <w:rFonts w:hint="eastAsia"/>
+          <w:lang w:val="en-US" w:eastAsia="zh-CN"/>
+        </w:rPr>
+      </w:pPr>
+      <w:r>
+        <w:rPr>
+          <w:rFonts w:hint="eastAsia"/>
+          <w:lang w:val="en-US" w:eastAsia="zh-CN"/>
+        </w:rPr>
+        <w:t>4/通信</w:t>
+      </w:r>
+    </w:p>
+    <w:p>
+      <w:pPr>
+        <w:rPr>
+          <w:rFonts w:hint="eastAsia"/>
+          <w:lang w:val="en-US" w:eastAsia="zh-CN"/>
+        </w:rPr>
+      </w:pPr>
+      <w:r>
+        <w:rPr>
+          <w:rFonts w:hint="eastAsia"/>
+          <w:lang w:val="en-US" w:eastAsia="zh-CN"/>
+        </w:rPr>
+        <w:t>进程之间数据是不共享的，需要进行通信才可以数据共享</w:t>
+      </w:r>
+    </w:p>
+    <w:p>
+      <w:pPr>
+        <w:rPr>
+          <w:rFonts w:hint="eastAsia"/>
+          <w:lang w:val="en-US" w:eastAsia="zh-CN"/>
+        </w:rPr>
+      </w:pPr>
+      <w:r>
+        <w:rPr>
+          <w:rFonts w:hint="eastAsia"/>
+          <w:b/>
+          <w:bCs/>
+          <w:lang w:val="en-US" w:eastAsia="zh-CN"/>
+        </w:rPr>
+        <w:t>队列-&gt;使用process</w:t>
+      </w:r>
+    </w:p>
+    <w:p>
+      <w:pPr>
+        <w:pStyle w:val="13"/>
+        <w:rPr>
+          <w:rFonts w:hint="eastAsia"/>
+          <w:lang w:val="en-US" w:eastAsia="zh-CN"/>
+        </w:rPr>
+      </w:pPr>
+      <w:r>
+        <w:rPr>
+          <w:rFonts w:hint="eastAsia"/>
+          <w:lang w:val="en-US" w:eastAsia="zh-CN"/>
+        </w:rPr>
+        <w:t>From multiprocessing import Queue</w:t>
+      </w:r>
+    </w:p>
+    <w:p>
+      <w:pPr>
+        <w:pStyle w:val="13"/>
+        <w:rPr>
+          <w:rFonts w:hint="eastAsia"/>
+          <w:lang w:val="en-US" w:eastAsia="zh-CN"/>
+        </w:rPr>
+      </w:pPr>
+      <w:r>
+        <w:rPr>
+          <w:rFonts w:hint="eastAsia"/>
+          <w:lang w:val="en-US" w:eastAsia="zh-CN"/>
+        </w:rPr>
+        <w:t>Q = Queue(3)#最多存储3条数据</w:t>
+      </w:r>
+    </w:p>
+    <w:p>
+      <w:pPr>
+        <w:pStyle w:val="13"/>
+        <w:rPr>
+          <w:rFonts w:hint="eastAsia"/>
+          <w:lang w:val="en-US" w:eastAsia="zh-CN"/>
+        </w:rPr>
+      </w:pPr>
+      <w:r>
+        <w:rPr>
+          <w:rFonts w:hint="eastAsia"/>
+          <w:lang w:val="en-US" w:eastAsia="zh-CN"/>
+        </w:rPr>
+        <w:t>Q.put(</w:t>
+      </w:r>
+      <w:r>
         <w:rPr>
           <w:rFonts w:hint="default"/>
           <w:lang w:val="en-US" w:eastAsia="zh-CN"/>
         </w:rPr>
-      </w:pPr>
+        <w:t>“</w:t>
+      </w:r>
+      <w:r>
+        <w:rPr>
+          <w:rFonts w:hint="eastAsia"/>
+          <w:lang w:val="en-US" w:eastAsia="zh-CN"/>
+        </w:rPr>
+        <w:t>xx</w:t>
+      </w:r>
       <w:r>
         <w:rPr>
           <w:rFonts w:hint="default"/>
           <w:lang w:val="en-US" w:eastAsia="zh-CN"/>
         </w:rPr>
-        <w:t>#1.先执行func_arg('world')函数，这个函数return的结果是func这个函数的引用</w:t>
-      </w:r>
-    </w:p>
-    <w:p>
-      <w:pPr>
-        <w:numPr>
-          <w:numId w:val="0"/>
-        </w:numPr>
-        <w:ind w:leftChars="0"/>
-        <w:rPr>
-          <w:rFonts w:hint="default"/>
-          <w:lang w:val="en-US" w:eastAsia="zh-CN"/>
-        </w:rPr>
-      </w:pPr>
-      <w:r>
-        <w:rPr>
-          <w:rFonts w:hint="default"/>
-          <w:lang w:val="en-US" w:eastAsia="zh-CN"/>
-        </w:rPr>
-        <w:fldChar w:fldCharType="begin"/>
-      </w:r>
-      <w:r>
-        <w:rPr>
-          <w:rFonts w:hint="default"/>
-          <w:lang w:val="en-US" w:eastAsia="zh-CN"/>
-        </w:rPr>
-        <w:instrText xml:space="preserve"> HYPERLINK "mailto:#2.@func#3.使用@func对f1进行装饰" </w:instrText>
-      </w:r>
-      <w:r>
-        <w:rPr>
-          <w:rFonts w:hint="default"/>
-          <w:lang w:val="en-US" w:eastAsia="zh-CN"/>
-        </w:rPr>
-        <w:fldChar w:fldCharType="separate"/>
-      </w:r>
-      <w:r>
-        <w:rPr>
-          <w:rStyle w:val="11"/>
-          <w:rFonts w:hint="default"/>
-          <w:lang w:val="en-US" w:eastAsia="zh-CN"/>
-        </w:rPr>
-        <w:t>#2.@func#3.使用@func对f1进行装饰</w:t>
-      </w:r>
-      <w:r>
-        <w:rPr>
-          <w:rFonts w:hint="default"/>
-          <w:lang w:val="en-US" w:eastAsia="zh-CN"/>
-        </w:rPr>
-        <w:fldChar w:fldCharType="end"/>
-      </w:r>
-    </w:p>
-    <w:p>
-      <w:pPr>
-        <w:numPr>
-          <w:numId w:val="0"/>
-        </w:numPr>
-        <w:ind w:leftChars="0"/>
-        <w:rPr>
-          <w:rFonts w:hint="default"/>
-          <w:lang w:val="en-US" w:eastAsia="zh-CN"/>
-        </w:rPr>
-      </w:pPr>
-    </w:p>
-    <w:p>
-      <w:pPr>
-        <w:numPr>
-          <w:numId w:val="0"/>
-        </w:numPr>
-        <w:ind w:leftChars="0"/>
-        <w:rPr>
-          <w:rFonts w:hint="default"/>
-          <w:lang w:val="en-US" w:eastAsia="zh-CN"/>
-        </w:rPr>
-      </w:pPr>
-      <w:r>
-        <w:rPr>
-          <w:rFonts w:hint="default"/>
-          <w:lang w:val="en-US" w:eastAsia="zh-CN"/>
-        </w:rPr>
-        <w:t>@func_arg('world')</w:t>
-      </w:r>
-    </w:p>
-    <w:p>
-      <w:pPr>
-        <w:numPr>
-          <w:numId w:val="0"/>
-        </w:numPr>
-        <w:ind w:leftChars="0"/>
-        <w:rPr>
-          <w:rFonts w:hint="default"/>
-          <w:lang w:val="en-US" w:eastAsia="zh-CN"/>
-        </w:rPr>
-      </w:pPr>
-      <w:r>
-        <w:rPr>
-          <w:rFonts w:hint="default"/>
-          <w:lang w:val="en-US" w:eastAsia="zh-CN"/>
-        </w:rPr>
-        <w:t>def f1(a,b):</w:t>
-      </w:r>
-    </w:p>
-    <w:p>
-      <w:pPr>
-        <w:numPr>
-          <w:numId w:val="0"/>
-        </w:numPr>
-        <w:ind w:leftChars="0"/>
-        <w:rPr>
-          <w:rFonts w:hint="default"/>
-          <w:lang w:val="en-US" w:eastAsia="zh-CN"/>
-        </w:rPr>
-      </w:pPr>
-      <w:r>
-        <w:rPr>
-          <w:rFonts w:hint="default"/>
-          <w:lang w:val="en-US" w:eastAsia="zh-CN"/>
-        </w:rPr>
-        <w:t xml:space="preserve">    return 'haha'</w:t>
-      </w:r>
-    </w:p>
-    <w:p>
-      <w:pPr>
-        <w:numPr>
-          <w:numId w:val="0"/>
-        </w:numPr>
-        <w:ind w:leftChars="0"/>
-        <w:rPr>
-          <w:rFonts w:hint="default"/>
+        <w:t>”</w:t>
+      </w:r>
+      <w:r>
+        <w:rPr>
+          <w:rFonts w:hint="eastAsia"/>
+          <w:lang w:val="en-US" w:eastAsia="zh-CN"/>
+        </w:rPr>
+        <w:t>)#添加数据</w:t>
+      </w:r>
+    </w:p>
+    <w:p>
+      <w:pPr>
+        <w:pStyle w:val="13"/>
+        <w:rPr>
+          <w:rFonts w:hint="eastAsia"/>
+          <w:lang w:val="en-US" w:eastAsia="zh-CN"/>
+        </w:rPr>
+      </w:pPr>
+      <w:r>
+        <w:rPr>
+          <w:rFonts w:hint="eastAsia"/>
+          <w:lang w:val="en-US" w:eastAsia="zh-CN"/>
+        </w:rPr>
+        <w:t>Q.get()#吐出数据</w:t>
+      </w:r>
+    </w:p>
+    <w:p>
+      <w:pPr>
+        <w:pStyle w:val="13"/>
+        <w:rPr>
+          <w:rFonts w:hint="eastAsia"/>
+          <w:lang w:val="en-US" w:eastAsia="zh-CN"/>
+        </w:rPr>
+      </w:pPr>
+      <w:r>
+        <w:rPr>
+          <w:rFonts w:hint="eastAsia"/>
+          <w:lang w:val="en-US" w:eastAsia="zh-CN"/>
+        </w:rPr>
+        <w:t>Q.full()#判断数据是否放满</w:t>
+      </w:r>
+    </w:p>
+    <w:p>
+      <w:pPr>
+        <w:rPr>
+          <w:rFonts w:hint="eastAsia"/>
+          <w:lang w:val="en-US" w:eastAsia="zh-CN"/>
+        </w:rPr>
+      </w:pPr>
+    </w:p>
+    <w:p>
+      <w:pPr>
+        <w:rPr>
+          <w:rFonts w:hint="eastAsia"/>
+          <w:lang w:val="en-US" w:eastAsia="zh-CN"/>
+        </w:rPr>
+      </w:pPr>
+      <w:r>
+        <w:rPr>
+          <w:rFonts w:hint="eastAsia"/>
+          <w:lang w:val="en-US" w:eastAsia="zh-CN"/>
+        </w:rPr>
+        <w:t>不同进程之间需要传递Queue对象，如：</w:t>
+      </w:r>
+    </w:p>
+    <w:p>
+      <w:pPr>
+        <w:pStyle w:val="13"/>
+        <w:rPr>
+          <w:rFonts w:hint="eastAsia"/>
+          <w:lang w:val="en-US" w:eastAsia="zh-CN"/>
+        </w:rPr>
+      </w:pPr>
+      <w:r>
+        <w:rPr>
+          <w:rFonts w:hint="eastAsia"/>
+          <w:lang w:val="en-US" w:eastAsia="zh-CN"/>
+        </w:rPr>
+        <w:t>from multiprocessing import Process, Queue</w:t>
+      </w:r>
+    </w:p>
+    <w:p>
+      <w:pPr>
+        <w:pStyle w:val="13"/>
+        <w:rPr>
+          <w:rFonts w:hint="eastAsia"/>
+          <w:lang w:val="en-US" w:eastAsia="zh-CN"/>
+        </w:rPr>
+      </w:pPr>
+      <w:r>
+        <w:rPr>
+          <w:rFonts w:hint="eastAsia"/>
+          <w:lang w:val="en-US" w:eastAsia="zh-CN"/>
+        </w:rPr>
+        <w:t>def write(q):</w:t>
+      </w:r>
+    </w:p>
+    <w:p>
+      <w:pPr>
+        <w:pStyle w:val="13"/>
+        <w:rPr>
+          <w:rFonts w:hint="eastAsia"/>
+          <w:lang w:val="en-US" w:eastAsia="zh-CN"/>
+        </w:rPr>
+      </w:pPr>
+      <w:r>
+        <w:rPr>
+          <w:rFonts w:hint="eastAsia"/>
+          <w:lang w:val="en-US" w:eastAsia="zh-CN"/>
+        </w:rPr>
+        <w:t>q.put(value)</w:t>
+      </w:r>
+    </w:p>
+    <w:p>
+      <w:pPr>
+        <w:pStyle w:val="13"/>
+        <w:rPr>
+          <w:rFonts w:hint="eastAsia"/>
+          <w:lang w:val="en-US" w:eastAsia="zh-CN"/>
+        </w:rPr>
+      </w:pPr>
+    </w:p>
+    <w:p>
+      <w:pPr>
+        <w:pStyle w:val="13"/>
+        <w:rPr>
+          <w:rFonts w:hint="eastAsia"/>
+          <w:lang w:val="en-US" w:eastAsia="zh-CN"/>
+        </w:rPr>
+      </w:pPr>
+      <w:r>
+        <w:rPr>
+          <w:rFonts w:hint="eastAsia"/>
+          <w:lang w:val="en-US" w:eastAsia="zh-CN"/>
+        </w:rPr>
+        <w:t>def read(q):</w:t>
+      </w:r>
+    </w:p>
+    <w:p>
+      <w:pPr>
+        <w:pStyle w:val="13"/>
+        <w:rPr>
+          <w:rFonts w:hint="eastAsia"/>
+          <w:lang w:val="en-US" w:eastAsia="zh-CN"/>
+        </w:rPr>
+      </w:pPr>
+      <w:r>
+        <w:rPr>
+          <w:rFonts w:hint="eastAsia"/>
+          <w:lang w:val="en-US" w:eastAsia="zh-CN"/>
+        </w:rPr>
+        <w:t xml:space="preserve">    value = q.get(True)</w:t>
+      </w:r>
+    </w:p>
+    <w:p>
+      <w:pPr>
+        <w:pStyle w:val="13"/>
+        <w:rPr>
+          <w:rFonts w:hint="eastAsia"/>
+          <w:lang w:val="en-US" w:eastAsia="zh-CN"/>
+        </w:rPr>
+      </w:pPr>
+      <w:r>
+        <w:rPr>
+          <w:rFonts w:hint="eastAsia"/>
+          <w:lang w:val="en-US" w:eastAsia="zh-CN"/>
+        </w:rPr>
+        <w:t xml:space="preserve">    </w:t>
+      </w:r>
+    </w:p>
+    <w:p>
+      <w:pPr>
+        <w:pStyle w:val="13"/>
+        <w:rPr>
+          <w:rFonts w:hint="eastAsia"/>
+          <w:lang w:val="en-US" w:eastAsia="zh-CN"/>
+        </w:rPr>
+      </w:pPr>
+      <w:r>
+        <w:rPr>
+          <w:rFonts w:hint="eastAsia"/>
+          <w:lang w:val="en-US" w:eastAsia="zh-CN"/>
+        </w:rPr>
+        <w:t>if __name__=='__main__':</w:t>
+      </w:r>
+    </w:p>
+    <w:p>
+      <w:pPr>
+        <w:pStyle w:val="13"/>
+        <w:rPr>
+          <w:rFonts w:hint="eastAsia"/>
+          <w:lang w:val="en-US" w:eastAsia="zh-CN"/>
+        </w:rPr>
+      </w:pPr>
+      <w:r>
+        <w:rPr>
+          <w:rFonts w:hint="eastAsia"/>
+          <w:lang w:val="en-US" w:eastAsia="zh-CN"/>
+        </w:rPr>
+        <w:t xml:space="preserve">    # 父进程创建Queue，并传给各个子进程：</w:t>
+      </w:r>
+    </w:p>
+    <w:p>
+      <w:pPr>
+        <w:pStyle w:val="13"/>
+        <w:rPr>
+          <w:rFonts w:hint="eastAsia"/>
+          <w:lang w:val="en-US" w:eastAsia="zh-CN"/>
+        </w:rPr>
+      </w:pPr>
+      <w:r>
+        <w:rPr>
+          <w:rFonts w:hint="eastAsia"/>
+          <w:lang w:val="en-US" w:eastAsia="zh-CN"/>
+        </w:rPr>
+        <w:t xml:space="preserve">    q = Queue()</w:t>
+      </w:r>
+    </w:p>
+    <w:p>
+      <w:pPr>
+        <w:pStyle w:val="13"/>
+        <w:rPr>
+          <w:rFonts w:hint="eastAsia"/>
+          <w:lang w:val="en-US" w:eastAsia="zh-CN"/>
+        </w:rPr>
+      </w:pPr>
+      <w:r>
+        <w:rPr>
+          <w:rFonts w:hint="eastAsia"/>
+          <w:lang w:val="en-US" w:eastAsia="zh-CN"/>
+        </w:rPr>
+        <w:t xml:space="preserve">    pw = Process(target=write, args=(q,))</w:t>
+      </w:r>
+    </w:p>
+    <w:p>
+      <w:pPr>
+        <w:pStyle w:val="13"/>
+        <w:rPr>
+          <w:rFonts w:hint="eastAsia"/>
+          <w:lang w:val="en-US" w:eastAsia="zh-CN"/>
+        </w:rPr>
+      </w:pPr>
+      <w:r>
+        <w:rPr>
+          <w:rFonts w:hint="eastAsia"/>
+          <w:lang w:val="en-US" w:eastAsia="zh-CN"/>
+        </w:rPr>
+        <w:t xml:space="preserve">    pr = Process(target=read, args=(q,))</w:t>
+      </w:r>
+    </w:p>
+    <w:p>
+      <w:pPr>
+        <w:rPr>
+          <w:rFonts w:hint="eastAsia"/>
+          <w:lang w:val="en-US" w:eastAsia="zh-CN"/>
+        </w:rPr>
+      </w:pPr>
+    </w:p>
+    <w:p>
+      <w:pPr>
+        <w:rPr>
+          <w:rFonts w:hint="eastAsia"/>
+          <w:lang w:val="en-US" w:eastAsia="zh-CN"/>
+        </w:rPr>
+      </w:pPr>
+      <w:r>
+        <w:rPr>
+          <w:rFonts w:hint="eastAsia"/>
+          <w:b/>
+          <w:bCs/>
+          <w:lang w:val="en-US" w:eastAsia="zh-CN"/>
+        </w:rPr>
+        <w:t>队列-&gt;使用pool</w:t>
+      </w:r>
+    </w:p>
+    <w:p>
+      <w:pPr>
+        <w:ind w:firstLine="420" w:firstLineChars="0"/>
+        <w:rPr>
+          <w:rFonts w:hint="eastAsia"/>
+          <w:lang w:val="en-US" w:eastAsia="zh-CN"/>
+        </w:rPr>
+      </w:pPr>
+      <w:r>
+        <w:rPr>
+          <w:rFonts w:hint="eastAsia"/>
+          <w:lang w:val="en-US" w:eastAsia="zh-CN"/>
+        </w:rPr>
+        <w:t>1/如果要使用Pool创建进程，就需要使用</w:t>
+      </w:r>
+      <w:r>
+        <w:rPr>
+          <w:rFonts w:hint="eastAsia"/>
+          <w:b/>
+          <w:bCs/>
+          <w:lang w:val="en-US" w:eastAsia="zh-CN"/>
+        </w:rPr>
+        <w:t>multiprocessing.Manager()</w:t>
+      </w:r>
+      <w:r>
+        <w:rPr>
+          <w:rFonts w:hint="eastAsia"/>
+          <w:lang w:val="en-US" w:eastAsia="zh-CN"/>
+        </w:rPr>
+        <w:t>中的Queue()，而不是multiprocessing.Queue()，否则会得到一条如下的错误信息：</w:t>
+      </w:r>
+    </w:p>
+    <w:p>
+      <w:pPr>
+        <w:rPr>
+          <w:rFonts w:hint="eastAsia"/>
+          <w:lang w:val="en-US" w:eastAsia="zh-CN"/>
+        </w:rPr>
+      </w:pPr>
+      <w:r>
+        <w:rPr>
+          <w:rFonts w:hint="eastAsia"/>
+          <w:lang w:val="en-US" w:eastAsia="zh-CN"/>
+        </w:rPr>
+        <w:t>RuntimeError: Queue objects should only be shared between processes through inheritance.</w:t>
+      </w:r>
+    </w:p>
+    <w:p>
+      <w:pPr>
+        <w:rPr>
+          <w:rFonts w:hint="eastAsia"/>
           <w:lang w:val="en-US" w:eastAsia="zh-CN"/>
         </w:rPr>
       </w:pPr>
@@ -8509,2217 +10712,6 @@
           <w:rFonts w:hint="eastAsia"/>
           <w:lang w:val="en-US" w:eastAsia="zh-CN"/>
         </w:rPr>
-        <w:t>类装饰器</w:t>
-      </w:r>
-    </w:p>
-    <w:p>
-      <w:pPr>
-        <w:numPr>
-          <w:ilvl w:val="0"/>
-          <w:numId w:val="0"/>
-        </w:numPr>
-        <w:ind w:leftChars="0"/>
-        <w:rPr>
-          <w:rFonts w:hint="eastAsia"/>
-          <w:lang w:val="en-US" w:eastAsia="zh-CN"/>
-        </w:rPr>
-      </w:pPr>
-    </w:p>
-    <w:p>
-      <w:pPr>
-        <w:pStyle w:val="2"/>
-        <w:jc w:val="left"/>
-      </w:pPr>
-      <w:r>
-        <w:rPr>
-          <w:rFonts w:hint="eastAsia"/>
-          <w:lang w:val="en-US" w:eastAsia="zh-CN"/>
-        </w:rPr>
-        <w:t>十五/</w:t>
-      </w:r>
-      <w:r>
-        <w:rPr>
-          <w:rFonts w:hint="eastAsia"/>
-        </w:rPr>
-        <w:t>元类</w:t>
-      </w:r>
-    </w:p>
-    <w:p>
-      <w:pPr>
-        <w:jc w:val="left"/>
-      </w:pPr>
-      <w:r>
-        <w:rPr>
-          <w:rFonts w:hint="eastAsia"/>
-        </w:rPr>
-        <w:t>创建类的东西-》元类，t</w:t>
-      </w:r>
-      <w:r>
-        <w:t>ype()</w:t>
-      </w:r>
-    </w:p>
-    <w:p>
-      <w:pPr>
-        <w:jc w:val="left"/>
-      </w:pPr>
-      <w:r>
-        <w:t>Type(“</w:t>
-      </w:r>
-      <w:r>
-        <w:rPr>
-          <w:rFonts w:hint="eastAsia"/>
-        </w:rPr>
-        <w:t>名称</w:t>
-      </w:r>
-      <w:r>
-        <w:t>”,(</w:t>
-      </w:r>
-      <w:r>
-        <w:rPr>
-          <w:rFonts w:hint="eastAsia"/>
-        </w:rPr>
-        <w:t>继承)</w:t>
-      </w:r>
-      <w:r>
-        <w:t>,{</w:t>
-      </w:r>
-      <w:r>
-        <w:rPr>
-          <w:rFonts w:hint="eastAsia"/>
-        </w:rPr>
-        <w:t>方法:函数}</w:t>
-      </w:r>
-    </w:p>
-    <w:p>
-      <w:pPr>
-        <w:pStyle w:val="2"/>
-        <w:jc w:val="left"/>
-      </w:pPr>
-      <w:r>
-        <w:rPr>
-          <w:rFonts w:hint="eastAsia"/>
-          <w:lang w:val="en-US" w:eastAsia="zh-CN"/>
-        </w:rPr>
-        <w:t>十六/</w:t>
-      </w:r>
-      <w:r>
-        <w:rPr>
-          <w:rFonts w:hint="eastAsia"/>
-        </w:rPr>
-        <w:t>动态语言</w:t>
-      </w:r>
-    </w:p>
-    <w:p>
-      <w:pPr>
-        <w:pStyle w:val="2"/>
-        <w:jc w:val="left"/>
-      </w:pPr>
-      <w:r>
-        <w:rPr>
-          <w:rFonts w:hint="eastAsia"/>
-          <w:lang w:val="en-US" w:eastAsia="zh-CN"/>
-        </w:rPr>
-        <w:t>十七/</w:t>
-      </w:r>
-      <w:r>
-        <w:rPr>
-          <w:rFonts w:hint="eastAsia"/>
-        </w:rPr>
-        <w:t>垃圾回收（GC）</w:t>
-      </w:r>
-    </w:p>
-    <w:p>
-      <w:pPr>
-        <w:pStyle w:val="3"/>
-      </w:pPr>
-      <w:r>
-        <w:rPr>
-          <w:rFonts w:hint="eastAsia"/>
-        </w:rPr>
-        <w:t>大整数对象池，小整数对象池</w:t>
-      </w:r>
-    </w:p>
-    <w:p>
-      <w:pPr>
-        <w:ind w:firstLine="0"/>
-        <w:jc w:val="left"/>
-      </w:pPr>
-      <w:r>
-        <w:tab/>
-      </w:r>
-      <w:r>
-        <w:rPr>
-          <w:rFonts w:hint="eastAsia"/>
-        </w:rPr>
-        <w:t>小整数：-5到256在内存中早定义完好</w:t>
-      </w:r>
-    </w:p>
-    <w:p>
-      <w:pPr>
-        <w:ind w:firstLine="0"/>
-        <w:jc w:val="left"/>
-      </w:pPr>
-      <w:r>
-        <w:tab/>
-      </w:r>
-      <w:r>
-        <w:rPr>
-          <w:rFonts w:hint="eastAsia"/>
-        </w:rPr>
-        <w:t>大整数：python对其开启新内存</w:t>
-      </w:r>
-    </w:p>
-    <w:p>
-      <w:pPr>
-        <w:pStyle w:val="3"/>
-      </w:pPr>
-      <w:r>
-        <w:rPr>
-          <w:rFonts w:hint="eastAsia"/>
-        </w:rPr>
-        <w:t>intern机制</w:t>
-      </w:r>
-    </w:p>
-    <w:p>
-      <w:pPr>
-        <w:ind w:firstLine="0"/>
-        <w:jc w:val="left"/>
-      </w:pPr>
-      <w:r>
-        <w:tab/>
-      </w:r>
-      <w:r>
-        <w:rPr>
-          <w:rFonts w:hint="eastAsia"/>
-        </w:rPr>
-        <w:t>相同的字符串指向同一块变量</w:t>
-      </w:r>
-    </w:p>
-    <w:p>
-      <w:pPr>
-        <w:pStyle w:val="3"/>
-      </w:pPr>
-      <w:r>
-        <w:rPr>
-          <w:rFonts w:hint="eastAsia"/>
-        </w:rPr>
-        <w:t>引用计数</w:t>
-      </w:r>
-    </w:p>
-    <w:p>
-      <w:pPr>
-        <w:jc w:val="left"/>
-      </w:pPr>
-      <w:r>
-        <w:t>P</w:t>
-      </w:r>
-      <w:r>
-        <w:rPr>
-          <w:rFonts w:hint="eastAsia"/>
-        </w:rPr>
-        <w:t>ython垃圾处理机制的主要方式</w:t>
-      </w:r>
-    </w:p>
-    <w:p>
-      <w:pPr>
-        <w:jc w:val="left"/>
-      </w:pPr>
-      <w:r>
-        <w:rPr>
-          <w:rFonts w:hint="eastAsia"/>
-        </w:rPr>
-        <w:t>缺点：循环引用内存不能被释放；python使用隔代回收进行解决</w:t>
-      </w:r>
-    </w:p>
-    <w:p>
-      <w:pPr>
-        <w:pStyle w:val="3"/>
-      </w:pPr>
-      <w:r>
-        <w:rPr>
-          <w:rFonts w:hint="eastAsia"/>
-        </w:rPr>
-        <w:t>隔代回收</w:t>
-      </w:r>
-    </w:p>
-    <w:p>
-      <w:pPr>
-        <w:ind w:firstLine="0"/>
-        <w:jc w:val="left"/>
-      </w:pPr>
-      <w:r>
-        <w:t>P</w:t>
-      </w:r>
-      <w:r>
-        <w:rPr>
-          <w:rFonts w:hint="eastAsia"/>
-        </w:rPr>
-        <w:t>ython将对象都挂在链表中，每当计数达到预定的时候，就会进行一次清理</w:t>
-      </w:r>
-    </w:p>
-    <w:p>
-      <w:pPr>
-        <w:pStyle w:val="3"/>
-      </w:pPr>
-      <w:r>
-        <w:rPr>
-          <w:rFonts w:hint="eastAsia"/>
-        </w:rPr>
-        <w:t>注意：</w:t>
-      </w:r>
-    </w:p>
-    <w:p>
-      <w:pPr>
-        <w:ind w:firstLine="0"/>
-        <w:jc w:val="left"/>
-      </w:pPr>
-      <w:r>
-        <w:tab/>
-      </w:r>
-      <w:r>
-        <w:rPr>
-          <w:rFonts w:hint="eastAsia"/>
-        </w:rPr>
-        <w:t>类中默认的_</w:t>
-      </w:r>
-      <w:r>
-        <w:t>_del__</w:t>
-      </w:r>
-      <w:r>
-        <w:rPr>
-          <w:rFonts w:hint="eastAsia"/>
-        </w:rPr>
-        <w:t>方法是垃圾回收机制，如果要重写_</w:t>
-      </w:r>
-      <w:r>
-        <w:t>_del__</w:t>
-      </w:r>
-      <w:r>
-        <w:rPr>
-          <w:rFonts w:hint="eastAsia"/>
-        </w:rPr>
-        <w:t>方法需要调用父类的_</w:t>
-      </w:r>
-      <w:r>
-        <w:t>_del__</w:t>
-      </w:r>
-      <w:r>
-        <w:rPr>
-          <w:rFonts w:hint="eastAsia"/>
-        </w:rPr>
-        <w:t>方法进行清除垃圾</w:t>
-      </w:r>
-    </w:p>
-    <w:p>
-      <w:pPr>
-        <w:pStyle w:val="2"/>
-        <w:jc w:val="left"/>
-      </w:pPr>
-      <w:r>
-        <w:rPr>
-          <w:rFonts w:hint="eastAsia"/>
-          <w:lang w:val="en-US" w:eastAsia="zh-CN"/>
-        </w:rPr>
-        <w:t>十八/</w:t>
-      </w:r>
-      <w:r>
-        <w:rPr>
-          <w:rFonts w:hint="eastAsia"/>
-        </w:rPr>
-        <w:t>内建属性</w:t>
-      </w:r>
-    </w:p>
-    <w:p>
-      <w:pPr>
-        <w:ind w:firstLine="0"/>
-        <w:jc w:val="left"/>
-        <w:rPr>
-          <w:rFonts w:hint="eastAsia"/>
-        </w:rPr>
-      </w:pPr>
-      <w:r>
-        <w:rPr>
-          <w:rFonts w:hint="eastAsia"/>
-        </w:rPr>
-        <w:t>在获得属性时进行调用，返回值时返回类中的属性</w:t>
-      </w:r>
-    </w:p>
-    <w:p>
-      <w:pPr>
-        <w:ind w:firstLine="0"/>
-        <w:jc w:val="left"/>
-        <w:rPr>
-          <w:rFonts w:hint="eastAsia" w:eastAsiaTheme="minorEastAsia"/>
-          <w:lang w:val="en-US" w:eastAsia="zh-CN"/>
-        </w:rPr>
-      </w:pPr>
-      <w:r>
-        <w:rPr>
-          <w:rFonts w:hint="eastAsia"/>
-          <w:lang w:val="en-US" w:eastAsia="zh-CN"/>
-        </w:rPr>
-        <w:t>调用过程，先将字符串</w:t>
-      </w:r>
-    </w:p>
-    <w:p>
-      <w:pPr>
-        <w:pStyle w:val="13"/>
-      </w:pPr>
-      <w:r>
-        <w:t>Def __getattribute__(self,obj)</w:t>
-      </w:r>
-    </w:p>
-    <w:p>
-      <w:pPr>
-        <w:pStyle w:val="13"/>
-      </w:pPr>
-      <w:r>
-        <w:tab/>
-      </w:r>
-      <w:r>
-        <w:t xml:space="preserve">Return ….. </w:t>
-      </w:r>
-      <w:r>
-        <w:rPr>
-          <w:rFonts w:hint="eastAsia"/>
-        </w:rPr>
-        <w:t>#自定义返回值</w:t>
-      </w:r>
-    </w:p>
-    <w:p>
-      <w:pPr>
-        <w:pStyle w:val="13"/>
-        <w:rPr>
-          <w:rFonts w:hint="eastAsia"/>
-        </w:rPr>
-      </w:pPr>
-      <w:r>
-        <w:rPr>
-          <w:rFonts w:hint="eastAsia"/>
-        </w:rPr>
-        <w:t>r</w:t>
-      </w:r>
-      <w:r>
-        <w:t xml:space="preserve">eturn object.__getattribute__(self,obj) </w:t>
-      </w:r>
-      <w:r>
-        <w:rPr>
-          <w:rFonts w:hint="eastAsia"/>
-        </w:rPr>
-        <w:t>#系统默认返回的属性</w:t>
-      </w:r>
-    </w:p>
-    <w:p>
-      <w:pPr>
-        <w:ind w:left="0" w:leftChars="0" w:firstLine="0" w:firstLineChars="0"/>
-        <w:jc w:val="left"/>
-        <w:rPr>
-          <w:rFonts w:hint="eastAsia"/>
-        </w:rPr>
-      </w:pPr>
-    </w:p>
-    <w:p>
-      <w:pPr>
-        <w:pStyle w:val="2"/>
-        <w:jc w:val="left"/>
-        <w:rPr>
-          <w:rFonts w:hint="eastAsia"/>
-          <w:lang w:val="en-US" w:eastAsia="zh-CN"/>
-        </w:rPr>
-      </w:pPr>
-      <w:r>
-        <w:rPr>
-          <w:rFonts w:hint="eastAsia"/>
-          <w:lang w:val="en-US" w:eastAsia="zh-CN"/>
-        </w:rPr>
-        <w:t>十九/内建函数：</w:t>
-      </w:r>
-    </w:p>
-    <w:p>
-      <w:pPr>
-        <w:pStyle w:val="13"/>
-        <w:rPr>
-          <w:rFonts w:hint="eastAsia"/>
-          <w:lang w:val="en-US" w:eastAsia="zh-CN"/>
-        </w:rPr>
-      </w:pPr>
-      <w:r>
-        <w:rPr>
-          <w:rFonts w:hint="eastAsia"/>
-          <w:lang w:val="en-US" w:eastAsia="zh-CN"/>
-        </w:rPr>
-        <w:t>Lambda x:x+x,[1,2,3]</w:t>
-      </w:r>
-    </w:p>
-    <w:p>
-      <w:pPr>
-        <w:pStyle w:val="13"/>
-        <w:rPr>
-          <w:rFonts w:hint="eastAsia"/>
-          <w:lang w:val="en-US" w:eastAsia="zh-CN"/>
-        </w:rPr>
-      </w:pPr>
-      <w:r>
-        <w:rPr>
-          <w:rFonts w:hint="eastAsia"/>
-          <w:lang w:val="en-US" w:eastAsia="zh-CN"/>
-        </w:rPr>
-        <w:t>X = 1+1,x=2+2,x=3+3</w:t>
-      </w:r>
-    </w:p>
-    <w:p>
-      <w:pPr>
-        <w:pStyle w:val="13"/>
-        <w:rPr>
-          <w:rFonts w:hint="eastAsia"/>
-          <w:lang w:val="en-US" w:eastAsia="zh-CN"/>
-        </w:rPr>
-      </w:pPr>
-      <w:r>
-        <w:rPr>
-          <w:rFonts w:hint="eastAsia"/>
-          <w:lang w:val="en-US" w:eastAsia="zh-CN"/>
-        </w:rPr>
-        <w:t>Lambda x,y:x+y,[1,2,3],[3,2,1]</w:t>
-      </w:r>
-    </w:p>
-    <w:p>
-      <w:pPr>
-        <w:pStyle w:val="13"/>
-        <w:rPr>
-          <w:rFonts w:hint="eastAsia"/>
-          <w:lang w:val="en-US" w:eastAsia="zh-CN"/>
-        </w:rPr>
-      </w:pPr>
-      <w:r>
-        <w:rPr>
-          <w:rFonts w:hint="eastAsia"/>
-          <w:lang w:val="en-US" w:eastAsia="zh-CN"/>
-        </w:rPr>
-        <w:t>X,y = 1+3,xy=2+2,xy=3+1</w:t>
-      </w:r>
-    </w:p>
-    <w:p>
-      <w:pPr>
-        <w:ind w:left="0" w:leftChars="0" w:firstLine="0" w:firstLineChars="0"/>
-        <w:jc w:val="left"/>
-        <w:rPr>
-          <w:rFonts w:hint="eastAsia"/>
-          <w:lang w:val="en-US" w:eastAsia="zh-CN"/>
-        </w:rPr>
-      </w:pPr>
-    </w:p>
-    <w:p>
-      <w:pPr>
-        <w:ind w:left="0" w:leftChars="0" w:firstLine="0" w:firstLineChars="0"/>
-        <w:jc w:val="left"/>
-        <w:rPr>
-          <w:rFonts w:hint="eastAsia"/>
-          <w:lang w:val="en-US" w:eastAsia="zh-CN"/>
-        </w:rPr>
-      </w:pPr>
-      <w:r>
-        <w:rPr>
-          <w:rFonts w:hint="eastAsia"/>
-          <w:lang w:val="en-US" w:eastAsia="zh-CN"/>
-        </w:rPr>
-        <w:t>Map</w:t>
-      </w:r>
-    </w:p>
-    <w:p>
-      <w:pPr>
-        <w:ind w:left="0" w:leftChars="0" w:firstLine="0" w:firstLineChars="0"/>
-        <w:jc w:val="left"/>
-        <w:rPr>
-          <w:rFonts w:hint="eastAsia"/>
-          <w:lang w:val="en-US" w:eastAsia="zh-CN"/>
-        </w:rPr>
-      </w:pPr>
-      <w:r>
-        <w:rPr>
-          <w:rFonts w:hint="eastAsia"/>
-          <w:lang w:val="en-US" w:eastAsia="zh-CN"/>
-        </w:rPr>
-        <w:t>对指定方法进行映射</w:t>
-      </w:r>
-    </w:p>
-    <w:p>
-      <w:pPr>
-        <w:ind w:left="0" w:leftChars="0" w:firstLine="0" w:firstLineChars="0"/>
-        <w:jc w:val="left"/>
-        <w:rPr>
-          <w:rFonts w:hint="eastAsia"/>
-          <w:lang w:val="en-US" w:eastAsia="zh-CN"/>
-        </w:rPr>
-      </w:pPr>
-      <w:r>
-        <w:rPr>
-          <w:rFonts w:hint="eastAsia"/>
-          <w:lang w:val="en-US" w:eastAsia="zh-CN"/>
-        </w:rPr>
-        <w:t>Filter</w:t>
-      </w:r>
-    </w:p>
-    <w:p>
-      <w:pPr>
-        <w:ind w:left="0" w:leftChars="0" w:firstLine="0" w:firstLineChars="0"/>
-        <w:jc w:val="left"/>
-        <w:rPr>
-          <w:rFonts w:hint="eastAsia"/>
-          <w:lang w:val="en-US" w:eastAsia="zh-CN"/>
-        </w:rPr>
-      </w:pPr>
-      <w:r>
-        <w:rPr>
-          <w:rFonts w:hint="eastAsia"/>
-          <w:lang w:val="en-US" w:eastAsia="zh-CN"/>
-        </w:rPr>
-        <w:t>对指定的数据进行过滤</w:t>
-      </w:r>
-    </w:p>
-    <w:p>
-      <w:pPr>
-        <w:ind w:left="0" w:leftChars="0" w:firstLine="0" w:firstLineChars="0"/>
-        <w:jc w:val="left"/>
-        <w:rPr>
-          <w:rFonts w:hint="eastAsia"/>
-          <w:lang w:val="en-US" w:eastAsia="zh-CN"/>
-        </w:rPr>
-      </w:pPr>
-      <w:r>
-        <w:rPr>
-          <w:rFonts w:hint="eastAsia"/>
-          <w:lang w:val="en-US" w:eastAsia="zh-CN"/>
-        </w:rPr>
-        <w:t>Filter（函数，数据）</w:t>
-      </w:r>
-    </w:p>
-    <w:p>
-      <w:pPr>
-        <w:ind w:left="0" w:leftChars="0" w:firstLine="0" w:firstLineChars="0"/>
-        <w:jc w:val="left"/>
-        <w:rPr>
-          <w:rFonts w:hint="eastAsia"/>
-          <w:lang w:val="en-US" w:eastAsia="zh-CN"/>
-        </w:rPr>
-      </w:pPr>
-      <w:r>
-        <w:rPr>
-          <w:rFonts w:hint="eastAsia"/>
-          <w:lang w:val="en-US" w:eastAsia="zh-CN"/>
-        </w:rPr>
-        <w:t>对filter数据进行过滤，经函数判断为真的时候才保留</w:t>
-      </w:r>
-    </w:p>
-    <w:p>
-      <w:pPr>
-        <w:ind w:left="0" w:leftChars="0" w:firstLine="0" w:firstLineChars="0"/>
-        <w:jc w:val="left"/>
-        <w:rPr>
-          <w:rFonts w:hint="eastAsia"/>
-          <w:lang w:val="en-US" w:eastAsia="zh-CN"/>
-        </w:rPr>
-      </w:pPr>
-      <w:r>
-        <w:rPr>
-          <w:rFonts w:hint="eastAsia"/>
-          <w:lang w:val="en-US" w:eastAsia="zh-CN"/>
-        </w:rPr>
-        <w:t>Reduce</w:t>
-      </w:r>
-    </w:p>
-    <w:p>
-      <w:pPr>
-        <w:ind w:left="0" w:leftChars="0" w:firstLine="0" w:firstLineChars="0"/>
-        <w:jc w:val="left"/>
-        <w:rPr>
-          <w:rFonts w:hint="eastAsia"/>
-          <w:lang w:val="en-US" w:eastAsia="zh-CN"/>
-        </w:rPr>
-      </w:pPr>
-      <w:r>
-        <w:rPr>
-          <w:rFonts w:hint="eastAsia"/>
-          <w:lang w:val="en-US" w:eastAsia="zh-CN"/>
-        </w:rPr>
-        <w:t>对函数进行累积</w:t>
-      </w:r>
-    </w:p>
-    <w:p>
-      <w:pPr>
-        <w:pStyle w:val="2"/>
-        <w:jc w:val="left"/>
-        <w:rPr>
-          <w:rFonts w:hint="eastAsia"/>
-          <w:lang w:val="en-US" w:eastAsia="zh-CN"/>
-        </w:rPr>
-      </w:pPr>
-      <w:r>
-        <w:rPr>
-          <w:rFonts w:hint="eastAsia"/>
-          <w:lang w:val="en-US" w:eastAsia="zh-CN"/>
-        </w:rPr>
-        <w:t>二十/集合</w:t>
-      </w:r>
-    </w:p>
-    <w:p>
-      <w:pPr>
-        <w:jc w:val="left"/>
-        <w:rPr>
-          <w:rFonts w:hint="eastAsia"/>
-          <w:lang w:val="en-US" w:eastAsia="zh-CN"/>
-        </w:rPr>
-      </w:pPr>
-      <w:r>
-        <w:rPr>
-          <w:rFonts w:hint="eastAsia"/>
-          <w:lang w:val="en-US" w:eastAsia="zh-CN"/>
-        </w:rPr>
-        <w:t>1/去重</w:t>
-      </w:r>
-    </w:p>
-    <w:p>
-      <w:pPr>
-        <w:jc w:val="left"/>
-        <w:rPr>
-          <w:rFonts w:hint="eastAsia"/>
-          <w:lang w:val="en-US" w:eastAsia="zh-CN"/>
-        </w:rPr>
-      </w:pPr>
-      <w:r>
-        <w:rPr>
-          <w:rFonts w:hint="eastAsia"/>
-          <w:lang w:val="en-US" w:eastAsia="zh-CN"/>
-        </w:rPr>
-        <w:t>A=[1,2,3,4,5,6,1,2,3]</w:t>
-      </w:r>
-    </w:p>
-    <w:p>
-      <w:pPr>
-        <w:jc w:val="left"/>
-        <w:rPr>
-          <w:rFonts w:hint="eastAsia"/>
-          <w:lang w:val="en-US" w:eastAsia="zh-CN"/>
-        </w:rPr>
-      </w:pPr>
-      <w:r>
-        <w:rPr>
-          <w:rFonts w:hint="eastAsia"/>
-          <w:lang w:val="en-US" w:eastAsia="zh-CN"/>
-        </w:rPr>
-        <w:t>B= set(A)#去重</w:t>
-      </w:r>
-    </w:p>
-    <w:p>
-      <w:pPr>
-        <w:jc w:val="left"/>
-        <w:rPr>
-          <w:rFonts w:hint="eastAsia"/>
-          <w:lang w:val="en-US" w:eastAsia="zh-CN"/>
-        </w:rPr>
-      </w:pPr>
-      <w:r>
-        <w:rPr>
-          <w:rFonts w:hint="eastAsia"/>
-          <w:lang w:val="en-US" w:eastAsia="zh-CN"/>
-        </w:rPr>
-        <w:t>A=list(B)#转换为列表</w:t>
-      </w:r>
-    </w:p>
-    <w:p>
-      <w:pPr>
-        <w:jc w:val="left"/>
-        <w:rPr>
-          <w:rFonts w:hint="eastAsia"/>
-          <w:lang w:val="en-US" w:eastAsia="zh-CN"/>
-        </w:rPr>
-      </w:pPr>
-      <w:r>
-        <w:rPr>
-          <w:rFonts w:hint="eastAsia"/>
-          <w:lang w:val="en-US" w:eastAsia="zh-CN"/>
-        </w:rPr>
-        <w:t>A=</w:t>
-      </w:r>
-      <w:r>
-        <w:rPr>
-          <w:rFonts w:hint="default"/>
-          <w:lang w:val="en-US" w:eastAsia="zh-CN"/>
-        </w:rPr>
-        <w:t>’</w:t>
-      </w:r>
-      <w:r>
-        <w:rPr>
-          <w:rFonts w:hint="eastAsia"/>
-          <w:lang w:val="en-US" w:eastAsia="zh-CN"/>
-        </w:rPr>
-        <w:t>bcde</w:t>
-      </w:r>
-      <w:r>
-        <w:rPr>
-          <w:rFonts w:hint="default"/>
-          <w:lang w:val="en-US" w:eastAsia="zh-CN"/>
-        </w:rPr>
-        <w:t>’</w:t>
-      </w:r>
-    </w:p>
-    <w:p>
-      <w:pPr>
-        <w:jc w:val="left"/>
-        <w:rPr>
-          <w:rFonts w:hint="eastAsia"/>
-          <w:lang w:val="en-US" w:eastAsia="zh-CN"/>
-        </w:rPr>
-      </w:pPr>
-      <w:r>
-        <w:rPr>
-          <w:rFonts w:hint="eastAsia"/>
-          <w:lang w:val="en-US" w:eastAsia="zh-CN"/>
-        </w:rPr>
-        <w:t>B = Set(A)#将字符串转换为集合</w:t>
-      </w:r>
-    </w:p>
-    <w:p>
-      <w:pPr>
-        <w:jc w:val="left"/>
-        <w:rPr>
-          <w:rFonts w:hint="eastAsia"/>
-          <w:lang w:val="en-US" w:eastAsia="zh-CN"/>
-        </w:rPr>
-      </w:pPr>
-      <w:r>
-        <w:rPr>
-          <w:rFonts w:hint="eastAsia"/>
-          <w:lang w:val="en-US" w:eastAsia="zh-CN"/>
-        </w:rPr>
-        <w:t>C= {4，2，3}</w:t>
-      </w:r>
-    </w:p>
-    <w:p>
-      <w:pPr>
-        <w:jc w:val="left"/>
-        <w:rPr>
-          <w:rFonts w:hint="eastAsia"/>
-          <w:lang w:val="en-US" w:eastAsia="zh-CN"/>
-        </w:rPr>
-      </w:pPr>
-      <w:r>
-        <w:rPr>
-          <w:rFonts w:hint="eastAsia"/>
-          <w:lang w:val="en-US" w:eastAsia="zh-CN"/>
-        </w:rPr>
-        <w:t>A&amp;B交集 A有B也有的</w:t>
-      </w:r>
-    </w:p>
-    <w:p>
-      <w:pPr>
-        <w:jc w:val="left"/>
-        <w:rPr>
-          <w:rFonts w:hint="eastAsia"/>
-          <w:lang w:val="en-US" w:eastAsia="zh-CN"/>
-        </w:rPr>
-      </w:pPr>
-      <w:r>
-        <w:rPr>
-          <w:rFonts w:hint="eastAsia"/>
-          <w:lang w:val="en-US" w:eastAsia="zh-CN"/>
-        </w:rPr>
-        <w:t>A|B 并集 所有不重复的</w:t>
-      </w:r>
-    </w:p>
-    <w:p>
-      <w:pPr>
-        <w:jc w:val="left"/>
-        <w:rPr>
-          <w:rFonts w:hint="eastAsia"/>
-          <w:lang w:val="en-US" w:eastAsia="zh-CN"/>
-        </w:rPr>
-      </w:pPr>
-      <w:r>
-        <w:rPr>
-          <w:rFonts w:hint="eastAsia"/>
-          <w:lang w:val="en-US" w:eastAsia="zh-CN"/>
-        </w:rPr>
-        <w:t>A-B 差集</w:t>
-      </w:r>
-    </w:p>
-    <w:p>
-      <w:pPr>
-        <w:jc w:val="left"/>
-        <w:rPr>
-          <w:rFonts w:hint="eastAsia"/>
-          <w:lang w:val="en-US" w:eastAsia="zh-CN"/>
-        </w:rPr>
-      </w:pPr>
-      <w:r>
-        <w:rPr>
-          <w:rFonts w:hint="eastAsia"/>
-          <w:lang w:val="en-US" w:eastAsia="zh-CN"/>
-        </w:rPr>
-        <w:t>A^B 对称差集只存在其中</w:t>
-      </w:r>
-    </w:p>
-    <w:p>
-      <w:pPr>
-        <w:pStyle w:val="2"/>
-        <w:jc w:val="left"/>
-        <w:rPr>
-          <w:rFonts w:hint="eastAsia"/>
-          <w:lang w:val="en-US" w:eastAsia="zh-CN"/>
-        </w:rPr>
-      </w:pPr>
-      <w:r>
-        <w:rPr>
-          <w:rFonts w:hint="eastAsia"/>
-          <w:lang w:val="en-US" w:eastAsia="zh-CN"/>
-        </w:rPr>
-        <w:t>二十一/Functools</w:t>
-      </w:r>
-    </w:p>
-    <w:p>
-      <w:pPr>
-        <w:ind w:left="0" w:leftChars="0" w:firstLine="0" w:firstLineChars="0"/>
-        <w:jc w:val="left"/>
-        <w:rPr>
-          <w:rFonts w:hint="eastAsia"/>
-          <w:lang w:val="en-US" w:eastAsia="zh-CN"/>
-        </w:rPr>
-      </w:pPr>
-      <w:r>
-        <w:rPr>
-          <w:rFonts w:hint="eastAsia"/>
-          <w:lang w:val="en-US" w:eastAsia="zh-CN"/>
-        </w:rPr>
-        <w:t>Wraps显示以前的help信息</w:t>
-      </w:r>
-    </w:p>
-    <w:p>
-      <w:pPr>
-        <w:pStyle w:val="2"/>
-        <w:jc w:val="left"/>
-        <w:rPr>
-          <w:rFonts w:hint="eastAsia"/>
-          <w:lang w:val="en-US" w:eastAsia="zh-CN"/>
-        </w:rPr>
-      </w:pPr>
-      <w:r>
-        <w:rPr>
-          <w:rFonts w:hint="eastAsia"/>
-          <w:lang w:val="en-US" w:eastAsia="zh-CN"/>
-        </w:rPr>
-        <w:t>二十二/线程和进程</w:t>
-      </w:r>
-    </w:p>
-    <w:p>
-      <w:pPr>
-        <w:ind w:left="0" w:leftChars="0" w:firstLine="0" w:firstLineChars="0"/>
-        <w:rPr>
-          <w:rFonts w:hint="eastAsia"/>
-          <w:lang w:val="en-US" w:eastAsia="zh-CN"/>
-        </w:rPr>
-      </w:pPr>
-      <w:r>
-        <w:rPr>
-          <w:rFonts w:hint="eastAsia"/>
-          <w:lang w:val="en-US" w:eastAsia="zh-CN"/>
-        </w:rPr>
-        <w:t>程序：保存在计算机中的代码</w:t>
-      </w:r>
-    </w:p>
-    <w:p>
-      <w:pPr>
-        <w:ind w:left="0" w:leftChars="0" w:firstLine="0" w:firstLineChars="0"/>
-        <w:rPr>
-          <w:rFonts w:hint="eastAsia"/>
-          <w:lang w:val="en-US" w:eastAsia="zh-CN"/>
-        </w:rPr>
-      </w:pPr>
-      <w:r>
-        <w:rPr>
-          <w:rFonts w:hint="eastAsia"/>
-          <w:lang w:val="en-US" w:eastAsia="zh-CN"/>
-        </w:rPr>
-        <w:t>进程：运行起来的程序即为进程，从操作系统中获得了资源</w:t>
-      </w:r>
-    </w:p>
-    <w:p>
-      <w:pPr>
-        <w:ind w:left="0" w:leftChars="0" w:firstLine="0" w:firstLineChars="0"/>
-        <w:rPr>
-          <w:rFonts w:hint="eastAsia"/>
-          <w:lang w:val="en-US" w:eastAsia="zh-CN"/>
-        </w:rPr>
-      </w:pPr>
-      <w:r>
-        <w:rPr>
-          <w:rFonts w:hint="eastAsia"/>
-          <w:lang w:val="en-US" w:eastAsia="zh-CN"/>
-        </w:rPr>
-        <w:t>线程：程序运行时代码执行的进度，cpu调度的最小单位</w:t>
-      </w:r>
-    </w:p>
-    <w:p>
-      <w:pPr>
-        <w:pStyle w:val="3"/>
-        <w:numPr>
-          <w:ilvl w:val="0"/>
-          <w:numId w:val="9"/>
-        </w:numPr>
-        <w:jc w:val="left"/>
-        <w:rPr>
-          <w:rFonts w:hint="eastAsia"/>
-          <w:lang w:val="en-US" w:eastAsia="zh-CN"/>
-        </w:rPr>
-      </w:pPr>
-      <w:r>
-        <w:rPr>
-          <w:rFonts w:hint="eastAsia"/>
-          <w:lang w:val="en-US" w:eastAsia="zh-CN"/>
-        </w:rPr>
-        <w:t>进程</w:t>
-      </w:r>
-    </w:p>
-    <w:p>
-      <w:pPr>
-        <w:pStyle w:val="4"/>
-        <w:rPr>
-          <w:rFonts w:hint="eastAsia"/>
-          <w:lang w:val="en-US" w:eastAsia="zh-CN"/>
-        </w:rPr>
-      </w:pPr>
-      <w:r>
-        <w:rPr>
-          <w:rFonts w:hint="eastAsia"/>
-          <w:lang w:val="en-US" w:eastAsia="zh-CN"/>
-        </w:rPr>
-        <w:t>1/fork</w:t>
-      </w:r>
-    </w:p>
-    <w:p>
-      <w:pPr>
-        <w:pStyle w:val="13"/>
-        <w:rPr>
-          <w:rFonts w:hint="default"/>
-          <w:lang w:val="en-US" w:eastAsia="zh-CN"/>
-        </w:rPr>
-      </w:pPr>
-      <w:r>
-        <w:rPr>
-          <w:rFonts w:hint="default"/>
-          <w:lang w:val="en-US" w:eastAsia="zh-CN"/>
-        </w:rPr>
-        <w:t>ret = os.fork()</w:t>
-      </w:r>
-    </w:p>
-    <w:p>
-      <w:pPr>
-        <w:pStyle w:val="13"/>
-        <w:rPr>
-          <w:rFonts w:hint="default"/>
-          <w:lang w:val="en-US" w:eastAsia="zh-CN"/>
-        </w:rPr>
-      </w:pPr>
-      <w:r>
-        <w:rPr>
-          <w:rFonts w:hint="default"/>
-          <w:lang w:val="en-US" w:eastAsia="zh-CN"/>
-        </w:rPr>
-        <w:t>if ret&gt;0:</w:t>
-      </w:r>
-    </w:p>
-    <w:p>
-      <w:pPr>
-        <w:pStyle w:val="13"/>
-        <w:rPr>
-          <w:rFonts w:hint="default"/>
-          <w:lang w:val="en-US" w:eastAsia="zh-CN"/>
-        </w:rPr>
-      </w:pPr>
-      <w:r>
-        <w:rPr>
-          <w:rFonts w:hint="default"/>
-          <w:lang w:val="en-US" w:eastAsia="zh-CN"/>
-        </w:rPr>
-        <w:t xml:space="preserve">    父进程</w:t>
-      </w:r>
-    </w:p>
-    <w:p>
-      <w:pPr>
-        <w:pStyle w:val="13"/>
-        <w:rPr>
-          <w:rFonts w:hint="default"/>
-          <w:lang w:val="en-US" w:eastAsia="zh-CN"/>
-        </w:rPr>
-      </w:pPr>
-      <w:r>
-        <w:rPr>
-          <w:rFonts w:hint="default"/>
-          <w:lang w:val="en-US" w:eastAsia="zh-CN"/>
-        </w:rPr>
-        <w:t>else:</w:t>
-      </w:r>
-    </w:p>
-    <w:p>
-      <w:pPr>
-        <w:pStyle w:val="13"/>
-        <w:rPr>
-          <w:rFonts w:hint="default"/>
-          <w:lang w:val="en-US" w:eastAsia="zh-CN"/>
-        </w:rPr>
-      </w:pPr>
-      <w:r>
-        <w:rPr>
-          <w:rFonts w:hint="default"/>
-          <w:lang w:val="en-US" w:eastAsia="zh-CN"/>
-        </w:rPr>
-        <w:t xml:space="preserve">    子进程</w:t>
-      </w:r>
-    </w:p>
-    <w:p>
-      <w:pPr>
-        <w:numPr>
-          <w:ilvl w:val="0"/>
-          <w:numId w:val="0"/>
-        </w:numPr>
-        <w:jc w:val="left"/>
-        <w:rPr>
-          <w:rFonts w:hint="eastAsia"/>
-          <w:lang w:val="en-US" w:eastAsia="zh-CN"/>
-        </w:rPr>
-      </w:pPr>
-      <w:r>
-        <w:rPr>
-          <w:rFonts w:hint="eastAsia"/>
-          <w:lang w:val="en-US" w:eastAsia="zh-CN"/>
-        </w:rPr>
-        <w:t>Os.fork会返回2个值一个0，一个大于0，其中大于零的时父进程，等于0的时子进程，父类进程不会等待子进程结束</w:t>
-      </w:r>
-    </w:p>
-    <w:p>
-      <w:pPr>
-        <w:pStyle w:val="4"/>
-        <w:rPr>
-          <w:rFonts w:hint="eastAsia"/>
-          <w:lang w:val="en-US" w:eastAsia="zh-CN"/>
-        </w:rPr>
-      </w:pPr>
-      <w:r>
-        <w:rPr>
-          <w:rFonts w:hint="eastAsia"/>
-          <w:lang w:val="en-US" w:eastAsia="zh-CN"/>
-        </w:rPr>
-        <w:t>2/process</w:t>
-      </w:r>
-    </w:p>
-    <w:p>
-      <w:pPr>
-        <w:pStyle w:val="13"/>
-        <w:rPr>
-          <w:rFonts w:hint="eastAsia"/>
-          <w:lang w:val="en-US" w:eastAsia="zh-CN"/>
-        </w:rPr>
-      </w:pPr>
-      <w:r>
-        <w:rPr>
-          <w:rFonts w:hint="eastAsia"/>
-          <w:lang w:val="en-US" w:eastAsia="zh-CN"/>
-        </w:rPr>
-        <w:t>from  multiprocessing  import  Process</w:t>
-      </w:r>
-    </w:p>
-    <w:p>
-      <w:pPr>
-        <w:pStyle w:val="13"/>
-        <w:rPr>
-          <w:rFonts w:hint="eastAsia"/>
-          <w:lang w:val="en-US" w:eastAsia="zh-CN"/>
-        </w:rPr>
-      </w:pPr>
-      <w:r>
-        <w:rPr>
-          <w:rFonts w:hint="eastAsia"/>
-          <w:lang w:val="en-US" w:eastAsia="zh-CN"/>
-        </w:rPr>
-        <w:t>import time</w:t>
-      </w:r>
-    </w:p>
-    <w:p>
-      <w:pPr>
-        <w:pStyle w:val="13"/>
-        <w:rPr>
-          <w:rFonts w:hint="eastAsia"/>
-          <w:lang w:val="en-US" w:eastAsia="zh-CN"/>
-        </w:rPr>
-      </w:pPr>
-    </w:p>
-    <w:p>
-      <w:pPr>
-        <w:pStyle w:val="13"/>
-        <w:rPr>
-          <w:rFonts w:hint="eastAsia"/>
-          <w:lang w:val="en-US" w:eastAsia="zh-CN"/>
-        </w:rPr>
-      </w:pPr>
-      <w:r>
-        <w:rPr>
-          <w:rFonts w:hint="eastAsia"/>
-          <w:lang w:val="en-US" w:eastAsia="zh-CN"/>
-        </w:rPr>
-        <w:t>def  test():</w:t>
-      </w:r>
-    </w:p>
-    <w:p>
-      <w:pPr>
-        <w:pStyle w:val="13"/>
-        <w:rPr>
-          <w:rFonts w:hint="eastAsia"/>
-          <w:lang w:val="en-US" w:eastAsia="zh-CN"/>
-        </w:rPr>
-      </w:pPr>
-      <w:r>
-        <w:rPr>
-          <w:rFonts w:hint="eastAsia"/>
-          <w:lang w:val="en-US" w:eastAsia="zh-CN"/>
-        </w:rPr>
-        <w:t xml:space="preserve">    for  i  in  range(5):</w:t>
-      </w:r>
-    </w:p>
-    <w:p>
-      <w:pPr>
-        <w:pStyle w:val="13"/>
-        <w:rPr>
-          <w:rFonts w:hint="eastAsia"/>
-          <w:lang w:val="en-US" w:eastAsia="zh-CN"/>
-        </w:rPr>
-      </w:pPr>
-      <w:r>
-        <w:rPr>
-          <w:rFonts w:hint="eastAsia"/>
-          <w:lang w:val="en-US" w:eastAsia="zh-CN"/>
-        </w:rPr>
-        <w:t xml:space="preserve">        print("---test---")</w:t>
-      </w:r>
-    </w:p>
-    <w:p>
-      <w:pPr>
-        <w:pStyle w:val="13"/>
-        <w:rPr>
-          <w:rFonts w:hint="eastAsia"/>
-          <w:lang w:val="en-US" w:eastAsia="zh-CN"/>
-        </w:rPr>
-      </w:pPr>
-      <w:r>
-        <w:rPr>
-          <w:rFonts w:hint="eastAsia"/>
-          <w:lang w:val="en-US" w:eastAsia="zh-CN"/>
-        </w:rPr>
-        <w:t xml:space="preserve">        time.sleep(1)</w:t>
-      </w:r>
-    </w:p>
-    <w:p>
-      <w:pPr>
-        <w:pStyle w:val="13"/>
-        <w:rPr>
-          <w:rFonts w:hint="eastAsia"/>
-          <w:lang w:val="en-US" w:eastAsia="zh-CN"/>
-        </w:rPr>
-      </w:pPr>
-    </w:p>
-    <w:p>
-      <w:pPr>
-        <w:pStyle w:val="13"/>
-        <w:rPr>
-          <w:rFonts w:hint="eastAsia"/>
-          <w:lang w:val="en-US" w:eastAsia="zh-CN"/>
-        </w:rPr>
-      </w:pPr>
-      <w:r>
-        <w:rPr>
-          <w:rFonts w:hint="eastAsia"/>
-          <w:lang w:val="en-US" w:eastAsia="zh-CN"/>
-        </w:rPr>
-        <w:t>p = Process(target=test, args=(100,))#这里一定要加,</w:t>
-      </w:r>
-    </w:p>
-    <w:p>
-      <w:pPr>
-        <w:pStyle w:val="13"/>
-        <w:rPr>
-          <w:rFonts w:hint="eastAsia"/>
-          <w:lang w:val="en-US" w:eastAsia="zh-CN"/>
-        </w:rPr>
-      </w:pPr>
-      <w:r>
-        <w:rPr>
-          <w:rFonts w:hint="eastAsia"/>
-          <w:lang w:val="en-US" w:eastAsia="zh-CN"/>
-        </w:rPr>
-        <w:t>p.start() #让这个进程开始执行test函数里的代码</w:t>
-      </w:r>
-    </w:p>
-    <w:p>
-      <w:pPr>
-        <w:pStyle w:val="13"/>
-        <w:rPr>
-          <w:rFonts w:hint="eastAsia"/>
-          <w:lang w:val="en-US" w:eastAsia="zh-CN"/>
-        </w:rPr>
-      </w:pPr>
-      <w:r>
-        <w:rPr>
-          <w:rFonts w:hint="eastAsia"/>
-          <w:lang w:val="en-US" w:eastAsia="zh-CN"/>
-        </w:rPr>
-        <w:t>p.join()</w:t>
-      </w:r>
-    </w:p>
-    <w:p>
-      <w:pPr>
-        <w:rPr>
-          <w:rFonts w:hint="eastAsia"/>
-          <w:lang w:val="en-US" w:eastAsia="zh-CN"/>
-        </w:rPr>
-      </w:pPr>
-      <w:r>
-        <w:rPr>
-          <w:rFonts w:hint="eastAsia"/>
-          <w:lang w:val="en-US" w:eastAsia="zh-CN"/>
-        </w:rPr>
-        <w:t>默认不会等待子进程结束，可设置参数</w:t>
-      </w:r>
-    </w:p>
-    <w:p>
-      <w:pPr>
-        <w:rPr>
-          <w:rFonts w:hint="eastAsia"/>
-          <w:lang w:val="en-US" w:eastAsia="zh-CN"/>
-        </w:rPr>
-      </w:pPr>
-      <w:r>
-        <w:rPr>
-          <w:rFonts w:hint="eastAsia"/>
-          <w:b/>
-          <w:bCs/>
-          <w:lang w:val="en-US" w:eastAsia="zh-CN"/>
-        </w:rPr>
-        <w:t>.join([time])</w:t>
-      </w:r>
-      <w:r>
-        <w:rPr>
-          <w:rFonts w:hint="eastAsia"/>
-          <w:lang w:val="en-US" w:eastAsia="zh-CN"/>
-        </w:rPr>
-        <w:t xml:space="preserve"> 等待子进程结束，或等待多少秒</w:t>
-      </w:r>
-    </w:p>
-    <w:p>
-      <w:pPr>
-        <w:rPr>
-          <w:rFonts w:hint="eastAsia"/>
-          <w:lang w:val="en-US" w:eastAsia="zh-CN"/>
-        </w:rPr>
-      </w:pPr>
-      <w:r>
-        <w:rPr>
-          <w:rFonts w:hint="eastAsia"/>
-          <w:b/>
-          <w:bCs/>
-          <w:lang w:val="en-US" w:eastAsia="zh-CN"/>
-        </w:rPr>
-        <w:t>.start()</w:t>
-      </w:r>
-      <w:r>
-        <w:rPr>
-          <w:rFonts w:hint="eastAsia"/>
-          <w:lang w:val="en-US" w:eastAsia="zh-CN"/>
-        </w:rPr>
-        <w:t xml:space="preserve"> 启动进程实例</w:t>
-      </w:r>
-    </w:p>
-    <w:p>
-      <w:pPr>
-        <w:rPr>
-          <w:rFonts w:hint="eastAsia"/>
-          <w:lang w:val="en-US" w:eastAsia="zh-CN"/>
-        </w:rPr>
-      </w:pPr>
-      <w:r>
-        <w:rPr>
-          <w:rFonts w:hint="eastAsia"/>
-          <w:b/>
-          <w:bCs/>
-          <w:lang w:val="en-US" w:eastAsia="zh-CN"/>
-        </w:rPr>
-        <w:t>.run()</w:t>
-      </w:r>
-      <w:r>
-        <w:rPr>
-          <w:rFonts w:hint="eastAsia"/>
-          <w:lang w:val="en-US" w:eastAsia="zh-CN"/>
-        </w:rPr>
-        <w:t xml:space="preserve"> 如果没有target方法，则默认调用的方法，这个方法在multiprocessing.process中，可以进行重写</w:t>
-      </w:r>
-    </w:p>
-    <w:p>
-      <w:pPr>
-        <w:rPr>
-          <w:rFonts w:hint="eastAsia"/>
-          <w:lang w:val="en-US" w:eastAsia="zh-CN"/>
-        </w:rPr>
-      </w:pPr>
-    </w:p>
-    <w:p>
-      <w:pPr>
-        <w:pStyle w:val="4"/>
-        <w:rPr>
-          <w:rFonts w:hint="eastAsia"/>
-          <w:lang w:val="en-US" w:eastAsia="zh-CN"/>
-        </w:rPr>
-      </w:pPr>
-      <w:r>
-        <w:rPr>
-          <w:rFonts w:hint="eastAsia"/>
-          <w:lang w:val="en-US" w:eastAsia="zh-CN"/>
-        </w:rPr>
-        <w:t>3/进程池</w:t>
-      </w:r>
-    </w:p>
-    <w:p>
-      <w:pPr>
-        <w:pStyle w:val="13"/>
-        <w:rPr>
-          <w:rFonts w:hint="eastAsia"/>
-          <w:lang w:val="en-US" w:eastAsia="zh-CN"/>
-        </w:rPr>
-      </w:pPr>
-      <w:r>
-        <w:rPr>
-          <w:rFonts w:hint="eastAsia"/>
-          <w:lang w:val="en-US" w:eastAsia="zh-CN"/>
-        </w:rPr>
-        <w:t>from multiprocessing import Pool</w:t>
-      </w:r>
-    </w:p>
-    <w:p>
-      <w:pPr>
-        <w:pStyle w:val="13"/>
-        <w:rPr>
-          <w:rFonts w:hint="eastAsia"/>
-          <w:lang w:val="en-US" w:eastAsia="zh-CN"/>
-        </w:rPr>
-      </w:pPr>
-      <w:r>
-        <w:rPr>
-          <w:rFonts w:hint="eastAsia"/>
-          <w:lang w:val="en-US" w:eastAsia="zh-CN"/>
-        </w:rPr>
-        <w:t>import os</w:t>
-      </w:r>
-    </w:p>
-    <w:p>
-      <w:pPr>
-        <w:pStyle w:val="13"/>
-        <w:rPr>
-          <w:rFonts w:hint="eastAsia"/>
-          <w:lang w:val="en-US" w:eastAsia="zh-CN"/>
-        </w:rPr>
-      </w:pPr>
-      <w:r>
-        <w:rPr>
-          <w:rFonts w:hint="eastAsia"/>
-          <w:lang w:val="en-US" w:eastAsia="zh-CN"/>
-        </w:rPr>
-        <w:t>import random</w:t>
-      </w:r>
-    </w:p>
-    <w:p>
-      <w:pPr>
-        <w:pStyle w:val="13"/>
-        <w:rPr>
-          <w:rFonts w:hint="eastAsia"/>
-          <w:lang w:val="en-US" w:eastAsia="zh-CN"/>
-        </w:rPr>
-      </w:pPr>
-      <w:r>
-        <w:rPr>
-          <w:rFonts w:hint="eastAsia"/>
-          <w:lang w:val="en-US" w:eastAsia="zh-CN"/>
-        </w:rPr>
-        <w:t>import time</w:t>
-      </w:r>
-    </w:p>
-    <w:p>
-      <w:pPr>
-        <w:pStyle w:val="13"/>
-        <w:rPr>
-          <w:rFonts w:hint="eastAsia"/>
-          <w:lang w:val="en-US" w:eastAsia="zh-CN"/>
-        </w:rPr>
-      </w:pPr>
-    </w:p>
-    <w:p>
-      <w:pPr>
-        <w:pStyle w:val="13"/>
-        <w:rPr>
-          <w:rFonts w:hint="eastAsia"/>
-          <w:lang w:val="en-US" w:eastAsia="zh-CN"/>
-        </w:rPr>
-      </w:pPr>
-      <w:r>
-        <w:rPr>
-          <w:rFonts w:hint="eastAsia"/>
-          <w:lang w:val="en-US" w:eastAsia="zh-CN"/>
-        </w:rPr>
-        <w:t>def worker(num):</w:t>
-      </w:r>
-    </w:p>
-    <w:p>
-      <w:pPr>
-        <w:pStyle w:val="13"/>
-        <w:rPr>
-          <w:rFonts w:hint="eastAsia"/>
-          <w:lang w:val="en-US" w:eastAsia="zh-CN"/>
-        </w:rPr>
-      </w:pPr>
-      <w:r>
-        <w:rPr>
-          <w:rFonts w:hint="eastAsia"/>
-          <w:lang w:val="en-US" w:eastAsia="zh-CN"/>
-        </w:rPr>
-        <w:t xml:space="preserve">    for i in range(5):</w:t>
-      </w:r>
-    </w:p>
-    <w:p>
-      <w:pPr>
-        <w:pStyle w:val="13"/>
-        <w:rPr>
-          <w:rFonts w:hint="eastAsia"/>
-          <w:lang w:val="en-US" w:eastAsia="zh-CN"/>
-        </w:rPr>
-      </w:pPr>
-      <w:r>
-        <w:rPr>
-          <w:rFonts w:hint="eastAsia"/>
-          <w:lang w:val="en-US" w:eastAsia="zh-CN"/>
-        </w:rPr>
-        <w:t xml:space="preserve">        print("===pid=%d==num=%d="%(os.getpid(), num))</w:t>
-      </w:r>
-    </w:p>
-    <w:p>
-      <w:pPr>
-        <w:pStyle w:val="13"/>
-        <w:rPr>
-          <w:rFonts w:hint="eastAsia"/>
-          <w:lang w:val="en-US" w:eastAsia="zh-CN"/>
-        </w:rPr>
-      </w:pPr>
-      <w:r>
-        <w:rPr>
-          <w:rFonts w:hint="eastAsia"/>
-          <w:lang w:val="en-US" w:eastAsia="zh-CN"/>
-        </w:rPr>
-        <w:t xml:space="preserve">        time.sleep(1)</w:t>
-      </w:r>
-    </w:p>
-    <w:p>
-      <w:pPr>
-        <w:pStyle w:val="13"/>
-        <w:rPr>
-          <w:rFonts w:hint="eastAsia"/>
-          <w:lang w:val="en-US" w:eastAsia="zh-CN"/>
-        </w:rPr>
-      </w:pPr>
-    </w:p>
-    <w:p>
-      <w:pPr>
-        <w:pStyle w:val="13"/>
-        <w:rPr>
-          <w:rFonts w:hint="eastAsia"/>
-          <w:lang w:val="en-US" w:eastAsia="zh-CN"/>
-        </w:rPr>
-      </w:pPr>
-      <w:r>
-        <w:rPr>
-          <w:rFonts w:hint="eastAsia"/>
-          <w:lang w:val="en-US" w:eastAsia="zh-CN"/>
-        </w:rPr>
-        <w:t>#3表示 进程池中对多有3个进程一起执行</w:t>
-      </w:r>
-    </w:p>
-    <w:p>
-      <w:pPr>
-        <w:pStyle w:val="13"/>
-        <w:rPr>
-          <w:rFonts w:hint="eastAsia"/>
-          <w:lang w:val="en-US" w:eastAsia="zh-CN"/>
-        </w:rPr>
-      </w:pPr>
-      <w:r>
-        <w:rPr>
-          <w:rFonts w:hint="eastAsia"/>
-          <w:lang w:val="en-US" w:eastAsia="zh-CN"/>
-        </w:rPr>
-        <w:t>pool = Pool(3)</w:t>
-      </w:r>
-    </w:p>
-    <w:p>
-      <w:pPr>
-        <w:pStyle w:val="13"/>
-        <w:rPr>
-          <w:rFonts w:hint="eastAsia"/>
-          <w:lang w:val="en-US" w:eastAsia="zh-CN"/>
-        </w:rPr>
-      </w:pPr>
-    </w:p>
-    <w:p>
-      <w:pPr>
-        <w:pStyle w:val="13"/>
-        <w:rPr>
-          <w:rFonts w:hint="eastAsia"/>
-          <w:lang w:val="en-US" w:eastAsia="zh-CN"/>
-        </w:rPr>
-      </w:pPr>
-      <w:r>
-        <w:rPr>
-          <w:rFonts w:hint="eastAsia"/>
-          <w:lang w:val="en-US" w:eastAsia="zh-CN"/>
-        </w:rPr>
-        <w:t>for i in range(10):</w:t>
-      </w:r>
-    </w:p>
-    <w:p>
-      <w:pPr>
-        <w:pStyle w:val="13"/>
-        <w:ind w:firstLine="560"/>
-        <w:rPr>
-          <w:rFonts w:hint="eastAsia"/>
-          <w:lang w:val="en-US" w:eastAsia="zh-CN"/>
-        </w:rPr>
-      </w:pPr>
-      <w:r>
-        <w:rPr>
-          <w:rFonts w:hint="eastAsia"/>
-          <w:lang w:val="en-US" w:eastAsia="zh-CN"/>
-        </w:rPr>
-        <w:t>print("---%d---"%i)</w:t>
-      </w:r>
-    </w:p>
-    <w:p>
-      <w:pPr>
-        <w:pStyle w:val="13"/>
-        <w:rPr>
-          <w:rFonts w:hint="eastAsia"/>
-          <w:lang w:val="en-US" w:eastAsia="zh-CN"/>
-        </w:rPr>
-      </w:pPr>
-      <w:r>
-        <w:rPr>
-          <w:rFonts w:hint="eastAsia"/>
-          <w:lang w:val="en-US" w:eastAsia="zh-CN"/>
-        </w:rPr>
-        <w:t>#注意：如果添加的任务数量超过了进程池中进程的个数的话，那么不会导致添加不进入</w:t>
-      </w:r>
-    </w:p>
-    <w:p>
-      <w:pPr>
-        <w:pStyle w:val="13"/>
-        <w:ind w:firstLine="420" w:firstLineChars="0"/>
-        <w:rPr>
-          <w:rFonts w:hint="eastAsia"/>
-          <w:lang w:val="en-US" w:eastAsia="zh-CN"/>
-        </w:rPr>
-      </w:pPr>
-      <w:r>
-        <w:rPr>
-          <w:rFonts w:hint="eastAsia"/>
-          <w:lang w:val="en-US" w:eastAsia="zh-CN"/>
-        </w:rPr>
-        <w:t>pool.apply_async(worker, (i,))</w:t>
-      </w:r>
-    </w:p>
-    <w:p>
-      <w:pPr>
-        <w:pStyle w:val="13"/>
-        <w:ind w:firstLine="420" w:firstLineChars="0"/>
-        <w:rPr>
-          <w:rFonts w:hint="eastAsia"/>
-          <w:lang w:val="en-US" w:eastAsia="zh-CN"/>
-        </w:rPr>
-      </w:pPr>
-      <w:r>
-        <w:rPr>
-          <w:rFonts w:hint="eastAsia"/>
-          <w:lang w:val="en-US" w:eastAsia="zh-CN"/>
-        </w:rPr>
-        <w:t>#pool.apply(worker, (i,)) 阻塞</w:t>
-      </w:r>
-    </w:p>
-    <w:p>
-      <w:pPr>
-        <w:pStyle w:val="13"/>
-        <w:rPr>
-          <w:rFonts w:hint="eastAsia"/>
-          <w:lang w:val="en-US" w:eastAsia="zh-CN"/>
-        </w:rPr>
-      </w:pPr>
-    </w:p>
-    <w:p>
-      <w:pPr>
-        <w:pStyle w:val="13"/>
-        <w:rPr>
-          <w:rFonts w:hint="eastAsia"/>
-          <w:lang w:val="en-US" w:eastAsia="zh-CN"/>
-        </w:rPr>
-      </w:pPr>
-      <w:r>
-        <w:rPr>
-          <w:rFonts w:hint="eastAsia"/>
-          <w:lang w:val="en-US" w:eastAsia="zh-CN"/>
-        </w:rPr>
-        <w:t>pool.close()#关闭进程池，相当于不能够再次添加新任务了</w:t>
-      </w:r>
-    </w:p>
-    <w:p>
-      <w:pPr>
-        <w:pStyle w:val="13"/>
-        <w:rPr>
-          <w:rFonts w:hint="eastAsia"/>
-          <w:lang w:val="en-US" w:eastAsia="zh-CN"/>
-        </w:rPr>
-      </w:pPr>
-      <w:r>
-        <w:rPr>
-          <w:rFonts w:hint="eastAsia"/>
-          <w:lang w:val="en-US" w:eastAsia="zh-CN"/>
-        </w:rPr>
-        <w:t>pool.join()</w:t>
-      </w:r>
-    </w:p>
-    <w:p>
-      <w:pPr>
-        <w:rPr>
-          <w:rFonts w:hint="eastAsia"/>
-          <w:lang w:val="en-US" w:eastAsia="zh-CN"/>
-        </w:rPr>
-      </w:pPr>
-      <w:r>
-        <w:rPr>
-          <w:rFonts w:hint="eastAsia"/>
-          <w:lang w:val="en-US" w:eastAsia="zh-CN"/>
-        </w:rPr>
-        <w:t>注意：</w:t>
-      </w:r>
-    </w:p>
-    <w:p>
-      <w:pPr>
-        <w:ind w:firstLine="420" w:firstLineChars="0"/>
-        <w:rPr>
-          <w:rFonts w:hint="eastAsia"/>
-          <w:lang w:val="en-US" w:eastAsia="zh-CN"/>
-        </w:rPr>
-      </w:pPr>
-      <w:r>
-        <w:rPr>
-          <w:rFonts w:hint="eastAsia"/>
-          <w:lang w:val="en-US" w:eastAsia="zh-CN"/>
-        </w:rPr>
-        <w:t>1/主进程默认</w:t>
-      </w:r>
-      <w:r>
-        <w:rPr>
-          <w:rFonts w:hint="eastAsia"/>
-          <w:b/>
-          <w:bCs/>
-          <w:lang w:val="en-US" w:eastAsia="zh-CN"/>
-        </w:rPr>
-        <w:t>不会等待</w:t>
-      </w:r>
-      <w:r>
-        <w:rPr>
-          <w:rFonts w:hint="eastAsia"/>
-          <w:lang w:val="en-US" w:eastAsia="zh-CN"/>
-        </w:rPr>
-        <w:t>进程池中的任务执行完后才结束，而是当主进程的任务做完之后立马结束</w:t>
-      </w:r>
-    </w:p>
-    <w:p>
-      <w:pPr>
-        <w:ind w:firstLine="420" w:firstLineChars="0"/>
-        <w:rPr>
-          <w:rFonts w:hint="eastAsia"/>
-          <w:lang w:val="en-US" w:eastAsia="zh-CN"/>
-        </w:rPr>
-      </w:pPr>
-      <w:r>
-        <w:rPr>
-          <w:rFonts w:hint="eastAsia"/>
-          <w:lang w:val="en-US" w:eastAsia="zh-CN"/>
-        </w:rPr>
-        <w:t>2/添加join使主进程等待子进程</w:t>
-      </w:r>
-    </w:p>
-    <w:p>
-      <w:pPr>
-        <w:pStyle w:val="4"/>
-        <w:rPr>
-          <w:rFonts w:hint="eastAsia"/>
-          <w:lang w:val="en-US" w:eastAsia="zh-CN"/>
-        </w:rPr>
-      </w:pPr>
-      <w:r>
-        <w:rPr>
-          <w:rFonts w:hint="eastAsia"/>
-          <w:lang w:val="en-US" w:eastAsia="zh-CN"/>
-        </w:rPr>
-        <w:t>4/通信</w:t>
-      </w:r>
-    </w:p>
-    <w:p>
-      <w:pPr>
-        <w:rPr>
-          <w:rFonts w:hint="eastAsia"/>
-          <w:lang w:val="en-US" w:eastAsia="zh-CN"/>
-        </w:rPr>
-      </w:pPr>
-      <w:r>
-        <w:rPr>
-          <w:rFonts w:hint="eastAsia"/>
-          <w:lang w:val="en-US" w:eastAsia="zh-CN"/>
-        </w:rPr>
-        <w:t>进程之间数据是不共享的，需要进行通信才可以数据共享</w:t>
-      </w:r>
-    </w:p>
-    <w:p>
-      <w:pPr>
-        <w:rPr>
-          <w:rFonts w:hint="eastAsia"/>
-          <w:lang w:val="en-US" w:eastAsia="zh-CN"/>
-        </w:rPr>
-      </w:pPr>
-      <w:r>
-        <w:rPr>
-          <w:rFonts w:hint="eastAsia"/>
-          <w:b/>
-          <w:bCs/>
-          <w:lang w:val="en-US" w:eastAsia="zh-CN"/>
-        </w:rPr>
-        <w:t>队列-&gt;使用process</w:t>
-      </w:r>
-    </w:p>
-    <w:p>
-      <w:pPr>
-        <w:pStyle w:val="13"/>
-        <w:rPr>
-          <w:rFonts w:hint="eastAsia"/>
-          <w:lang w:val="en-US" w:eastAsia="zh-CN"/>
-        </w:rPr>
-      </w:pPr>
-      <w:r>
-        <w:rPr>
-          <w:rFonts w:hint="eastAsia"/>
-          <w:lang w:val="en-US" w:eastAsia="zh-CN"/>
-        </w:rPr>
-        <w:t>From multiprocessing import Queue</w:t>
-      </w:r>
-    </w:p>
-    <w:p>
-      <w:pPr>
-        <w:pStyle w:val="13"/>
-        <w:rPr>
-          <w:rFonts w:hint="eastAsia"/>
-          <w:lang w:val="en-US" w:eastAsia="zh-CN"/>
-        </w:rPr>
-      </w:pPr>
-      <w:r>
-        <w:rPr>
-          <w:rFonts w:hint="eastAsia"/>
-          <w:lang w:val="en-US" w:eastAsia="zh-CN"/>
-        </w:rPr>
-        <w:t>Q = Queue(3)#最多存储3条数据</w:t>
-      </w:r>
-    </w:p>
-    <w:p>
-      <w:pPr>
-        <w:pStyle w:val="13"/>
-        <w:rPr>
-          <w:rFonts w:hint="eastAsia"/>
-          <w:lang w:val="en-US" w:eastAsia="zh-CN"/>
-        </w:rPr>
-      </w:pPr>
-      <w:r>
-        <w:rPr>
-          <w:rFonts w:hint="eastAsia"/>
-          <w:lang w:val="en-US" w:eastAsia="zh-CN"/>
-        </w:rPr>
-        <w:t>Q.put(</w:t>
-      </w:r>
-      <w:r>
-        <w:rPr>
-          <w:rFonts w:hint="default"/>
-          <w:lang w:val="en-US" w:eastAsia="zh-CN"/>
-        </w:rPr>
-        <w:t>“</w:t>
-      </w:r>
-      <w:r>
-        <w:rPr>
-          <w:rFonts w:hint="eastAsia"/>
-          <w:lang w:val="en-US" w:eastAsia="zh-CN"/>
-        </w:rPr>
-        <w:t>xx</w:t>
-      </w:r>
-      <w:r>
-        <w:rPr>
-          <w:rFonts w:hint="default"/>
-          <w:lang w:val="en-US" w:eastAsia="zh-CN"/>
-        </w:rPr>
-        <w:t>”</w:t>
-      </w:r>
-      <w:r>
-        <w:rPr>
-          <w:rFonts w:hint="eastAsia"/>
-          <w:lang w:val="en-US" w:eastAsia="zh-CN"/>
-        </w:rPr>
-        <w:t>)#添加数据</w:t>
-      </w:r>
-    </w:p>
-    <w:p>
-      <w:pPr>
-        <w:pStyle w:val="13"/>
-        <w:rPr>
-          <w:rFonts w:hint="eastAsia"/>
-          <w:lang w:val="en-US" w:eastAsia="zh-CN"/>
-        </w:rPr>
-      </w:pPr>
-      <w:r>
-        <w:rPr>
-          <w:rFonts w:hint="eastAsia"/>
-          <w:lang w:val="en-US" w:eastAsia="zh-CN"/>
-        </w:rPr>
-        <w:t>Q.get()#吐出数据</w:t>
-      </w:r>
-    </w:p>
-    <w:p>
-      <w:pPr>
-        <w:pStyle w:val="13"/>
-        <w:rPr>
-          <w:rFonts w:hint="eastAsia"/>
-          <w:lang w:val="en-US" w:eastAsia="zh-CN"/>
-        </w:rPr>
-      </w:pPr>
-      <w:r>
-        <w:rPr>
-          <w:rFonts w:hint="eastAsia"/>
-          <w:lang w:val="en-US" w:eastAsia="zh-CN"/>
-        </w:rPr>
-        <w:t>Q.full()#判断数据是否放满</w:t>
-      </w:r>
-    </w:p>
-    <w:p>
-      <w:pPr>
-        <w:rPr>
-          <w:rFonts w:hint="eastAsia"/>
-          <w:lang w:val="en-US" w:eastAsia="zh-CN"/>
-        </w:rPr>
-      </w:pPr>
-    </w:p>
-    <w:p>
-      <w:pPr>
-        <w:rPr>
-          <w:rFonts w:hint="eastAsia"/>
-          <w:lang w:val="en-US" w:eastAsia="zh-CN"/>
-        </w:rPr>
-      </w:pPr>
-      <w:r>
-        <w:rPr>
-          <w:rFonts w:hint="eastAsia"/>
-          <w:lang w:val="en-US" w:eastAsia="zh-CN"/>
-        </w:rPr>
-        <w:t>不同进程之间需要传递Queue对象，如：</w:t>
-      </w:r>
-    </w:p>
-    <w:p>
-      <w:pPr>
-        <w:pStyle w:val="13"/>
-        <w:rPr>
-          <w:rFonts w:hint="eastAsia"/>
-          <w:lang w:val="en-US" w:eastAsia="zh-CN"/>
-        </w:rPr>
-      </w:pPr>
-      <w:r>
-        <w:rPr>
-          <w:rFonts w:hint="eastAsia"/>
-          <w:lang w:val="en-US" w:eastAsia="zh-CN"/>
-        </w:rPr>
-        <w:t>from multiprocessing import Process, Queue</w:t>
-      </w:r>
-    </w:p>
-    <w:p>
-      <w:pPr>
-        <w:pStyle w:val="13"/>
-        <w:rPr>
-          <w:rFonts w:hint="eastAsia"/>
-          <w:lang w:val="en-US" w:eastAsia="zh-CN"/>
-        </w:rPr>
-      </w:pPr>
-      <w:r>
-        <w:rPr>
-          <w:rFonts w:hint="eastAsia"/>
-          <w:lang w:val="en-US" w:eastAsia="zh-CN"/>
-        </w:rPr>
-        <w:t>def write(q):</w:t>
-      </w:r>
-    </w:p>
-    <w:p>
-      <w:pPr>
-        <w:pStyle w:val="13"/>
-        <w:rPr>
-          <w:rFonts w:hint="eastAsia"/>
-          <w:lang w:val="en-US" w:eastAsia="zh-CN"/>
-        </w:rPr>
-      </w:pPr>
-      <w:r>
-        <w:rPr>
-          <w:rFonts w:hint="eastAsia"/>
-          <w:lang w:val="en-US" w:eastAsia="zh-CN"/>
-        </w:rPr>
-        <w:t>q.put(value)</w:t>
-      </w:r>
-    </w:p>
-    <w:p>
-      <w:pPr>
-        <w:pStyle w:val="13"/>
-        <w:rPr>
-          <w:rFonts w:hint="eastAsia"/>
-          <w:lang w:val="en-US" w:eastAsia="zh-CN"/>
-        </w:rPr>
-      </w:pPr>
-    </w:p>
-    <w:p>
-      <w:pPr>
-        <w:pStyle w:val="13"/>
-        <w:rPr>
-          <w:rFonts w:hint="eastAsia"/>
-          <w:lang w:val="en-US" w:eastAsia="zh-CN"/>
-        </w:rPr>
-      </w:pPr>
-      <w:r>
-        <w:rPr>
-          <w:rFonts w:hint="eastAsia"/>
-          <w:lang w:val="en-US" w:eastAsia="zh-CN"/>
-        </w:rPr>
-        <w:t>def read(q):</w:t>
-      </w:r>
-    </w:p>
-    <w:p>
-      <w:pPr>
-        <w:pStyle w:val="13"/>
-        <w:rPr>
-          <w:rFonts w:hint="eastAsia"/>
-          <w:lang w:val="en-US" w:eastAsia="zh-CN"/>
-        </w:rPr>
-      </w:pPr>
-      <w:r>
-        <w:rPr>
-          <w:rFonts w:hint="eastAsia"/>
-          <w:lang w:val="en-US" w:eastAsia="zh-CN"/>
-        </w:rPr>
-        <w:t xml:space="preserve">    value = q.get(True)</w:t>
-      </w:r>
-    </w:p>
-    <w:p>
-      <w:pPr>
-        <w:pStyle w:val="13"/>
-        <w:rPr>
-          <w:rFonts w:hint="eastAsia"/>
-          <w:lang w:val="en-US" w:eastAsia="zh-CN"/>
-        </w:rPr>
-      </w:pPr>
-      <w:r>
-        <w:rPr>
-          <w:rFonts w:hint="eastAsia"/>
-          <w:lang w:val="en-US" w:eastAsia="zh-CN"/>
-        </w:rPr>
-        <w:t xml:space="preserve">    </w:t>
-      </w:r>
-    </w:p>
-    <w:p>
-      <w:pPr>
-        <w:pStyle w:val="13"/>
-        <w:rPr>
-          <w:rFonts w:hint="eastAsia"/>
-          <w:lang w:val="en-US" w:eastAsia="zh-CN"/>
-        </w:rPr>
-      </w:pPr>
-      <w:r>
-        <w:rPr>
-          <w:rFonts w:hint="eastAsia"/>
-          <w:lang w:val="en-US" w:eastAsia="zh-CN"/>
-        </w:rPr>
-        <w:t>if __name__=='__main__':</w:t>
-      </w:r>
-    </w:p>
-    <w:p>
-      <w:pPr>
-        <w:pStyle w:val="13"/>
-        <w:rPr>
-          <w:rFonts w:hint="eastAsia"/>
-          <w:lang w:val="en-US" w:eastAsia="zh-CN"/>
-        </w:rPr>
-      </w:pPr>
-      <w:r>
-        <w:rPr>
-          <w:rFonts w:hint="eastAsia"/>
-          <w:lang w:val="en-US" w:eastAsia="zh-CN"/>
-        </w:rPr>
-        <w:t xml:space="preserve">    # 父进程创建Queue，并传给各个子进程：</w:t>
-      </w:r>
-    </w:p>
-    <w:p>
-      <w:pPr>
-        <w:pStyle w:val="13"/>
-        <w:rPr>
-          <w:rFonts w:hint="eastAsia"/>
-          <w:lang w:val="en-US" w:eastAsia="zh-CN"/>
-        </w:rPr>
-      </w:pPr>
-      <w:r>
-        <w:rPr>
-          <w:rFonts w:hint="eastAsia"/>
-          <w:lang w:val="en-US" w:eastAsia="zh-CN"/>
-        </w:rPr>
-        <w:t xml:space="preserve">    q = Queue()</w:t>
-      </w:r>
-    </w:p>
-    <w:p>
-      <w:pPr>
-        <w:pStyle w:val="13"/>
-        <w:rPr>
-          <w:rFonts w:hint="eastAsia"/>
-          <w:lang w:val="en-US" w:eastAsia="zh-CN"/>
-        </w:rPr>
-      </w:pPr>
-      <w:r>
-        <w:rPr>
-          <w:rFonts w:hint="eastAsia"/>
-          <w:lang w:val="en-US" w:eastAsia="zh-CN"/>
-        </w:rPr>
-        <w:t xml:space="preserve">    pw = Process(target=write, args=(q,))</w:t>
-      </w:r>
-    </w:p>
-    <w:p>
-      <w:pPr>
-        <w:pStyle w:val="13"/>
-        <w:rPr>
-          <w:rFonts w:hint="eastAsia"/>
-          <w:lang w:val="en-US" w:eastAsia="zh-CN"/>
-        </w:rPr>
-      </w:pPr>
-      <w:r>
-        <w:rPr>
-          <w:rFonts w:hint="eastAsia"/>
-          <w:lang w:val="en-US" w:eastAsia="zh-CN"/>
-        </w:rPr>
-        <w:t xml:space="preserve">    pr = Process(target=read, args=(q,))</w:t>
-      </w:r>
-    </w:p>
-    <w:p>
-      <w:pPr>
-        <w:rPr>
-          <w:rFonts w:hint="eastAsia"/>
-          <w:lang w:val="en-US" w:eastAsia="zh-CN"/>
-        </w:rPr>
-      </w:pPr>
-    </w:p>
-    <w:p>
-      <w:pPr>
-        <w:rPr>
-          <w:rFonts w:hint="eastAsia"/>
-          <w:lang w:val="en-US" w:eastAsia="zh-CN"/>
-        </w:rPr>
-      </w:pPr>
-      <w:r>
-        <w:rPr>
-          <w:rFonts w:hint="eastAsia"/>
-          <w:b/>
-          <w:bCs/>
-          <w:lang w:val="en-US" w:eastAsia="zh-CN"/>
-        </w:rPr>
-        <w:t>队列-&gt;使用pool</w:t>
-      </w:r>
-    </w:p>
-    <w:p>
-      <w:pPr>
-        <w:ind w:firstLine="420" w:firstLineChars="0"/>
-        <w:rPr>
-          <w:rFonts w:hint="eastAsia"/>
-          <w:lang w:val="en-US" w:eastAsia="zh-CN"/>
-        </w:rPr>
-      </w:pPr>
-      <w:r>
-        <w:rPr>
-          <w:rFonts w:hint="eastAsia"/>
-          <w:lang w:val="en-US" w:eastAsia="zh-CN"/>
-        </w:rPr>
-        <w:t>1/如果要使用Pool创建进程，就需要使用</w:t>
-      </w:r>
-      <w:r>
-        <w:rPr>
-          <w:rFonts w:hint="eastAsia"/>
-          <w:b/>
-          <w:bCs/>
-          <w:lang w:val="en-US" w:eastAsia="zh-CN"/>
-        </w:rPr>
-        <w:t>multiprocessing.Manager()</w:t>
-      </w:r>
-      <w:r>
-        <w:rPr>
-          <w:rFonts w:hint="eastAsia"/>
-          <w:lang w:val="en-US" w:eastAsia="zh-CN"/>
-        </w:rPr>
-        <w:t>中的Queue()，而不是multiprocessing.Queue()，否则会得到一条如下的错误信息：</w:t>
-      </w:r>
-    </w:p>
-    <w:p>
-      <w:pPr>
-        <w:rPr>
-          <w:rFonts w:hint="eastAsia"/>
-          <w:lang w:val="en-US" w:eastAsia="zh-CN"/>
-        </w:rPr>
-      </w:pPr>
-      <w:r>
-        <w:rPr>
-          <w:rFonts w:hint="eastAsia"/>
-          <w:lang w:val="en-US" w:eastAsia="zh-CN"/>
-        </w:rPr>
-        <w:t>RuntimeError: Queue objects should only be shared between processes through inheritance.</w:t>
-      </w:r>
-    </w:p>
-    <w:p>
-      <w:pPr>
-        <w:rPr>
-          <w:rFonts w:hint="eastAsia"/>
-          <w:lang w:val="en-US" w:eastAsia="zh-CN"/>
-        </w:rPr>
-      </w:pPr>
-    </w:p>
-    <w:p>
-      <w:pPr>
-        <w:pStyle w:val="3"/>
-        <w:numPr>
-          <w:ilvl w:val="0"/>
-          <w:numId w:val="9"/>
-        </w:numPr>
-        <w:ind w:left="0" w:leftChars="0" w:firstLine="0" w:firstLineChars="0"/>
-        <w:rPr>
-          <w:rFonts w:hint="eastAsia"/>
-          <w:lang w:val="en-US" w:eastAsia="zh-CN"/>
-        </w:rPr>
-      </w:pPr>
-      <w:r>
-        <w:rPr>
-          <w:rFonts w:hint="eastAsia"/>
-          <w:lang w:val="en-US" w:eastAsia="zh-CN"/>
-        </w:rPr>
         <w:t>线程</w:t>
       </w:r>
     </w:p>
@@ -11318,7 +11310,7 @@
     <w:p>
       <w:pPr>
         <w:pStyle w:val="13"/>
-        <w:ind w:firstLine="560" w:firstLineChars="200"/>
+        <w:ind w:firstLine="420" w:firstLineChars="200"/>
         <w:rPr>
           <w:rFonts w:hint="eastAsia"/>
           <w:lang w:val="en-US" w:eastAsia="zh-CN"/>
@@ -12134,7 +12126,7 @@
         <w:pStyle w:val="3"/>
         <w:numPr>
           <w:ilvl w:val="0"/>
-          <w:numId w:val="10"/>
+          <w:numId w:val="8"/>
         </w:numPr>
         <w:rPr>
           <w:rFonts w:hint="eastAsia"/>
@@ -12402,7 +12394,7 @@
         <w:pStyle w:val="3"/>
         <w:numPr>
           <w:ilvl w:val="0"/>
-          <w:numId w:val="10"/>
+          <w:numId w:val="8"/>
         </w:numPr>
         <w:rPr>
           <w:rFonts w:hint="eastAsia"/>
@@ -12504,8 +12496,6 @@
         </w:rPr>
         <w:t>类如在收数据的同时还要发数据，多线程/进程</w:t>
       </w:r>
-      <w:bookmarkStart w:id="0" w:name="_GoBack"/>
-      <w:bookmarkEnd w:id="0"/>
     </w:p>
     <w:sectPr>
       <w:pgSz w:w="11906" w:h="16838"/>
@@ -12535,33 +12525,6 @@
     </w:lvl>
   </w:abstractNum>
   <w:abstractNum w:abstractNumId="1">
-    <w:nsid w:val="98D1E77D"/>
-    <w:multiLevelType w:val="singleLevel"/>
-    <w:tmpl w:val="98D1E77D"/>
-    <w:lvl w:ilvl="0" w:tentative="0">
-      <w:start w:val="1"/>
-      <w:numFmt w:val="chineseCounting"/>
-      <w:suff w:val="nothing"/>
-      <w:lvlText w:val="（%1）"/>
-      <w:lvlJc w:val="left"/>
-      <w:rPr>
-        <w:rFonts w:hint="eastAsia"/>
-      </w:rPr>
-    </w:lvl>
-  </w:abstractNum>
-  <w:abstractNum w:abstractNumId="2">
-    <w:nsid w:val="9F8FAE41"/>
-    <w:multiLevelType w:val="singleLevel"/>
-    <w:tmpl w:val="9F8FAE41"/>
-    <w:lvl w:ilvl="0" w:tentative="0">
-      <w:start w:val="1"/>
-      <w:numFmt w:val="decimal"/>
-      <w:suff w:val="nothing"/>
-      <w:lvlText w:val="%1、"/>
-      <w:lvlJc w:val="left"/>
-    </w:lvl>
-  </w:abstractNum>
-  <w:abstractNum w:abstractNumId="3">
     <w:nsid w:val="E32B32D8"/>
     <w:multiLevelType w:val="singleLevel"/>
     <w:tmpl w:val="E32B32D8"/>
@@ -12573,7 +12536,7 @@
       <w:lvlJc w:val="left"/>
     </w:lvl>
   </w:abstractNum>
-  <w:abstractNum w:abstractNumId="4">
+  <w:abstractNum w:abstractNumId="2">
     <w:nsid w:val="EF1A7D9E"/>
     <w:multiLevelType w:val="singleLevel"/>
     <w:tmpl w:val="EF1A7D9E"/>
@@ -12585,7 +12548,7 @@
       <w:lvlJc w:val="left"/>
     </w:lvl>
   </w:abstractNum>
-  <w:abstractNum w:abstractNumId="5">
+  <w:abstractNum w:abstractNumId="3">
     <w:nsid w:val="1B6D6F29"/>
     <w:multiLevelType w:val="singleLevel"/>
     <w:tmpl w:val="1B6D6F29"/>
@@ -12597,7 +12560,7 @@
       <w:lvlJc w:val="left"/>
     </w:lvl>
   </w:abstractNum>
-  <w:abstractNum w:abstractNumId="6">
+  <w:abstractNum w:abstractNumId="4">
     <w:nsid w:val="2D6536E1"/>
     <w:multiLevelType w:val="multilevel"/>
     <w:tmpl w:val="2D6536E1"/>
@@ -12686,7 +12649,7 @@
       </w:pPr>
     </w:lvl>
   </w:abstractNum>
-  <w:abstractNum w:abstractNumId="7">
+  <w:abstractNum w:abstractNumId="5">
     <w:nsid w:val="538F560F"/>
     <w:multiLevelType w:val="multilevel"/>
     <w:tmpl w:val="538F560F"/>
@@ -12775,7 +12738,7 @@
       </w:pPr>
     </w:lvl>
   </w:abstractNum>
-  <w:abstractNum w:abstractNumId="8">
+  <w:abstractNum w:abstractNumId="6">
     <w:nsid w:val="5C09E178"/>
     <w:multiLevelType w:val="singleLevel"/>
     <w:tmpl w:val="5C09E178"/>
@@ -12787,7 +12750,7 @@
       <w:lvlJc w:val="left"/>
     </w:lvl>
   </w:abstractNum>
-  <w:abstractNum w:abstractNumId="9">
+  <w:abstractNum w:abstractNumId="7">
     <w:nsid w:val="727F12A4"/>
     <w:multiLevelType w:val="singleLevel"/>
     <w:tmpl w:val="727F12A4"/>
@@ -12800,33 +12763,27 @@
     </w:lvl>
   </w:abstractNum>
   <w:num w:numId="1">
+    <w:abstractNumId w:val="1"/>
+  </w:num>
+  <w:num w:numId="2">
+    <w:abstractNumId w:val="4"/>
+  </w:num>
+  <w:num w:numId="3">
+    <w:abstractNumId w:val="5"/>
+  </w:num>
+  <w:num w:numId="4">
+    <w:abstractNumId w:val="2"/>
+  </w:num>
+  <w:num w:numId="5">
     <w:abstractNumId w:val="3"/>
   </w:num>
-  <w:num w:numId="2">
-    <w:abstractNumId w:val="2"/>
+  <w:num w:numId="6">
+    <w:abstractNumId w:val="7"/>
   </w:num>
-  <w:num w:numId="3">
-    <w:abstractNumId w:val="1"/>
-  </w:num>
-  <w:num w:numId="4">
+  <w:num w:numId="7">
     <w:abstractNumId w:val="6"/>
   </w:num>
-  <w:num w:numId="5">
-    <w:abstractNumId w:val="7"/>
-  </w:num>
-  <w:num w:numId="6">
-    <w:abstractNumId w:val="4"/>
-  </w:num>
-  <w:num w:numId="7">
-    <w:abstractNumId w:val="5"/>
-  </w:num>
   <w:num w:numId="8">
-    <w:abstractNumId w:val="9"/>
-  </w:num>
-  <w:num w:numId="9">
-    <w:abstractNumId w:val="8"/>
-  </w:num>
-  <w:num w:numId="10">
     <w:abstractNumId w:val="0"/>
   </w:num>
 </w:numbering>
@@ -12927,7 +12884,7 @@
     <w:lsdException w:unhideWhenUsed="0" w:uiPriority="0" w:semiHidden="0" w:name="Body Text Indent 2"/>
     <w:lsdException w:unhideWhenUsed="0" w:uiPriority="0" w:semiHidden="0" w:name="Body Text Indent 3"/>
     <w:lsdException w:unhideWhenUsed="0" w:uiPriority="0" w:semiHidden="0" w:name="Block Text"/>
-    <w:lsdException w:unhideWhenUsed="0" w:uiPriority="0" w:semiHidden="0" w:name="Hyperlink"/>
+    <w:lsdException w:qFormat="1" w:unhideWhenUsed="0" w:uiPriority="0" w:semiHidden="0" w:name="Hyperlink"/>
     <w:lsdException w:unhideWhenUsed="0" w:uiPriority="0" w:semiHidden="0" w:name="FollowedHyperlink"/>
     <w:lsdException w:qFormat="1" w:unhideWhenUsed="0" w:uiPriority="0" w:semiHidden="0" w:name="Strong"/>
     <w:lsdException w:qFormat="1" w:unhideWhenUsed="0" w:uiPriority="0" w:semiHidden="0" w:name="Emphasis"/>
@@ -13102,10 +13059,10 @@
       <w:jc w:val="both"/>
     </w:pPr>
     <w:rPr>
-      <w:rFonts w:eastAsia="等线 Light" w:asciiTheme="minorAscii" w:hAnsiTheme="minorAscii" w:cstheme="minorBidi"/>
+      <w:rFonts w:ascii="Fira Code" w:hAnsi="Fira Code" w:eastAsia="微软雅黑" w:cs="微软雅黑"/>
       <w:kern w:val="2"/>
-      <w:sz w:val="28"/>
-      <w:szCs w:val="24"/>
+      <w:sz w:val="21"/>
+      <w:szCs w:val="21"/>
       <w:lang w:val="en-US" w:eastAsia="zh-CN" w:bidi="ar-SA"/>
     </w:rPr>
   </w:style>
@@ -13279,6 +13236,7 @@
   <w:style w:type="character" w:styleId="11">
     <w:name w:val="Hyperlink"/>
     <w:basedOn w:val="10"/>
+    <w:qFormat/>
     <w:uiPriority w:val="0"/>
     <w:rPr>
       <w:color w:val="0000FF"/>

--- a/A_手册/Python/技术手册.docx
+++ b/A_手册/Python/技术手册.docx
@@ -101,6 +101,22 @@
       <w:pPr>
         <w:jc w:val="left"/>
         <w:rPr>
+          <w:rFonts w:hint="eastAsia" w:ascii="FLOWERS" w:hAnsi="FLOWERS" w:eastAsia="宋体"/>
+          <w:lang w:val="en-US" w:eastAsia="zh-CN"/>
+        </w:rPr>
+      </w:pPr>
+      <w:r>
+        <w:rPr>
+          <w:rFonts w:hint="eastAsia" w:ascii="FLOWERS" w:hAnsi="FLOWERS" w:eastAsia="宋体"/>
+          <w:lang w:val="en-US" w:eastAsia="zh-CN"/>
+        </w:rPr>
+        <w:t>数值 指针传递</w:t>
+      </w:r>
+    </w:p>
+    <w:p>
+      <w:pPr>
+        <w:jc w:val="left"/>
+        <w:rPr>
           <w:rFonts w:hint="default" w:ascii="FLOWERS" w:hAnsi="FLOWERS" w:eastAsia="宋体"/>
           <w:lang w:val="en-US" w:eastAsia="zh-CN"/>
         </w:rPr>
@@ -110,7 +126,7 @@
           <w:rFonts w:hint="eastAsia" w:ascii="FLOWERS" w:hAnsi="FLOWERS" w:eastAsia="宋体"/>
           <w:lang w:val="en-US" w:eastAsia="zh-CN"/>
         </w:rPr>
-        <w:t>数值 指针传递</w:t>
+        <w:t>python中一切皆对象</w:t>
       </w:r>
     </w:p>
     <w:p>
@@ -6124,12 +6140,7 @@
         <w:t>x</w:t>
       </w:r>
       <w:r>
-        <w:t xml:space="preserve"> for x</w:t>
-      </w:r>
-      <w:bookmarkStart w:id="0" w:name="_GoBack"/>
-      <w:bookmarkEnd w:id="0"/>
-      <w:r>
-        <w:t xml:space="preserve"> in range(10)</w:t>
+        <w:t xml:space="preserve"> for x in range(10)</w:t>
       </w:r>
       <w:r>
         <w:rPr>
@@ -7473,21 +7484,59 @@
       <w:pPr>
         <w:pStyle w:val="13"/>
         <w:rPr>
+          <w:rFonts w:hint="default" w:eastAsia="微软雅黑"/>
+          <w:lang w:val="en-US" w:eastAsia="zh-CN"/>
+        </w:rPr>
+      </w:pPr>
+      <w:r>
+        <w:rPr>
           <w:rFonts w:hint="default"/>
         </w:rPr>
+        <w:t xml:space="preserve">    def line(x):</w:t>
+      </w:r>
+      <w:r>
+        <w:rPr>
+          <w:rFonts w:hint="eastAsia"/>
+          <w:lang w:val="en-US" w:eastAsia="zh-CN"/>
+        </w:rPr>
+        <w:t xml:space="preserve"> </w:t>
+      </w:r>
+    </w:p>
+    <w:p>
+      <w:pPr>
+        <w:pStyle w:val="13"/>
+        <w:rPr>
+          <w:rFonts w:hint="eastAsia" w:eastAsia="等线 Light"/>
+          <w:lang w:val="en-US" w:eastAsia="zh-CN"/>
+        </w:rPr>
       </w:pPr>
       <w:r>
         <w:rPr>
           <w:rFonts w:hint="default"/>
         </w:rPr>
-        <w:t xml:space="preserve">    def line(x):</w:t>
-      </w:r>
-    </w:p>
-    <w:p>
-      <w:pPr>
-        <w:pStyle w:val="13"/>
-        <w:rPr>
-          <w:rFonts w:hint="eastAsia" w:eastAsia="等线 Light"/>
+        <w:t xml:space="preserve">        return a*x + b</w:t>
+      </w:r>
+      <w:r>
+        <w:rPr>
+          <w:rFonts w:hint="eastAsia"/>
+          <w:lang w:val="en-US" w:eastAsia="zh-CN"/>
+        </w:rPr>
+        <w:t xml:space="preserve"> </w:t>
+      </w:r>
+      <w:r>
+        <w:rPr>
+          <w:rFonts w:hint="eastAsia"/>
+          <w:color w:val="0000FF"/>
+          <w:lang w:val="en-US" w:eastAsia="zh-CN"/>
+        </w:rPr>
+        <w:t>#使用了函数外的参数，资源不会被释放</w:t>
+      </w:r>
+    </w:p>
+    <w:p>
+      <w:pPr>
+        <w:pStyle w:val="13"/>
+        <w:rPr>
+          <w:rFonts w:hint="default" w:eastAsia="微软雅黑"/>
           <w:lang w:val="en-US" w:eastAsia="zh-CN"/>
         </w:rPr>
       </w:pPr>
@@ -7495,28 +7544,31 @@
         <w:rPr>
           <w:rFonts w:hint="default"/>
         </w:rPr>
-        <w:t xml:space="preserve">        return a*x + b</w:t>
-      </w:r>
-      <w:r>
-        <w:rPr>
-          <w:rFonts w:hint="eastAsia"/>
-          <w:lang w:val="en-US" w:eastAsia="zh-CN"/>
-        </w:rPr>
-        <w:t xml:space="preserve"> #使用了函数外的参数，资源不会被释放</w:t>
-      </w:r>
-    </w:p>
-    <w:p>
-      <w:pPr>
-        <w:pStyle w:val="13"/>
-        <w:rPr>
-          <w:rFonts w:hint="default"/>
-        </w:rPr>
-      </w:pPr>
-      <w:r>
-        <w:rPr>
-          <w:rFonts w:hint="default"/>
-        </w:rPr>
         <w:t xml:space="preserve">    return line</w:t>
+      </w:r>
+      <w:r>
+        <w:rPr>
+          <w:rFonts w:hint="eastAsia"/>
+          <w:lang w:val="en-US" w:eastAsia="zh-CN"/>
+        </w:rPr>
+        <w:t xml:space="preserve">  </w:t>
+      </w:r>
+      <w:r>
+        <w:rPr>
+          <w:rFonts w:hint="eastAsia"/>
+          <w:b/>
+          <w:bCs/>
+          <w:color w:val="0000FF"/>
+          <w:lang w:val="en-US" w:eastAsia="zh-CN"/>
+        </w:rPr>
+        <w:t># 返回了line函数的指针</w:t>
+      </w:r>
+      <w:r>
+        <w:rPr>
+          <w:rFonts w:hint="eastAsia"/>
+          <w:lang w:val="en-US" w:eastAsia="zh-CN"/>
+        </w:rPr>
+        <w:t>，</w:t>
       </w:r>
     </w:p>
     <w:p>
@@ -7767,6 +7819,26 @@
         <w:pStyle w:val="13"/>
         <w:rPr>
           <w:rFonts w:hint="default"/>
+          <w:b/>
+          <w:bCs/>
+          <w:lang w:val="en-US" w:eastAsia="zh-CN"/>
+        </w:rPr>
+      </w:pPr>
+      <w:r>
+        <w:rPr>
+          <w:rFonts w:hint="eastAsia"/>
+          <w:b/>
+          <w:bCs/>
+          <w:lang w:val="en-US" w:eastAsia="zh-CN"/>
+        </w:rPr>
+        <w:t>import functools</w:t>
+      </w:r>
+    </w:p>
+    <w:p>
+      <w:pPr>
+        <w:pStyle w:val="13"/>
+        <w:rPr>
+          <w:rFonts w:hint="eastAsia"/>
           <w:lang w:val="en-US" w:eastAsia="zh-CN"/>
         </w:rPr>
       </w:pPr>
@@ -7784,7 +7856,24 @@
           <w:rFonts w:hint="eastAsia"/>
           <w:lang w:val="en-US" w:eastAsia="zh-CN"/>
         </w:rPr>
-        <w:t xml:space="preserve">  #timefun装饰器名称，func是要返回的</w:t>
+        <w:t xml:space="preserve">  #timefun装饰器名称，</w:t>
+      </w:r>
+    </w:p>
+    <w:p>
+      <w:pPr>
+        <w:pStyle w:val="13"/>
+        <w:ind w:firstLine="420" w:firstLineChars="0"/>
+        <w:rPr>
+          <w:rFonts w:hint="default"/>
+          <w:lang w:val="en-US" w:eastAsia="zh-CN"/>
+        </w:rPr>
+      </w:pPr>
+      <w:r>
+        <w:rPr>
+          <w:rFonts w:hint="eastAsia"/>
+          <w:lang w:val="en-US" w:eastAsia="zh-CN"/>
+        </w:rPr>
+        <w:t>@functools.wraps(func) # 将foo函数名传递过来</w:t>
       </w:r>
     </w:p>
     <w:p>
@@ -7916,7 +8005,16 @@
           <w:rFonts w:hint="eastAsia"/>
           <w:lang w:val="en-US" w:eastAsia="zh-CN"/>
         </w:rPr>
-        <w:t xml:space="preserve">@timefundef  #调用 </w:t>
+        <w:t>@timefundef  #调用 ，</w:t>
+      </w:r>
+      <w:r>
+        <w:rPr>
+          <w:rFonts w:hint="eastAsia"/>
+          <w:b/>
+          <w:bCs/>
+          <w:lang w:val="en-US" w:eastAsia="zh-CN"/>
+        </w:rPr>
+        <w:t>会立刻调用</w:t>
       </w:r>
     </w:p>
     <w:p>
@@ -7934,6 +8032,8 @@
         </w:rPr>
         <w:t>foo(a, b, c):</w:t>
       </w:r>
+      <w:bookmarkStart w:id="0" w:name="_GoBack"/>
+      <w:bookmarkEnd w:id="0"/>
     </w:p>
     <w:p>
       <w:pPr>
@@ -13269,7 +13369,7 @@
       <w:shd w:val="clear" w:fill="BDD6EE" w:themeFill="accent1" w:themeFillTint="66"/>
     </w:pPr>
     <w:rPr>
-      <w:rFonts w:ascii="MS PGothic" w:hAnsi="MS PGothic"/>
+      <w:rFonts w:ascii="Fira Code" w:hAnsi="Fira Code"/>
       <w:kern w:val="48"/>
     </w:rPr>
   </w:style>
@@ -13279,7 +13379,7 @@
     <w:qFormat/>
     <w:uiPriority w:val="0"/>
     <w:rPr>
-      <w:rFonts w:ascii="MS PGothic" w:hAnsi="MS PGothic" w:eastAsia="等线 Light"/>
+      <w:rFonts w:ascii="Fira Code" w:hAnsi="Fira Code" w:eastAsia="微软雅黑"/>
       <w:kern w:val="48"/>
     </w:rPr>
   </w:style>

--- a/A_手册/Python/技术手册.docx
+++ b/A_手册/Python/技术手册.docx
@@ -117,17 +117,235 @@
       <w:pPr>
         <w:jc w:val="left"/>
         <w:rPr>
+          <w:rFonts w:hint="eastAsia" w:ascii="FLOWERS" w:hAnsi="FLOWERS" w:eastAsia="宋体"/>
+          <w:lang w:val="en-US" w:eastAsia="zh-CN"/>
+        </w:rPr>
+      </w:pPr>
+      <w:r>
+        <w:rPr>
+          <w:rFonts w:hint="eastAsia" w:ascii="FLOWERS" w:hAnsi="FLOWERS" w:eastAsia="宋体"/>
+          <w:lang w:val="en-US" w:eastAsia="zh-CN"/>
+        </w:rPr>
+        <w:t>python中一切皆对象</w:t>
+      </w:r>
+    </w:p>
+    <w:p>
+      <w:pPr>
+        <w:jc w:val="left"/>
+        <w:rPr>
+          <w:rFonts w:hint="eastAsia" w:ascii="FLOWERS" w:hAnsi="FLOWERS" w:eastAsia="宋体"/>
+          <w:lang w:val="en-US" w:eastAsia="zh-CN"/>
+        </w:rPr>
+      </w:pPr>
+    </w:p>
+    <w:p>
+      <w:pPr>
+        <w:jc w:val="left"/>
+        <w:rPr>
           <w:rFonts w:hint="default" w:ascii="FLOWERS" w:hAnsi="FLOWERS" w:eastAsia="宋体"/>
           <w:lang w:val="en-US" w:eastAsia="zh-CN"/>
         </w:rPr>
       </w:pPr>
       <w:r>
         <w:rPr>
-          <w:rFonts w:hint="eastAsia" w:ascii="FLOWERS" w:hAnsi="FLOWERS" w:eastAsia="宋体"/>
-          <w:lang w:val="en-US" w:eastAsia="zh-CN"/>
-        </w:rPr>
-        <w:t>python中一切皆对象</w:t>
-      </w:r>
+          <w:rFonts w:hint="default" w:ascii="FLOWERS" w:hAnsi="FLOWERS" w:eastAsia="宋体"/>
+          <w:lang w:val="en-US" w:eastAsia="zh-CN"/>
+        </w:rPr>
+        <w:t>可更改(mutable)与不可更改(immutable)对象</w:t>
+      </w:r>
+    </w:p>
+    <w:p>
+      <w:pPr>
+        <w:jc w:val="left"/>
+        <w:rPr>
+          <w:rFonts w:hint="default" w:ascii="FLOWERS" w:hAnsi="FLOWERS" w:eastAsia="宋体"/>
+          <w:lang w:val="en-US" w:eastAsia="zh-CN"/>
+        </w:rPr>
+      </w:pPr>
+      <w:r>
+        <w:rPr>
+          <w:rFonts w:hint="default" w:ascii="FLOWERS" w:hAnsi="FLOWERS" w:eastAsia="宋体"/>
+          <w:lang w:val="en-US" w:eastAsia="zh-CN"/>
+        </w:rPr>
+        <w:t>在 python 中，strings, tuples, 和 numbers 是不可更改的对象，而 list,dict 等则是可以修改的对象。</w:t>
+      </w:r>
+    </w:p>
+    <w:p>
+      <w:pPr>
+        <w:jc w:val="left"/>
+        <w:rPr>
+          <w:rFonts w:hint="default" w:ascii="FLOWERS" w:hAnsi="FLOWERS" w:eastAsia="宋体"/>
+          <w:lang w:val="en-US" w:eastAsia="zh-CN"/>
+        </w:rPr>
+      </w:pPr>
+    </w:p>
+    <w:p>
+      <w:pPr>
+        <w:jc w:val="left"/>
+        <w:rPr>
+          <w:rFonts w:hint="default" w:ascii="FLOWERS" w:hAnsi="FLOWERS" w:eastAsia="宋体"/>
+          <w:lang w:val="en-US" w:eastAsia="zh-CN"/>
+        </w:rPr>
+      </w:pPr>
+      <w:r>
+        <w:rPr>
+          <w:rFonts w:hint="default" w:ascii="FLOWERS" w:hAnsi="FLOWERS" w:eastAsia="宋体"/>
+          <w:lang w:val="en-US" w:eastAsia="zh-CN"/>
+        </w:rPr>
+        <w:t>不可变类型：变量赋值 a=5 后再赋值 a=10，这里实际是新生成一个 int 值对象 10，再让 a 指向它，而 5 被丢弃，不是改变a的值，相当于新生成了a。</w:t>
+      </w:r>
+    </w:p>
+    <w:p>
+      <w:pPr>
+        <w:jc w:val="left"/>
+        <w:rPr>
+          <w:rFonts w:hint="default" w:ascii="FLOWERS" w:hAnsi="FLOWERS" w:eastAsia="宋体"/>
+          <w:lang w:val="en-US" w:eastAsia="zh-CN"/>
+        </w:rPr>
+      </w:pPr>
+    </w:p>
+    <w:p>
+      <w:pPr>
+        <w:jc w:val="left"/>
+        <w:rPr>
+          <w:rFonts w:hint="default" w:ascii="FLOWERS" w:hAnsi="FLOWERS" w:eastAsia="宋体"/>
+          <w:lang w:val="en-US" w:eastAsia="zh-CN"/>
+        </w:rPr>
+      </w:pPr>
+    </w:p>
+    <w:p>
+      <w:pPr>
+        <w:jc w:val="left"/>
+        <w:rPr>
+          <w:rFonts w:hint="default" w:ascii="FLOWERS" w:hAnsi="FLOWERS" w:eastAsia="宋体"/>
+          <w:lang w:val="en-US" w:eastAsia="zh-CN"/>
+        </w:rPr>
+      </w:pPr>
+      <w:r>
+        <w:rPr>
+          <w:rFonts w:hint="default" w:ascii="FLOWERS" w:hAnsi="FLOWERS" w:eastAsia="宋体"/>
+          <w:lang w:val="en-US" w:eastAsia="zh-CN"/>
+        </w:rPr>
+        <w:t>可变类型：变量赋值 la=[1,2,3,4] 后再赋值 la[2]=5 则是将 list la 的第三个元素值更改，本身la没有动，只是其内部的一部分值被修改了。</w:t>
+      </w:r>
+    </w:p>
+    <w:p>
+      <w:pPr>
+        <w:jc w:val="left"/>
+        <w:rPr>
+          <w:rFonts w:hint="default" w:ascii="FLOWERS" w:hAnsi="FLOWERS" w:eastAsia="宋体"/>
+          <w:lang w:val="en-US" w:eastAsia="zh-CN"/>
+        </w:rPr>
+      </w:pPr>
+    </w:p>
+    <w:p>
+      <w:pPr>
+        <w:jc w:val="left"/>
+        <w:rPr>
+          <w:rFonts w:hint="default" w:ascii="FLOWERS" w:hAnsi="FLOWERS" w:eastAsia="宋体"/>
+          <w:lang w:val="en-US" w:eastAsia="zh-CN"/>
+        </w:rPr>
+      </w:pPr>
+      <w:r>
+        <w:rPr>
+          <w:rFonts w:hint="default" w:ascii="FLOWERS" w:hAnsi="FLOWERS" w:eastAsia="宋体"/>
+          <w:lang w:val="en-US" w:eastAsia="zh-CN"/>
+        </w:rPr>
+        <w:t>python 函数的参数传递：</w:t>
+      </w:r>
+    </w:p>
+    <w:p>
+      <w:pPr>
+        <w:jc w:val="left"/>
+        <w:rPr>
+          <w:rFonts w:hint="default" w:ascii="FLOWERS" w:hAnsi="FLOWERS" w:eastAsia="宋体"/>
+          <w:lang w:val="en-US" w:eastAsia="zh-CN"/>
+        </w:rPr>
+      </w:pPr>
+    </w:p>
+    <w:p>
+      <w:pPr>
+        <w:jc w:val="left"/>
+        <w:rPr>
+          <w:rFonts w:hint="default" w:ascii="FLOWERS" w:hAnsi="FLOWERS" w:eastAsia="宋体"/>
+          <w:lang w:val="en-US" w:eastAsia="zh-CN"/>
+        </w:rPr>
+      </w:pPr>
+      <w:r>
+        <w:rPr>
+          <w:rFonts w:hint="default" w:ascii="FLOWERS" w:hAnsi="FLOWERS" w:eastAsia="宋体"/>
+          <w:lang w:val="en-US" w:eastAsia="zh-CN"/>
+        </w:rPr>
+        <w:t>不可变类型：类似 c++ 的值传递，如 整数、字符串、元组。如fun（a），传递的只是a的值，没有影响a对象本身。比如在 fun（a）内部修改 a 的值，只是修改另一个复制的对象，不会影响 a 本身。</w:t>
+      </w:r>
+    </w:p>
+    <w:p>
+      <w:pPr>
+        <w:jc w:val="left"/>
+        <w:rPr>
+          <w:rFonts w:hint="default" w:ascii="FLOWERS" w:hAnsi="FLOWERS" w:eastAsia="宋体"/>
+          <w:lang w:val="en-US" w:eastAsia="zh-CN"/>
+        </w:rPr>
+      </w:pPr>
+    </w:p>
+    <w:p>
+      <w:pPr>
+        <w:jc w:val="left"/>
+        <w:rPr>
+          <w:rFonts w:hint="default" w:ascii="FLOWERS" w:hAnsi="FLOWERS" w:eastAsia="宋体"/>
+          <w:lang w:val="en-US" w:eastAsia="zh-CN"/>
+        </w:rPr>
+      </w:pPr>
+    </w:p>
+    <w:p>
+      <w:pPr>
+        <w:jc w:val="left"/>
+        <w:rPr>
+          <w:rFonts w:hint="default" w:ascii="FLOWERS" w:hAnsi="FLOWERS" w:eastAsia="宋体"/>
+          <w:lang w:val="en-US" w:eastAsia="zh-CN"/>
+        </w:rPr>
+      </w:pPr>
+      <w:r>
+        <w:rPr>
+          <w:rFonts w:hint="default" w:ascii="FLOWERS" w:hAnsi="FLOWERS" w:eastAsia="宋体"/>
+          <w:lang w:val="en-US" w:eastAsia="zh-CN"/>
+        </w:rPr>
+        <w:t>可变类型：类似 c++ 的引用传递，如 列表，字典。如 fun（la），则是将 la 真正的传过去，修改后fun外部的la也会受影响</w:t>
+      </w:r>
+    </w:p>
+    <w:p>
+      <w:pPr>
+        <w:jc w:val="left"/>
+        <w:rPr>
+          <w:rFonts w:hint="default" w:ascii="FLOWERS" w:hAnsi="FLOWERS" w:eastAsia="宋体"/>
+          <w:lang w:val="en-US" w:eastAsia="zh-CN"/>
+        </w:rPr>
+      </w:pPr>
+    </w:p>
+    <w:p>
+      <w:pPr>
+        <w:jc w:val="left"/>
+        <w:rPr>
+          <w:rFonts w:hint="default" w:ascii="FLOWERS" w:hAnsi="FLOWERS" w:eastAsia="宋体"/>
+          <w:lang w:val="en-US" w:eastAsia="zh-CN"/>
+        </w:rPr>
+      </w:pPr>
+      <w:r>
+        <w:rPr>
+          <w:rFonts w:hint="default" w:ascii="FLOWERS" w:hAnsi="FLOWERS" w:eastAsia="宋体"/>
+          <w:lang w:val="en-US" w:eastAsia="zh-CN"/>
+        </w:rPr>
+        <w:t>python 中一切都是对象，严格意义我们不能说值传递还是引用传递，我们应该说传不可变对象和传可变对象。</w:t>
+      </w:r>
+    </w:p>
+    <w:p>
+      <w:pPr>
+        <w:jc w:val="left"/>
+        <w:rPr>
+          <w:rFonts w:hint="default" w:ascii="FLOWERS" w:hAnsi="FLOWERS" w:eastAsia="宋体"/>
+          <w:lang w:val="en-US" w:eastAsia="zh-CN"/>
+        </w:rPr>
+      </w:pPr>
     </w:p>
     <w:p>
       <w:pPr>
@@ -8032,8 +8250,6 @@
         </w:rPr>
         <w:t>foo(a, b, c):</w:t>
       </w:r>
-      <w:bookmarkStart w:id="0" w:name="_GoBack"/>
-      <w:bookmarkEnd w:id="0"/>
     </w:p>
     <w:p>
       <w:pPr>
@@ -9549,6 +9765,8 @@
         </w:rPr>
         <w:t>线程：程序运行时代码执行的进度，cpu调度的最小单位</w:t>
       </w:r>
+      <w:bookmarkStart w:id="0" w:name="_GoBack"/>
+      <w:bookmarkEnd w:id="0"/>
     </w:p>
     <w:p>
       <w:pPr>

--- a/A_手册/Python/技术手册.docx
+++ b/A_手册/Python/技术手册.docx
@@ -618,6 +618,22 @@
           <w:lang w:val="en-US" w:eastAsia="zh-CN"/>
         </w:rPr>
         <w:t>.Endwith()以结尾</w:t>
+      </w:r>
+    </w:p>
+    <w:p>
+      <w:pPr>
+        <w:jc w:val="left"/>
+        <w:rPr>
+          <w:rFonts w:hint="default" w:ascii="FLOWERS" w:hAnsi="FLOWERS"/>
+          <w:lang w:val="en-US" w:eastAsia="zh-CN"/>
+        </w:rPr>
+      </w:pPr>
+      <w:r>
+        <w:rPr>
+          <w:rFonts w:hint="eastAsia" w:ascii="FLOWERS" w:hAnsi="FLOWERS"/>
+          <w:lang w:val="en-US" w:eastAsia="zh-CN"/>
+        </w:rPr>
+        <w:t>Input() # 允许获取输入</w:t>
       </w:r>
     </w:p>
     <w:p>
@@ -9700,3124 +9716,12 @@
         </w:rPr>
         <w:t>Wraps显示以前的help信息</w:t>
       </w:r>
-    </w:p>
-    <w:p>
-      <w:pPr>
-        <w:pStyle w:val="2"/>
-        <w:jc w:val="left"/>
-        <w:rPr>
-          <w:rFonts w:hint="eastAsia"/>
-          <w:lang w:val="en-US" w:eastAsia="zh-CN"/>
-        </w:rPr>
-      </w:pPr>
-      <w:r>
-        <w:rPr>
-          <w:rFonts w:hint="eastAsia"/>
-          <w:lang w:val="en-US" w:eastAsia="zh-CN"/>
-        </w:rPr>
-        <w:t>二十二/线程和进程</w:t>
-      </w:r>
-    </w:p>
-    <w:p>
-      <w:pPr>
-        <w:ind w:left="0" w:leftChars="0" w:firstLine="0" w:firstLineChars="0"/>
-        <w:rPr>
-          <w:rFonts w:hint="eastAsia"/>
-          <w:lang w:val="en-US" w:eastAsia="zh-CN"/>
-        </w:rPr>
-      </w:pPr>
-      <w:r>
-        <w:rPr>
-          <w:rFonts w:hint="eastAsia"/>
-          <w:lang w:val="en-US" w:eastAsia="zh-CN"/>
-        </w:rPr>
-        <w:t>程序：保存在计算机中的代码</w:t>
-      </w:r>
-    </w:p>
-    <w:p>
-      <w:pPr>
-        <w:ind w:left="0" w:leftChars="0" w:firstLine="0" w:firstLineChars="0"/>
-        <w:rPr>
-          <w:rFonts w:hint="eastAsia"/>
-          <w:lang w:val="en-US" w:eastAsia="zh-CN"/>
-        </w:rPr>
-      </w:pPr>
-      <w:r>
-        <w:rPr>
-          <w:rFonts w:hint="eastAsia"/>
-          <w:lang w:val="en-US" w:eastAsia="zh-CN"/>
-        </w:rPr>
-        <w:t>进程：运行起来的程序即为进程，从操作系统中获得了资源</w:t>
-      </w:r>
-    </w:p>
-    <w:p>
-      <w:pPr>
-        <w:ind w:left="0" w:leftChars="0" w:firstLine="0" w:firstLineChars="0"/>
-        <w:rPr>
-          <w:rFonts w:hint="eastAsia"/>
-          <w:lang w:val="en-US" w:eastAsia="zh-CN"/>
-        </w:rPr>
-      </w:pPr>
-      <w:r>
-        <w:rPr>
-          <w:rFonts w:hint="eastAsia"/>
-          <w:lang w:val="en-US" w:eastAsia="zh-CN"/>
-        </w:rPr>
-        <w:t>线程：程序运行时代码执行的进度，cpu调度的最小单位</w:t>
-      </w:r>
       <w:bookmarkStart w:id="0" w:name="_GoBack"/>
       <w:bookmarkEnd w:id="0"/>
     </w:p>
-    <w:p>
-      <w:pPr>
-        <w:pStyle w:val="3"/>
-        <w:numPr>
-          <w:ilvl w:val="0"/>
-          <w:numId w:val="7"/>
-        </w:numPr>
-        <w:jc w:val="left"/>
-        <w:rPr>
-          <w:rFonts w:hint="eastAsia"/>
-          <w:lang w:val="en-US" w:eastAsia="zh-CN"/>
-        </w:rPr>
-      </w:pPr>
-      <w:r>
-        <w:rPr>
-          <w:rFonts w:hint="eastAsia"/>
-          <w:lang w:val="en-US" w:eastAsia="zh-CN"/>
-        </w:rPr>
-        <w:t>进程</w:t>
-      </w:r>
-    </w:p>
-    <w:p>
-      <w:pPr>
-        <w:pStyle w:val="4"/>
-        <w:rPr>
-          <w:rFonts w:hint="eastAsia"/>
-          <w:lang w:val="en-US" w:eastAsia="zh-CN"/>
-        </w:rPr>
-      </w:pPr>
-      <w:r>
-        <w:rPr>
-          <w:rFonts w:hint="eastAsia"/>
-          <w:lang w:val="en-US" w:eastAsia="zh-CN"/>
-        </w:rPr>
-        <w:t>1/fork</w:t>
-      </w:r>
-    </w:p>
-    <w:p>
-      <w:pPr>
-        <w:pStyle w:val="13"/>
-        <w:rPr>
-          <w:rFonts w:hint="default"/>
-          <w:lang w:val="en-US" w:eastAsia="zh-CN"/>
-        </w:rPr>
-      </w:pPr>
-      <w:r>
-        <w:rPr>
-          <w:rFonts w:hint="default"/>
-          <w:lang w:val="en-US" w:eastAsia="zh-CN"/>
-        </w:rPr>
-        <w:t>ret = os.fork()</w:t>
-      </w:r>
-    </w:p>
-    <w:p>
-      <w:pPr>
-        <w:pStyle w:val="13"/>
-        <w:rPr>
-          <w:rFonts w:hint="default"/>
-          <w:lang w:val="en-US" w:eastAsia="zh-CN"/>
-        </w:rPr>
-      </w:pPr>
-      <w:r>
-        <w:rPr>
-          <w:rFonts w:hint="default"/>
-          <w:lang w:val="en-US" w:eastAsia="zh-CN"/>
-        </w:rPr>
-        <w:t>if ret&gt;0:</w:t>
-      </w:r>
-    </w:p>
-    <w:p>
-      <w:pPr>
-        <w:pStyle w:val="13"/>
-        <w:rPr>
-          <w:rFonts w:hint="default"/>
-          <w:lang w:val="en-US" w:eastAsia="zh-CN"/>
-        </w:rPr>
-      </w:pPr>
-      <w:r>
-        <w:rPr>
-          <w:rFonts w:hint="default"/>
-          <w:lang w:val="en-US" w:eastAsia="zh-CN"/>
-        </w:rPr>
-        <w:t xml:space="preserve">    父进程</w:t>
-      </w:r>
-    </w:p>
-    <w:p>
-      <w:pPr>
-        <w:pStyle w:val="13"/>
-        <w:rPr>
-          <w:rFonts w:hint="default"/>
-          <w:lang w:val="en-US" w:eastAsia="zh-CN"/>
-        </w:rPr>
-      </w:pPr>
-      <w:r>
-        <w:rPr>
-          <w:rFonts w:hint="default"/>
-          <w:lang w:val="en-US" w:eastAsia="zh-CN"/>
-        </w:rPr>
-        <w:t>else:</w:t>
-      </w:r>
-    </w:p>
-    <w:p>
-      <w:pPr>
-        <w:pStyle w:val="13"/>
-        <w:rPr>
-          <w:rFonts w:hint="default"/>
-          <w:lang w:val="en-US" w:eastAsia="zh-CN"/>
-        </w:rPr>
-      </w:pPr>
-      <w:r>
-        <w:rPr>
-          <w:rFonts w:hint="default"/>
-          <w:lang w:val="en-US" w:eastAsia="zh-CN"/>
-        </w:rPr>
-        <w:t xml:space="preserve">    子进程</w:t>
-      </w:r>
-    </w:p>
-    <w:p>
-      <w:pPr>
-        <w:numPr>
-          <w:ilvl w:val="0"/>
-          <w:numId w:val="0"/>
-        </w:numPr>
-        <w:jc w:val="left"/>
-        <w:rPr>
-          <w:rFonts w:hint="eastAsia"/>
-          <w:lang w:val="en-US" w:eastAsia="zh-CN"/>
-        </w:rPr>
-      </w:pPr>
-      <w:r>
-        <w:rPr>
-          <w:rFonts w:hint="eastAsia"/>
-          <w:lang w:val="en-US" w:eastAsia="zh-CN"/>
-        </w:rPr>
-        <w:t>Os.fork会返回2个值一个0，一个大于0，其中大于零的时父进程，等于0的时子进程，父类进程不会等待子进程结束</w:t>
-      </w:r>
-    </w:p>
-    <w:p>
-      <w:pPr>
-        <w:pStyle w:val="4"/>
-        <w:rPr>
-          <w:rFonts w:hint="eastAsia"/>
-          <w:lang w:val="en-US" w:eastAsia="zh-CN"/>
-        </w:rPr>
-      </w:pPr>
-      <w:r>
-        <w:rPr>
-          <w:rFonts w:hint="eastAsia"/>
-          <w:lang w:val="en-US" w:eastAsia="zh-CN"/>
-        </w:rPr>
-        <w:t>2/process</w:t>
-      </w:r>
-    </w:p>
-    <w:p>
-      <w:pPr>
-        <w:pStyle w:val="13"/>
-        <w:rPr>
-          <w:rFonts w:hint="eastAsia"/>
-          <w:lang w:val="en-US" w:eastAsia="zh-CN"/>
-        </w:rPr>
-      </w:pPr>
-      <w:r>
-        <w:rPr>
-          <w:rFonts w:hint="eastAsia"/>
-          <w:lang w:val="en-US" w:eastAsia="zh-CN"/>
-        </w:rPr>
-        <w:t>from  multiprocessing  import  Process</w:t>
-      </w:r>
-    </w:p>
-    <w:p>
-      <w:pPr>
-        <w:pStyle w:val="13"/>
-        <w:rPr>
-          <w:rFonts w:hint="eastAsia"/>
-          <w:lang w:val="en-US" w:eastAsia="zh-CN"/>
-        </w:rPr>
-      </w:pPr>
-      <w:r>
-        <w:rPr>
-          <w:rFonts w:hint="eastAsia"/>
-          <w:lang w:val="en-US" w:eastAsia="zh-CN"/>
-        </w:rPr>
-        <w:t>import time</w:t>
-      </w:r>
-    </w:p>
-    <w:p>
-      <w:pPr>
-        <w:pStyle w:val="13"/>
-        <w:rPr>
-          <w:rFonts w:hint="eastAsia"/>
-          <w:lang w:val="en-US" w:eastAsia="zh-CN"/>
-        </w:rPr>
-      </w:pPr>
-    </w:p>
-    <w:p>
-      <w:pPr>
-        <w:pStyle w:val="13"/>
-        <w:rPr>
-          <w:rFonts w:hint="eastAsia"/>
-          <w:lang w:val="en-US" w:eastAsia="zh-CN"/>
-        </w:rPr>
-      </w:pPr>
-      <w:r>
-        <w:rPr>
-          <w:rFonts w:hint="eastAsia"/>
-          <w:lang w:val="en-US" w:eastAsia="zh-CN"/>
-        </w:rPr>
-        <w:t>def  test():</w:t>
-      </w:r>
-    </w:p>
-    <w:p>
-      <w:pPr>
-        <w:pStyle w:val="13"/>
-        <w:rPr>
-          <w:rFonts w:hint="eastAsia"/>
-          <w:lang w:val="en-US" w:eastAsia="zh-CN"/>
-        </w:rPr>
-      </w:pPr>
-      <w:r>
-        <w:rPr>
-          <w:rFonts w:hint="eastAsia"/>
-          <w:lang w:val="en-US" w:eastAsia="zh-CN"/>
-        </w:rPr>
-        <w:t xml:space="preserve">    for  i  in  range(5):</w:t>
-      </w:r>
-    </w:p>
-    <w:p>
-      <w:pPr>
-        <w:pStyle w:val="13"/>
-        <w:rPr>
-          <w:rFonts w:hint="eastAsia"/>
-          <w:lang w:val="en-US" w:eastAsia="zh-CN"/>
-        </w:rPr>
-      </w:pPr>
-      <w:r>
-        <w:rPr>
-          <w:rFonts w:hint="eastAsia"/>
-          <w:lang w:val="en-US" w:eastAsia="zh-CN"/>
-        </w:rPr>
-        <w:t xml:space="preserve">        print("---test---")</w:t>
-      </w:r>
-    </w:p>
-    <w:p>
-      <w:pPr>
-        <w:pStyle w:val="13"/>
-        <w:rPr>
-          <w:rFonts w:hint="eastAsia"/>
-          <w:lang w:val="en-US" w:eastAsia="zh-CN"/>
-        </w:rPr>
-      </w:pPr>
-      <w:r>
-        <w:rPr>
-          <w:rFonts w:hint="eastAsia"/>
-          <w:lang w:val="en-US" w:eastAsia="zh-CN"/>
-        </w:rPr>
-        <w:t xml:space="preserve">        time.sleep(1)</w:t>
-      </w:r>
-    </w:p>
-    <w:p>
-      <w:pPr>
-        <w:pStyle w:val="13"/>
-        <w:rPr>
-          <w:rFonts w:hint="eastAsia"/>
-          <w:lang w:val="en-US" w:eastAsia="zh-CN"/>
-        </w:rPr>
-      </w:pPr>
-    </w:p>
-    <w:p>
-      <w:pPr>
-        <w:pStyle w:val="13"/>
-        <w:rPr>
-          <w:rFonts w:hint="eastAsia"/>
-          <w:lang w:val="en-US" w:eastAsia="zh-CN"/>
-        </w:rPr>
-      </w:pPr>
-      <w:r>
-        <w:rPr>
-          <w:rFonts w:hint="eastAsia"/>
-          <w:lang w:val="en-US" w:eastAsia="zh-CN"/>
-        </w:rPr>
-        <w:t>p = Process(target=test, args=(100,))#这里一定要加,</w:t>
-      </w:r>
-    </w:p>
-    <w:p>
-      <w:pPr>
-        <w:pStyle w:val="13"/>
-        <w:rPr>
-          <w:rFonts w:hint="eastAsia"/>
-          <w:lang w:val="en-US" w:eastAsia="zh-CN"/>
-        </w:rPr>
-      </w:pPr>
-      <w:r>
-        <w:rPr>
-          <w:rFonts w:hint="eastAsia"/>
-          <w:lang w:val="en-US" w:eastAsia="zh-CN"/>
-        </w:rPr>
-        <w:t>p.start() #让这个进程开始执行test函数里的代码</w:t>
-      </w:r>
-    </w:p>
-    <w:p>
-      <w:pPr>
-        <w:pStyle w:val="13"/>
-        <w:rPr>
-          <w:rFonts w:hint="eastAsia"/>
-          <w:lang w:val="en-US" w:eastAsia="zh-CN"/>
-        </w:rPr>
-      </w:pPr>
-      <w:r>
-        <w:rPr>
-          <w:rFonts w:hint="eastAsia"/>
-          <w:lang w:val="en-US" w:eastAsia="zh-CN"/>
-        </w:rPr>
-        <w:t>p.join()</w:t>
-      </w:r>
-    </w:p>
-    <w:p>
-      <w:pPr>
-        <w:rPr>
-          <w:rFonts w:hint="eastAsia"/>
-          <w:lang w:val="en-US" w:eastAsia="zh-CN"/>
-        </w:rPr>
-      </w:pPr>
-      <w:r>
-        <w:rPr>
-          <w:rFonts w:hint="eastAsia"/>
-          <w:lang w:val="en-US" w:eastAsia="zh-CN"/>
-        </w:rPr>
-        <w:t>默认不会等待子进程结束，可设置参数</w:t>
-      </w:r>
-    </w:p>
-    <w:p>
-      <w:pPr>
-        <w:rPr>
-          <w:rFonts w:hint="eastAsia"/>
-          <w:lang w:val="en-US" w:eastAsia="zh-CN"/>
-        </w:rPr>
-      </w:pPr>
-      <w:r>
-        <w:rPr>
-          <w:rFonts w:hint="eastAsia"/>
-          <w:b/>
-          <w:bCs/>
-          <w:lang w:val="en-US" w:eastAsia="zh-CN"/>
-        </w:rPr>
-        <w:t>.join([time])</w:t>
-      </w:r>
-      <w:r>
-        <w:rPr>
-          <w:rFonts w:hint="eastAsia"/>
-          <w:lang w:val="en-US" w:eastAsia="zh-CN"/>
-        </w:rPr>
-        <w:t xml:space="preserve"> 等待子进程结束，或等待多少秒</w:t>
-      </w:r>
-    </w:p>
-    <w:p>
-      <w:pPr>
-        <w:rPr>
-          <w:rFonts w:hint="eastAsia"/>
-          <w:lang w:val="en-US" w:eastAsia="zh-CN"/>
-        </w:rPr>
-      </w:pPr>
-      <w:r>
-        <w:rPr>
-          <w:rFonts w:hint="eastAsia"/>
-          <w:b/>
-          <w:bCs/>
-          <w:lang w:val="en-US" w:eastAsia="zh-CN"/>
-        </w:rPr>
-        <w:t>.start()</w:t>
-      </w:r>
-      <w:r>
-        <w:rPr>
-          <w:rFonts w:hint="eastAsia"/>
-          <w:lang w:val="en-US" w:eastAsia="zh-CN"/>
-        </w:rPr>
-        <w:t xml:space="preserve"> 启动进程实例</w:t>
-      </w:r>
-    </w:p>
-    <w:p>
-      <w:pPr>
-        <w:rPr>
-          <w:rFonts w:hint="eastAsia"/>
-          <w:lang w:val="en-US" w:eastAsia="zh-CN"/>
-        </w:rPr>
-      </w:pPr>
-      <w:r>
-        <w:rPr>
-          <w:rFonts w:hint="eastAsia"/>
-          <w:b/>
-          <w:bCs/>
-          <w:lang w:val="en-US" w:eastAsia="zh-CN"/>
-        </w:rPr>
-        <w:t>.run()</w:t>
-      </w:r>
-      <w:r>
-        <w:rPr>
-          <w:rFonts w:hint="eastAsia"/>
-          <w:lang w:val="en-US" w:eastAsia="zh-CN"/>
-        </w:rPr>
-        <w:t xml:space="preserve"> 如果没有target方法，则默认调用的方法，这个方法在multiprocessing.process中，可以进行重写</w:t>
-      </w:r>
-    </w:p>
-    <w:p>
-      <w:pPr>
-        <w:rPr>
-          <w:rFonts w:hint="eastAsia"/>
-          <w:lang w:val="en-US" w:eastAsia="zh-CN"/>
-        </w:rPr>
-      </w:pPr>
-    </w:p>
-    <w:p>
-      <w:pPr>
-        <w:pStyle w:val="4"/>
-        <w:rPr>
-          <w:rFonts w:hint="eastAsia"/>
-          <w:lang w:val="en-US" w:eastAsia="zh-CN"/>
-        </w:rPr>
-      </w:pPr>
-      <w:r>
-        <w:rPr>
-          <w:rFonts w:hint="eastAsia"/>
-          <w:lang w:val="en-US" w:eastAsia="zh-CN"/>
-        </w:rPr>
-        <w:t>3/进程池</w:t>
-      </w:r>
-    </w:p>
-    <w:p>
-      <w:pPr>
-        <w:pStyle w:val="13"/>
-        <w:rPr>
-          <w:rFonts w:hint="eastAsia"/>
-          <w:lang w:val="en-US" w:eastAsia="zh-CN"/>
-        </w:rPr>
-      </w:pPr>
-      <w:r>
-        <w:rPr>
-          <w:rFonts w:hint="eastAsia"/>
-          <w:lang w:val="en-US" w:eastAsia="zh-CN"/>
-        </w:rPr>
-        <w:t>from multiprocessing import Pool</w:t>
-      </w:r>
-    </w:p>
-    <w:p>
-      <w:pPr>
-        <w:pStyle w:val="13"/>
-        <w:rPr>
-          <w:rFonts w:hint="eastAsia"/>
-          <w:lang w:val="en-US" w:eastAsia="zh-CN"/>
-        </w:rPr>
-      </w:pPr>
-      <w:r>
-        <w:rPr>
-          <w:rFonts w:hint="eastAsia"/>
-          <w:lang w:val="en-US" w:eastAsia="zh-CN"/>
-        </w:rPr>
-        <w:t>import os</w:t>
-      </w:r>
-    </w:p>
-    <w:p>
-      <w:pPr>
-        <w:pStyle w:val="13"/>
-        <w:rPr>
-          <w:rFonts w:hint="eastAsia"/>
-          <w:lang w:val="en-US" w:eastAsia="zh-CN"/>
-        </w:rPr>
-      </w:pPr>
-      <w:r>
-        <w:rPr>
-          <w:rFonts w:hint="eastAsia"/>
-          <w:lang w:val="en-US" w:eastAsia="zh-CN"/>
-        </w:rPr>
-        <w:t>import random</w:t>
-      </w:r>
-    </w:p>
-    <w:p>
-      <w:pPr>
-        <w:pStyle w:val="13"/>
-        <w:rPr>
-          <w:rFonts w:hint="eastAsia"/>
-          <w:lang w:val="en-US" w:eastAsia="zh-CN"/>
-        </w:rPr>
-      </w:pPr>
-      <w:r>
-        <w:rPr>
-          <w:rFonts w:hint="eastAsia"/>
-          <w:lang w:val="en-US" w:eastAsia="zh-CN"/>
-        </w:rPr>
-        <w:t>import time</w:t>
-      </w:r>
-    </w:p>
-    <w:p>
-      <w:pPr>
-        <w:pStyle w:val="13"/>
-        <w:rPr>
-          <w:rFonts w:hint="eastAsia"/>
-          <w:lang w:val="en-US" w:eastAsia="zh-CN"/>
-        </w:rPr>
-      </w:pPr>
-    </w:p>
-    <w:p>
-      <w:pPr>
-        <w:pStyle w:val="13"/>
-        <w:rPr>
-          <w:rFonts w:hint="eastAsia"/>
-          <w:lang w:val="en-US" w:eastAsia="zh-CN"/>
-        </w:rPr>
-      </w:pPr>
-      <w:r>
-        <w:rPr>
-          <w:rFonts w:hint="eastAsia"/>
-          <w:lang w:val="en-US" w:eastAsia="zh-CN"/>
-        </w:rPr>
-        <w:t>def worker(num):</w:t>
-      </w:r>
-    </w:p>
-    <w:p>
-      <w:pPr>
-        <w:pStyle w:val="13"/>
-        <w:rPr>
-          <w:rFonts w:hint="eastAsia"/>
-          <w:lang w:val="en-US" w:eastAsia="zh-CN"/>
-        </w:rPr>
-      </w:pPr>
-      <w:r>
-        <w:rPr>
-          <w:rFonts w:hint="eastAsia"/>
-          <w:lang w:val="en-US" w:eastAsia="zh-CN"/>
-        </w:rPr>
-        <w:t xml:space="preserve">    for i in range(5):</w:t>
-      </w:r>
-    </w:p>
-    <w:p>
-      <w:pPr>
-        <w:pStyle w:val="13"/>
-        <w:rPr>
-          <w:rFonts w:hint="eastAsia"/>
-          <w:lang w:val="en-US" w:eastAsia="zh-CN"/>
-        </w:rPr>
-      </w:pPr>
-      <w:r>
-        <w:rPr>
-          <w:rFonts w:hint="eastAsia"/>
-          <w:lang w:val="en-US" w:eastAsia="zh-CN"/>
-        </w:rPr>
-        <w:t xml:space="preserve">        print("===pid=%d==num=%d="%(os.getpid(), num))</w:t>
-      </w:r>
-    </w:p>
-    <w:p>
-      <w:pPr>
-        <w:pStyle w:val="13"/>
-        <w:rPr>
-          <w:rFonts w:hint="eastAsia"/>
-          <w:lang w:val="en-US" w:eastAsia="zh-CN"/>
-        </w:rPr>
-      </w:pPr>
-      <w:r>
-        <w:rPr>
-          <w:rFonts w:hint="eastAsia"/>
-          <w:lang w:val="en-US" w:eastAsia="zh-CN"/>
-        </w:rPr>
-        <w:t xml:space="preserve">        time.sleep(1)</w:t>
-      </w:r>
-    </w:p>
-    <w:p>
-      <w:pPr>
-        <w:pStyle w:val="13"/>
-        <w:rPr>
-          <w:rFonts w:hint="eastAsia"/>
-          <w:lang w:val="en-US" w:eastAsia="zh-CN"/>
-        </w:rPr>
-      </w:pPr>
-    </w:p>
-    <w:p>
-      <w:pPr>
-        <w:pStyle w:val="13"/>
-        <w:rPr>
-          <w:rFonts w:hint="eastAsia"/>
-          <w:lang w:val="en-US" w:eastAsia="zh-CN"/>
-        </w:rPr>
-      </w:pPr>
-      <w:r>
-        <w:rPr>
-          <w:rFonts w:hint="eastAsia"/>
-          <w:lang w:val="en-US" w:eastAsia="zh-CN"/>
-        </w:rPr>
-        <w:t>#3表示 进程池中对多有3个进程一起执行</w:t>
-      </w:r>
-    </w:p>
-    <w:p>
-      <w:pPr>
-        <w:pStyle w:val="13"/>
-        <w:rPr>
-          <w:rFonts w:hint="eastAsia"/>
-          <w:lang w:val="en-US" w:eastAsia="zh-CN"/>
-        </w:rPr>
-      </w:pPr>
-      <w:r>
-        <w:rPr>
-          <w:rFonts w:hint="eastAsia"/>
-          <w:lang w:val="en-US" w:eastAsia="zh-CN"/>
-        </w:rPr>
-        <w:t>pool = Pool(3)</w:t>
-      </w:r>
-    </w:p>
-    <w:p>
-      <w:pPr>
-        <w:pStyle w:val="13"/>
-        <w:rPr>
-          <w:rFonts w:hint="eastAsia"/>
-          <w:lang w:val="en-US" w:eastAsia="zh-CN"/>
-        </w:rPr>
-      </w:pPr>
-    </w:p>
-    <w:p>
-      <w:pPr>
-        <w:pStyle w:val="13"/>
-        <w:rPr>
-          <w:rFonts w:hint="eastAsia"/>
-          <w:lang w:val="en-US" w:eastAsia="zh-CN"/>
-        </w:rPr>
-      </w:pPr>
-      <w:r>
-        <w:rPr>
-          <w:rFonts w:hint="eastAsia"/>
-          <w:lang w:val="en-US" w:eastAsia="zh-CN"/>
-        </w:rPr>
-        <w:t>for i in range(10):</w:t>
-      </w:r>
-    </w:p>
-    <w:p>
-      <w:pPr>
-        <w:pStyle w:val="13"/>
-        <w:ind w:firstLine="560"/>
-        <w:rPr>
-          <w:rFonts w:hint="eastAsia"/>
-          <w:lang w:val="en-US" w:eastAsia="zh-CN"/>
-        </w:rPr>
-      </w:pPr>
-      <w:r>
-        <w:rPr>
-          <w:rFonts w:hint="eastAsia"/>
-          <w:lang w:val="en-US" w:eastAsia="zh-CN"/>
-        </w:rPr>
-        <w:t>print("---%d---"%i)</w:t>
-      </w:r>
-    </w:p>
-    <w:p>
-      <w:pPr>
-        <w:pStyle w:val="13"/>
-        <w:rPr>
-          <w:rFonts w:hint="eastAsia"/>
-          <w:lang w:val="en-US" w:eastAsia="zh-CN"/>
-        </w:rPr>
-      </w:pPr>
-      <w:r>
-        <w:rPr>
-          <w:rFonts w:hint="eastAsia"/>
-          <w:lang w:val="en-US" w:eastAsia="zh-CN"/>
-        </w:rPr>
-        <w:t>#注意：如果添加的任务数量超过了进程池中进程的个数的话，那么不会导致添加不进入</w:t>
-      </w:r>
-    </w:p>
-    <w:p>
-      <w:pPr>
-        <w:pStyle w:val="13"/>
-        <w:ind w:firstLine="420" w:firstLineChars="0"/>
-        <w:rPr>
-          <w:rFonts w:hint="eastAsia"/>
-          <w:lang w:val="en-US" w:eastAsia="zh-CN"/>
-        </w:rPr>
-      </w:pPr>
-      <w:r>
-        <w:rPr>
-          <w:rFonts w:hint="eastAsia"/>
-          <w:lang w:val="en-US" w:eastAsia="zh-CN"/>
-        </w:rPr>
-        <w:t>pool.apply_async(worker, (i,))</w:t>
-      </w:r>
-    </w:p>
-    <w:p>
-      <w:pPr>
-        <w:pStyle w:val="13"/>
-        <w:ind w:firstLine="420" w:firstLineChars="0"/>
-        <w:rPr>
-          <w:rFonts w:hint="eastAsia"/>
-          <w:lang w:val="en-US" w:eastAsia="zh-CN"/>
-        </w:rPr>
-      </w:pPr>
-      <w:r>
-        <w:rPr>
-          <w:rFonts w:hint="eastAsia"/>
-          <w:lang w:val="en-US" w:eastAsia="zh-CN"/>
-        </w:rPr>
-        <w:t>#pool.apply(worker, (i,)) 阻塞</w:t>
-      </w:r>
-    </w:p>
-    <w:p>
-      <w:pPr>
-        <w:pStyle w:val="13"/>
-        <w:rPr>
-          <w:rFonts w:hint="eastAsia"/>
-          <w:lang w:val="en-US" w:eastAsia="zh-CN"/>
-        </w:rPr>
-      </w:pPr>
-    </w:p>
-    <w:p>
-      <w:pPr>
-        <w:pStyle w:val="13"/>
-        <w:rPr>
-          <w:rFonts w:hint="eastAsia"/>
-          <w:lang w:val="en-US" w:eastAsia="zh-CN"/>
-        </w:rPr>
-      </w:pPr>
-      <w:r>
-        <w:rPr>
-          <w:rFonts w:hint="eastAsia"/>
-          <w:lang w:val="en-US" w:eastAsia="zh-CN"/>
-        </w:rPr>
-        <w:t>pool.close()#关闭进程池，相当于不能够再次添加新任务了</w:t>
-      </w:r>
-    </w:p>
-    <w:p>
-      <w:pPr>
-        <w:pStyle w:val="13"/>
-        <w:rPr>
-          <w:rFonts w:hint="eastAsia"/>
-          <w:lang w:val="en-US" w:eastAsia="zh-CN"/>
-        </w:rPr>
-      </w:pPr>
-      <w:r>
-        <w:rPr>
-          <w:rFonts w:hint="eastAsia"/>
-          <w:lang w:val="en-US" w:eastAsia="zh-CN"/>
-        </w:rPr>
-        <w:t>pool.join()</w:t>
-      </w:r>
-    </w:p>
-    <w:p>
-      <w:pPr>
-        <w:rPr>
-          <w:rFonts w:hint="eastAsia"/>
-          <w:lang w:val="en-US" w:eastAsia="zh-CN"/>
-        </w:rPr>
-      </w:pPr>
-      <w:r>
-        <w:rPr>
-          <w:rFonts w:hint="eastAsia"/>
-          <w:lang w:val="en-US" w:eastAsia="zh-CN"/>
-        </w:rPr>
-        <w:t>注意：</w:t>
-      </w:r>
-    </w:p>
-    <w:p>
-      <w:pPr>
-        <w:ind w:firstLine="420" w:firstLineChars="0"/>
-        <w:rPr>
-          <w:rFonts w:hint="eastAsia"/>
-          <w:lang w:val="en-US" w:eastAsia="zh-CN"/>
-        </w:rPr>
-      </w:pPr>
-      <w:r>
-        <w:rPr>
-          <w:rFonts w:hint="eastAsia"/>
-          <w:lang w:val="en-US" w:eastAsia="zh-CN"/>
-        </w:rPr>
-        <w:t>1/主进程默认</w:t>
-      </w:r>
-      <w:r>
-        <w:rPr>
-          <w:rFonts w:hint="eastAsia"/>
-          <w:b/>
-          <w:bCs/>
-          <w:lang w:val="en-US" w:eastAsia="zh-CN"/>
-        </w:rPr>
-        <w:t>不会等待</w:t>
-      </w:r>
-      <w:r>
-        <w:rPr>
-          <w:rFonts w:hint="eastAsia"/>
-          <w:lang w:val="en-US" w:eastAsia="zh-CN"/>
-        </w:rPr>
-        <w:t>进程池中的任务执行完后才结束，而是当主进程的任务做完之后立马结束</w:t>
-      </w:r>
-    </w:p>
-    <w:p>
-      <w:pPr>
-        <w:ind w:firstLine="420" w:firstLineChars="0"/>
-        <w:rPr>
-          <w:rFonts w:hint="eastAsia"/>
-          <w:lang w:val="en-US" w:eastAsia="zh-CN"/>
-        </w:rPr>
-      </w:pPr>
-      <w:r>
-        <w:rPr>
-          <w:rFonts w:hint="eastAsia"/>
-          <w:lang w:val="en-US" w:eastAsia="zh-CN"/>
-        </w:rPr>
-        <w:t>2/添加join使主进程等待子进程</w:t>
-      </w:r>
-    </w:p>
-    <w:p>
-      <w:pPr>
-        <w:pStyle w:val="4"/>
-        <w:rPr>
-          <w:rFonts w:hint="eastAsia"/>
-          <w:lang w:val="en-US" w:eastAsia="zh-CN"/>
-        </w:rPr>
-      </w:pPr>
-      <w:r>
-        <w:rPr>
-          <w:rFonts w:hint="eastAsia"/>
-          <w:lang w:val="en-US" w:eastAsia="zh-CN"/>
-        </w:rPr>
-        <w:t>4/通信</w:t>
-      </w:r>
-    </w:p>
-    <w:p>
-      <w:pPr>
-        <w:rPr>
-          <w:rFonts w:hint="eastAsia"/>
-          <w:lang w:val="en-US" w:eastAsia="zh-CN"/>
-        </w:rPr>
-      </w:pPr>
-      <w:r>
-        <w:rPr>
-          <w:rFonts w:hint="eastAsia"/>
-          <w:lang w:val="en-US" w:eastAsia="zh-CN"/>
-        </w:rPr>
-        <w:t>进程之间数据是不共享的，需要进行通信才可以数据共享</w:t>
-      </w:r>
-    </w:p>
-    <w:p>
-      <w:pPr>
-        <w:rPr>
-          <w:rFonts w:hint="eastAsia"/>
-          <w:lang w:val="en-US" w:eastAsia="zh-CN"/>
-        </w:rPr>
-      </w:pPr>
-      <w:r>
-        <w:rPr>
-          <w:rFonts w:hint="eastAsia"/>
-          <w:b/>
-          <w:bCs/>
-          <w:lang w:val="en-US" w:eastAsia="zh-CN"/>
-        </w:rPr>
-        <w:t>队列-&gt;使用process</w:t>
-      </w:r>
-    </w:p>
-    <w:p>
-      <w:pPr>
-        <w:pStyle w:val="13"/>
-        <w:rPr>
-          <w:rFonts w:hint="eastAsia"/>
-          <w:lang w:val="en-US" w:eastAsia="zh-CN"/>
-        </w:rPr>
-      </w:pPr>
-      <w:r>
-        <w:rPr>
-          <w:rFonts w:hint="eastAsia"/>
-          <w:lang w:val="en-US" w:eastAsia="zh-CN"/>
-        </w:rPr>
-        <w:t>From multiprocessing import Queue</w:t>
-      </w:r>
-    </w:p>
-    <w:p>
-      <w:pPr>
-        <w:pStyle w:val="13"/>
-        <w:rPr>
-          <w:rFonts w:hint="eastAsia"/>
-          <w:lang w:val="en-US" w:eastAsia="zh-CN"/>
-        </w:rPr>
-      </w:pPr>
-      <w:r>
-        <w:rPr>
-          <w:rFonts w:hint="eastAsia"/>
-          <w:lang w:val="en-US" w:eastAsia="zh-CN"/>
-        </w:rPr>
-        <w:t>Q = Queue(3)#最多存储3条数据</w:t>
-      </w:r>
-    </w:p>
-    <w:p>
-      <w:pPr>
-        <w:pStyle w:val="13"/>
-        <w:rPr>
-          <w:rFonts w:hint="eastAsia"/>
-          <w:lang w:val="en-US" w:eastAsia="zh-CN"/>
-        </w:rPr>
-      </w:pPr>
-      <w:r>
-        <w:rPr>
-          <w:rFonts w:hint="eastAsia"/>
-          <w:lang w:val="en-US" w:eastAsia="zh-CN"/>
-        </w:rPr>
-        <w:t>Q.put(</w:t>
-      </w:r>
-      <w:r>
-        <w:rPr>
-          <w:rFonts w:hint="default"/>
-          <w:lang w:val="en-US" w:eastAsia="zh-CN"/>
-        </w:rPr>
-        <w:t>“</w:t>
-      </w:r>
-      <w:r>
-        <w:rPr>
-          <w:rFonts w:hint="eastAsia"/>
-          <w:lang w:val="en-US" w:eastAsia="zh-CN"/>
-        </w:rPr>
-        <w:t>xx</w:t>
-      </w:r>
-      <w:r>
-        <w:rPr>
-          <w:rFonts w:hint="default"/>
-          <w:lang w:val="en-US" w:eastAsia="zh-CN"/>
-        </w:rPr>
-        <w:t>”</w:t>
-      </w:r>
-      <w:r>
-        <w:rPr>
-          <w:rFonts w:hint="eastAsia"/>
-          <w:lang w:val="en-US" w:eastAsia="zh-CN"/>
-        </w:rPr>
-        <w:t>)#添加数据</w:t>
-      </w:r>
-    </w:p>
-    <w:p>
-      <w:pPr>
-        <w:pStyle w:val="13"/>
-        <w:rPr>
-          <w:rFonts w:hint="eastAsia"/>
-          <w:lang w:val="en-US" w:eastAsia="zh-CN"/>
-        </w:rPr>
-      </w:pPr>
-      <w:r>
-        <w:rPr>
-          <w:rFonts w:hint="eastAsia"/>
-          <w:lang w:val="en-US" w:eastAsia="zh-CN"/>
-        </w:rPr>
-        <w:t>Q.get()#吐出数据</w:t>
-      </w:r>
-    </w:p>
-    <w:p>
-      <w:pPr>
-        <w:pStyle w:val="13"/>
-        <w:rPr>
-          <w:rFonts w:hint="eastAsia"/>
-          <w:lang w:val="en-US" w:eastAsia="zh-CN"/>
-        </w:rPr>
-      </w:pPr>
-      <w:r>
-        <w:rPr>
-          <w:rFonts w:hint="eastAsia"/>
-          <w:lang w:val="en-US" w:eastAsia="zh-CN"/>
-        </w:rPr>
-        <w:t>Q.full()#判断数据是否放满</w:t>
-      </w:r>
-    </w:p>
-    <w:p>
-      <w:pPr>
-        <w:rPr>
-          <w:rFonts w:hint="eastAsia"/>
-          <w:lang w:val="en-US" w:eastAsia="zh-CN"/>
-        </w:rPr>
-      </w:pPr>
-    </w:p>
-    <w:p>
-      <w:pPr>
-        <w:rPr>
-          <w:rFonts w:hint="eastAsia"/>
-          <w:lang w:val="en-US" w:eastAsia="zh-CN"/>
-        </w:rPr>
-      </w:pPr>
-      <w:r>
-        <w:rPr>
-          <w:rFonts w:hint="eastAsia"/>
-          <w:lang w:val="en-US" w:eastAsia="zh-CN"/>
-        </w:rPr>
-        <w:t>不同进程之间需要传递Queue对象，如：</w:t>
-      </w:r>
-    </w:p>
-    <w:p>
-      <w:pPr>
-        <w:pStyle w:val="13"/>
-        <w:rPr>
-          <w:rFonts w:hint="eastAsia"/>
-          <w:lang w:val="en-US" w:eastAsia="zh-CN"/>
-        </w:rPr>
-      </w:pPr>
-      <w:r>
-        <w:rPr>
-          <w:rFonts w:hint="eastAsia"/>
-          <w:lang w:val="en-US" w:eastAsia="zh-CN"/>
-        </w:rPr>
-        <w:t>from multiprocessing import Process, Queue</w:t>
-      </w:r>
-    </w:p>
-    <w:p>
-      <w:pPr>
-        <w:pStyle w:val="13"/>
-        <w:rPr>
-          <w:rFonts w:hint="eastAsia"/>
-          <w:lang w:val="en-US" w:eastAsia="zh-CN"/>
-        </w:rPr>
-      </w:pPr>
-      <w:r>
-        <w:rPr>
-          <w:rFonts w:hint="eastAsia"/>
-          <w:lang w:val="en-US" w:eastAsia="zh-CN"/>
-        </w:rPr>
-        <w:t>def write(q):</w:t>
-      </w:r>
-    </w:p>
-    <w:p>
-      <w:pPr>
-        <w:pStyle w:val="13"/>
-        <w:rPr>
-          <w:rFonts w:hint="eastAsia"/>
-          <w:lang w:val="en-US" w:eastAsia="zh-CN"/>
-        </w:rPr>
-      </w:pPr>
-      <w:r>
-        <w:rPr>
-          <w:rFonts w:hint="eastAsia"/>
-          <w:lang w:val="en-US" w:eastAsia="zh-CN"/>
-        </w:rPr>
-        <w:t>q.put(value)</w:t>
-      </w:r>
-    </w:p>
-    <w:p>
-      <w:pPr>
-        <w:pStyle w:val="13"/>
-        <w:rPr>
-          <w:rFonts w:hint="eastAsia"/>
-          <w:lang w:val="en-US" w:eastAsia="zh-CN"/>
-        </w:rPr>
-      </w:pPr>
-    </w:p>
-    <w:p>
-      <w:pPr>
-        <w:pStyle w:val="13"/>
-        <w:rPr>
-          <w:rFonts w:hint="eastAsia"/>
-          <w:lang w:val="en-US" w:eastAsia="zh-CN"/>
-        </w:rPr>
-      </w:pPr>
-      <w:r>
-        <w:rPr>
-          <w:rFonts w:hint="eastAsia"/>
-          <w:lang w:val="en-US" w:eastAsia="zh-CN"/>
-        </w:rPr>
-        <w:t>def read(q):</w:t>
-      </w:r>
-    </w:p>
-    <w:p>
-      <w:pPr>
-        <w:pStyle w:val="13"/>
-        <w:rPr>
-          <w:rFonts w:hint="eastAsia"/>
-          <w:lang w:val="en-US" w:eastAsia="zh-CN"/>
-        </w:rPr>
-      </w:pPr>
-      <w:r>
-        <w:rPr>
-          <w:rFonts w:hint="eastAsia"/>
-          <w:lang w:val="en-US" w:eastAsia="zh-CN"/>
-        </w:rPr>
-        <w:t xml:space="preserve">    value = q.get(True)</w:t>
-      </w:r>
-    </w:p>
-    <w:p>
-      <w:pPr>
-        <w:pStyle w:val="13"/>
-        <w:rPr>
-          <w:rFonts w:hint="eastAsia"/>
-          <w:lang w:val="en-US" w:eastAsia="zh-CN"/>
-        </w:rPr>
-      </w:pPr>
-      <w:r>
-        <w:rPr>
-          <w:rFonts w:hint="eastAsia"/>
-          <w:lang w:val="en-US" w:eastAsia="zh-CN"/>
-        </w:rPr>
-        <w:t xml:space="preserve">    </w:t>
-      </w:r>
-    </w:p>
-    <w:p>
-      <w:pPr>
-        <w:pStyle w:val="13"/>
-        <w:rPr>
-          <w:rFonts w:hint="eastAsia"/>
-          <w:lang w:val="en-US" w:eastAsia="zh-CN"/>
-        </w:rPr>
-      </w:pPr>
-      <w:r>
-        <w:rPr>
-          <w:rFonts w:hint="eastAsia"/>
-          <w:lang w:val="en-US" w:eastAsia="zh-CN"/>
-        </w:rPr>
-        <w:t>if __name__=='__main__':</w:t>
-      </w:r>
-    </w:p>
-    <w:p>
-      <w:pPr>
-        <w:pStyle w:val="13"/>
-        <w:rPr>
-          <w:rFonts w:hint="eastAsia"/>
-          <w:lang w:val="en-US" w:eastAsia="zh-CN"/>
-        </w:rPr>
-      </w:pPr>
-      <w:r>
-        <w:rPr>
-          <w:rFonts w:hint="eastAsia"/>
-          <w:lang w:val="en-US" w:eastAsia="zh-CN"/>
-        </w:rPr>
-        <w:t xml:space="preserve">    # 父进程创建Queue，并传给各个子进程：</w:t>
-      </w:r>
-    </w:p>
-    <w:p>
-      <w:pPr>
-        <w:pStyle w:val="13"/>
-        <w:rPr>
-          <w:rFonts w:hint="eastAsia"/>
-          <w:lang w:val="en-US" w:eastAsia="zh-CN"/>
-        </w:rPr>
-      </w:pPr>
-      <w:r>
-        <w:rPr>
-          <w:rFonts w:hint="eastAsia"/>
-          <w:lang w:val="en-US" w:eastAsia="zh-CN"/>
-        </w:rPr>
-        <w:t xml:space="preserve">    q = Queue()</w:t>
-      </w:r>
-    </w:p>
-    <w:p>
-      <w:pPr>
-        <w:pStyle w:val="13"/>
-        <w:rPr>
-          <w:rFonts w:hint="eastAsia"/>
-          <w:lang w:val="en-US" w:eastAsia="zh-CN"/>
-        </w:rPr>
-      </w:pPr>
-      <w:r>
-        <w:rPr>
-          <w:rFonts w:hint="eastAsia"/>
-          <w:lang w:val="en-US" w:eastAsia="zh-CN"/>
-        </w:rPr>
-        <w:t xml:space="preserve">    pw = Process(target=write, args=(q,))</w:t>
-      </w:r>
-    </w:p>
-    <w:p>
-      <w:pPr>
-        <w:pStyle w:val="13"/>
-        <w:rPr>
-          <w:rFonts w:hint="eastAsia"/>
-          <w:lang w:val="en-US" w:eastAsia="zh-CN"/>
-        </w:rPr>
-      </w:pPr>
-      <w:r>
-        <w:rPr>
-          <w:rFonts w:hint="eastAsia"/>
-          <w:lang w:val="en-US" w:eastAsia="zh-CN"/>
-        </w:rPr>
-        <w:t xml:space="preserve">    pr = Process(target=read, args=(q,))</w:t>
-      </w:r>
-    </w:p>
-    <w:p>
-      <w:pPr>
-        <w:rPr>
-          <w:rFonts w:hint="eastAsia"/>
-          <w:lang w:val="en-US" w:eastAsia="zh-CN"/>
-        </w:rPr>
-      </w:pPr>
-    </w:p>
-    <w:p>
-      <w:pPr>
-        <w:rPr>
-          <w:rFonts w:hint="eastAsia"/>
-          <w:lang w:val="en-US" w:eastAsia="zh-CN"/>
-        </w:rPr>
-      </w:pPr>
-      <w:r>
-        <w:rPr>
-          <w:rFonts w:hint="eastAsia"/>
-          <w:b/>
-          <w:bCs/>
-          <w:lang w:val="en-US" w:eastAsia="zh-CN"/>
-        </w:rPr>
-        <w:t>队列-&gt;使用pool</w:t>
-      </w:r>
-    </w:p>
-    <w:p>
-      <w:pPr>
-        <w:ind w:firstLine="420" w:firstLineChars="0"/>
-        <w:rPr>
-          <w:rFonts w:hint="eastAsia"/>
-          <w:lang w:val="en-US" w:eastAsia="zh-CN"/>
-        </w:rPr>
-      </w:pPr>
-      <w:r>
-        <w:rPr>
-          <w:rFonts w:hint="eastAsia"/>
-          <w:lang w:val="en-US" w:eastAsia="zh-CN"/>
-        </w:rPr>
-        <w:t>1/如果要使用Pool创建进程，就需要使用</w:t>
-      </w:r>
-      <w:r>
-        <w:rPr>
-          <w:rFonts w:hint="eastAsia"/>
-          <w:b/>
-          <w:bCs/>
-          <w:lang w:val="en-US" w:eastAsia="zh-CN"/>
-        </w:rPr>
-        <w:t>multiprocessing.Manager()</w:t>
-      </w:r>
-      <w:r>
-        <w:rPr>
-          <w:rFonts w:hint="eastAsia"/>
-          <w:lang w:val="en-US" w:eastAsia="zh-CN"/>
-        </w:rPr>
-        <w:t>中的Queue()，而不是multiprocessing.Queue()，否则会得到一条如下的错误信息：</w:t>
-      </w:r>
-    </w:p>
-    <w:p>
-      <w:pPr>
-        <w:rPr>
-          <w:rFonts w:hint="eastAsia"/>
-          <w:lang w:val="en-US" w:eastAsia="zh-CN"/>
-        </w:rPr>
-      </w:pPr>
-      <w:r>
-        <w:rPr>
-          <w:rFonts w:hint="eastAsia"/>
-          <w:lang w:val="en-US" w:eastAsia="zh-CN"/>
-        </w:rPr>
-        <w:t>RuntimeError: Queue objects should only be shared between processes through inheritance.</w:t>
-      </w:r>
-    </w:p>
-    <w:p>
-      <w:pPr>
-        <w:rPr>
-          <w:rFonts w:hint="eastAsia"/>
-          <w:lang w:val="en-US" w:eastAsia="zh-CN"/>
-        </w:rPr>
-      </w:pPr>
-    </w:p>
-    <w:p>
-      <w:pPr>
-        <w:pStyle w:val="3"/>
-        <w:numPr>
-          <w:ilvl w:val="0"/>
-          <w:numId w:val="7"/>
-        </w:numPr>
-        <w:ind w:left="0" w:leftChars="0" w:firstLine="0" w:firstLineChars="0"/>
-        <w:rPr>
-          <w:rFonts w:hint="eastAsia"/>
-          <w:lang w:val="en-US" w:eastAsia="zh-CN"/>
-        </w:rPr>
-      </w:pPr>
-      <w:r>
-        <w:rPr>
-          <w:rFonts w:hint="eastAsia"/>
-          <w:lang w:val="en-US" w:eastAsia="zh-CN"/>
-        </w:rPr>
-        <w:t>线程</w:t>
-      </w:r>
-    </w:p>
-    <w:p>
-      <w:pPr>
-        <w:pStyle w:val="4"/>
-        <w:numPr>
-          <w:ilvl w:val="0"/>
-          <w:numId w:val="0"/>
-        </w:numPr>
-        <w:rPr>
-          <w:rFonts w:hint="eastAsia"/>
-          <w:lang w:val="en-US" w:eastAsia="zh-CN"/>
-        </w:rPr>
-      </w:pPr>
-      <w:r>
-        <w:rPr>
-          <w:rFonts w:hint="eastAsia"/>
-          <w:lang w:val="en-US" w:eastAsia="zh-CN"/>
-        </w:rPr>
-        <w:t>1/Thread</w:t>
-      </w:r>
-    </w:p>
-    <w:p>
-      <w:pPr>
-        <w:rPr>
-          <w:rFonts w:hint="eastAsia"/>
-          <w:lang w:val="en-US" w:eastAsia="zh-CN"/>
-        </w:rPr>
-      </w:pPr>
-      <w:r>
-        <w:rPr>
-          <w:rFonts w:hint="eastAsia"/>
-          <w:lang w:val="en-US" w:eastAsia="zh-CN"/>
-        </w:rPr>
-        <w:t>.join()</w:t>
-      </w:r>
-    </w:p>
-    <w:p>
-      <w:pPr>
-        <w:rPr>
-          <w:rFonts w:hint="eastAsia"/>
-          <w:lang w:val="en-US" w:eastAsia="zh-CN"/>
-        </w:rPr>
-      </w:pPr>
-      <w:r>
-        <w:rPr>
-          <w:rFonts w:hint="eastAsia"/>
-          <w:lang w:val="en-US" w:eastAsia="zh-CN"/>
-        </w:rPr>
-        <w:t>-&gt;主线（进程）等待子线程结束，才回到进程。可设置时间</w:t>
-      </w:r>
-    </w:p>
-    <w:p>
-      <w:pPr>
-        <w:rPr>
-          <w:rFonts w:hint="default"/>
-          <w:lang w:val="en-US" w:eastAsia="zh-CN"/>
-        </w:rPr>
-      </w:pPr>
-      <w:r>
-        <w:rPr>
-          <w:rFonts w:hint="eastAsia"/>
-          <w:lang w:val="en-US" w:eastAsia="zh-CN"/>
-        </w:rPr>
-        <w:t>-&gt;</w:t>
-      </w:r>
-    </w:p>
-    <w:p>
-      <w:pPr>
-        <w:rPr>
-          <w:rFonts w:hint="default"/>
-          <w:lang w:val="en-US" w:eastAsia="zh-CN"/>
-        </w:rPr>
-      </w:pPr>
-    </w:p>
-    <w:p>
-      <w:pPr>
-        <w:numPr>
-          <w:ilvl w:val="0"/>
-          <w:numId w:val="0"/>
-        </w:numPr>
-        <w:rPr>
-          <w:rFonts w:hint="eastAsia"/>
-          <w:lang w:val="en-US" w:eastAsia="zh-CN"/>
-        </w:rPr>
-      </w:pPr>
-      <w:r>
-        <w:rPr>
-          <w:rFonts w:hint="eastAsia"/>
-          <w:lang w:val="en-US" w:eastAsia="zh-CN"/>
-        </w:rPr>
-        <w:t>thread模块比较底层，一般使用threading模块</w:t>
-      </w:r>
-    </w:p>
-    <w:p>
-      <w:pPr>
-        <w:pStyle w:val="13"/>
-        <w:rPr>
-          <w:rFonts w:hint="eastAsia"/>
-          <w:lang w:val="en-US" w:eastAsia="zh-CN"/>
-        </w:rPr>
-      </w:pPr>
-      <w:r>
-        <w:rPr>
-          <w:rFonts w:hint="eastAsia"/>
-          <w:lang w:val="en-US" w:eastAsia="zh-CN"/>
-        </w:rPr>
-        <w:t>from threading import Thread</w:t>
-      </w:r>
-    </w:p>
-    <w:p>
-      <w:pPr>
-        <w:pStyle w:val="13"/>
-        <w:rPr>
-          <w:rFonts w:hint="eastAsia"/>
-          <w:lang w:val="en-US" w:eastAsia="zh-CN"/>
-        </w:rPr>
-      </w:pPr>
-      <w:r>
-        <w:rPr>
-          <w:rFonts w:hint="eastAsia"/>
-          <w:lang w:val="en-US" w:eastAsia="zh-CN"/>
-        </w:rPr>
-        <w:t>t = Thread(target=test)#test函数名称</w:t>
-      </w:r>
-    </w:p>
-    <w:p>
-      <w:pPr>
-        <w:pStyle w:val="13"/>
-        <w:rPr>
-          <w:rFonts w:hint="eastAsia"/>
-          <w:lang w:val="en-US" w:eastAsia="zh-CN"/>
-        </w:rPr>
-      </w:pPr>
-      <w:r>
-        <w:rPr>
-          <w:rFonts w:hint="eastAsia"/>
-          <w:lang w:val="en-US" w:eastAsia="zh-CN"/>
-        </w:rPr>
-        <w:t>t.start()</w:t>
-      </w:r>
-    </w:p>
-    <w:p>
-      <w:pPr>
-        <w:pStyle w:val="13"/>
-        <w:rPr>
-          <w:rFonts w:hint="eastAsia"/>
-          <w:lang w:val="en-US" w:eastAsia="zh-CN"/>
-        </w:rPr>
-      </w:pPr>
-    </w:p>
-    <w:p>
-      <w:pPr>
-        <w:pStyle w:val="13"/>
-        <w:rPr>
-          <w:rFonts w:hint="eastAsia" w:eastAsia="等线 Light"/>
-          <w:lang w:val="en-US" w:eastAsia="zh-CN"/>
-        </w:rPr>
-      </w:pPr>
-      <w:r>
-        <w:rPr>
-          <w:rFonts w:hint="eastAsia"/>
-          <w:lang w:val="en-US" w:eastAsia="zh-CN"/>
-        </w:rPr>
-        <w:t># t.join()</w:t>
-      </w:r>
-    </w:p>
-    <w:p>
-      <w:pPr>
-        <w:numPr>
-          <w:ilvl w:val="0"/>
-          <w:numId w:val="0"/>
-        </w:numPr>
-        <w:rPr>
-          <w:rFonts w:hint="eastAsia"/>
-          <w:lang w:val="en-US" w:eastAsia="zh-CN"/>
-        </w:rPr>
-      </w:pPr>
-    </w:p>
-    <w:p>
-      <w:pPr>
-        <w:numPr>
-          <w:ilvl w:val="0"/>
-          <w:numId w:val="0"/>
-        </w:numPr>
-        <w:rPr>
-          <w:rFonts w:hint="eastAsia"/>
-          <w:lang w:val="en-US" w:eastAsia="zh-CN"/>
-        </w:rPr>
-      </w:pPr>
-      <w:r>
-        <w:rPr>
-          <w:rFonts w:hint="eastAsia"/>
-          <w:lang w:val="en-US" w:eastAsia="zh-CN"/>
-        </w:rPr>
-        <w:t>通过类调用</w:t>
-      </w:r>
-    </w:p>
-    <w:p>
-      <w:pPr>
-        <w:pStyle w:val="13"/>
-        <w:rPr>
-          <w:rFonts w:hint="eastAsia"/>
-          <w:lang w:val="en-US" w:eastAsia="zh-CN"/>
-        </w:rPr>
-      </w:pPr>
-      <w:r>
-        <w:rPr>
-          <w:rFonts w:hint="eastAsia"/>
-          <w:lang w:val="en-US" w:eastAsia="zh-CN"/>
-        </w:rPr>
-        <w:t>import threading</w:t>
-      </w:r>
-    </w:p>
-    <w:p>
-      <w:pPr>
-        <w:pStyle w:val="13"/>
-        <w:rPr>
-          <w:rFonts w:hint="eastAsia"/>
-          <w:lang w:val="en-US" w:eastAsia="zh-CN"/>
-        </w:rPr>
-      </w:pPr>
-      <w:r>
-        <w:rPr>
-          <w:rFonts w:hint="eastAsia"/>
-          <w:lang w:val="en-US" w:eastAsia="zh-CN"/>
-        </w:rPr>
-        <w:t>import time</w:t>
-      </w:r>
-    </w:p>
-    <w:p>
-      <w:pPr>
-        <w:pStyle w:val="13"/>
-        <w:rPr>
-          <w:rFonts w:hint="eastAsia"/>
-          <w:lang w:val="en-US" w:eastAsia="zh-CN"/>
-        </w:rPr>
-      </w:pPr>
-    </w:p>
-    <w:p>
-      <w:pPr>
-        <w:pStyle w:val="13"/>
-        <w:rPr>
-          <w:rFonts w:hint="eastAsia"/>
-          <w:lang w:val="en-US" w:eastAsia="zh-CN"/>
-        </w:rPr>
-      </w:pPr>
-      <w:r>
-        <w:rPr>
-          <w:rFonts w:hint="eastAsia"/>
-          <w:lang w:val="en-US" w:eastAsia="zh-CN"/>
-        </w:rPr>
-        <w:t>class MyThread(threading.Thread):</w:t>
-      </w:r>
-    </w:p>
-    <w:p>
-      <w:pPr>
-        <w:pStyle w:val="13"/>
-        <w:rPr>
-          <w:rFonts w:hint="eastAsia"/>
-          <w:lang w:val="en-US" w:eastAsia="zh-CN"/>
-        </w:rPr>
-      </w:pPr>
-      <w:r>
-        <w:rPr>
-          <w:rFonts w:hint="eastAsia"/>
-          <w:lang w:val="en-US" w:eastAsia="zh-CN"/>
-        </w:rPr>
-        <w:t xml:space="preserve">    def run(self):</w:t>
-      </w:r>
-    </w:p>
-    <w:p>
-      <w:pPr>
-        <w:pStyle w:val="13"/>
-        <w:rPr>
-          <w:rFonts w:hint="eastAsia"/>
-          <w:lang w:val="en-US" w:eastAsia="zh-CN"/>
-        </w:rPr>
-      </w:pPr>
-      <w:r>
-        <w:rPr>
-          <w:rFonts w:hint="eastAsia"/>
-          <w:lang w:val="en-US" w:eastAsia="zh-CN"/>
-        </w:rPr>
-        <w:t xml:space="preserve">        for i in range(3):</w:t>
-      </w:r>
-    </w:p>
-    <w:p>
-      <w:pPr>
-        <w:pStyle w:val="13"/>
-        <w:rPr>
-          <w:rFonts w:hint="eastAsia"/>
-          <w:lang w:val="en-US" w:eastAsia="zh-CN"/>
-        </w:rPr>
-      </w:pPr>
-      <w:r>
-        <w:rPr>
-          <w:rFonts w:hint="eastAsia"/>
-          <w:lang w:val="en-US" w:eastAsia="zh-CN"/>
-        </w:rPr>
-        <w:t xml:space="preserve">            time.sleep(1)</w:t>
-      </w:r>
-    </w:p>
-    <w:p>
-      <w:pPr>
-        <w:pStyle w:val="13"/>
-        <w:rPr>
-          <w:rFonts w:hint="eastAsia"/>
-          <w:lang w:val="en-US" w:eastAsia="zh-CN"/>
-        </w:rPr>
-      </w:pPr>
-      <w:r>
-        <w:rPr>
-          <w:rFonts w:hint="eastAsia"/>
-          <w:lang w:val="en-US" w:eastAsia="zh-CN"/>
-        </w:rPr>
-        <w:t xml:space="preserve">            msg = "I'm "+self.name+' @ '+str(i) #name属性中保存的是当前线程的名字</w:t>
-      </w:r>
-    </w:p>
-    <w:p>
-      <w:pPr>
-        <w:pStyle w:val="13"/>
-        <w:rPr>
-          <w:rFonts w:hint="eastAsia"/>
-          <w:lang w:val="en-US" w:eastAsia="zh-CN"/>
-        </w:rPr>
-      </w:pPr>
-      <w:r>
-        <w:rPr>
-          <w:rFonts w:hint="eastAsia"/>
-          <w:lang w:val="en-US" w:eastAsia="zh-CN"/>
-        </w:rPr>
-        <w:t xml:space="preserve">            print(msg)</w:t>
-      </w:r>
-    </w:p>
-    <w:p>
-      <w:pPr>
-        <w:pStyle w:val="13"/>
-        <w:rPr>
-          <w:rFonts w:hint="eastAsia"/>
-          <w:lang w:val="en-US" w:eastAsia="zh-CN"/>
-        </w:rPr>
-      </w:pPr>
-    </w:p>
-    <w:p>
-      <w:pPr>
-        <w:pStyle w:val="13"/>
-        <w:rPr>
-          <w:rFonts w:hint="eastAsia"/>
-          <w:lang w:val="en-US" w:eastAsia="zh-CN"/>
-        </w:rPr>
-      </w:pPr>
-      <w:r>
-        <w:rPr>
-          <w:rFonts w:hint="eastAsia"/>
-          <w:lang w:val="en-US" w:eastAsia="zh-CN"/>
-        </w:rPr>
-        <w:t>if __name__ == '__main__':</w:t>
-      </w:r>
-    </w:p>
-    <w:p>
-      <w:pPr>
-        <w:pStyle w:val="13"/>
-        <w:rPr>
-          <w:rFonts w:hint="eastAsia"/>
-          <w:lang w:val="en-US" w:eastAsia="zh-CN"/>
-        </w:rPr>
-      </w:pPr>
-      <w:r>
-        <w:rPr>
-          <w:rFonts w:hint="eastAsia"/>
-          <w:lang w:val="en-US" w:eastAsia="zh-CN"/>
-        </w:rPr>
-        <w:t xml:space="preserve">    t = MyThread()#初始化类的时候自动调用</w:t>
-      </w:r>
-    </w:p>
-    <w:p>
-      <w:pPr>
-        <w:pStyle w:val="13"/>
-        <w:rPr>
-          <w:rFonts w:hint="eastAsia"/>
-          <w:lang w:val="en-US" w:eastAsia="zh-CN"/>
-        </w:rPr>
-      </w:pPr>
-      <w:r>
-        <w:rPr>
-          <w:rFonts w:hint="eastAsia"/>
-          <w:lang w:val="en-US" w:eastAsia="zh-CN"/>
-        </w:rPr>
-        <w:t xml:space="preserve">    t.start()</w:t>
-      </w:r>
-    </w:p>
-    <w:p>
-      <w:pPr>
-        <w:pStyle w:val="4"/>
-        <w:rPr>
-          <w:rFonts w:hint="eastAsia"/>
-          <w:lang w:val="en-US" w:eastAsia="zh-CN"/>
-        </w:rPr>
-      </w:pPr>
-      <w:r>
-        <w:rPr>
-          <w:rFonts w:hint="eastAsia"/>
-          <w:lang w:val="en-US" w:eastAsia="zh-CN"/>
-        </w:rPr>
-        <w:t>2/互斥锁</w:t>
-      </w:r>
-    </w:p>
-    <w:p>
-      <w:pPr>
-        <w:rPr>
-          <w:rFonts w:hint="eastAsia"/>
-          <w:lang w:val="en-US" w:eastAsia="zh-CN"/>
-        </w:rPr>
-      </w:pPr>
-      <w:r>
-        <w:rPr>
-          <w:rFonts w:hint="eastAsia"/>
-          <w:lang w:val="en-US" w:eastAsia="zh-CN"/>
-        </w:rPr>
-        <w:t>多个线程对同一个资源进行竞争</w:t>
-      </w:r>
-    </w:p>
-    <w:p>
-      <w:pPr>
-        <w:pStyle w:val="13"/>
-        <w:rPr>
-          <w:rFonts w:hint="eastAsia"/>
-          <w:lang w:val="en-US" w:eastAsia="zh-CN"/>
-        </w:rPr>
-      </w:pPr>
-      <w:r>
-        <w:rPr>
-          <w:rFonts w:hint="eastAsia"/>
-          <w:b/>
-          <w:bCs/>
-          <w:lang w:val="en-US" w:eastAsia="zh-CN"/>
-        </w:rPr>
-        <w:t>from threading import</w:t>
-      </w:r>
-      <w:r>
-        <w:rPr>
-          <w:rFonts w:hint="eastAsia"/>
-          <w:lang w:val="en-US" w:eastAsia="zh-CN"/>
-        </w:rPr>
-        <w:t xml:space="preserve"> Thread, </w:t>
-      </w:r>
-      <w:r>
-        <w:rPr>
-          <w:rFonts w:hint="eastAsia"/>
-          <w:b/>
-          <w:bCs/>
-          <w:lang w:val="en-US" w:eastAsia="zh-CN"/>
-        </w:rPr>
-        <w:t>Lock</w:t>
-      </w:r>
-    </w:p>
-    <w:p>
-      <w:pPr>
-        <w:pStyle w:val="13"/>
-        <w:rPr>
-          <w:rFonts w:hint="eastAsia"/>
-          <w:lang w:val="en-US" w:eastAsia="zh-CN"/>
-        </w:rPr>
-      </w:pPr>
-      <w:r>
-        <w:rPr>
-          <w:rFonts w:hint="eastAsia"/>
-          <w:lang w:val="en-US" w:eastAsia="zh-CN"/>
-        </w:rPr>
-        <w:t>import time</w:t>
-      </w:r>
-    </w:p>
-    <w:p>
-      <w:pPr>
-        <w:pStyle w:val="13"/>
-        <w:rPr>
-          <w:rFonts w:hint="eastAsia"/>
-          <w:lang w:val="en-US" w:eastAsia="zh-CN"/>
-        </w:rPr>
-      </w:pPr>
-      <w:r>
-        <w:rPr>
-          <w:rFonts w:hint="eastAsia"/>
-          <w:lang w:val="en-US" w:eastAsia="zh-CN"/>
-        </w:rPr>
-        <w:t>g_num = 0</w:t>
-      </w:r>
-    </w:p>
-    <w:p>
-      <w:pPr>
-        <w:pStyle w:val="13"/>
-        <w:rPr>
-          <w:rFonts w:hint="eastAsia"/>
-          <w:lang w:val="en-US" w:eastAsia="zh-CN"/>
-        </w:rPr>
-      </w:pPr>
-      <w:r>
-        <w:rPr>
-          <w:rFonts w:hint="eastAsia"/>
-          <w:lang w:val="en-US" w:eastAsia="zh-CN"/>
-        </w:rPr>
-        <w:t>def test1():</w:t>
-      </w:r>
-    </w:p>
-    <w:p>
-      <w:pPr>
-        <w:pStyle w:val="13"/>
-        <w:rPr>
-          <w:rFonts w:hint="eastAsia"/>
-          <w:lang w:val="en-US" w:eastAsia="zh-CN"/>
-        </w:rPr>
-      </w:pPr>
-      <w:r>
-        <w:rPr>
-          <w:rFonts w:hint="eastAsia"/>
-          <w:lang w:val="en-US" w:eastAsia="zh-CN"/>
-        </w:rPr>
-        <w:t xml:space="preserve">    global g_num</w:t>
-      </w:r>
-    </w:p>
-    <w:p>
-      <w:pPr>
-        <w:pStyle w:val="13"/>
-        <w:rPr>
-          <w:rFonts w:hint="eastAsia"/>
-          <w:lang w:val="en-US" w:eastAsia="zh-CN"/>
-        </w:rPr>
-      </w:pPr>
-      <w:r>
-        <w:rPr>
-          <w:rFonts w:hint="eastAsia"/>
-          <w:lang w:val="en-US" w:eastAsia="zh-CN"/>
-        </w:rPr>
-        <w:t xml:space="preserve">    #这个线程和ｔｅｓｔ2线程都在抢着　对这个锁　进行上锁，如果有１方成功的上锁，那么导致另外</w:t>
-      </w:r>
-    </w:p>
-    <w:p>
-      <w:pPr>
-        <w:pStyle w:val="13"/>
-        <w:rPr>
-          <w:rFonts w:hint="eastAsia"/>
-          <w:lang w:val="en-US" w:eastAsia="zh-CN"/>
-        </w:rPr>
-      </w:pPr>
-      <w:r>
-        <w:rPr>
-          <w:rFonts w:hint="eastAsia"/>
-          <w:lang w:val="en-US" w:eastAsia="zh-CN"/>
-        </w:rPr>
-        <w:t xml:space="preserve">    #一方会堵塞（一直等待）到这个锁被解开为止</w:t>
-      </w:r>
-    </w:p>
-    <w:p>
-      <w:pPr>
-        <w:pStyle w:val="13"/>
-        <w:rPr>
-          <w:rFonts w:hint="eastAsia"/>
-          <w:lang w:val="en-US" w:eastAsia="zh-CN"/>
-        </w:rPr>
-      </w:pPr>
-      <w:r>
-        <w:rPr>
-          <w:rFonts w:hint="eastAsia"/>
-          <w:lang w:val="en-US" w:eastAsia="zh-CN"/>
-        </w:rPr>
-        <w:t xml:space="preserve">    </w:t>
-      </w:r>
-      <w:r>
-        <w:rPr>
-          <w:rFonts w:hint="eastAsia"/>
-          <w:b/>
-          <w:bCs/>
-          <w:lang w:val="en-US" w:eastAsia="zh-CN"/>
-        </w:rPr>
-        <w:t>mutex .acquire() #上锁</w:t>
-      </w:r>
-    </w:p>
-    <w:p>
-      <w:pPr>
-        <w:pStyle w:val="13"/>
-        <w:rPr>
-          <w:rFonts w:hint="eastAsia"/>
-          <w:lang w:val="en-US" w:eastAsia="zh-CN"/>
-        </w:rPr>
-      </w:pPr>
-      <w:r>
-        <w:rPr>
-          <w:rFonts w:hint="eastAsia"/>
-          <w:lang w:val="en-US" w:eastAsia="zh-CN"/>
-        </w:rPr>
-        <w:t xml:space="preserve">    </w:t>
-      </w:r>
-    </w:p>
-    <w:p>
-      <w:pPr>
-        <w:pStyle w:val="13"/>
-        <w:ind w:firstLine="420" w:firstLineChars="200"/>
-        <w:rPr>
-          <w:rFonts w:hint="eastAsia"/>
-          <w:lang w:val="en-US" w:eastAsia="zh-CN"/>
-        </w:rPr>
-      </w:pPr>
-      <w:r>
-        <w:rPr>
-          <w:rFonts w:hint="eastAsia"/>
-          <w:lang w:val="en-US" w:eastAsia="zh-CN"/>
-        </w:rPr>
-        <w:t>for i in range(1000000):</w:t>
-      </w:r>
-    </w:p>
-    <w:p>
-      <w:pPr>
-        <w:pStyle w:val="13"/>
-        <w:rPr>
-          <w:rFonts w:hint="eastAsia"/>
-          <w:lang w:val="en-US" w:eastAsia="zh-CN"/>
-        </w:rPr>
-      </w:pPr>
-      <w:r>
-        <w:rPr>
-          <w:rFonts w:hint="eastAsia"/>
-          <w:lang w:val="en-US" w:eastAsia="zh-CN"/>
-        </w:rPr>
-        <w:t xml:space="preserve">        g_num += 1</w:t>
-      </w:r>
-    </w:p>
-    <w:p>
-      <w:pPr>
-        <w:pStyle w:val="13"/>
-        <w:rPr>
-          <w:rFonts w:hint="eastAsia"/>
-          <w:lang w:val="en-US" w:eastAsia="zh-CN"/>
-        </w:rPr>
-      </w:pPr>
-      <w:r>
-        <w:rPr>
-          <w:rFonts w:hint="eastAsia"/>
-          <w:lang w:val="en-US" w:eastAsia="zh-CN"/>
-        </w:rPr>
-        <w:t xml:space="preserve">    </w:t>
-      </w:r>
-      <w:r>
-        <w:rPr>
-          <w:rFonts w:hint="eastAsia"/>
-          <w:b/>
-          <w:bCs/>
-          <w:lang w:val="en-US" w:eastAsia="zh-CN"/>
-        </w:rPr>
-        <w:t xml:space="preserve">mutex .release() </w:t>
-      </w:r>
-      <w:r>
-        <w:rPr>
-          <w:rFonts w:hint="eastAsia"/>
-          <w:lang w:val="en-US" w:eastAsia="zh-CN"/>
-        </w:rPr>
-        <w:t>#用来对mutex指向的这个锁进行解锁，只要开了锁，那么接下来会让所有因为这个锁被上了锁而堵塞的线程进行抢着上锁</w:t>
-      </w:r>
-    </w:p>
-    <w:p>
-      <w:pPr>
-        <w:pStyle w:val="13"/>
-        <w:rPr>
-          <w:rFonts w:hint="eastAsia"/>
-          <w:lang w:val="en-US" w:eastAsia="zh-CN"/>
-        </w:rPr>
-      </w:pPr>
-      <w:r>
-        <w:rPr>
-          <w:rFonts w:hint="eastAsia"/>
-          <w:lang w:val="en-US" w:eastAsia="zh-CN"/>
-        </w:rPr>
-        <w:t>def test2():</w:t>
-      </w:r>
-    </w:p>
-    <w:p>
-      <w:pPr>
-        <w:pStyle w:val="13"/>
-        <w:rPr>
-          <w:rFonts w:hint="eastAsia"/>
-          <w:lang w:val="en-US" w:eastAsia="zh-CN"/>
-        </w:rPr>
-      </w:pPr>
-      <w:r>
-        <w:rPr>
-          <w:rFonts w:hint="eastAsia"/>
-          <w:lang w:val="en-US" w:eastAsia="zh-CN"/>
-        </w:rPr>
-        <w:t xml:space="preserve">    global g_num</w:t>
-      </w:r>
-    </w:p>
-    <w:p>
-      <w:pPr>
-        <w:pStyle w:val="13"/>
-        <w:rPr>
-          <w:rFonts w:hint="eastAsia"/>
-          <w:lang w:val="en-US" w:eastAsia="zh-CN"/>
-        </w:rPr>
-      </w:pPr>
-      <w:r>
-        <w:rPr>
-          <w:rFonts w:hint="eastAsia"/>
-          <w:lang w:val="en-US" w:eastAsia="zh-CN"/>
-        </w:rPr>
-        <w:t xml:space="preserve">    </w:t>
-      </w:r>
-      <w:r>
-        <w:rPr>
-          <w:rFonts w:hint="eastAsia"/>
-          <w:b/>
-          <w:bCs/>
-          <w:lang w:val="en-US" w:eastAsia="zh-CN"/>
-        </w:rPr>
-        <w:t>mutex .acquire() #上锁</w:t>
-      </w:r>
-    </w:p>
-    <w:p>
-      <w:pPr>
-        <w:pStyle w:val="13"/>
-        <w:rPr>
-          <w:rFonts w:hint="eastAsia"/>
-          <w:lang w:val="en-US" w:eastAsia="zh-CN"/>
-        </w:rPr>
-      </w:pPr>
-      <w:r>
-        <w:rPr>
-          <w:rFonts w:hint="eastAsia"/>
-          <w:lang w:val="en-US" w:eastAsia="zh-CN"/>
-        </w:rPr>
-        <w:t xml:space="preserve">    for i in range(1000000):</w:t>
-      </w:r>
-    </w:p>
-    <w:p>
-      <w:pPr>
-        <w:pStyle w:val="13"/>
-        <w:rPr>
-          <w:rFonts w:hint="eastAsia"/>
-          <w:lang w:val="en-US" w:eastAsia="zh-CN"/>
-        </w:rPr>
-      </w:pPr>
-      <w:r>
-        <w:rPr>
-          <w:rFonts w:hint="eastAsia"/>
-          <w:lang w:val="en-US" w:eastAsia="zh-CN"/>
-        </w:rPr>
-        <w:t xml:space="preserve">        g_num += 1</w:t>
-      </w:r>
-    </w:p>
-    <w:p>
-      <w:pPr>
-        <w:pStyle w:val="13"/>
-        <w:rPr>
-          <w:rFonts w:hint="eastAsia"/>
-          <w:lang w:val="en-US" w:eastAsia="zh-CN"/>
-        </w:rPr>
-      </w:pPr>
-      <w:r>
-        <w:rPr>
-          <w:rFonts w:hint="eastAsia"/>
-          <w:lang w:val="en-US" w:eastAsia="zh-CN"/>
-        </w:rPr>
-        <w:t xml:space="preserve">    </w:t>
-      </w:r>
-      <w:r>
-        <w:rPr>
-          <w:rFonts w:hint="eastAsia"/>
-          <w:b/>
-          <w:bCs/>
-          <w:lang w:val="en-US" w:eastAsia="zh-CN"/>
-        </w:rPr>
-        <w:t>mutex .release() #解锁</w:t>
-      </w:r>
-    </w:p>
-    <w:p>
-      <w:pPr>
-        <w:pStyle w:val="13"/>
-        <w:rPr>
-          <w:rFonts w:hint="eastAsia"/>
-          <w:lang w:val="en-US" w:eastAsia="zh-CN"/>
-        </w:rPr>
-      </w:pPr>
-      <w:r>
-        <w:rPr>
-          <w:rFonts w:hint="eastAsia"/>
-          <w:lang w:val="en-US" w:eastAsia="zh-CN"/>
-        </w:rPr>
-        <w:t>#创建一把互斥锁，这个锁默认是没有上锁的</w:t>
-      </w:r>
-    </w:p>
-    <w:p>
-      <w:pPr>
-        <w:pStyle w:val="13"/>
-        <w:rPr>
-          <w:rFonts w:hint="eastAsia"/>
-          <w:b/>
-          <w:bCs/>
-          <w:lang w:val="en-US" w:eastAsia="zh-CN"/>
-        </w:rPr>
-      </w:pPr>
-      <w:r>
-        <w:rPr>
-          <w:rFonts w:hint="eastAsia"/>
-          <w:b/>
-          <w:bCs/>
-          <w:lang w:val="en-US" w:eastAsia="zh-CN"/>
-        </w:rPr>
-        <w:t>mutex = Lock()</w:t>
-      </w:r>
-    </w:p>
-    <w:p>
-      <w:pPr>
-        <w:pStyle w:val="13"/>
-        <w:rPr>
-          <w:rFonts w:hint="eastAsia"/>
-          <w:lang w:val="en-US" w:eastAsia="zh-CN"/>
-        </w:rPr>
-      </w:pPr>
-    </w:p>
-    <w:p>
-      <w:pPr>
-        <w:pStyle w:val="13"/>
-        <w:rPr>
-          <w:rFonts w:hint="eastAsia"/>
-          <w:lang w:val="en-US" w:eastAsia="zh-CN"/>
-        </w:rPr>
-      </w:pPr>
-      <w:r>
-        <w:rPr>
-          <w:rFonts w:hint="eastAsia"/>
-          <w:lang w:val="en-US" w:eastAsia="zh-CN"/>
-        </w:rPr>
-        <w:t>p1 = Thread(target=test1)</w:t>
-      </w:r>
-    </w:p>
-    <w:p>
-      <w:pPr>
-        <w:pStyle w:val="13"/>
-        <w:rPr>
-          <w:rFonts w:hint="eastAsia"/>
-          <w:lang w:val="en-US" w:eastAsia="zh-CN"/>
-        </w:rPr>
-      </w:pPr>
-      <w:r>
-        <w:rPr>
-          <w:rFonts w:hint="eastAsia"/>
-          <w:lang w:val="en-US" w:eastAsia="zh-CN"/>
-        </w:rPr>
-        <w:t>p1.start()</w:t>
-      </w:r>
-    </w:p>
-    <w:p>
-      <w:pPr>
-        <w:pStyle w:val="13"/>
-        <w:rPr>
-          <w:rFonts w:hint="eastAsia"/>
-          <w:lang w:val="en-US" w:eastAsia="zh-CN"/>
-        </w:rPr>
-      </w:pPr>
-    </w:p>
-    <w:p>
-      <w:pPr>
-        <w:pStyle w:val="13"/>
-        <w:rPr>
-          <w:rFonts w:hint="eastAsia"/>
-          <w:lang w:val="en-US" w:eastAsia="zh-CN"/>
-        </w:rPr>
-      </w:pPr>
-      <w:r>
-        <w:rPr>
-          <w:rFonts w:hint="eastAsia"/>
-          <w:lang w:val="en-US" w:eastAsia="zh-CN"/>
-        </w:rPr>
-        <w:t>p2 = Thread(target=test2)</w:t>
-      </w:r>
-    </w:p>
-    <w:p>
-      <w:pPr>
-        <w:pStyle w:val="13"/>
-        <w:rPr>
-          <w:rFonts w:hint="eastAsia"/>
-          <w:lang w:val="en-US" w:eastAsia="zh-CN"/>
-        </w:rPr>
-      </w:pPr>
-      <w:r>
-        <w:rPr>
-          <w:rFonts w:hint="eastAsia"/>
-          <w:lang w:val="en-US" w:eastAsia="zh-CN"/>
-        </w:rPr>
-        <w:t>p2.start()</w:t>
-      </w:r>
-    </w:p>
-    <w:p>
-      <w:pPr>
-        <w:pStyle w:val="13"/>
-        <w:rPr>
-          <w:rFonts w:hint="eastAsia"/>
-          <w:lang w:val="en-US" w:eastAsia="zh-CN"/>
-        </w:rPr>
-      </w:pPr>
-      <w:r>
-        <w:rPr>
-          <w:rFonts w:hint="eastAsia"/>
-          <w:lang w:val="en-US" w:eastAsia="zh-CN"/>
-        </w:rPr>
-        <w:t>--------------------------------------</w:t>
-      </w:r>
-    </w:p>
-    <w:p>
-      <w:pPr>
-        <w:pStyle w:val="13"/>
-        <w:rPr>
-          <w:rFonts w:hint="default"/>
-          <w:b/>
-          <w:bCs/>
-          <w:lang w:val="en-US" w:eastAsia="zh-CN"/>
-        </w:rPr>
-      </w:pPr>
-      <w:r>
-        <w:rPr>
-          <w:rFonts w:hint="eastAsia"/>
-          <w:b/>
-          <w:bCs/>
-          <w:lang w:val="en-US" w:eastAsia="zh-CN"/>
-        </w:rPr>
-        <w:t>from threading import</w:t>
-      </w:r>
-      <w:r>
-        <w:rPr>
-          <w:rFonts w:hint="eastAsia"/>
-          <w:lang w:val="en-US" w:eastAsia="zh-CN"/>
-        </w:rPr>
-        <w:t xml:space="preserve"> </w:t>
-      </w:r>
-      <w:r>
-        <w:rPr>
-          <w:rFonts w:hint="eastAsia"/>
-          <w:b/>
-          <w:bCs/>
-          <w:lang w:val="en-US" w:eastAsia="zh-CN"/>
-        </w:rPr>
-        <w:t>Lock #主要的方法</w:t>
-      </w:r>
-    </w:p>
-    <w:p>
-      <w:pPr>
-        <w:pStyle w:val="13"/>
-        <w:rPr>
-          <w:rFonts w:hint="eastAsia"/>
-          <w:b/>
-          <w:bCs/>
-          <w:lang w:val="en-US" w:eastAsia="zh-CN"/>
-        </w:rPr>
-      </w:pPr>
-      <w:r>
-        <w:rPr>
-          <w:rFonts w:hint="eastAsia"/>
-          <w:b/>
-          <w:bCs/>
-          <w:lang w:val="en-US" w:eastAsia="zh-CN"/>
-        </w:rPr>
-        <w:t>mutex = Lock()</w:t>
-      </w:r>
-    </w:p>
-    <w:p>
-      <w:pPr>
-        <w:pStyle w:val="13"/>
-        <w:rPr>
-          <w:rFonts w:hint="eastAsia"/>
-          <w:b/>
-          <w:bCs/>
-          <w:lang w:val="en-US" w:eastAsia="zh-CN"/>
-        </w:rPr>
-      </w:pPr>
-      <w:r>
-        <w:rPr>
-          <w:rFonts w:hint="eastAsia"/>
-          <w:b/>
-          <w:bCs/>
-          <w:lang w:val="en-US" w:eastAsia="zh-CN"/>
-        </w:rPr>
-        <w:t>mutex .acquire([timeout])</w:t>
-      </w:r>
-    </w:p>
-    <w:p>
-      <w:pPr>
-        <w:pStyle w:val="13"/>
-        <w:rPr>
-          <w:rFonts w:hint="eastAsia"/>
-          <w:b/>
-          <w:bCs/>
-          <w:lang w:val="en-US" w:eastAsia="zh-CN"/>
-        </w:rPr>
-      </w:pPr>
-      <w:r>
-        <w:rPr>
-          <w:rFonts w:hint="eastAsia"/>
-          <w:b/>
-          <w:bCs/>
-          <w:lang w:val="en-US" w:eastAsia="zh-CN"/>
-        </w:rPr>
-        <w:t>mutex .release()</w:t>
-      </w:r>
-    </w:p>
-    <w:p>
-      <w:pPr>
-        <w:rPr>
-          <w:rFonts w:hint="eastAsia"/>
-          <w:lang w:val="en-US" w:eastAsia="zh-CN"/>
-        </w:rPr>
-      </w:pPr>
-      <w:r>
-        <w:rPr>
-          <w:rFonts w:hint="eastAsia"/>
-          <w:lang w:val="en-US" w:eastAsia="zh-CN"/>
-        </w:rPr>
-        <w:t>注意：加锁的代码越少约好</w:t>
-      </w:r>
-    </w:p>
-    <w:p>
-      <w:pPr>
-        <w:pStyle w:val="3"/>
-        <w:rPr>
-          <w:rFonts w:hint="eastAsia"/>
-          <w:lang w:val="en-US" w:eastAsia="zh-CN"/>
-        </w:rPr>
-      </w:pPr>
-      <w:r>
-        <w:rPr>
-          <w:rFonts w:hint="eastAsia"/>
-          <w:lang w:val="en-US" w:eastAsia="zh-CN"/>
-        </w:rPr>
-        <w:t>三、线程注意</w:t>
-      </w:r>
-    </w:p>
-    <w:p>
-      <w:pPr>
-        <w:rPr>
-          <w:rFonts w:hint="eastAsia"/>
-          <w:lang w:val="en-US" w:eastAsia="zh-CN"/>
-        </w:rPr>
-      </w:pPr>
-      <w:r>
-        <w:rPr>
-          <w:rFonts w:hint="eastAsia"/>
-          <w:lang w:val="en-US" w:eastAsia="zh-CN"/>
-        </w:rPr>
-        <w:t>使用队列，栈，线程池缓存数据，处理与生产数据速度不匹配，解耦作用</w:t>
-      </w:r>
-    </w:p>
-    <w:p>
-      <w:pPr>
-        <w:rPr>
-          <w:rFonts w:hint="eastAsia"/>
-          <w:lang w:val="en-US" w:eastAsia="zh-CN"/>
-        </w:rPr>
-      </w:pPr>
-      <w:r>
-        <w:rPr>
-          <w:rFonts w:hint="eastAsia"/>
-          <w:lang w:val="en-US" w:eastAsia="zh-CN"/>
-        </w:rPr>
-        <w:t>Import queue import Queue #线程中是使用的队列，与进程中的对类不同</w:t>
-      </w:r>
-    </w:p>
-    <w:p>
-      <w:pPr>
-        <w:rPr>
-          <w:rFonts w:hint="eastAsia"/>
-          <w:lang w:val="en-US" w:eastAsia="zh-CN"/>
-        </w:rPr>
-      </w:pPr>
-      <w:r>
-        <w:rPr>
-          <w:rFonts w:hint="eastAsia"/>
-          <w:lang w:val="en-US" w:eastAsia="zh-CN"/>
-        </w:rPr>
-        <w:t>Import threading from local #线程中类似session.localhost的东西，保存数据，实现数据共享</w:t>
-      </w:r>
-    </w:p>
-    <w:p>
-      <w:pPr>
-        <w:rPr>
-          <w:rFonts w:hint="eastAsia"/>
-          <w:lang w:val="en-US" w:eastAsia="zh-CN"/>
-        </w:rPr>
-      </w:pPr>
-      <w:r>
-        <w:rPr>
-          <w:rFonts w:hint="eastAsia"/>
-          <w:lang w:val="en-US" w:eastAsia="zh-CN"/>
-        </w:rPr>
-        <w:t>Local_p = local() #创建</w:t>
-      </w:r>
-    </w:p>
-    <w:p>
-      <w:pPr>
-        <w:rPr>
-          <w:rFonts w:hint="eastAsia"/>
-          <w:lang w:val="en-US" w:eastAsia="zh-CN"/>
-        </w:rPr>
-      </w:pPr>
-      <w:r>
-        <w:rPr>
-          <w:rFonts w:hint="eastAsia"/>
-          <w:lang w:val="en-US" w:eastAsia="zh-CN"/>
-        </w:rPr>
-        <w:t xml:space="preserve">Local_p.one = </w:t>
-      </w:r>
-      <w:r>
-        <w:rPr>
-          <w:rFonts w:hint="default"/>
-          <w:lang w:val="en-US" w:eastAsia="zh-CN"/>
-        </w:rPr>
-        <w:t>“</w:t>
-      </w:r>
-      <w:r>
-        <w:rPr>
-          <w:rFonts w:hint="eastAsia"/>
-          <w:lang w:val="en-US" w:eastAsia="zh-CN"/>
-        </w:rPr>
-        <w:t>xxxx</w:t>
-      </w:r>
-      <w:r>
-        <w:rPr>
-          <w:rFonts w:hint="default"/>
-          <w:lang w:val="en-US" w:eastAsia="zh-CN"/>
-        </w:rPr>
-        <w:t>”</w:t>
-      </w:r>
-      <w:r>
-        <w:rPr>
-          <w:rFonts w:hint="eastAsia"/>
-          <w:lang w:val="en-US" w:eastAsia="zh-CN"/>
-        </w:rPr>
-        <w:t>#这是一个对象，可以存放函数</w:t>
-      </w:r>
-    </w:p>
-    <w:p>
-      <w:pPr>
-        <w:rPr>
-          <w:rFonts w:hint="eastAsia"/>
-          <w:lang w:val="en-US" w:eastAsia="zh-CN"/>
-        </w:rPr>
-      </w:pPr>
-    </w:p>
-    <w:p>
-      <w:pPr>
-        <w:pStyle w:val="3"/>
-        <w:rPr>
-          <w:rFonts w:hint="eastAsia"/>
-          <w:lang w:val="en-US" w:eastAsia="zh-CN"/>
-        </w:rPr>
-      </w:pPr>
-      <w:r>
-        <w:rPr>
-          <w:rFonts w:hint="eastAsia"/>
-          <w:lang w:val="en-US" w:eastAsia="zh-CN"/>
-        </w:rPr>
-        <w:t>四、GIL锁</w:t>
-      </w:r>
-    </w:p>
-    <w:p>
-      <w:pPr>
-        <w:rPr>
-          <w:rFonts w:hint="eastAsia"/>
-          <w:lang w:val="en-US" w:eastAsia="zh-CN"/>
-        </w:rPr>
-      </w:pPr>
-      <w:r>
-        <w:rPr>
-          <w:rFonts w:hint="eastAsia"/>
-          <w:lang w:val="en-US" w:eastAsia="zh-CN"/>
-        </w:rPr>
-        <w:t>由于GIL锁的存在，导致python的</w:t>
-      </w:r>
-      <w:r>
-        <w:rPr>
-          <w:rFonts w:hint="eastAsia"/>
-          <w:b/>
-          <w:bCs/>
-          <w:lang w:val="en-US" w:eastAsia="zh-CN"/>
-        </w:rPr>
-        <w:t>线程</w:t>
-      </w:r>
-      <w:r>
-        <w:rPr>
-          <w:rFonts w:hint="eastAsia"/>
-          <w:lang w:val="en-US" w:eastAsia="zh-CN"/>
-        </w:rPr>
-        <w:t>是</w:t>
-      </w:r>
-      <w:r>
-        <w:rPr>
-          <w:rFonts w:hint="eastAsia"/>
-          <w:b/>
-          <w:bCs/>
-          <w:lang w:val="en-US" w:eastAsia="zh-CN"/>
-        </w:rPr>
-        <w:t>假的多任务</w:t>
-      </w:r>
-      <w:r>
-        <w:rPr>
-          <w:rFonts w:hint="eastAsia"/>
-          <w:lang w:val="en-US" w:eastAsia="zh-CN"/>
-        </w:rPr>
-        <w:t>，在执行多任务时线程效率远不及进程效率高，但进程与进程之间通信比较复杂</w:t>
-      </w:r>
-    </w:p>
-    <w:p>
-      <w:pPr>
-        <w:rPr>
-          <w:rFonts w:hint="eastAsia"/>
-          <w:lang w:val="en-US" w:eastAsia="zh-CN"/>
-        </w:rPr>
-      </w:pPr>
-      <w:r>
-        <w:rPr>
-          <w:rFonts w:hint="eastAsia"/>
-          <w:lang w:val="en-US" w:eastAsia="zh-CN"/>
-        </w:rPr>
-        <w:t>解决方法使用C语言进行函数的调用，涉及到调用第三方函数</w:t>
-      </w:r>
-    </w:p>
-    <w:p>
-      <w:pPr>
-        <w:rPr>
-          <w:rFonts w:hint="eastAsia"/>
-          <w:lang w:val="en-US" w:eastAsia="zh-CN"/>
-        </w:rPr>
-      </w:pPr>
-    </w:p>
-    <w:p>
-      <w:pPr>
-        <w:rPr>
-          <w:rFonts w:hint="eastAsia"/>
-          <w:lang w:val="en-US" w:eastAsia="zh-CN"/>
-        </w:rPr>
-      </w:pPr>
-      <w:r>
-        <w:rPr>
-          <w:rFonts w:hint="eastAsia"/>
-          <w:lang w:val="en-US" w:eastAsia="zh-CN"/>
-        </w:rPr>
-        <w:t>GCC编译成动态库文件</w:t>
-      </w:r>
-    </w:p>
-    <w:p>
-      <w:pPr>
-        <w:ind w:firstLine="420" w:firstLineChars="0"/>
-        <w:rPr>
-          <w:rFonts w:hint="eastAsia"/>
-          <w:lang w:val="en-US" w:eastAsia="zh-CN"/>
-        </w:rPr>
-      </w:pPr>
-      <w:r>
-        <w:rPr>
-          <w:rFonts w:hint="eastAsia"/>
-          <w:lang w:val="en-US" w:eastAsia="zh-CN"/>
-        </w:rPr>
-        <w:t>Gcc xxx.c -shared -o -libxxx.so</w:t>
-      </w:r>
-    </w:p>
-    <w:p>
-      <w:pPr>
-        <w:pStyle w:val="13"/>
-        <w:rPr>
-          <w:rFonts w:hint="eastAsia"/>
-          <w:lang w:val="en-US" w:eastAsia="zh-CN"/>
-        </w:rPr>
-      </w:pPr>
-      <w:r>
-        <w:rPr>
-          <w:rFonts w:hint="eastAsia"/>
-          <w:lang w:val="en-US" w:eastAsia="zh-CN"/>
-        </w:rPr>
-        <w:t>from ctypes import *</w:t>
-      </w:r>
-    </w:p>
-    <w:p>
-      <w:pPr>
-        <w:pStyle w:val="13"/>
-        <w:rPr>
-          <w:rFonts w:hint="eastAsia"/>
-          <w:lang w:val="en-US" w:eastAsia="zh-CN"/>
-        </w:rPr>
-      </w:pPr>
-      <w:r>
-        <w:rPr>
-          <w:rFonts w:hint="eastAsia"/>
-          <w:lang w:val="en-US" w:eastAsia="zh-CN"/>
-        </w:rPr>
-        <w:t>from threading import Thread</w:t>
-      </w:r>
-    </w:p>
-    <w:p>
-      <w:pPr>
-        <w:pStyle w:val="13"/>
-        <w:rPr>
-          <w:rFonts w:hint="eastAsia"/>
-          <w:lang w:val="en-US" w:eastAsia="zh-CN"/>
-        </w:rPr>
-      </w:pPr>
-    </w:p>
-    <w:p>
-      <w:pPr>
-        <w:pStyle w:val="13"/>
-        <w:rPr>
-          <w:rFonts w:hint="eastAsia"/>
-          <w:lang w:val="en-US" w:eastAsia="zh-CN"/>
-        </w:rPr>
-      </w:pPr>
-      <w:r>
-        <w:rPr>
-          <w:rFonts w:hint="eastAsia"/>
-          <w:lang w:val="en-US" w:eastAsia="zh-CN"/>
-        </w:rPr>
-        <w:t>#加载动态库</w:t>
-      </w:r>
-    </w:p>
-    <w:p>
-      <w:pPr>
-        <w:pStyle w:val="13"/>
-        <w:rPr>
-          <w:rFonts w:hint="eastAsia"/>
-          <w:lang w:val="en-US" w:eastAsia="zh-CN"/>
-        </w:rPr>
-      </w:pPr>
-      <w:r>
-        <w:rPr>
-          <w:rFonts w:hint="eastAsia"/>
-          <w:lang w:val="en-US" w:eastAsia="zh-CN"/>
-        </w:rPr>
-        <w:t>lib = cdll.LoadLibrary("./libdeadloop.so")</w:t>
-      </w:r>
-    </w:p>
-    <w:p>
-      <w:pPr>
-        <w:pStyle w:val="13"/>
-        <w:rPr>
-          <w:rFonts w:hint="eastAsia"/>
-          <w:lang w:val="en-US" w:eastAsia="zh-CN"/>
-        </w:rPr>
-      </w:pPr>
-    </w:p>
-    <w:p>
-      <w:pPr>
-        <w:pStyle w:val="13"/>
-        <w:rPr>
-          <w:rFonts w:hint="eastAsia"/>
-          <w:lang w:val="en-US" w:eastAsia="zh-CN"/>
-        </w:rPr>
-      </w:pPr>
-      <w:r>
-        <w:rPr>
-          <w:rFonts w:hint="eastAsia"/>
-          <w:lang w:val="en-US" w:eastAsia="zh-CN"/>
-        </w:rPr>
-        <w:t>#创建一个子线程，让其执行ｃ语言编写的函数，此函数是一个死循环</w:t>
-      </w:r>
-    </w:p>
-    <w:p>
-      <w:pPr>
-        <w:pStyle w:val="13"/>
-        <w:rPr>
-          <w:rFonts w:hint="eastAsia"/>
-          <w:lang w:val="en-US" w:eastAsia="zh-CN"/>
-        </w:rPr>
-      </w:pPr>
-      <w:r>
-        <w:rPr>
-          <w:rFonts w:hint="eastAsia"/>
-          <w:lang w:val="en-US" w:eastAsia="zh-CN"/>
-        </w:rPr>
-        <w:t>t = Thread(target=lib.DeadLoop)</w:t>
-      </w:r>
-    </w:p>
-    <w:p>
-      <w:pPr>
-        <w:pStyle w:val="13"/>
-        <w:rPr>
-          <w:rFonts w:hint="eastAsia"/>
-          <w:lang w:val="en-US" w:eastAsia="zh-CN"/>
-        </w:rPr>
-      </w:pPr>
-      <w:r>
-        <w:rPr>
-          <w:rFonts w:hint="eastAsia"/>
-          <w:lang w:val="en-US" w:eastAsia="zh-CN"/>
-        </w:rPr>
-        <w:t>t.start()</w:t>
-      </w:r>
-    </w:p>
-    <w:p>
-      <w:pPr>
-        <w:pStyle w:val="2"/>
-        <w:rPr>
-          <w:rFonts w:hint="eastAsia"/>
-          <w:lang w:val="en-US" w:eastAsia="zh-CN"/>
-        </w:rPr>
-      </w:pPr>
-      <w:r>
-        <w:rPr>
-          <w:rFonts w:hint="eastAsia"/>
-          <w:lang w:val="en-US" w:eastAsia="zh-CN"/>
-        </w:rPr>
-        <w:t>二十三/Socket</w:t>
-      </w:r>
-    </w:p>
-    <w:p>
-      <w:pPr>
-        <w:pStyle w:val="3"/>
-        <w:numPr>
-          <w:ilvl w:val="0"/>
-          <w:numId w:val="8"/>
-        </w:numPr>
-        <w:rPr>
-          <w:rFonts w:hint="eastAsia"/>
-          <w:lang w:val="en-US" w:eastAsia="zh-CN"/>
-        </w:rPr>
-      </w:pPr>
-      <w:r>
-        <w:rPr>
-          <w:rFonts w:hint="eastAsia"/>
-          <w:lang w:val="en-US" w:eastAsia="zh-CN"/>
-        </w:rPr>
-        <w:t>服务端</w:t>
-      </w:r>
-    </w:p>
-    <w:p>
-      <w:pPr>
-        <w:pStyle w:val="13"/>
-        <w:rPr>
-          <w:rFonts w:hint="eastAsia"/>
-          <w:lang w:val="en-US" w:eastAsia="zh-CN"/>
-        </w:rPr>
-      </w:pPr>
-      <w:r>
-        <w:rPr>
-          <w:rFonts w:hint="eastAsia"/>
-          <w:lang w:val="en-US" w:eastAsia="zh-CN"/>
-        </w:rPr>
-        <w:t>from socket import *</w:t>
-      </w:r>
-    </w:p>
-    <w:p>
-      <w:pPr>
-        <w:pStyle w:val="13"/>
-        <w:rPr>
-          <w:rFonts w:hint="eastAsia"/>
-          <w:lang w:val="en-US" w:eastAsia="zh-CN"/>
-        </w:rPr>
-      </w:pPr>
-      <w:r>
-        <w:rPr>
-          <w:rFonts w:hint="eastAsia"/>
-          <w:lang w:val="en-US" w:eastAsia="zh-CN"/>
-        </w:rPr>
-        <w:t>udpSocket = socket(AF_INET, SOCK_DGRAM)</w:t>
-      </w:r>
-    </w:p>
-    <w:p>
-      <w:pPr>
-        <w:pStyle w:val="13"/>
-        <w:rPr>
-          <w:rFonts w:hint="eastAsia"/>
-          <w:lang w:val="en-US" w:eastAsia="zh-CN"/>
-        </w:rPr>
-      </w:pPr>
-      <w:r>
-        <w:rPr>
-          <w:rFonts w:hint="eastAsia"/>
-          <w:lang w:val="en-US" w:eastAsia="zh-CN"/>
-        </w:rPr>
-        <w:t>udpSocket.bind(("", 6789))#绑定IP，端口；这里是一个元组</w:t>
-      </w:r>
-    </w:p>
-    <w:p>
-      <w:pPr>
-        <w:pStyle w:val="13"/>
-        <w:rPr>
-          <w:rFonts w:hint="eastAsia"/>
-          <w:lang w:val="en-US" w:eastAsia="zh-CN"/>
-        </w:rPr>
-      </w:pPr>
-      <w:r>
-        <w:rPr>
-          <w:rFonts w:hint="eastAsia"/>
-          <w:lang w:val="en-US" w:eastAsia="zh-CN"/>
-        </w:rPr>
-        <w:t>---------UDP不用下面2句</w:t>
-      </w:r>
-    </w:p>
-    <w:p>
-      <w:pPr>
-        <w:pStyle w:val="13"/>
-        <w:rPr>
-          <w:rFonts w:hint="eastAsia"/>
-          <w:lang w:val="en-US" w:eastAsia="zh-CN"/>
-        </w:rPr>
-      </w:pPr>
-      <w:r>
-        <w:rPr>
-          <w:rFonts w:hint="eastAsia"/>
-          <w:lang w:val="en-US" w:eastAsia="zh-CN"/>
-        </w:rPr>
-        <w:t>UdpSocker.listen() #监听</w:t>
-      </w:r>
-    </w:p>
-    <w:p>
-      <w:pPr>
-        <w:pStyle w:val="13"/>
-        <w:rPr>
-          <w:rFonts w:hint="eastAsia"/>
-          <w:lang w:val="en-US" w:eastAsia="zh-CN"/>
-        </w:rPr>
-      </w:pPr>
-      <w:r>
-        <w:rPr>
-          <w:rFonts w:hint="eastAsia"/>
-          <w:lang w:val="en-US" w:eastAsia="zh-CN"/>
-        </w:rPr>
-        <w:t>UdpSocker.accept() #创建一个客户端，这里返回的是2个值</w:t>
-      </w:r>
-    </w:p>
-    <w:p>
-      <w:pPr>
-        <w:pStyle w:val="13"/>
-        <w:rPr>
-          <w:rFonts w:hint="eastAsia"/>
-          <w:lang w:val="en-US" w:eastAsia="zh-CN"/>
-        </w:rPr>
-      </w:pPr>
-      <w:r>
-        <w:rPr>
-          <w:rFonts w:hint="eastAsia"/>
-          <w:lang w:val="en-US" w:eastAsia="zh-CN"/>
-        </w:rPr>
-        <w:t>----------</w:t>
-      </w:r>
-    </w:p>
-    <w:p>
-      <w:pPr>
-        <w:pStyle w:val="13"/>
-        <w:rPr>
-          <w:rFonts w:hint="eastAsia"/>
-          <w:lang w:val="en-US" w:eastAsia="zh-CN"/>
-        </w:rPr>
-      </w:pPr>
-      <w:r>
-        <w:rPr>
-          <w:rFonts w:hint="eastAsia"/>
-          <w:lang w:val="en-US" w:eastAsia="zh-CN"/>
-        </w:rPr>
-        <w:t>recvInfor = udpSocket.recvfrom(1024)#接受数据，1024字节</w:t>
-      </w:r>
-    </w:p>
-    <w:p>
-      <w:pPr>
-        <w:pStyle w:val="13"/>
-        <w:rPr>
-          <w:rFonts w:hint="eastAsia"/>
-          <w:lang w:val="en-US" w:eastAsia="zh-CN"/>
-        </w:rPr>
-      </w:pPr>
-      <w:r>
-        <w:rPr>
-          <w:rFonts w:hint="eastAsia"/>
-          <w:lang w:val="en-US" w:eastAsia="zh-CN"/>
-        </w:rPr>
-        <w:t>recvInfor[0].decode("gb2312")#解码</w:t>
-      </w:r>
-    </w:p>
-    <w:p>
-      <w:pPr>
-        <w:rPr>
-          <w:rFonts w:hint="eastAsia"/>
-          <w:lang w:val="en-US" w:eastAsia="zh-CN"/>
-        </w:rPr>
-      </w:pPr>
-      <w:r>
-        <w:rPr>
-          <w:rFonts w:hint="eastAsia"/>
-          <w:lang w:val="en-US" w:eastAsia="zh-CN"/>
-        </w:rPr>
-        <w:t>SOCK_DGRAM:UDP协议</w:t>
-      </w:r>
-    </w:p>
-    <w:p>
-      <w:pPr>
-        <w:rPr>
-          <w:rFonts w:hint="eastAsia"/>
-          <w:lang w:val="en-US" w:eastAsia="zh-CN"/>
-        </w:rPr>
-      </w:pPr>
-      <w:r>
-        <w:rPr>
-          <w:rFonts w:hint="eastAsia"/>
-          <w:lang w:val="en-US" w:eastAsia="zh-CN"/>
-        </w:rPr>
-        <w:t>SOCK_STREAM:TCP协议</w:t>
-      </w:r>
-    </w:p>
-    <w:p>
-      <w:pPr>
-        <w:rPr>
-          <w:rFonts w:hint="eastAsia"/>
-          <w:lang w:val="en-US" w:eastAsia="zh-CN"/>
-        </w:rPr>
-      </w:pPr>
-      <w:r>
-        <w:rPr>
-          <w:rFonts w:hint="eastAsia"/>
-          <w:lang w:val="en-US" w:eastAsia="zh-CN"/>
-        </w:rPr>
-        <w:t>AF_INET:IPV4协议</w:t>
-      </w:r>
-    </w:p>
-    <w:p>
-      <w:pPr>
-        <w:rPr>
-          <w:rFonts w:hint="eastAsia"/>
-          <w:lang w:val="en-US" w:eastAsia="zh-CN"/>
-        </w:rPr>
-      </w:pPr>
-      <w:r>
-        <w:rPr>
-          <w:rFonts w:hint="eastAsia"/>
-          <w:lang w:val="en-US" w:eastAsia="zh-CN"/>
-        </w:rPr>
-        <w:t>Recv/send:TCP协议</w:t>
-      </w:r>
-    </w:p>
-    <w:p>
-      <w:pPr>
-        <w:rPr>
-          <w:rFonts w:hint="eastAsia"/>
-          <w:lang w:val="en-US" w:eastAsia="zh-CN"/>
-        </w:rPr>
-      </w:pPr>
-      <w:r>
-        <w:rPr>
-          <w:rFonts w:hint="eastAsia"/>
-          <w:lang w:val="en-US" w:eastAsia="zh-CN"/>
-        </w:rPr>
-        <w:t>Recvfrom/sendto : UDP协议</w:t>
-      </w:r>
-    </w:p>
-    <w:p>
-      <w:pPr>
-        <w:rPr>
-          <w:rFonts w:hint="eastAsia"/>
-          <w:lang w:val="en-US" w:eastAsia="zh-CN"/>
-        </w:rPr>
-      </w:pPr>
-      <w:r>
-        <w:rPr>
-          <w:rFonts w:hint="eastAsia"/>
-          <w:lang w:val="en-US" w:eastAsia="zh-CN"/>
-        </w:rPr>
-        <w:t>Send(b</w:t>
-      </w:r>
-      <w:r>
-        <w:rPr>
-          <w:rFonts w:hint="default"/>
-          <w:lang w:val="en-US" w:eastAsia="zh-CN"/>
-        </w:rPr>
-        <w:t>””</w:t>
-      </w:r>
-      <w:r>
-        <w:rPr>
-          <w:rFonts w:hint="eastAsia"/>
-          <w:lang w:val="en-US" w:eastAsia="zh-CN"/>
-        </w:rPr>
-        <w:t>)#必须加个B</w:t>
-      </w:r>
-    </w:p>
-    <w:p>
-      <w:pPr>
-        <w:pStyle w:val="3"/>
-        <w:numPr>
-          <w:ilvl w:val="0"/>
-          <w:numId w:val="8"/>
-        </w:numPr>
-        <w:rPr>
-          <w:rFonts w:hint="eastAsia"/>
-          <w:lang w:val="en-US" w:eastAsia="zh-CN"/>
-        </w:rPr>
-      </w:pPr>
-      <w:r>
-        <w:rPr>
-          <w:rFonts w:hint="eastAsia"/>
-          <w:lang w:val="en-US" w:eastAsia="zh-CN"/>
-        </w:rPr>
-        <w:t>客户端</w:t>
-      </w:r>
-    </w:p>
-    <w:p>
-      <w:pPr>
-        <w:pStyle w:val="13"/>
-        <w:rPr>
-          <w:rFonts w:hint="eastAsia"/>
-          <w:lang w:val="en-US" w:eastAsia="zh-CN"/>
-        </w:rPr>
-      </w:pPr>
-      <w:r>
-        <w:rPr>
-          <w:rFonts w:hint="eastAsia"/>
-          <w:lang w:val="en-US" w:eastAsia="zh-CN"/>
-        </w:rPr>
-        <w:t>From socket import *</w:t>
-      </w:r>
-    </w:p>
-    <w:p>
-      <w:pPr>
-        <w:pStyle w:val="13"/>
-        <w:rPr>
-          <w:rFonts w:hint="eastAsia"/>
-          <w:lang w:val="en-US" w:eastAsia="zh-CN"/>
-        </w:rPr>
-      </w:pPr>
-      <w:r>
-        <w:rPr>
-          <w:rFonts w:hint="eastAsia"/>
-          <w:lang w:val="en-US" w:eastAsia="zh-CN"/>
-        </w:rPr>
-        <w:t>udpSocket = socket(AF_INET,SOCK_DGRAM)</w:t>
-      </w:r>
-    </w:p>
-    <w:p>
-      <w:pPr>
-        <w:pStyle w:val="13"/>
-        <w:rPr>
-          <w:rFonts w:hint="eastAsia"/>
-          <w:lang w:val="en-US" w:eastAsia="zh-CN"/>
-        </w:rPr>
-      </w:pPr>
-      <w:r>
-        <w:rPr>
-          <w:rFonts w:hint="eastAsia"/>
-          <w:lang w:val="en-US" w:eastAsia="zh-CN"/>
-        </w:rPr>
-        <w:t>udpSocket.sendto(sendData.encode("gb2312"), (IP, Port))#发送，设置编码</w:t>
-      </w:r>
-    </w:p>
-    <w:p>
-      <w:pPr>
-        <w:pStyle w:val="13"/>
-        <w:rPr>
-          <w:rFonts w:hint="eastAsia"/>
-          <w:lang w:val="en-US" w:eastAsia="zh-CN"/>
-        </w:rPr>
-      </w:pPr>
-      <w:r>
-        <w:rPr>
-          <w:rFonts w:hint="eastAsia"/>
-          <w:lang w:val="en-US" w:eastAsia="zh-CN"/>
-        </w:rPr>
-        <w:t>Udpsocker.recvfrom(1024)</w:t>
-      </w:r>
-    </w:p>
-    <w:p>
-      <w:pPr>
-        <w:rPr>
-          <w:rFonts w:hint="eastAsia"/>
-          <w:lang w:val="en-US" w:eastAsia="zh-CN"/>
-        </w:rPr>
-      </w:pPr>
-    </w:p>
-    <w:p>
-      <w:pPr>
-        <w:jc w:val="left"/>
-        <w:rPr>
-          <w:rFonts w:hint="eastAsia"/>
-          <w:lang w:val="en-US" w:eastAsia="zh-CN"/>
-        </w:rPr>
-      </w:pPr>
-      <w:r>
-        <w:rPr>
-          <w:rFonts w:hint="eastAsia"/>
-          <w:lang w:val="en-US" w:eastAsia="zh-CN"/>
-        </w:rPr>
-        <w:t>类如在收数据的同时还要发数据，多线程/进程</w:t>
-      </w:r>
-    </w:p>
     <w:sectPr>
       <w:pgSz w:w="11906" w:h="16838"/>
-      <w:pgMar w:top="1440" w:right="1800" w:bottom="1440" w:left="1800" w:header="851" w:footer="992" w:gutter="0"/>
+      <w:pgMar w:top="720" w:right="720" w:bottom="720" w:left="720" w:header="851" w:footer="992" w:gutter="0"/>
       <w:cols w:space="425" w:num="1"/>
       <w:docGrid w:type="lines" w:linePitch="312" w:charSpace="0"/>
     </w:sectPr>
@@ -12828,21 +9732,6 @@
 <file path=word/numbering.xml><?xml version="1.0" encoding="utf-8"?>
 <w:numbering xmlns:wpc="http://schemas.microsoft.com/office/word/2010/wordprocessingCanvas" xmlns:mc="http://schemas.openxmlformats.org/markup-compatibility/2006" xmlns:o="urn:schemas-microsoft-com:office:office" xmlns:r="http://schemas.openxmlformats.org/officeDocument/2006/relationships" xmlns:m="http://schemas.openxmlformats.org/officeDocument/2006/math" xmlns:v="urn:schemas-microsoft-com:vml" xmlns:wp14="http://schemas.microsoft.com/office/word/2010/wordprocessingDrawing" xmlns:wp="http://schemas.openxmlformats.org/drawingml/2006/wordprocessingDrawing" xmlns:w10="urn:schemas-microsoft-com:office:word" xmlns:w="http://schemas.openxmlformats.org/wordprocessingml/2006/main" xmlns:w14="http://schemas.microsoft.com/office/word/2010/wordml" xmlns:wpg="http://schemas.microsoft.com/office/word/2010/wordprocessingGroup" xmlns:wpi="http://schemas.microsoft.com/office/word/2010/wordprocessingInk" xmlns:wne="http://schemas.microsoft.com/office/word/2006/wordml" xmlns:wps="http://schemas.microsoft.com/office/word/2010/wordprocessingShape" mc:Ignorable="w14 wp14">
   <w:abstractNum w:abstractNumId="0">
-    <w:nsid w:val="9240E6A8"/>
-    <w:multiLevelType w:val="singleLevel"/>
-    <w:tmpl w:val="9240E6A8"/>
-    <w:lvl w:ilvl="0" w:tentative="0">
-      <w:start w:val="1"/>
-      <w:numFmt w:val="chineseCounting"/>
-      <w:suff w:val="nothing"/>
-      <w:lvlText w:val="%1、"/>
-      <w:lvlJc w:val="left"/>
-      <w:rPr>
-        <w:rFonts w:hint="eastAsia"/>
-      </w:rPr>
-    </w:lvl>
-  </w:abstractNum>
-  <w:abstractNum w:abstractNumId="1">
     <w:nsid w:val="E32B32D8"/>
     <w:multiLevelType w:val="singleLevel"/>
     <w:tmpl w:val="E32B32D8"/>
@@ -12854,7 +9743,7 @@
       <w:lvlJc w:val="left"/>
     </w:lvl>
   </w:abstractNum>
-  <w:abstractNum w:abstractNumId="2">
+  <w:abstractNum w:abstractNumId="1">
     <w:nsid w:val="EF1A7D9E"/>
     <w:multiLevelType w:val="singleLevel"/>
     <w:tmpl w:val="EF1A7D9E"/>
@@ -12866,7 +9755,7 @@
       <w:lvlJc w:val="left"/>
     </w:lvl>
   </w:abstractNum>
-  <w:abstractNum w:abstractNumId="3">
+  <w:abstractNum w:abstractNumId="2">
     <w:nsid w:val="1B6D6F29"/>
     <w:multiLevelType w:val="singleLevel"/>
     <w:tmpl w:val="1B6D6F29"/>
@@ -12878,7 +9767,7 @@
       <w:lvlJc w:val="left"/>
     </w:lvl>
   </w:abstractNum>
-  <w:abstractNum w:abstractNumId="4">
+  <w:abstractNum w:abstractNumId="3">
     <w:nsid w:val="2D6536E1"/>
     <w:multiLevelType w:val="multilevel"/>
     <w:tmpl w:val="2D6536E1"/>
@@ -12967,7 +9856,7 @@
       </w:pPr>
     </w:lvl>
   </w:abstractNum>
-  <w:abstractNum w:abstractNumId="5">
+  <w:abstractNum w:abstractNumId="4">
     <w:nsid w:val="538F560F"/>
     <w:multiLevelType w:val="multilevel"/>
     <w:tmpl w:val="538F560F"/>
@@ -13056,19 +9945,7 @@
       </w:pPr>
     </w:lvl>
   </w:abstractNum>
-  <w:abstractNum w:abstractNumId="6">
-    <w:nsid w:val="5C09E178"/>
-    <w:multiLevelType w:val="singleLevel"/>
-    <w:tmpl w:val="5C09E178"/>
-    <w:lvl w:ilvl="0" w:tentative="0">
-      <w:start w:val="1"/>
-      <w:numFmt w:val="chineseCounting"/>
-      <w:suff w:val="nothing"/>
-      <w:lvlText w:val="%1、"/>
-      <w:lvlJc w:val="left"/>
-    </w:lvl>
-  </w:abstractNum>
-  <w:abstractNum w:abstractNumId="7">
+  <w:abstractNum w:abstractNumId="5">
     <w:nsid w:val="727F12A4"/>
     <w:multiLevelType w:val="singleLevel"/>
     <w:tmpl w:val="727F12A4"/>
@@ -13081,28 +9958,22 @@
     </w:lvl>
   </w:abstractNum>
   <w:num w:numId="1">
+    <w:abstractNumId w:val="0"/>
+  </w:num>
+  <w:num w:numId="2">
+    <w:abstractNumId w:val="3"/>
+  </w:num>
+  <w:num w:numId="3">
+    <w:abstractNumId w:val="4"/>
+  </w:num>
+  <w:num w:numId="4">
     <w:abstractNumId w:val="1"/>
   </w:num>
-  <w:num w:numId="2">
-    <w:abstractNumId w:val="4"/>
-  </w:num>
-  <w:num w:numId="3">
-    <w:abstractNumId w:val="5"/>
-  </w:num>
-  <w:num w:numId="4">
+  <w:num w:numId="5">
     <w:abstractNumId w:val="2"/>
   </w:num>
-  <w:num w:numId="5">
-    <w:abstractNumId w:val="3"/>
-  </w:num>
   <w:num w:numId="6">
-    <w:abstractNumId w:val="7"/>
-  </w:num>
-  <w:num w:numId="7">
-    <w:abstractNumId w:val="6"/>
-  </w:num>
-  <w:num w:numId="8">
-    <w:abstractNumId w:val="0"/>
+    <w:abstractNumId w:val="5"/>
   </w:num>
 </w:numbering>
 </file>
@@ -13451,7 +10322,6 @@
     <w:qFormat/>
     <w:uiPriority w:val="99"/>
     <w:tblPr>
-      <w:tblLayout w:type="fixed"/>
       <w:tblCellMar>
         <w:top w:w="0" w:type="dxa"/>
         <w:left w:w="108" w:type="dxa"/>

--- a/A_手册/Python/技术手册.docx
+++ b/A_手册/Python/技术手册.docx
@@ -3100,6 +3100,21 @@
     <w:p>
       <w:pPr>
         <w:rPr>
+          <w:rFonts w:hint="default"/>
+          <w:lang w:val="en-US" w:eastAsia="zh-CN"/>
+        </w:rPr>
+      </w:pPr>
+      <w:r>
+        <w:rPr>
+          <w:rFonts w:hint="eastAsia"/>
+          <w:lang w:val="en-US" w:eastAsia="zh-CN"/>
+        </w:rPr>
+        <w:t>类方法与静态方法主要区别在于参数</w:t>
+      </w:r>
+    </w:p>
+    <w:p>
+      <w:pPr>
+        <w:rPr>
           <w:rFonts w:hint="eastAsia"/>
           <w:lang w:val="en-US" w:eastAsia="zh-CN"/>
         </w:rPr>
@@ -3846,7 +3861,20 @@
             </w14:solidFill>
           </w14:textFill>
         </w:rPr>
-        <w:t>Cls.__interface = object.__new__(cls)</w:t>
+        <w:t xml:space="preserve">Cls.__interface = </w:t>
+      </w:r>
+      <w:r>
+        <w:rPr>
+          <w:b/>
+          <w:bCs/>
+          <w:color w:val="4472C4" w:themeColor="accent5"/>
+          <w14:textFill>
+            <w14:solidFill>
+              <w14:schemeClr w14:val="accent5"/>
+            </w14:solidFill>
+          </w14:textFill>
+        </w:rPr>
+        <w:t>object.__new__(cls)</w:t>
       </w:r>
     </w:p>
     <w:p>
@@ -4007,6 +4035,252 @@
           </w14:textFill>
         </w:rPr>
         <w:t>Return cls.__interface</w:t>
+      </w:r>
+    </w:p>
+    <w:p>
+      <w:pPr>
+        <w:ind w:firstLine="420" w:firstLineChars="0"/>
+        <w:jc w:val="left"/>
+        <w:rPr>
+          <w:color w:val="4472C4" w:themeColor="accent5"/>
+          <w14:textFill>
+            <w14:solidFill>
+              <w14:schemeClr w14:val="accent5"/>
+            </w14:solidFill>
+          </w14:textFill>
+        </w:rPr>
+      </w:pPr>
+    </w:p>
+    <w:p>
+      <w:pPr>
+        <w:ind w:firstLine="420" w:firstLineChars="0"/>
+        <w:jc w:val="left"/>
+        <w:rPr>
+          <w:rFonts w:hint="default" w:eastAsia="微软雅黑"/>
+          <w:b/>
+          <w:bCs/>
+          <w:color w:val="000000" w:themeColor="text1"/>
+          <w:lang w:val="en-US" w:eastAsia="zh-CN"/>
+          <w14:textFill>
+            <w14:solidFill>
+              <w14:schemeClr w14:val="tx1"/>
+            </w14:solidFill>
+          </w14:textFill>
+        </w:rPr>
+      </w:pPr>
+      <w:r>
+        <w:rPr>
+          <w:rFonts w:hint="eastAsia"/>
+          <w:b/>
+          <w:bCs/>
+          <w:color w:val="000000" w:themeColor="text1"/>
+          <w:lang w:val="en-US" w:eastAsia="zh-CN"/>
+          <w14:textFill>
+            <w14:solidFill>
+              <w14:schemeClr w14:val="tx1"/>
+            </w14:solidFill>
+          </w14:textFill>
+        </w:rPr>
+        <w:t>##类方法创建</w:t>
+      </w:r>
+    </w:p>
+    <w:p>
+      <w:pPr>
+        <w:ind w:firstLine="420" w:firstLineChars="0"/>
+        <w:jc w:val="left"/>
+        <w:rPr>
+          <w:rFonts w:hint="default" w:eastAsia="微软雅黑"/>
+          <w:color w:val="4472C4" w:themeColor="accent5"/>
+          <w:lang w:val="en-US" w:eastAsia="zh-CN"/>
+          <w14:textFill>
+            <w14:solidFill>
+              <w14:schemeClr w14:val="accent5"/>
+            </w14:solidFill>
+          </w14:textFill>
+        </w:rPr>
+      </w:pPr>
+      <w:r>
+        <w:rPr>
+          <w:rFonts w:hint="eastAsia"/>
+          <w:color w:val="4472C4" w:themeColor="accent5"/>
+          <w:lang w:val="en-US" w:eastAsia="zh-CN"/>
+          <w14:textFill>
+            <w14:solidFill>
+              <w14:schemeClr w14:val="accent5"/>
+            </w14:solidFill>
+          </w14:textFill>
+        </w:rPr>
+        <w:t>@classmethod</w:t>
+      </w:r>
+    </w:p>
+    <w:p>
+      <w:pPr>
+        <w:ind w:firstLine="420" w:firstLineChars="0"/>
+        <w:jc w:val="left"/>
+        <w:rPr>
+          <w:rFonts w:hint="eastAsia"/>
+          <w:color w:val="4472C4" w:themeColor="accent5"/>
+          <w:lang w:val="en-US" w:eastAsia="zh-CN"/>
+          <w14:textFill>
+            <w14:solidFill>
+              <w14:schemeClr w14:val="accent5"/>
+            </w14:solidFill>
+          </w14:textFill>
+        </w:rPr>
+      </w:pPr>
+      <w:r>
+        <w:rPr>
+          <w:rFonts w:hint="eastAsia"/>
+          <w:color w:val="4472C4" w:themeColor="accent5"/>
+          <w:lang w:val="en-US" w:eastAsia="zh-CN"/>
+          <w14:textFill>
+            <w14:solidFill>
+              <w14:schemeClr w14:val="accent5"/>
+            </w14:solidFill>
+          </w14:textFill>
+        </w:rPr>
+        <w:t>def instance(cls, *args, **kwargs):</w:t>
+      </w:r>
+    </w:p>
+    <w:p>
+      <w:pPr>
+        <w:ind w:left="420" w:leftChars="0" w:firstLine="420" w:firstLineChars="0"/>
+        <w:jc w:val="left"/>
+        <w:rPr>
+          <w:rFonts w:hint="eastAsia"/>
+          <w:color w:val="4472C4" w:themeColor="accent5"/>
+          <w:lang w:val="en-US" w:eastAsia="zh-CN"/>
+          <w14:textFill>
+            <w14:solidFill>
+              <w14:schemeClr w14:val="accent5"/>
+            </w14:solidFill>
+          </w14:textFill>
+        </w:rPr>
+      </w:pPr>
+      <w:r>
+        <w:rPr>
+          <w:rFonts w:hint="eastAsia"/>
+          <w:color w:val="4472C4" w:themeColor="accent5"/>
+          <w:lang w:val="en-US" w:eastAsia="zh-CN"/>
+          <w14:textFill>
+            <w14:solidFill>
+              <w14:schemeClr w14:val="accent5"/>
+            </w14:solidFill>
+          </w14:textFill>
+        </w:rPr>
+        <w:t xml:space="preserve">if not hasattr(dog, </w:t>
+      </w:r>
+      <w:r>
+        <w:rPr>
+          <w:rFonts w:hint="default"/>
+          <w:color w:val="4472C4" w:themeColor="accent5"/>
+          <w:lang w:val="en-US" w:eastAsia="zh-CN"/>
+          <w14:textFill>
+            <w14:solidFill>
+              <w14:schemeClr w14:val="accent5"/>
+            </w14:solidFill>
+          </w14:textFill>
+        </w:rPr>
+        <w:t>“</w:t>
+      </w:r>
+      <w:r>
+        <w:rPr>
+          <w:rFonts w:hint="eastAsia"/>
+          <w:color w:val="4472C4" w:themeColor="accent5"/>
+          <w:lang w:val="en-US" w:eastAsia="zh-CN"/>
+          <w14:textFill>
+            <w14:solidFill>
+              <w14:schemeClr w14:val="accent5"/>
+            </w14:solidFill>
+          </w14:textFill>
+        </w:rPr>
+        <w:t>_instance</w:t>
+      </w:r>
+      <w:r>
+        <w:rPr>
+          <w:rFonts w:hint="default"/>
+          <w:color w:val="4472C4" w:themeColor="accent5"/>
+          <w:lang w:val="en-US" w:eastAsia="zh-CN"/>
+          <w14:textFill>
+            <w14:solidFill>
+              <w14:schemeClr w14:val="accent5"/>
+            </w14:solidFill>
+          </w14:textFill>
+        </w:rPr>
+        <w:t>”</w:t>
+      </w:r>
+      <w:r>
+        <w:rPr>
+          <w:rFonts w:hint="eastAsia"/>
+          <w:color w:val="4472C4" w:themeColor="accent5"/>
+          <w:lang w:val="en-US" w:eastAsia="zh-CN"/>
+          <w14:textFill>
+            <w14:solidFill>
+              <w14:schemeClr w14:val="accent5"/>
+            </w14:solidFill>
+          </w14:textFill>
+        </w:rPr>
+        <w:t>):</w:t>
+      </w:r>
+      <w:bookmarkStart w:id="0" w:name="_GoBack"/>
+      <w:bookmarkEnd w:id="0"/>
+    </w:p>
+    <w:p>
+      <w:pPr>
+        <w:ind w:left="840" w:leftChars="0" w:firstLine="420" w:firstLineChars="0"/>
+        <w:jc w:val="left"/>
+        <w:rPr>
+          <w:rFonts w:hint="eastAsia"/>
+          <w:color w:val="4472C4" w:themeColor="accent5"/>
+          <w:lang w:val="en-US" w:eastAsia="zh-CN"/>
+          <w14:textFill>
+            <w14:solidFill>
+              <w14:schemeClr w14:val="accent5"/>
+            </w14:solidFill>
+          </w14:textFill>
+        </w:rPr>
+      </w:pPr>
+      <w:r>
+        <w:rPr>
+          <w:rFonts w:hint="eastAsia"/>
+          <w:color w:val="4472C4" w:themeColor="accent5"/>
+          <w:lang w:val="en-US" w:eastAsia="zh-CN"/>
+          <w14:textFill>
+            <w14:solidFill>
+              <w14:schemeClr w14:val="accent5"/>
+            </w14:solidFill>
+          </w14:textFill>
+        </w:rPr>
+        <w:t>dog._instance = dog()</w:t>
+      </w:r>
+    </w:p>
+    <w:p>
+      <w:pPr>
+        <w:ind w:left="420" w:leftChars="0" w:firstLine="420" w:firstLineChars="0"/>
+        <w:jc w:val="left"/>
+        <w:rPr>
+          <w:rFonts w:hint="default"/>
+          <w:color w:val="4472C4" w:themeColor="accent5"/>
+          <w:lang w:val="en-US" w:eastAsia="zh-CN"/>
+          <w14:textFill>
+            <w14:solidFill>
+              <w14:schemeClr w14:val="accent5"/>
+            </w14:solidFill>
+          </w14:textFill>
+        </w:rPr>
+      </w:pPr>
+      <w:r>
+        <w:rPr>
+          <w:rFonts w:hint="eastAsia"/>
+          <w:color w:val="4472C4" w:themeColor="accent5"/>
+          <w:lang w:val="en-US" w:eastAsia="zh-CN"/>
+          <w14:textFill>
+            <w14:solidFill>
+              <w14:schemeClr w14:val="accent5"/>
+            </w14:solidFill>
+          </w14:textFill>
+        </w:rPr>
+        <w:t>return dog._instance</w:t>
       </w:r>
     </w:p>
     <w:p>
@@ -9716,8 +9990,6 @@
         </w:rPr>
         <w:t>Wraps显示以前的help信息</w:t>
       </w:r>
-      <w:bookmarkStart w:id="0" w:name="_GoBack"/>
-      <w:bookmarkEnd w:id="0"/>
     </w:p>
     <w:sectPr>
       <w:pgSz w:w="11906" w:h="16838"/>

--- a/A_手册/Python/技术手册.docx
+++ b/A_手册/Python/技术手册.docx
@@ -212,22 +212,22 @@
           <w:lang w:val="en-US" w:eastAsia="zh-CN"/>
         </w:rPr>
       </w:pPr>
-    </w:p>
-    <w:p>
-      <w:pPr>
-        <w:jc w:val="left"/>
+      <w:r>
         <w:rPr>
           <w:rFonts w:hint="default" w:ascii="FLOWERS" w:hAnsi="FLOWERS" w:eastAsia="宋体"/>
           <w:lang w:val="en-US" w:eastAsia="zh-CN"/>
         </w:rPr>
-      </w:pPr>
-      <w:r>
+        <w:t>可变类型：变量赋值 la=[1,2,3,4] 后再赋值 la[2]=5 则是将 list la 的第三个元素值更改，本身la没有动，只是其内部的一部分值被修改了。</w:t>
+      </w:r>
+    </w:p>
+    <w:p>
+      <w:pPr>
+        <w:jc w:val="left"/>
         <w:rPr>
           <w:rFonts w:hint="default" w:ascii="FLOWERS" w:hAnsi="FLOWERS" w:eastAsia="宋体"/>
           <w:lang w:val="en-US" w:eastAsia="zh-CN"/>
         </w:rPr>
-        <w:t>可变类型：变量赋值 la=[1,2,3,4] 后再赋值 la[2]=5 则是将 list la 的第三个元素值更改，本身la没有动，只是其内部的一部分值被修改了。</w:t>
-      </w:r>
+      </w:pPr>
     </w:p>
     <w:p>
       <w:pPr>
@@ -237,22 +237,22 @@
           <w:lang w:val="en-US" w:eastAsia="zh-CN"/>
         </w:rPr>
       </w:pPr>
-    </w:p>
-    <w:p>
-      <w:pPr>
-        <w:jc w:val="left"/>
+      <w:r>
         <w:rPr>
           <w:rFonts w:hint="default" w:ascii="FLOWERS" w:hAnsi="FLOWERS" w:eastAsia="宋体"/>
           <w:lang w:val="en-US" w:eastAsia="zh-CN"/>
         </w:rPr>
-      </w:pPr>
-      <w:r>
+        <w:t>python 函数的参数传递：</w:t>
+      </w:r>
+    </w:p>
+    <w:p>
+      <w:pPr>
+        <w:jc w:val="left"/>
         <w:rPr>
           <w:rFonts w:hint="default" w:ascii="FLOWERS" w:hAnsi="FLOWERS" w:eastAsia="宋体"/>
           <w:lang w:val="en-US" w:eastAsia="zh-CN"/>
         </w:rPr>
-        <w:t>python 函数的参数传递：</w:t>
-      </w:r>
+      </w:pPr>
     </w:p>
     <w:p>
       <w:pPr>
@@ -262,22 +262,24 @@
           <w:lang w:val="en-US" w:eastAsia="zh-CN"/>
         </w:rPr>
       </w:pPr>
-    </w:p>
-    <w:p>
-      <w:pPr>
-        <w:jc w:val="left"/>
+      <w:r>
         <w:rPr>
           <w:rFonts w:hint="default" w:ascii="FLOWERS" w:hAnsi="FLOWERS" w:eastAsia="宋体"/>
           <w:lang w:val="en-US" w:eastAsia="zh-CN"/>
         </w:rPr>
-      </w:pPr>
-      <w:r>
+        <w:t>不可变类型：类似 c++ 的值传递，如 整数、字符串、元组。如fun（a），传递的只是a的值，没有影响a对象本身。比如在 fun（a）内部修改 a 的值，只是修改另一个复制的对象，不会影响 a 本身。</w:t>
+      </w:r>
+    </w:p>
+    <w:p>
+      <w:pPr>
+        <w:jc w:val="left"/>
         <w:rPr>
           <w:rFonts w:hint="default" w:ascii="FLOWERS" w:hAnsi="FLOWERS" w:eastAsia="宋体"/>
           <w:lang w:val="en-US" w:eastAsia="zh-CN"/>
         </w:rPr>
-        <w:t>不可变类型：类似 c++ 的值传递，如 整数、字符串、元组。如fun（a），传递的只是a的值，没有影响a对象本身。比如在 fun（a）内部修改 a 的值，只是修改另一个复制的对象，不会影响 a 本身。</w:t>
-      </w:r>
+      </w:pPr>
+      <w:bookmarkStart w:id="0" w:name="_GoBack"/>
+      <w:bookmarkEnd w:id="0"/>
     </w:p>
     <w:p>
       <w:pPr>
@@ -287,15 +289,13 @@
           <w:lang w:val="en-US" w:eastAsia="zh-CN"/>
         </w:rPr>
       </w:pPr>
-    </w:p>
-    <w:p>
-      <w:pPr>
-        <w:jc w:val="left"/>
+      <w:r>
         <w:rPr>
           <w:rFonts w:hint="default" w:ascii="FLOWERS" w:hAnsi="FLOWERS" w:eastAsia="宋体"/>
           <w:lang w:val="en-US" w:eastAsia="zh-CN"/>
         </w:rPr>
-      </w:pPr>
+        <w:t>可变类型：类似 c++ 的引用传递，如 列表，字典。如 fun（la），则是将 la 真正的传过去，修改后fun外部的la也会受影响</w:t>
+      </w:r>
     </w:p>
     <w:p>
       <w:pPr>
@@ -305,22 +305,22 @@
           <w:lang w:val="en-US" w:eastAsia="zh-CN"/>
         </w:rPr>
       </w:pPr>
-      <w:r>
+    </w:p>
+    <w:p>
+      <w:pPr>
+        <w:jc w:val="left"/>
         <w:rPr>
           <w:rFonts w:hint="default" w:ascii="FLOWERS" w:hAnsi="FLOWERS" w:eastAsia="宋体"/>
           <w:lang w:val="en-US" w:eastAsia="zh-CN"/>
         </w:rPr>
-        <w:t>可变类型：类似 c++ 的引用传递，如 列表，字典。如 fun（la），则是将 la 真正的传过去，修改后fun外部的la也会受影响</w:t>
-      </w:r>
-    </w:p>
-    <w:p>
-      <w:pPr>
-        <w:jc w:val="left"/>
+      </w:pPr>
+      <w:r>
         <w:rPr>
           <w:rFonts w:hint="default" w:ascii="FLOWERS" w:hAnsi="FLOWERS" w:eastAsia="宋体"/>
           <w:lang w:val="en-US" w:eastAsia="zh-CN"/>
         </w:rPr>
-      </w:pPr>
+        <w:t>python 中一切都是对象，严格意义我们不能说值传递还是引用传递，我们应该说传不可变对象和传可变对象。</w:t>
+      </w:r>
     </w:p>
     <w:p>
       <w:pPr>
@@ -330,22 +330,6 @@
           <w:lang w:val="en-US" w:eastAsia="zh-CN"/>
         </w:rPr>
       </w:pPr>
-      <w:r>
-        <w:rPr>
-          <w:rFonts w:hint="default" w:ascii="FLOWERS" w:hAnsi="FLOWERS" w:eastAsia="宋体"/>
-          <w:lang w:val="en-US" w:eastAsia="zh-CN"/>
-        </w:rPr>
-        <w:t>python 中一切都是对象，严格意义我们不能说值传递还是引用传递，我们应该说传不可变对象和传可变对象。</w:t>
-      </w:r>
-    </w:p>
-    <w:p>
-      <w:pPr>
-        <w:jc w:val="left"/>
-        <w:rPr>
-          <w:rFonts w:hint="default" w:ascii="FLOWERS" w:hAnsi="FLOWERS" w:eastAsia="宋体"/>
-          <w:lang w:val="en-US" w:eastAsia="zh-CN"/>
-        </w:rPr>
-      </w:pPr>
     </w:p>
     <w:p>
       <w:pPr>
@@ -707,6 +691,10 @@
     <w:p>
       <w:pPr>
         <w:jc w:val="left"/>
+        <w:rPr>
+          <w:rFonts w:hint="eastAsia"/>
+          <w:lang w:val="en-US" w:eastAsia="zh-CN"/>
+        </w:rPr>
       </w:pPr>
       <w:r>
         <w:t>N</w:t>
@@ -723,8 +711,9 @@
       <w:r>
         <w:rPr>
           <w:rFonts w:hint="eastAsia"/>
-        </w:rPr>
-        <w:t>倒叙</w:t>
+          <w:lang w:val="en-US" w:eastAsia="zh-CN"/>
+        </w:rPr>
+        <w:t>倒序</w:t>
       </w:r>
     </w:p>
     <w:p>
@@ -1189,6 +1178,373 @@
       <w:pPr>
         <w:jc w:val="left"/>
         <w:rPr>
+          <w:rFonts w:hint="default" w:eastAsia="等线 Light"/>
+          <w:lang w:val="en-US" w:eastAsia="zh-CN"/>
+        </w:rPr>
+      </w:pPr>
+      <w:r>
+        <w:rPr>
+          <w:rFonts w:hint="eastAsia"/>
+          <w:lang w:val="en-US" w:eastAsia="zh-CN"/>
+        </w:rPr>
+        <w:t>--------------------------------------------------------------------------------</w:t>
+      </w:r>
+    </w:p>
+    <w:p>
+      <w:pPr>
+        <w:jc w:val="left"/>
+      </w:pPr>
+      <w:r>
+        <w:rPr>
+          <w:rFonts w:hint="eastAsia"/>
+          <w:b/>
+          <w:bCs/>
+        </w:rPr>
+        <w:t>_</w:t>
+      </w:r>
+      <w:r>
+        <w:rPr>
+          <w:b/>
+          <w:bCs/>
+        </w:rPr>
+        <w:t xml:space="preserve">_str__ </w:t>
+      </w:r>
+      <w:r>
+        <w:rPr>
+          <w:rFonts w:hint="eastAsia"/>
+          <w:b/>
+          <w:bCs/>
+        </w:rPr>
+        <w:t>对象的描述信息,打印对象调用</w:t>
+      </w:r>
+    </w:p>
+    <w:p>
+      <w:pPr>
+        <w:jc w:val="left"/>
+      </w:pPr>
+      <w:r>
+        <w:tab/>
+      </w:r>
+      <w:r>
+        <w:t>D</w:t>
+      </w:r>
+      <w:r>
+        <w:rPr>
+          <w:rFonts w:hint="eastAsia"/>
+        </w:rPr>
+        <w:t>ef</w:t>
+      </w:r>
+      <w:r>
+        <w:t xml:space="preserve"> __str__(self)</w:t>
+      </w:r>
+    </w:p>
+    <w:p>
+      <w:pPr>
+        <w:jc w:val="left"/>
+      </w:pPr>
+      <w:r>
+        <w:tab/>
+      </w:r>
+      <w:r>
+        <w:tab/>
+      </w:r>
+      <w:r>
+        <w:t>Return “ssss”</w:t>
+      </w:r>
+    </w:p>
+    <w:p>
+      <w:pPr>
+        <w:jc w:val="left"/>
+        <w:rPr>
+          <w:rFonts w:hint="default" w:eastAsia="等线 Light"/>
+          <w:lang w:val="en-US" w:eastAsia="zh-CN"/>
+        </w:rPr>
+      </w:pPr>
+      <w:r>
+        <w:rPr>
+          <w:rFonts w:hint="eastAsia"/>
+          <w:lang w:val="en-US" w:eastAsia="zh-CN"/>
+        </w:rPr>
+        <w:t>--------------------------------------------------------------------------------</w:t>
+      </w:r>
+    </w:p>
+    <w:p>
+      <w:pPr>
+        <w:jc w:val="left"/>
+        <w:rPr>
+          <w:rFonts w:hint="eastAsia"/>
+          <w:b/>
+          <w:bCs/>
+          <w:lang w:val="en-US" w:eastAsia="zh-CN"/>
+        </w:rPr>
+      </w:pPr>
+      <w:r>
+        <w:rPr>
+          <w:rFonts w:hint="eastAsia"/>
+          <w:b/>
+          <w:bCs/>
+        </w:rPr>
+        <w:t>_</w:t>
+      </w:r>
+      <w:r>
+        <w:rPr>
+          <w:b/>
+          <w:bCs/>
+        </w:rPr>
+        <w:t>_main__</w:t>
+      </w:r>
+      <w:r>
+        <w:rPr>
+          <w:rFonts w:hint="eastAsia"/>
+          <w:b/>
+          <w:bCs/>
+          <w:lang w:val="en-US" w:eastAsia="zh-CN"/>
+        </w:rPr>
+        <w:t xml:space="preserve"> </w:t>
+      </w:r>
+    </w:p>
+    <w:p>
+      <w:pPr>
+        <w:jc w:val="left"/>
+        <w:rPr>
+          <w:rFonts w:hint="default"/>
+          <w:b w:val="0"/>
+          <w:bCs w:val="0"/>
+          <w:lang w:val="en-US" w:eastAsia="zh-CN"/>
+        </w:rPr>
+      </w:pPr>
+      <w:r>
+        <w:rPr>
+          <w:rFonts w:hint="eastAsia"/>
+          <w:b w:val="0"/>
+          <w:bCs w:val="0"/>
+          <w:lang w:val="en-US" w:eastAsia="zh-CN"/>
+        </w:rPr>
+        <w:t>--------------------------------------------------------------------------------</w:t>
+      </w:r>
+    </w:p>
+    <w:p>
+      <w:pPr>
+        <w:jc w:val="left"/>
+        <w:rPr>
+          <w:rFonts w:hint="eastAsia"/>
+          <w:b/>
+          <w:bCs/>
+          <w:lang w:val="en-US" w:eastAsia="zh-CN"/>
+        </w:rPr>
+      </w:pPr>
+      <w:r>
+        <w:rPr>
+          <w:rFonts w:hint="eastAsia"/>
+          <w:b/>
+          <w:bCs/>
+          <w:lang w:val="en-US" w:eastAsia="zh-CN"/>
+        </w:rPr>
+        <w:t>__dict__ 序列化时调用</w:t>
+      </w:r>
+    </w:p>
+    <w:p>
+      <w:pPr>
+        <w:jc w:val="left"/>
+        <w:rPr>
+          <w:rFonts w:hint="default"/>
+          <w:b w:val="0"/>
+          <w:bCs w:val="0"/>
+          <w:lang w:val="en-US" w:eastAsia="zh-CN"/>
+        </w:rPr>
+      </w:pPr>
+      <w:r>
+        <w:rPr>
+          <w:rFonts w:hint="eastAsia"/>
+          <w:b w:val="0"/>
+          <w:bCs w:val="0"/>
+          <w:lang w:val="en-US" w:eastAsia="zh-CN"/>
+        </w:rPr>
+        <w:t>A = AA()</w:t>
+      </w:r>
+    </w:p>
+    <w:p>
+      <w:pPr>
+        <w:jc w:val="left"/>
+        <w:rPr>
+          <w:rFonts w:hint="default"/>
+          <w:b w:val="0"/>
+          <w:bCs w:val="0"/>
+          <w:lang w:val="en-US" w:eastAsia="zh-CN"/>
+        </w:rPr>
+      </w:pPr>
+      <w:r>
+        <w:rPr>
+          <w:rFonts w:hint="eastAsia"/>
+          <w:b w:val="0"/>
+          <w:bCs w:val="0"/>
+          <w:lang w:val="en-US" w:eastAsia="zh-CN"/>
+        </w:rPr>
+        <w:t>A.__dict__ # 类的序列化方法，只能序列化</w:t>
+      </w:r>
+      <w:r>
+        <w:rPr>
+          <w:rFonts w:hint="eastAsia"/>
+          <w:b/>
+          <w:bCs/>
+          <w:lang w:val="en-US" w:eastAsia="zh-CN"/>
+        </w:rPr>
+        <w:t>实列属性,无法序列化类属性</w:t>
+      </w:r>
+    </w:p>
+    <w:p>
+      <w:pPr>
+        <w:jc w:val="left"/>
+        <w:rPr>
+          <w:rFonts w:hint="default" w:eastAsia="等线 Light"/>
+          <w:lang w:val="en-US" w:eastAsia="zh-CN"/>
+        </w:rPr>
+      </w:pPr>
+      <w:r>
+        <w:rPr>
+          <w:rFonts w:hint="eastAsia"/>
+          <w:lang w:val="en-US" w:eastAsia="zh-CN"/>
+        </w:rPr>
+        <w:t>--------------------------------------------------------------------------------</w:t>
+      </w:r>
+    </w:p>
+    <w:p>
+      <w:pPr>
+        <w:jc w:val="left"/>
+        <w:rPr>
+          <w:b/>
+          <w:bCs/>
+        </w:rPr>
+      </w:pPr>
+      <w:r>
+        <w:rPr>
+          <w:rFonts w:hint="eastAsia"/>
+          <w:b/>
+          <w:bCs/>
+        </w:rPr>
+        <w:t>_</w:t>
+      </w:r>
+      <w:r>
+        <w:rPr>
+          <w:b/>
+          <w:bCs/>
+        </w:rPr>
+        <w:t xml:space="preserve">_name__ </w:t>
+      </w:r>
+      <w:r>
+        <w:rPr>
+          <w:rFonts w:hint="eastAsia"/>
+          <w:b/>
+          <w:bCs/>
+        </w:rPr>
+        <w:t>执行文件的名称</w:t>
+      </w:r>
+    </w:p>
+    <w:p>
+      <w:pPr>
+        <w:jc w:val="left"/>
+        <w:rPr>
+          <w:rFonts w:hint="default" w:eastAsia="等线 Light"/>
+          <w:lang w:val="en-US" w:eastAsia="zh-CN"/>
+        </w:rPr>
+      </w:pPr>
+      <w:r>
+        <w:rPr>
+          <w:rFonts w:hint="eastAsia"/>
+          <w:lang w:val="en-US" w:eastAsia="zh-CN"/>
+        </w:rPr>
+        <w:t>--------------------------------------------------------------------------------</w:t>
+      </w:r>
+    </w:p>
+    <w:p>
+      <w:pPr>
+        <w:jc w:val="left"/>
+        <w:rPr>
+          <w:b/>
+          <w:bCs/>
+        </w:rPr>
+      </w:pPr>
+      <w:r>
+        <w:rPr>
+          <w:rFonts w:hint="eastAsia"/>
+          <w:b/>
+          <w:bCs/>
+        </w:rPr>
+        <w:t>_</w:t>
+      </w:r>
+      <w:r>
+        <w:rPr>
+          <w:b/>
+          <w:bCs/>
+        </w:rPr>
+        <w:t xml:space="preserve">_all__ </w:t>
+      </w:r>
+      <w:r>
+        <w:rPr>
+          <w:rFonts w:hint="eastAsia"/>
+          <w:b/>
+          <w:bCs/>
+        </w:rPr>
+        <w:t>禁止调用all以外的函数，对类也有效</w:t>
+      </w:r>
+    </w:p>
+    <w:p>
+      <w:pPr>
+        <w:jc w:val="left"/>
+      </w:pPr>
+      <w:r>
+        <w:tab/>
+      </w:r>
+      <w:r>
+        <w:t>__all__ = [“one”,”two”]</w:t>
+      </w:r>
+    </w:p>
+    <w:p>
+      <w:pPr>
+        <w:jc w:val="left"/>
+      </w:pPr>
+      <w:r>
+        <w:tab/>
+      </w:r>
+      <w:r>
+        <w:t>Def one()</w:t>
+      </w:r>
+    </w:p>
+    <w:p>
+      <w:pPr>
+        <w:jc w:val="left"/>
+      </w:pPr>
+      <w:r>
+        <w:tab/>
+      </w:r>
+      <w:r>
+        <w:t>Def two()</w:t>
+      </w:r>
+    </w:p>
+    <w:p>
+      <w:pPr>
+        <w:jc w:val="left"/>
+        <w:rPr>
+          <w:rFonts w:hint="eastAsia"/>
+        </w:rPr>
+      </w:pPr>
+      <w:r>
+        <w:tab/>
+      </w:r>
+      <w:r>
+        <w:t>Def three() //</w:t>
+      </w:r>
+      <w:r>
+        <w:rPr>
+          <w:rFonts w:hint="eastAsia"/>
+        </w:rPr>
+        <w:t>不能调用</w:t>
+      </w:r>
+    </w:p>
+    <w:p>
+      <w:pPr>
+        <w:jc w:val="left"/>
+        <w:rPr>
           <w:rFonts w:hint="eastAsia" w:eastAsia="等线 Light"/>
           <w:lang w:val="en-US" w:eastAsia="zh-CN"/>
         </w:rPr>
@@ -1198,12 +1554,16 @@
           <w:rFonts w:hint="eastAsia"/>
           <w:lang w:val="en-US" w:eastAsia="zh-CN"/>
         </w:rPr>
-        <w:t>-----------------------------------------------------------------------------</w:t>
-      </w:r>
-    </w:p>
-    <w:p>
-      <w:pPr>
-        <w:jc w:val="left"/>
+        <w:t>--------------------------------------------------------------------------------</w:t>
+      </w:r>
+    </w:p>
+    <w:p>
+      <w:pPr>
+        <w:jc w:val="left"/>
+        <w:rPr>
+          <w:b/>
+          <w:bCs/>
+        </w:rPr>
       </w:pPr>
       <w:r>
         <w:rPr>
@@ -1218,15 +1578,15 @@
           <w:b/>
           <w:bCs/>
         </w:rPr>
-        <w:t xml:space="preserve">_str__ </w:t>
-      </w:r>
-      <w:r>
-        <w:rPr>
-          <w:rFonts w:hint="eastAsia"/>
-          <w:b/>
-          <w:bCs/>
-        </w:rPr>
-        <w:t>对象的描述信息,打印对象调用</w:t>
+        <w:t xml:space="preserve">_slots__ </w:t>
+      </w:r>
+      <w:r>
+        <w:rPr>
+          <w:rFonts w:hint="eastAsia"/>
+          <w:b/>
+          <w:bCs/>
+        </w:rPr>
+        <w:t>限定类中只能有几个属性</w:t>
       </w:r>
     </w:p>
     <w:p>
@@ -1237,288 +1597,6 @@
         <w:tab/>
       </w:r>
       <w:r>
-        <w:t>D</w:t>
-      </w:r>
-      <w:r>
-        <w:rPr>
-          <w:rFonts w:hint="eastAsia"/>
-        </w:rPr>
-        <w:t>ef</w:t>
-      </w:r>
-      <w:r>
-        <w:t xml:space="preserve"> __str__(self)</w:t>
-      </w:r>
-    </w:p>
-    <w:p>
-      <w:pPr>
-        <w:jc w:val="left"/>
-      </w:pPr>
-      <w:r>
-        <w:tab/>
-      </w:r>
-      <w:r>
-        <w:tab/>
-      </w:r>
-      <w:r>
-        <w:t>Return “ssss”</w:t>
-      </w:r>
-    </w:p>
-    <w:p>
-      <w:pPr>
-        <w:jc w:val="left"/>
-        <w:rPr>
-          <w:rFonts w:hint="eastAsia" w:eastAsia="等线 Light"/>
-          <w:lang w:val="en-US" w:eastAsia="zh-CN"/>
-        </w:rPr>
-      </w:pPr>
-      <w:r>
-        <w:rPr>
-          <w:rFonts w:hint="eastAsia"/>
-          <w:lang w:val="en-US" w:eastAsia="zh-CN"/>
-        </w:rPr>
-        <w:t>--------------------------------------------------------------------------</w:t>
-      </w:r>
-    </w:p>
-    <w:p>
-      <w:pPr>
-        <w:jc w:val="left"/>
-        <w:rPr>
-          <w:rFonts w:hint="eastAsia" w:eastAsia="等线 Light"/>
-          <w:b/>
-          <w:bCs/>
-          <w:lang w:val="en-US" w:eastAsia="zh-CN"/>
-        </w:rPr>
-      </w:pPr>
-      <w:r>
-        <w:rPr>
-          <w:rFonts w:hint="eastAsia"/>
-          <w:b/>
-          <w:bCs/>
-        </w:rPr>
-        <w:t>_</w:t>
-      </w:r>
-      <w:r>
-        <w:rPr>
-          <w:b/>
-          <w:bCs/>
-        </w:rPr>
-        <w:t>_main__</w:t>
-      </w:r>
-      <w:r>
-        <w:rPr>
-          <w:rFonts w:hint="eastAsia"/>
-          <w:b/>
-          <w:bCs/>
-          <w:lang w:val="en-US" w:eastAsia="zh-CN"/>
-        </w:rPr>
-        <w:t xml:space="preserve"> </w:t>
-      </w:r>
-    </w:p>
-    <w:p>
-      <w:pPr>
-        <w:jc w:val="left"/>
-        <w:rPr>
-          <w:rFonts w:hint="eastAsia" w:eastAsia="等线 Light"/>
-          <w:lang w:val="en-US" w:eastAsia="zh-CN"/>
-        </w:rPr>
-      </w:pPr>
-      <w:r>
-        <w:rPr>
-          <w:rFonts w:hint="eastAsia"/>
-          <w:lang w:val="en-US" w:eastAsia="zh-CN"/>
-        </w:rPr>
-        <w:t>--------------------------------------------------------------------------</w:t>
-      </w:r>
-    </w:p>
-    <w:p>
-      <w:pPr>
-        <w:jc w:val="left"/>
-        <w:rPr>
-          <w:b/>
-          <w:bCs/>
-        </w:rPr>
-      </w:pPr>
-      <w:r>
-        <w:rPr>
-          <w:rFonts w:hint="eastAsia"/>
-          <w:b/>
-          <w:bCs/>
-        </w:rPr>
-        <w:t>_</w:t>
-      </w:r>
-      <w:r>
-        <w:rPr>
-          <w:b/>
-          <w:bCs/>
-        </w:rPr>
-        <w:t xml:space="preserve">_name__ </w:t>
-      </w:r>
-      <w:r>
-        <w:rPr>
-          <w:rFonts w:hint="eastAsia"/>
-          <w:b/>
-          <w:bCs/>
-        </w:rPr>
-        <w:t>执行文件的名称</w:t>
-      </w:r>
-    </w:p>
-    <w:p>
-      <w:pPr>
-        <w:jc w:val="left"/>
-        <w:rPr>
-          <w:rFonts w:hint="eastAsia" w:eastAsia="等线 Light"/>
-          <w:lang w:val="en-US" w:eastAsia="zh-CN"/>
-        </w:rPr>
-      </w:pPr>
-      <w:r>
-        <w:rPr>
-          <w:rFonts w:hint="eastAsia"/>
-          <w:lang w:val="en-US" w:eastAsia="zh-CN"/>
-        </w:rPr>
-        <w:t>-------------------------------------------------------------------</w:t>
-      </w:r>
-    </w:p>
-    <w:p>
-      <w:pPr>
-        <w:jc w:val="left"/>
-        <w:rPr>
-          <w:b/>
-          <w:bCs/>
-        </w:rPr>
-      </w:pPr>
-      <w:r>
-        <w:rPr>
-          <w:rFonts w:hint="eastAsia"/>
-          <w:b/>
-          <w:bCs/>
-        </w:rPr>
-        <w:t>_</w:t>
-      </w:r>
-      <w:r>
-        <w:rPr>
-          <w:b/>
-          <w:bCs/>
-        </w:rPr>
-        <w:t xml:space="preserve">_all__ </w:t>
-      </w:r>
-      <w:r>
-        <w:rPr>
-          <w:rFonts w:hint="eastAsia"/>
-          <w:b/>
-          <w:bCs/>
-        </w:rPr>
-        <w:t>禁止调用all以外的函数，对类也有效</w:t>
-      </w:r>
-    </w:p>
-    <w:p>
-      <w:pPr>
-        <w:jc w:val="left"/>
-      </w:pPr>
-      <w:r>
-        <w:tab/>
-      </w:r>
-      <w:r>
-        <w:t>__all__ = [“one”,”two”]</w:t>
-      </w:r>
-    </w:p>
-    <w:p>
-      <w:pPr>
-        <w:jc w:val="left"/>
-      </w:pPr>
-      <w:r>
-        <w:tab/>
-      </w:r>
-      <w:r>
-        <w:t>Def one()</w:t>
-      </w:r>
-    </w:p>
-    <w:p>
-      <w:pPr>
-        <w:jc w:val="left"/>
-      </w:pPr>
-      <w:r>
-        <w:tab/>
-      </w:r>
-      <w:r>
-        <w:t>Def two()</w:t>
-      </w:r>
-    </w:p>
-    <w:p>
-      <w:pPr>
-        <w:jc w:val="left"/>
-        <w:rPr>
-          <w:rFonts w:hint="eastAsia"/>
-        </w:rPr>
-      </w:pPr>
-      <w:r>
-        <w:tab/>
-      </w:r>
-      <w:r>
-        <w:t>Def three() //</w:t>
-      </w:r>
-      <w:r>
-        <w:rPr>
-          <w:rFonts w:hint="eastAsia"/>
-        </w:rPr>
-        <w:t>不能调用</w:t>
-      </w:r>
-    </w:p>
-    <w:p>
-      <w:pPr>
-        <w:jc w:val="left"/>
-        <w:rPr>
-          <w:rFonts w:hint="eastAsia" w:eastAsia="等线 Light"/>
-          <w:lang w:val="en-US" w:eastAsia="zh-CN"/>
-        </w:rPr>
-      </w:pPr>
-      <w:r>
-        <w:rPr>
-          <w:rFonts w:hint="eastAsia"/>
-          <w:lang w:val="en-US" w:eastAsia="zh-CN"/>
-        </w:rPr>
-        <w:t>------------------------------------------------------------------------------------</w:t>
-      </w:r>
-    </w:p>
-    <w:p>
-      <w:pPr>
-        <w:jc w:val="left"/>
-        <w:rPr>
-          <w:b/>
-          <w:bCs/>
-        </w:rPr>
-      </w:pPr>
-      <w:r>
-        <w:rPr>
-          <w:rFonts w:hint="eastAsia"/>
-          <w:b/>
-          <w:bCs/>
-        </w:rPr>
-        <w:t>_</w:t>
-      </w:r>
-      <w:r>
-        <w:rPr>
-          <w:b/>
-          <w:bCs/>
-        </w:rPr>
-        <w:t xml:space="preserve">_slots__ </w:t>
-      </w:r>
-      <w:r>
-        <w:rPr>
-          <w:rFonts w:hint="eastAsia"/>
-          <w:b/>
-          <w:bCs/>
-        </w:rPr>
-        <w:t>限定类中只能有几个属性</w:t>
-      </w:r>
-    </w:p>
-    <w:p>
-      <w:pPr>
-        <w:jc w:val="left"/>
-      </w:pPr>
-      <w:r>
-        <w:tab/>
-      </w:r>
-      <w:r>
         <w:t xml:space="preserve">__slots__ = </w:t>
       </w:r>
       <w:r>
@@ -1548,7 +1626,7 @@
           <w:bCs/>
           <w:lang w:val="en-US" w:eastAsia="zh-CN"/>
         </w:rPr>
-        <w:t>__getitem__ 可以把类这样使用</w:t>
+        <w:t>__getitem__ 但类使用[]调用时触发</w:t>
       </w:r>
     </w:p>
     <w:p>
@@ -1556,26 +1634,97 @@
         <w:ind w:firstLine="420" w:firstLineChars="0"/>
         <w:jc w:val="left"/>
         <w:rPr>
+          <w:rFonts w:hint="eastAsia"/>
+          <w:b w:val="0"/>
+          <w:bCs w:val="0"/>
+          <w:lang w:val="en-US" w:eastAsia="zh-CN"/>
+        </w:rPr>
+      </w:pPr>
+      <w:r>
+        <w:rPr>
+          <w:rFonts w:hint="eastAsia"/>
+          <w:b w:val="0"/>
+          <w:bCs w:val="0"/>
+          <w:lang w:val="en-US" w:eastAsia="zh-CN"/>
+        </w:rPr>
+        <w:t>o = YY()</w:t>
+      </w:r>
+    </w:p>
+    <w:p>
+      <w:pPr>
+        <w:ind w:firstLine="420" w:firstLineChars="0"/>
+        <w:jc w:val="left"/>
+        <w:rPr>
           <w:rFonts w:hint="default"/>
-          <w:lang w:val="en-US" w:eastAsia="zh-CN"/>
-        </w:rPr>
-      </w:pPr>
-      <w:r>
-        <w:rPr>
-          <w:rFonts w:hint="eastAsia"/>
-          <w:lang w:val="en-US" w:eastAsia="zh-CN"/>
-        </w:rPr>
-        <w:t xml:space="preserve">good = Google[1] </w:t>
-      </w:r>
-      <w:r>
-        <w:rPr>
-          <w:rFonts w:hint="eastAsia"/>
-          <w:b/>
-          <w:bCs/>
-          <w:lang w:val="en-US" w:eastAsia="zh-CN"/>
-        </w:rPr>
-        <w:t># 这个不是切片</w:t>
-      </w:r>
+          <w:b/>
+          <w:bCs/>
+          <w:lang w:val="en-US" w:eastAsia="zh-CN"/>
+        </w:rPr>
+      </w:pPr>
+      <w:r>
+        <w:rPr>
+          <w:rFonts w:hint="eastAsia"/>
+          <w:b w:val="0"/>
+          <w:bCs w:val="0"/>
+          <w:lang w:val="en-US" w:eastAsia="zh-CN"/>
+        </w:rPr>
+        <w:t>print(o[</w:t>
+      </w:r>
+      <w:r>
+        <w:rPr>
+          <w:rFonts w:hint="default"/>
+          <w:b w:val="0"/>
+          <w:bCs w:val="0"/>
+          <w:lang w:val="en-US" w:eastAsia="zh-CN"/>
+        </w:rPr>
+        <w:t>‘</w:t>
+      </w:r>
+      <w:r>
+        <w:rPr>
+          <w:rFonts w:hint="eastAsia"/>
+          <w:b w:val="0"/>
+          <w:bCs w:val="0"/>
+          <w:lang w:val="en-US" w:eastAsia="zh-CN"/>
+        </w:rPr>
+        <w:t>item</w:t>
+      </w:r>
+      <w:r>
+        <w:rPr>
+          <w:rFonts w:hint="default"/>
+          <w:b w:val="0"/>
+          <w:bCs w:val="0"/>
+          <w:lang w:val="en-US" w:eastAsia="zh-CN"/>
+        </w:rPr>
+        <w:t>’</w:t>
+      </w:r>
+      <w:r>
+        <w:rPr>
+          <w:rFonts w:hint="eastAsia"/>
+          <w:b w:val="0"/>
+          <w:bCs w:val="0"/>
+          <w:lang w:val="en-US" w:eastAsia="zh-CN"/>
+        </w:rPr>
+        <w:t xml:space="preserve">]) </w:t>
+      </w:r>
+      <w:r>
+        <w:rPr>
+          <w:rFonts w:hint="eastAsia"/>
+          <w:b/>
+          <w:bCs/>
+          <w:lang w:val="en-US" w:eastAsia="zh-CN"/>
+        </w:rPr>
+        <w:t># 调用YY.__getitem__() 方法</w:t>
+      </w:r>
+    </w:p>
+    <w:p>
+      <w:pPr>
+        <w:ind w:firstLine="420" w:firstLineChars="0"/>
+        <w:jc w:val="left"/>
+        <w:rPr>
+          <w:rFonts w:hint="default"/>
+          <w:lang w:val="en-US" w:eastAsia="zh-CN"/>
+        </w:rPr>
+      </w:pPr>
     </w:p>
     <w:p>
       <w:pPr>
@@ -3623,6 +3772,322 @@
     <w:p>
       <w:pPr>
         <w:pStyle w:val="3"/>
+        <w:bidi w:val="0"/>
+        <w:rPr>
+          <w:rFonts w:hint="eastAsia"/>
+          <w:lang w:val="en-US" w:eastAsia="zh-CN"/>
+        </w:rPr>
+      </w:pPr>
+      <w:r>
+        <w:rPr>
+          <w:rFonts w:hint="eastAsia"/>
+          <w:lang w:val="en-US" w:eastAsia="zh-CN"/>
+        </w:rPr>
+        <w:t>dict序列化字典</w:t>
+      </w:r>
+    </w:p>
+    <w:p>
+      <w:pPr>
+        <w:rPr>
+          <w:rFonts w:hint="eastAsia"/>
+          <w:lang w:val="en-US" w:eastAsia="zh-CN"/>
+        </w:rPr>
+      </w:pPr>
+      <w:r>
+        <w:rPr>
+          <w:rFonts w:hint="eastAsia"/>
+          <w:lang w:val="en-US" w:eastAsia="zh-CN"/>
+        </w:rPr>
+        <w:t>当dict()序列化一个类时，会触发如下方法</w:t>
+      </w:r>
+    </w:p>
+    <w:p>
+      <w:pPr>
+        <w:rPr>
+          <w:rFonts w:hint="eastAsia"/>
+          <w:lang w:val="en-US" w:eastAsia="zh-CN"/>
+        </w:rPr>
+      </w:pPr>
+      <w:r>
+        <w:rPr>
+          <w:rFonts w:hint="eastAsia"/>
+          <w:lang w:val="en-US" w:eastAsia="zh-CN"/>
+        </w:rPr>
+        <w:t>1\ 先出发类中的keys方法，获取所有允许序列化的类</w:t>
+      </w:r>
+    </w:p>
+    <w:p>
+      <w:pPr>
+        <w:rPr>
+          <w:rFonts w:hint="default"/>
+          <w:lang w:val="en-US" w:eastAsia="zh-CN"/>
+        </w:rPr>
+      </w:pPr>
+      <w:r>
+        <w:rPr>
+          <w:rFonts w:hint="eastAsia"/>
+          <w:lang w:val="en-US" w:eastAsia="zh-CN"/>
+        </w:rPr>
+        <w:t>2\ 触发__getitem__方法，根据keys()返回的值获取类中的类属性</w:t>
+      </w:r>
+    </w:p>
+    <w:p>
+      <w:pPr>
+        <w:rPr>
+          <w:rFonts w:hint="eastAsia"/>
+          <w:lang w:val="en-US" w:eastAsia="zh-CN"/>
+        </w:rPr>
+      </w:pPr>
+      <w:r>
+        <w:rPr>
+          <w:rFonts w:hint="eastAsia"/>
+          <w:lang w:val="en-US" w:eastAsia="zh-CN"/>
+        </w:rPr>
+        <w:t>class YY(object):</w:t>
+      </w:r>
+    </w:p>
+    <w:p>
+      <w:pPr>
+        <w:ind w:firstLine="420" w:firstLineChars="0"/>
+        <w:rPr>
+          <w:rFonts w:hint="default"/>
+          <w:lang w:val="en-US" w:eastAsia="zh-CN"/>
+        </w:rPr>
+      </w:pPr>
+      <w:r>
+        <w:rPr>
+          <w:rFonts w:hint="eastAsia"/>
+          <w:lang w:val="en-US" w:eastAsia="zh-CN"/>
+        </w:rPr>
+        <w:t xml:space="preserve">name = </w:t>
+      </w:r>
+      <w:r>
+        <w:rPr>
+          <w:rFonts w:hint="default"/>
+          <w:lang w:val="en-US" w:eastAsia="zh-CN"/>
+        </w:rPr>
+        <w:t>“</w:t>
+      </w:r>
+      <w:r>
+        <w:rPr>
+          <w:rFonts w:hint="eastAsia"/>
+          <w:lang w:val="en-US" w:eastAsia="zh-CN"/>
+        </w:rPr>
+        <w:t>aaa</w:t>
+      </w:r>
+      <w:r>
+        <w:rPr>
+          <w:rFonts w:hint="default"/>
+          <w:lang w:val="en-US" w:eastAsia="zh-CN"/>
+        </w:rPr>
+        <w:t>”</w:t>
+      </w:r>
+      <w:r>
+        <w:rPr>
+          <w:rFonts w:hint="eastAsia"/>
+          <w:lang w:val="en-US" w:eastAsia="zh-CN"/>
+        </w:rPr>
+        <w:t xml:space="preserve"> # 不会因为</w:t>
+      </w:r>
+    </w:p>
+    <w:p>
+      <w:pPr>
+        <w:ind w:firstLine="420" w:firstLineChars="0"/>
+        <w:rPr>
+          <w:rFonts w:hint="eastAsia"/>
+          <w:lang w:val="en-US" w:eastAsia="zh-CN"/>
+        </w:rPr>
+      </w:pPr>
+      <w:r>
+        <w:rPr>
+          <w:rFonts w:hint="eastAsia"/>
+          <w:lang w:val="en-US" w:eastAsia="zh-CN"/>
+        </w:rPr>
+        <w:t>def keys(self):</w:t>
+      </w:r>
+    </w:p>
+    <w:p>
+      <w:pPr>
+        <w:ind w:left="420" w:leftChars="0" w:firstLine="420" w:firstLineChars="0"/>
+        <w:rPr>
+          <w:rFonts w:hint="eastAsia"/>
+          <w:b/>
+          <w:bCs/>
+          <w:lang w:val="en-US" w:eastAsia="zh-CN"/>
+        </w:rPr>
+      </w:pPr>
+      <w:r>
+        <w:rPr>
+          <w:rFonts w:hint="eastAsia"/>
+          <w:lang w:val="en-US" w:eastAsia="zh-CN"/>
+        </w:rPr>
+        <w:t>return (</w:t>
+      </w:r>
+      <w:r>
+        <w:rPr>
+          <w:rFonts w:hint="default"/>
+          <w:lang w:val="en-US" w:eastAsia="zh-CN"/>
+        </w:rPr>
+        <w:t>‘</w:t>
+      </w:r>
+      <w:r>
+        <w:rPr>
+          <w:rFonts w:hint="eastAsia"/>
+          <w:lang w:val="en-US" w:eastAsia="zh-CN"/>
+        </w:rPr>
+        <w:t>name</w:t>
+      </w:r>
+      <w:r>
+        <w:rPr>
+          <w:rFonts w:hint="default"/>
+          <w:lang w:val="en-US" w:eastAsia="zh-CN"/>
+        </w:rPr>
+        <w:t>’</w:t>
+      </w:r>
+      <w:r>
+        <w:rPr>
+          <w:rFonts w:hint="eastAsia"/>
+          <w:lang w:val="en-US" w:eastAsia="zh-CN"/>
+        </w:rPr>
+        <w:t>,</w:t>
+      </w:r>
+      <w:r>
+        <w:rPr>
+          <w:rFonts w:hint="default"/>
+          <w:lang w:val="en-US" w:eastAsia="zh-CN"/>
+        </w:rPr>
+        <w:t>’</w:t>
+      </w:r>
+      <w:r>
+        <w:rPr>
+          <w:rFonts w:hint="eastAsia"/>
+          <w:lang w:val="en-US" w:eastAsia="zh-CN"/>
+        </w:rPr>
+        <w:t>age</w:t>
+      </w:r>
+      <w:r>
+        <w:rPr>
+          <w:rFonts w:hint="default"/>
+          <w:lang w:val="en-US" w:eastAsia="zh-CN"/>
+        </w:rPr>
+        <w:t>’</w:t>
+      </w:r>
+      <w:r>
+        <w:rPr>
+          <w:rFonts w:hint="eastAsia"/>
+          <w:lang w:val="en-US" w:eastAsia="zh-CN"/>
+        </w:rPr>
+        <w:t xml:space="preserve">) </w:t>
+      </w:r>
+      <w:r>
+        <w:rPr>
+          <w:rFonts w:hint="eastAsia"/>
+          <w:b/>
+          <w:bCs/>
+          <w:lang w:val="en-US" w:eastAsia="zh-CN"/>
+        </w:rPr>
+        <w:t xml:space="preserve"> # dict只会序列化name,age字段</w:t>
+      </w:r>
+    </w:p>
+    <w:p>
+      <w:pPr>
+        <w:ind w:left="420" w:leftChars="0" w:firstLine="420" w:firstLineChars="0"/>
+        <w:rPr>
+          <w:rFonts w:hint="eastAsia"/>
+          <w:b/>
+          <w:bCs/>
+          <w:lang w:val="en-US" w:eastAsia="zh-CN"/>
+        </w:rPr>
+      </w:pPr>
+    </w:p>
+    <w:p>
+      <w:pPr>
+        <w:ind w:firstLine="420" w:firstLineChars="0"/>
+        <w:rPr>
+          <w:rFonts w:hint="eastAsia"/>
+          <w:b w:val="0"/>
+          <w:bCs w:val="0"/>
+          <w:lang w:val="en-US" w:eastAsia="zh-CN"/>
+        </w:rPr>
+      </w:pPr>
+      <w:r>
+        <w:rPr>
+          <w:rFonts w:hint="eastAsia"/>
+          <w:b w:val="0"/>
+          <w:bCs w:val="0"/>
+          <w:lang w:val="en-US" w:eastAsia="zh-CN"/>
+        </w:rPr>
+        <w:t>def __getitem__(self, item):</w:t>
+      </w:r>
+    </w:p>
+    <w:p>
+      <w:pPr>
+        <w:ind w:left="420" w:leftChars="0" w:firstLine="420" w:firstLineChars="0"/>
+        <w:rPr>
+          <w:rFonts w:hint="default"/>
+          <w:b w:val="0"/>
+          <w:bCs w:val="0"/>
+          <w:lang w:val="en-US" w:eastAsia="zh-CN"/>
+        </w:rPr>
+      </w:pPr>
+      <w:r>
+        <w:rPr>
+          <w:rFonts w:hint="eastAsia"/>
+          <w:b w:val="0"/>
+          <w:bCs w:val="0"/>
+          <w:lang w:val="en-US" w:eastAsia="zh-CN"/>
+        </w:rPr>
+        <w:t xml:space="preserve">return getattr(self, item) </w:t>
+      </w:r>
+      <w:r>
+        <w:rPr>
+          <w:rFonts w:hint="eastAsia"/>
+          <w:b/>
+          <w:bCs/>
+          <w:lang w:val="en-US" w:eastAsia="zh-CN"/>
+        </w:rPr>
+        <w:t>#当YY[</w:t>
+      </w:r>
+      <w:r>
+        <w:rPr>
+          <w:rFonts w:hint="default"/>
+          <w:b/>
+          <w:bCs/>
+          <w:lang w:val="en-US" w:eastAsia="zh-CN"/>
+        </w:rPr>
+        <w:t>‘</w:t>
+      </w:r>
+      <w:r>
+        <w:rPr>
+          <w:rFonts w:hint="eastAsia"/>
+          <w:b/>
+          <w:bCs/>
+          <w:lang w:val="en-US" w:eastAsia="zh-CN"/>
+        </w:rPr>
+        <w:t>name</w:t>
+      </w:r>
+      <w:r>
+        <w:rPr>
+          <w:rFonts w:hint="default"/>
+          <w:b/>
+          <w:bCs/>
+          <w:lang w:val="en-US" w:eastAsia="zh-CN"/>
+        </w:rPr>
+        <w:t>’</w:t>
+      </w:r>
+      <w:r>
+        <w:rPr>
+          <w:rFonts w:hint="eastAsia"/>
+          <w:b/>
+          <w:bCs/>
+          <w:lang w:val="en-US" w:eastAsia="zh-CN"/>
+        </w:rPr>
+        <w:t>]触发</w:t>
+      </w:r>
+    </w:p>
+    <w:p>
+      <w:pPr>
+        <w:pStyle w:val="3"/>
       </w:pPr>
       <w:r>
         <w:rPr>
@@ -4222,8 +4687,6 @@
         </w:rPr>
         <w:t>):</w:t>
       </w:r>
-      <w:bookmarkStart w:id="0" w:name="_GoBack"/>
-      <w:bookmarkEnd w:id="0"/>
     </w:p>
     <w:p>
       <w:pPr>

--- a/A_手册/Python/技术手册.docx
+++ b/A_手册/Python/技术手册.docx
@@ -278,1030 +278,1081 @@
           <w:lang w:val="en-US" w:eastAsia="zh-CN"/>
         </w:rPr>
       </w:pPr>
+    </w:p>
+    <w:p>
+      <w:pPr>
+        <w:jc w:val="left"/>
+        <w:rPr>
+          <w:rFonts w:hint="default" w:ascii="FLOWERS" w:hAnsi="FLOWERS" w:eastAsia="宋体"/>
+          <w:lang w:val="en-US" w:eastAsia="zh-CN"/>
+        </w:rPr>
+      </w:pPr>
+      <w:r>
+        <w:rPr>
+          <w:rFonts w:hint="default" w:ascii="FLOWERS" w:hAnsi="FLOWERS" w:eastAsia="宋体"/>
+          <w:lang w:val="en-US" w:eastAsia="zh-CN"/>
+        </w:rPr>
+        <w:t>可变类型：类似 c++ 的引用传递，如 列表，字典。如 fun（la），则是将 la 真正的传过去，修改后fun外部的la也会受影响</w:t>
+      </w:r>
+    </w:p>
+    <w:p>
+      <w:pPr>
+        <w:jc w:val="left"/>
+        <w:rPr>
+          <w:rFonts w:hint="default" w:ascii="FLOWERS" w:hAnsi="FLOWERS" w:eastAsia="宋体"/>
+          <w:lang w:val="en-US" w:eastAsia="zh-CN"/>
+        </w:rPr>
+      </w:pPr>
+    </w:p>
+    <w:p>
+      <w:pPr>
+        <w:jc w:val="left"/>
+        <w:rPr>
+          <w:rFonts w:hint="default" w:ascii="FLOWERS" w:hAnsi="FLOWERS" w:eastAsia="宋体"/>
+          <w:lang w:val="en-US" w:eastAsia="zh-CN"/>
+        </w:rPr>
+      </w:pPr>
+      <w:r>
+        <w:rPr>
+          <w:rFonts w:hint="default" w:ascii="FLOWERS" w:hAnsi="FLOWERS" w:eastAsia="宋体"/>
+          <w:lang w:val="en-US" w:eastAsia="zh-CN"/>
+        </w:rPr>
+        <w:t>python 中一切都是对象，严格意义我们不能说值传递还是引用传递，我们应该说传不可变对象和传可变对象。</w:t>
+      </w:r>
+    </w:p>
+    <w:p>
+      <w:pPr>
+        <w:jc w:val="left"/>
+        <w:rPr>
+          <w:rFonts w:hint="default" w:ascii="FLOWERS" w:hAnsi="FLOWERS" w:eastAsia="宋体"/>
+          <w:lang w:val="en-US" w:eastAsia="zh-CN"/>
+        </w:rPr>
+      </w:pPr>
+    </w:p>
+    <w:p>
+      <w:pPr>
+        <w:pStyle w:val="2"/>
+        <w:jc w:val="left"/>
+        <w:rPr>
+          <w:rFonts w:hint="eastAsia" w:ascii="FLOWERS" w:hAnsi="FLOWERS" w:eastAsia="FLOWERS"/>
+        </w:rPr>
+      </w:pPr>
+      <w:r>
+        <w:rPr>
+          <w:rFonts w:hint="eastAsia" w:ascii="FLOWERS" w:hAnsi="FLOWERS" w:eastAsia="FLOWERS"/>
+        </w:rPr>
+        <w:t>二/print方法</w:t>
+      </w:r>
+    </w:p>
+    <w:p>
+      <w:pPr>
+        <w:rPr>
+          <w:rFonts w:hint="eastAsia" w:ascii="FLOWERS" w:hAnsi="FLOWERS" w:eastAsia="FLOWERS"/>
+        </w:rPr>
+      </w:pPr>
+      <w:r>
+        <w:rPr>
+          <w:rFonts w:ascii="FLOWERS" w:hAnsi="FLOWERS" w:eastAsia="FLOWERS"/>
+        </w:rPr>
+        <w:t>“</w:t>
+      </w:r>
+      <w:r>
+        <w:rPr>
+          <w:rFonts w:hint="eastAsia" w:ascii="FLOWERS" w:hAnsi="FLOWERS" w:eastAsia="FLOWERS"/>
+        </w:rPr>
+        <w:t>x</w:t>
+      </w:r>
+      <w:r>
+        <w:rPr>
+          <w:rFonts w:ascii="FLOWERS" w:hAnsi="FLOWERS" w:eastAsia="FLOWERS"/>
+        </w:rPr>
+        <w:t>”</w:t>
+      </w:r>
+      <w:r>
+        <w:rPr>
+          <w:rFonts w:hint="eastAsia" w:ascii="FLOWERS" w:hAnsi="FLOWERS" w:eastAsia="FLOWERS"/>
+        </w:rPr>
+        <w:t>*10 // 连续打印10个x，用于一些需要重复打印的地方</w:t>
+      </w:r>
+    </w:p>
+    <w:p>
+      <w:pPr>
+        <w:rPr>
+          <w:rFonts w:hint="eastAsia" w:ascii="FLOWERS" w:hAnsi="FLOWERS" w:eastAsia="FLOWERS"/>
+        </w:rPr>
+      </w:pPr>
+    </w:p>
+    <w:p>
+      <w:pPr>
+        <w:jc w:val="left"/>
+        <w:rPr>
+          <w:rFonts w:ascii="FLOWERS" w:hAnsi="FLOWERS" w:eastAsia="FLOWERS"/>
+        </w:rPr>
+      </w:pPr>
+      <w:r>
+        <w:rPr>
+          <w:rFonts w:hint="eastAsia" w:ascii="FLOWERS" w:hAnsi="FLOWERS" w:eastAsia="FLOWERS"/>
+        </w:rPr>
+        <w:t>Print(</w:t>
+      </w:r>
+      <w:r>
+        <w:rPr>
+          <w:rFonts w:ascii="FLOWERS" w:hAnsi="FLOWERS" w:eastAsia="FLOWERS"/>
+        </w:rPr>
+        <w:t>“</w:t>
+      </w:r>
+      <w:r>
+        <w:rPr>
+          <w:rFonts w:hint="eastAsia" w:ascii="FLOWERS" w:hAnsi="FLOWERS" w:eastAsia="FLOWERS"/>
+        </w:rPr>
+        <w:t>name=%s,age=$d</w:t>
+      </w:r>
+      <w:r>
+        <w:rPr>
+          <w:rFonts w:ascii="FLOWERS" w:hAnsi="FLOWERS" w:eastAsia="FLOWERS"/>
+        </w:rPr>
+        <w:t>”</w:t>
+      </w:r>
+      <w:r>
+        <w:rPr>
+          <w:rFonts w:hint="eastAsia" w:ascii="FLOWERS" w:hAnsi="FLOWERS" w:eastAsia="FLOWERS"/>
+        </w:rPr>
+        <w:t>%(name,age))</w:t>
+      </w:r>
+    </w:p>
+    <w:p>
+      <w:pPr>
+        <w:jc w:val="left"/>
+        <w:rPr>
+          <w:rFonts w:ascii="FLOWERS" w:hAnsi="FLOWERS"/>
+        </w:rPr>
+      </w:pPr>
+      <w:r>
+        <w:rPr>
+          <w:rFonts w:hint="eastAsia" w:ascii="FLOWERS" w:hAnsi="FLOWERS"/>
+        </w:rPr>
+        <w:t>//打印不换行</w:t>
+      </w:r>
+    </w:p>
+    <w:p>
+      <w:pPr>
+        <w:jc w:val="left"/>
+        <w:rPr>
+          <w:rFonts w:ascii="FLOWERS" w:hAnsi="FLOWERS"/>
+        </w:rPr>
+      </w:pPr>
+      <w:r>
+        <w:rPr>
+          <w:rFonts w:ascii="FLOWERS" w:hAnsi="FLOWERS"/>
+        </w:rPr>
+        <w:t>P</w:t>
+      </w:r>
+      <w:r>
+        <w:rPr>
+          <w:rFonts w:hint="eastAsia" w:ascii="FLOWERS" w:hAnsi="FLOWERS"/>
+        </w:rPr>
+        <w:t>rint</w:t>
+      </w:r>
+      <w:r>
+        <w:rPr>
+          <w:rFonts w:ascii="FLOWERS" w:hAnsi="FLOWERS"/>
+        </w:rPr>
+        <w:t>( “****”,end=</w:t>
+      </w:r>
+      <w:r>
+        <w:rPr>
+          <w:rFonts w:hint="eastAsia" w:ascii="FLOWERS" w:hAnsi="FLOWERS"/>
+        </w:rPr>
+        <w:t>““)；</w:t>
+      </w:r>
+    </w:p>
+    <w:p>
+      <w:pPr>
+        <w:jc w:val="left"/>
+        <w:rPr>
+          <w:rFonts w:ascii="FLOWERS" w:hAnsi="FLOWERS"/>
+        </w:rPr>
+      </w:pPr>
+      <w:r>
+        <w:rPr>
+          <w:rFonts w:hint="eastAsia" w:ascii="FLOWERS" w:hAnsi="FLOWERS"/>
+        </w:rPr>
+        <w:t>//打印换行</w:t>
+      </w:r>
+    </w:p>
+    <w:p>
+      <w:pPr>
+        <w:jc w:val="left"/>
+        <w:rPr>
+          <w:rFonts w:ascii="FLOWERS" w:hAnsi="FLOWERS"/>
+        </w:rPr>
+      </w:pPr>
+      <w:r>
+        <w:rPr>
+          <w:rFonts w:ascii="FLOWERS" w:hAnsi="FLOWERS"/>
+        </w:rPr>
+        <w:t>P</w:t>
+      </w:r>
+      <w:r>
+        <w:rPr>
+          <w:rFonts w:hint="eastAsia" w:ascii="FLOWERS" w:hAnsi="FLOWERS"/>
+        </w:rPr>
+        <w:t>rint</w:t>
+      </w:r>
+      <w:r>
+        <w:rPr>
+          <w:rFonts w:ascii="FLOWERS" w:hAnsi="FLOWERS"/>
+        </w:rPr>
+        <w:t>(“”)</w:t>
+      </w:r>
+    </w:p>
+    <w:p>
+      <w:pPr>
+        <w:jc w:val="left"/>
+        <w:rPr>
+          <w:rFonts w:ascii="FLOWERS" w:hAnsi="FLOWERS"/>
+        </w:rPr>
+      </w:pPr>
+      <w:r>
+        <w:rPr>
+          <w:rFonts w:hint="eastAsia" w:ascii="FLOWERS" w:hAnsi="FLOWERS"/>
+        </w:rPr>
+        <w:t>//字符串连接新方式</w:t>
+      </w:r>
+    </w:p>
+    <w:p>
+      <w:pPr>
+        <w:jc w:val="left"/>
+        <w:rPr>
+          <w:rFonts w:ascii="FLOWERS" w:hAnsi="FLOWERS"/>
+        </w:rPr>
+      </w:pPr>
+      <w:r>
+        <w:rPr>
+          <w:rFonts w:ascii="FLOWERS" w:hAnsi="FLOWERS"/>
+        </w:rPr>
+        <w:t>“===%s===”%(a+b)</w:t>
+      </w:r>
+    </w:p>
+    <w:p>
+      <w:pPr>
+        <w:jc w:val="left"/>
+        <w:rPr>
+          <w:rFonts w:hint="eastAsia" w:ascii="FLOWERS" w:hAnsi="FLOWERS"/>
+        </w:rPr>
+      </w:pPr>
+      <w:r>
+        <w:rPr>
+          <w:rFonts w:ascii="FLOWERS" w:hAnsi="FLOWERS"/>
+        </w:rPr>
+        <w:t>A,b</w:t>
+      </w:r>
+      <w:r>
+        <w:rPr>
+          <w:rFonts w:hint="eastAsia" w:ascii="FLOWERS" w:hAnsi="FLOWERS"/>
+        </w:rPr>
+        <w:t>是变量，</w:t>
+      </w:r>
+    </w:p>
+    <w:p>
+      <w:pPr>
+        <w:jc w:val="left"/>
+        <w:rPr>
+          <w:rFonts w:hint="eastAsia" w:ascii="FLOWERS" w:hAnsi="FLOWERS"/>
+          <w:lang w:val="en-US" w:eastAsia="zh-CN"/>
+        </w:rPr>
+      </w:pPr>
+      <w:r>
+        <w:rPr>
+          <w:rFonts w:hint="eastAsia" w:ascii="FLOWERS" w:hAnsi="FLOWERS"/>
+          <w:lang w:val="en-US" w:eastAsia="zh-CN"/>
+        </w:rPr>
+        <w:t>Get()与[] :get不会报错</w:t>
+      </w:r>
+    </w:p>
+    <w:p>
+      <w:pPr>
+        <w:jc w:val="left"/>
+        <w:rPr>
+          <w:rFonts w:hint="eastAsia" w:ascii="FLOWERS" w:hAnsi="FLOWERS"/>
+          <w:lang w:val="en-US" w:eastAsia="zh-CN"/>
+        </w:rPr>
+      </w:pPr>
+      <w:r>
+        <w:rPr>
+          <w:rFonts w:hint="eastAsia" w:ascii="FLOWERS" w:hAnsi="FLOWERS"/>
+          <w:lang w:val="en-US" w:eastAsia="zh-CN"/>
+        </w:rPr>
+        <w:t>.Startwith（）以多少开头</w:t>
+      </w:r>
+    </w:p>
+    <w:p>
+      <w:pPr>
+        <w:jc w:val="left"/>
+        <w:rPr>
+          <w:rFonts w:hint="eastAsia" w:ascii="FLOWERS" w:hAnsi="FLOWERS"/>
+          <w:lang w:val="en-US" w:eastAsia="zh-CN"/>
+        </w:rPr>
+      </w:pPr>
+      <w:r>
+        <w:rPr>
+          <w:rFonts w:hint="eastAsia" w:ascii="FLOWERS" w:hAnsi="FLOWERS"/>
+          <w:lang w:val="en-US" w:eastAsia="zh-CN"/>
+        </w:rPr>
+        <w:t>.Endwith()以结尾</w:t>
+      </w:r>
+    </w:p>
+    <w:p>
+      <w:pPr>
+        <w:jc w:val="left"/>
+        <w:rPr>
+          <w:rFonts w:hint="default" w:ascii="FLOWERS" w:hAnsi="FLOWERS"/>
+          <w:lang w:val="en-US" w:eastAsia="zh-CN"/>
+        </w:rPr>
+      </w:pPr>
+      <w:r>
+        <w:rPr>
+          <w:rFonts w:hint="eastAsia" w:ascii="FLOWERS" w:hAnsi="FLOWERS"/>
+          <w:lang w:val="en-US" w:eastAsia="zh-CN"/>
+        </w:rPr>
+        <w:t>Input() # 允许获取输入</w:t>
+      </w:r>
+    </w:p>
+    <w:p>
+      <w:pPr>
+        <w:pStyle w:val="2"/>
+        <w:jc w:val="left"/>
+      </w:pPr>
+      <w:r>
+        <w:rPr>
+          <w:rFonts w:hint="eastAsia"/>
+        </w:rPr>
+        <w:t>三/下标和切片</w:t>
+      </w:r>
+    </w:p>
+    <w:p>
+      <w:pPr>
+        <w:jc w:val="left"/>
+      </w:pPr>
+      <w:r>
+        <w:rPr>
+          <w:rFonts w:hint="eastAsia"/>
+        </w:rPr>
+        <w:t>字符串可以通过下标获取字符</w:t>
+      </w:r>
+    </w:p>
+    <w:p>
+      <w:pPr>
+        <w:jc w:val="left"/>
+      </w:pPr>
+      <w:r>
+        <w:t>N</w:t>
+      </w:r>
+      <w:r>
+        <w:rPr>
+          <w:rFonts w:hint="eastAsia"/>
+        </w:rPr>
+        <w:t>am</w:t>
+      </w:r>
+      <w:r>
+        <w:t>[</w:t>
+      </w:r>
+      <w:r>
+        <w:rPr>
+          <w:rFonts w:hint="eastAsia"/>
+        </w:rPr>
+        <w:t>2</w:t>
+      </w:r>
+      <w:r>
+        <w:t>:6]</w:t>
+      </w:r>
+      <w:r>
+        <w:rPr>
+          <w:rFonts w:hint="eastAsia"/>
+        </w:rPr>
+        <w:t>截取第2个</w:t>
+      </w:r>
+      <w:r>
+        <w:rPr>
+          <w:rFonts w:hint="eastAsia"/>
+          <w:lang w:val="en-US" w:eastAsia="zh-CN"/>
+        </w:rPr>
+        <w:t>(包含)</w:t>
+      </w:r>
+      <w:r>
+        <w:rPr>
+          <w:rFonts w:hint="eastAsia"/>
+        </w:rPr>
+        <w:t>到第5个</w:t>
+      </w:r>
+    </w:p>
+    <w:p>
+      <w:pPr>
+        <w:jc w:val="left"/>
+        <w:rPr>
+          <w:rFonts w:hint="eastAsia"/>
+          <w:lang w:val="en-US" w:eastAsia="zh-CN"/>
+        </w:rPr>
+      </w:pPr>
+      <w:r>
+        <w:t>N</w:t>
+      </w:r>
+      <w:r>
+        <w:rPr>
+          <w:rFonts w:hint="eastAsia"/>
+        </w:rPr>
+        <w:t>ame</w:t>
+      </w:r>
+      <w:r>
+        <w:t>[-1::-1]</w:t>
+      </w:r>
+      <w:r>
+        <w:rPr>
+          <w:rFonts w:hint="eastAsia"/>
+          <w:lang w:val="en-US" w:eastAsia="zh-CN"/>
+        </w:rPr>
+        <w:t>倒序</w:t>
+      </w:r>
+    </w:p>
+    <w:p>
+      <w:pPr>
+        <w:pStyle w:val="2"/>
+        <w:jc w:val="left"/>
+      </w:pPr>
+      <w:r>
+        <w:rPr>
+          <w:rFonts w:hint="eastAsia"/>
+        </w:rPr>
+        <w:t>四/全局变量</w:t>
+      </w:r>
+    </w:p>
+    <w:p>
+      <w:pPr>
+        <w:jc w:val="left"/>
+        <w:rPr>
+          <w:rFonts w:hint="eastAsia"/>
+        </w:rPr>
+      </w:pPr>
+      <w:r>
+        <w:rPr>
+          <w:rFonts w:hint="eastAsia"/>
+          <w:lang w:val="en-US" w:eastAsia="zh-CN"/>
+        </w:rPr>
+        <w:t>1、</w:t>
+      </w:r>
+      <w:r>
+        <w:rPr>
+          <w:rFonts w:hint="eastAsia"/>
+        </w:rPr>
+        <w:t>列表，字典不用加global</w:t>
+      </w:r>
+      <w:r>
+        <w:t xml:space="preserve"> </w:t>
+      </w:r>
+      <w:r>
+        <w:rPr>
+          <w:rFonts w:hint="eastAsia"/>
+        </w:rPr>
+        <w:t>在函数外定义就是全局变量</w:t>
+      </w:r>
+    </w:p>
+    <w:p>
+      <w:pPr>
+        <w:jc w:val="left"/>
+        <w:rPr>
+          <w:rFonts w:hint="eastAsia" w:eastAsia="等线 Light"/>
+          <w:lang w:val="en-US" w:eastAsia="zh-CN"/>
+        </w:rPr>
+      </w:pPr>
+      <w:r>
+        <w:rPr>
+          <w:rFonts w:hint="eastAsia"/>
+          <w:lang w:val="en-US" w:eastAsia="zh-CN"/>
+        </w:rPr>
+        <w:t>2、函数内使用global，代表要修改全局变量，在函数内不修改变量内容，可直接读取变量</w:t>
+      </w:r>
+    </w:p>
+    <w:p>
+      <w:pPr>
+        <w:pStyle w:val="2"/>
+        <w:jc w:val="left"/>
+      </w:pPr>
+      <w:r>
+        <w:rPr>
+          <w:rFonts w:hint="eastAsia"/>
+        </w:rPr>
+        <w:t>五/不定长参数</w:t>
+      </w:r>
+    </w:p>
+    <w:p>
+      <w:pPr>
+        <w:jc w:val="left"/>
+      </w:pPr>
+      <w:r>
+        <w:rPr>
+          <w:rFonts w:hint="eastAsia"/>
+        </w:rPr>
+        <w:t>#</w:t>
+      </w:r>
+      <w:r>
+        <w:t xml:space="preserve">args </w:t>
+      </w:r>
+      <w:r>
+        <w:rPr>
+          <w:rFonts w:hint="eastAsia"/>
+        </w:rPr>
+        <w:t>是一个变量名，*类似于指针</w:t>
+      </w:r>
+    </w:p>
+    <w:p>
+      <w:pPr>
+        <w:pStyle w:val="13"/>
+      </w:pPr>
+      <w:r>
+        <w:t>D</w:t>
+      </w:r>
+      <w:r>
+        <w:rPr>
+          <w:rFonts w:hint="eastAsia"/>
+        </w:rPr>
+        <w:t>ef</w:t>
+      </w:r>
+      <w:r>
+        <w:t xml:space="preserve"> function_name(one, two,</w:t>
+      </w:r>
+      <w:r>
+        <w:rPr>
+          <w:b/>
+          <w:bCs/>
+        </w:rPr>
+        <w:t xml:space="preserve"> *args</w:t>
+      </w:r>
+      <w:r>
+        <w:t>):</w:t>
+      </w:r>
+    </w:p>
+    <w:p>
+      <w:pPr>
+        <w:pStyle w:val="13"/>
+      </w:pPr>
+      <w:r>
+        <w:tab/>
+      </w:r>
+      <w:r>
+        <w:t>Print(args);</w:t>
+      </w:r>
+      <w:r>
+        <w:rPr>
+          <w:rFonts w:hint="eastAsia"/>
+        </w:rPr>
+        <w:t>//这是一个元组</w:t>
+      </w:r>
+    </w:p>
+    <w:p>
+      <w:pPr>
+        <w:pStyle w:val="13"/>
+      </w:pPr>
+    </w:p>
+    <w:p>
+      <w:pPr>
+        <w:pStyle w:val="13"/>
+      </w:pPr>
+      <w:r>
+        <w:t>Function_name(1,2,3,4,5,6,7)</w:t>
+      </w:r>
+    </w:p>
+    <w:p>
+      <w:pPr>
+        <w:pStyle w:val="13"/>
+        <w:rPr>
+          <w:rFonts w:hint="eastAsia" w:eastAsia="等线 Light"/>
+          <w:lang w:val="en-US" w:eastAsia="zh-CN"/>
+        </w:rPr>
+      </w:pPr>
+      <w:r>
+        <w:rPr>
+          <w:rFonts w:hint="eastAsia"/>
+          <w:lang w:val="en-US" w:eastAsia="zh-CN"/>
+        </w:rPr>
+        <w:t>-----------------------------------------------------------</w:t>
+      </w:r>
+    </w:p>
+    <w:p>
+      <w:pPr>
+        <w:pStyle w:val="13"/>
+      </w:pPr>
+      <w:r>
+        <w:t>D</w:t>
+      </w:r>
+      <w:r>
+        <w:rPr>
+          <w:rFonts w:hint="eastAsia"/>
+        </w:rPr>
+        <w:t>ef</w:t>
+      </w:r>
+      <w:r>
+        <w:t xml:space="preserve"> function_name(one, two, </w:t>
+      </w:r>
+      <w:r>
+        <w:rPr>
+          <w:b/>
+          <w:bCs/>
+        </w:rPr>
+        <w:t>**keys</w:t>
+      </w:r>
+      <w:r>
+        <w:t>):</w:t>
+      </w:r>
+    </w:p>
+    <w:p>
+      <w:pPr>
+        <w:pStyle w:val="13"/>
+      </w:pPr>
+      <w:r>
+        <w:tab/>
+      </w:r>
+      <w:r>
+        <w:t>Print(keys) //</w:t>
+      </w:r>
+      <w:r>
+        <w:rPr>
+          <w:rFonts w:hint="eastAsia"/>
+        </w:rPr>
+        <w:t>这是一个字典</w:t>
+      </w:r>
+    </w:p>
+    <w:p>
+      <w:pPr>
+        <w:pStyle w:val="13"/>
+      </w:pPr>
+    </w:p>
+    <w:p>
+      <w:pPr>
+        <w:pStyle w:val="13"/>
+      </w:pPr>
+      <w:r>
+        <w:t>Function_name(1,2,’aa’=3,’bb’=4)</w:t>
+      </w:r>
+    </w:p>
+    <w:p>
+      <w:pPr>
+        <w:jc w:val="left"/>
+      </w:pPr>
+      <w:r>
+        <w:rPr>
+          <w:rFonts w:hint="eastAsia"/>
+        </w:rPr>
+        <w:t>首先满足没有命名参数的，再满足带有命名参数的变量</w:t>
+      </w:r>
+    </w:p>
+    <w:p>
+      <w:pPr>
+        <w:pStyle w:val="2"/>
+        <w:jc w:val="left"/>
+      </w:pPr>
+      <w:r>
+        <w:rPr>
+          <w:rFonts w:hint="eastAsia"/>
+        </w:rPr>
+        <w:t>六/拆包</w:t>
+      </w:r>
+    </w:p>
+    <w:p>
+      <w:pPr>
+        <w:jc w:val="left"/>
+      </w:pPr>
+      <w:r>
+        <w:rPr>
+          <w:rFonts w:hint="eastAsia"/>
+        </w:rPr>
+        <w:t>创建进程，线程时使用</w:t>
+      </w:r>
+    </w:p>
+    <w:p>
+      <w:pPr>
+        <w:jc w:val="left"/>
+      </w:pPr>
+      <w:r>
+        <w:rPr>
+          <w:rFonts w:hint="eastAsia"/>
+        </w:rPr>
+        <w:t>形参传递元组里的内容</w:t>
+      </w:r>
+    </w:p>
+    <w:p>
+      <w:pPr>
+        <w:pStyle w:val="13"/>
+      </w:pPr>
+      <w:r>
+        <w:t>Def function_name(*args, **args)</w:t>
+      </w:r>
+    </w:p>
+    <w:p>
+      <w:pPr>
+        <w:pStyle w:val="13"/>
+        <w:ind w:firstLine="420" w:firstLineChars="0"/>
+      </w:pPr>
+      <w:r>
+        <w:rPr>
+          <w:rFonts w:hint="eastAsia"/>
+        </w:rPr>
+        <w:t>A</w:t>
+      </w:r>
+      <w:r>
+        <w:t>=(1,2,3,4,5)</w:t>
+      </w:r>
+    </w:p>
+    <w:p>
+      <w:pPr>
+        <w:pStyle w:val="13"/>
+        <w:ind w:firstLine="420" w:firstLineChars="0"/>
+      </w:pPr>
+      <w:r>
+        <w:rPr>
+          <w:rFonts w:hint="eastAsia"/>
+        </w:rPr>
+        <w:t>B</w:t>
+      </w:r>
+      <w:r>
+        <w:t>=(‘a’=1,’b’=2)</w:t>
+      </w:r>
+    </w:p>
+    <w:p>
+      <w:pPr>
+        <w:pStyle w:val="13"/>
+      </w:pPr>
+      <w:r>
+        <w:t>Function_name(*A,**</w:t>
+      </w:r>
+      <w:r>
+        <w:rPr>
+          <w:rFonts w:hint="eastAsia"/>
+        </w:rPr>
+        <w:t>B)</w:t>
+      </w:r>
+    </w:p>
+    <w:p>
+      <w:pPr>
+        <w:pStyle w:val="2"/>
+        <w:jc w:val="left"/>
+        <w:rPr>
+          <w:rFonts w:hint="eastAsia"/>
+        </w:rPr>
+      </w:pPr>
+      <w:r>
+        <w:rPr>
+          <w:rFonts w:hint="eastAsia"/>
+        </w:rPr>
+        <w:t>七/匿名函数</w:t>
+      </w:r>
+    </w:p>
+    <w:p/>
+    <w:p>
+      <w:pPr>
+        <w:pStyle w:val="2"/>
+        <w:jc w:val="left"/>
+        <w:rPr>
+          <w:rFonts w:hint="eastAsia"/>
+        </w:rPr>
+      </w:pPr>
+      <w:r>
+        <w:rPr>
+          <w:rFonts w:hint="eastAsia"/>
+          <w:lang w:eastAsia="zh-CN"/>
+        </w:rPr>
+        <w:t>八</w:t>
+      </w:r>
+      <w:r>
+        <w:rPr>
+          <w:rFonts w:hint="eastAsia"/>
+        </w:rPr>
+        <w:t>/魔术方法</w:t>
+      </w:r>
+    </w:p>
+    <w:p>
+      <w:pPr>
+        <w:rPr>
+          <w:rFonts w:hint="default" w:eastAsia="等线 Light"/>
+          <w:lang w:val="en-US" w:eastAsia="zh-CN"/>
+        </w:rPr>
+      </w:pPr>
+      <w:r>
+        <w:rPr>
+          <w:rFonts w:hint="eastAsia"/>
+          <w:b/>
+          <w:bCs/>
+          <w:lang w:val="en-US" w:eastAsia="zh-CN"/>
+        </w:rPr>
+        <w:t>__new__ 在init之前调用，类的实例化方法，并返回该实例</w:t>
+      </w:r>
+    </w:p>
+    <w:p>
+      <w:pPr>
+        <w:jc w:val="left"/>
+        <w:rPr>
+          <w:rFonts w:hint="eastAsia" w:eastAsia="等线 Light"/>
+          <w:b/>
+          <w:bCs/>
+          <w:lang w:eastAsia="zh-CN"/>
+        </w:rPr>
+      </w:pPr>
+      <w:r>
+        <w:rPr>
+          <w:rFonts w:hint="eastAsia"/>
+          <w:b/>
+          <w:bCs/>
+        </w:rPr>
+        <w:t>_</w:t>
+      </w:r>
+      <w:r>
+        <w:rPr>
+          <w:b/>
+          <w:bCs/>
+        </w:rPr>
+        <w:t xml:space="preserve">_init__ </w:t>
+      </w:r>
+      <w:r>
+        <w:rPr>
+          <w:rFonts w:hint="eastAsia"/>
+          <w:b/>
+          <w:bCs/>
+        </w:rPr>
+        <w:t>初始化时运行</w:t>
+      </w:r>
+      <w:r>
+        <w:rPr>
+          <w:rFonts w:hint="eastAsia"/>
+          <w:b/>
+          <w:bCs/>
+          <w:lang w:eastAsia="zh-CN"/>
+        </w:rPr>
+        <w:t>，实例的构造方法， 接受类的实例(self)并对其进行构造</w:t>
+      </w:r>
+    </w:p>
+    <w:p>
+      <w:pPr>
+        <w:jc w:val="left"/>
+      </w:pPr>
+      <w:r>
+        <w:tab/>
+      </w:r>
+      <w:r>
+        <w:t>Class = one(one,two)</w:t>
+      </w:r>
+      <w:r>
+        <w:rPr>
+          <w:rFonts w:hint="eastAsia"/>
+        </w:rPr>
+        <w:t>在类中定义参数</w:t>
+      </w:r>
+    </w:p>
+    <w:p>
+      <w:pPr>
+        <w:jc w:val="left"/>
+      </w:pPr>
+      <w:r>
+        <w:tab/>
+      </w:r>
+      <w:r>
+        <w:t>D</w:t>
+      </w:r>
+      <w:r>
+        <w:rPr>
+          <w:rFonts w:hint="eastAsia"/>
+        </w:rPr>
+        <w:t>ef</w:t>
+      </w:r>
+      <w:r>
+        <w:t xml:space="preserve"> __init__(self,one,two) </w:t>
+      </w:r>
+      <w:r>
+        <w:rPr>
+          <w:rFonts w:hint="eastAsia"/>
+        </w:rPr>
+        <w:t>方法中自动接受参数</w:t>
+      </w:r>
+    </w:p>
+    <w:p>
+      <w:pPr>
+        <w:jc w:val="left"/>
+        <w:rPr>
+          <w:rFonts w:hint="default" w:eastAsia="等线 Light"/>
+          <w:lang w:val="en-US" w:eastAsia="zh-CN"/>
+        </w:rPr>
+      </w:pPr>
+      <w:r>
+        <w:rPr>
+          <w:rFonts w:hint="eastAsia"/>
+          <w:lang w:val="en-US" w:eastAsia="zh-CN"/>
+        </w:rPr>
+        <w:t>--------------------------------------------------------------------------------</w:t>
+      </w:r>
+    </w:p>
+    <w:p>
+      <w:pPr>
+        <w:jc w:val="left"/>
+      </w:pPr>
+      <w:r>
+        <w:rPr>
+          <w:rFonts w:hint="eastAsia"/>
+          <w:b/>
+          <w:bCs/>
+        </w:rPr>
+        <w:t>_</w:t>
+      </w:r>
+      <w:r>
+        <w:rPr>
+          <w:b/>
+          <w:bCs/>
+        </w:rPr>
+        <w:t xml:space="preserve">_str__ </w:t>
+      </w:r>
+      <w:r>
+        <w:rPr>
+          <w:rFonts w:hint="eastAsia"/>
+          <w:b/>
+          <w:bCs/>
+        </w:rPr>
+        <w:t>对象的描述信息,打印对象调用</w:t>
+      </w:r>
+    </w:p>
+    <w:p>
+      <w:pPr>
+        <w:jc w:val="left"/>
+      </w:pPr>
+      <w:r>
+        <w:tab/>
+      </w:r>
+      <w:r>
+        <w:t>D</w:t>
+      </w:r>
+      <w:r>
+        <w:rPr>
+          <w:rFonts w:hint="eastAsia"/>
+        </w:rPr>
+        <w:t>ef</w:t>
+      </w:r>
+      <w:r>
+        <w:t xml:space="preserve"> __str__(self)</w:t>
+      </w:r>
+    </w:p>
+    <w:p>
+      <w:pPr>
+        <w:jc w:val="left"/>
+      </w:pPr>
+      <w:r>
+        <w:tab/>
+      </w:r>
+      <w:r>
+        <w:tab/>
+      </w:r>
+      <w:r>
+        <w:t>Return “ssss”</w:t>
+      </w:r>
+    </w:p>
+    <w:p>
+      <w:pPr>
+        <w:jc w:val="left"/>
+        <w:rPr>
+          <w:rFonts w:hint="default" w:eastAsia="等线 Light"/>
+          <w:lang w:val="en-US" w:eastAsia="zh-CN"/>
+        </w:rPr>
+      </w:pPr>
+      <w:r>
+        <w:rPr>
+          <w:rFonts w:hint="eastAsia"/>
+          <w:lang w:val="en-US" w:eastAsia="zh-CN"/>
+        </w:rPr>
+        <w:t>--------------------------------------------------------------------------------</w:t>
+      </w:r>
+    </w:p>
+    <w:p>
+      <w:pPr>
+        <w:jc w:val="left"/>
+        <w:rPr>
+          <w:rFonts w:hint="eastAsia"/>
+          <w:b/>
+          <w:bCs/>
+          <w:lang w:val="en-US" w:eastAsia="zh-CN"/>
+        </w:rPr>
+      </w:pPr>
+      <w:r>
+        <w:rPr>
+          <w:rFonts w:hint="eastAsia"/>
+          <w:b/>
+          <w:bCs/>
+        </w:rPr>
+        <w:t>_</w:t>
+      </w:r>
+      <w:r>
+        <w:rPr>
+          <w:b/>
+          <w:bCs/>
+        </w:rPr>
+        <w:t>_main__</w:t>
+      </w:r>
+      <w:r>
+        <w:rPr>
+          <w:rFonts w:hint="eastAsia"/>
+          <w:b/>
+          <w:bCs/>
+          <w:lang w:val="en-US" w:eastAsia="zh-CN"/>
+        </w:rPr>
+        <w:t xml:space="preserve"> </w:t>
+      </w:r>
+    </w:p>
+    <w:p>
+      <w:pPr>
+        <w:jc w:val="left"/>
+        <w:rPr>
+          <w:rFonts w:hint="default"/>
+          <w:b w:val="0"/>
+          <w:bCs w:val="0"/>
+          <w:lang w:val="en-US" w:eastAsia="zh-CN"/>
+        </w:rPr>
+      </w:pPr>
+      <w:r>
+        <w:rPr>
+          <w:rFonts w:hint="eastAsia"/>
+          <w:b w:val="0"/>
+          <w:bCs w:val="0"/>
+          <w:lang w:val="en-US" w:eastAsia="zh-CN"/>
+        </w:rPr>
+        <w:t>--------------------------------------------------------------------------------</w:t>
+      </w:r>
+    </w:p>
+    <w:p>
+      <w:pPr>
+        <w:jc w:val="left"/>
+        <w:rPr>
+          <w:rFonts w:hint="eastAsia"/>
+          <w:b w:val="0"/>
+          <w:bCs w:val="0"/>
+          <w:lang w:val="en-US" w:eastAsia="zh-CN"/>
+        </w:rPr>
+      </w:pPr>
+      <w:r>
+        <w:rPr>
+          <w:rFonts w:hint="eastAsia"/>
+          <w:b w:val="0"/>
+          <w:bCs w:val="0"/>
+          <w:lang w:val="en-US" w:eastAsia="zh-CN"/>
+        </w:rPr>
+        <w:t>__add__ 重载+号方法</w:t>
+      </w:r>
+    </w:p>
+    <w:p>
+      <w:pPr>
+        <w:jc w:val="left"/>
+        <w:rPr>
+          <w:rFonts w:hint="default"/>
+          <w:b w:val="0"/>
+          <w:bCs w:val="0"/>
+          <w:lang w:val="en-US" w:eastAsia="zh-CN"/>
+        </w:rPr>
+      </w:pPr>
       <w:bookmarkStart w:id="0" w:name="_GoBack"/>
       <w:bookmarkEnd w:id="0"/>
-    </w:p>
-    <w:p>
-      <w:pPr>
-        <w:jc w:val="left"/>
-        <w:rPr>
-          <w:rFonts w:hint="default" w:ascii="FLOWERS" w:hAnsi="FLOWERS" w:eastAsia="宋体"/>
-          <w:lang w:val="en-US" w:eastAsia="zh-CN"/>
-        </w:rPr>
-      </w:pPr>
-      <w:r>
-        <w:rPr>
-          <w:rFonts w:hint="default" w:ascii="FLOWERS" w:hAnsi="FLOWERS" w:eastAsia="宋体"/>
-          <w:lang w:val="en-US" w:eastAsia="zh-CN"/>
-        </w:rPr>
-        <w:t>可变类型：类似 c++ 的引用传递，如 列表，字典。如 fun（la），则是将 la 真正的传过去，修改后fun外部的la也会受影响</w:t>
-      </w:r>
-    </w:p>
-    <w:p>
-      <w:pPr>
-        <w:jc w:val="left"/>
-        <w:rPr>
-          <w:rFonts w:hint="default" w:ascii="FLOWERS" w:hAnsi="FLOWERS" w:eastAsia="宋体"/>
-          <w:lang w:val="en-US" w:eastAsia="zh-CN"/>
-        </w:rPr>
-      </w:pPr>
-    </w:p>
-    <w:p>
-      <w:pPr>
-        <w:jc w:val="left"/>
-        <w:rPr>
-          <w:rFonts w:hint="default" w:ascii="FLOWERS" w:hAnsi="FLOWERS" w:eastAsia="宋体"/>
-          <w:lang w:val="en-US" w:eastAsia="zh-CN"/>
-        </w:rPr>
-      </w:pPr>
-      <w:r>
-        <w:rPr>
-          <w:rFonts w:hint="default" w:ascii="FLOWERS" w:hAnsi="FLOWERS" w:eastAsia="宋体"/>
-          <w:lang w:val="en-US" w:eastAsia="zh-CN"/>
-        </w:rPr>
-        <w:t>python 中一切都是对象，严格意义我们不能说值传递还是引用传递，我们应该说传不可变对象和传可变对象。</w:t>
-      </w:r>
-    </w:p>
-    <w:p>
-      <w:pPr>
-        <w:jc w:val="left"/>
-        <w:rPr>
-          <w:rFonts w:hint="default" w:ascii="FLOWERS" w:hAnsi="FLOWERS" w:eastAsia="宋体"/>
-          <w:lang w:val="en-US" w:eastAsia="zh-CN"/>
-        </w:rPr>
-      </w:pPr>
-    </w:p>
-    <w:p>
-      <w:pPr>
-        <w:pStyle w:val="2"/>
-        <w:jc w:val="left"/>
-        <w:rPr>
-          <w:rFonts w:hint="eastAsia" w:ascii="FLOWERS" w:hAnsi="FLOWERS" w:eastAsia="FLOWERS"/>
-        </w:rPr>
-      </w:pPr>
-      <w:r>
-        <w:rPr>
-          <w:rFonts w:hint="eastAsia" w:ascii="FLOWERS" w:hAnsi="FLOWERS" w:eastAsia="FLOWERS"/>
-        </w:rPr>
-        <w:t>二/print方法</w:t>
-      </w:r>
-    </w:p>
-    <w:p>
-      <w:pPr>
-        <w:rPr>
-          <w:rFonts w:hint="eastAsia" w:ascii="FLOWERS" w:hAnsi="FLOWERS" w:eastAsia="FLOWERS"/>
-        </w:rPr>
-      </w:pPr>
-      <w:r>
-        <w:rPr>
-          <w:rFonts w:ascii="FLOWERS" w:hAnsi="FLOWERS" w:eastAsia="FLOWERS"/>
-        </w:rPr>
-        <w:t>“</w:t>
-      </w:r>
-      <w:r>
-        <w:rPr>
-          <w:rFonts w:hint="eastAsia" w:ascii="FLOWERS" w:hAnsi="FLOWERS" w:eastAsia="FLOWERS"/>
-        </w:rPr>
-        <w:t>x</w:t>
-      </w:r>
-      <w:r>
-        <w:rPr>
-          <w:rFonts w:ascii="FLOWERS" w:hAnsi="FLOWERS" w:eastAsia="FLOWERS"/>
-        </w:rPr>
-        <w:t>”</w:t>
-      </w:r>
-      <w:r>
-        <w:rPr>
-          <w:rFonts w:hint="eastAsia" w:ascii="FLOWERS" w:hAnsi="FLOWERS" w:eastAsia="FLOWERS"/>
-        </w:rPr>
-        <w:t>*10 // 连续打印10个x，用于一些需要重复打印的地方</w:t>
-      </w:r>
-    </w:p>
-    <w:p>
-      <w:pPr>
-        <w:rPr>
-          <w:rFonts w:hint="eastAsia" w:ascii="FLOWERS" w:hAnsi="FLOWERS" w:eastAsia="FLOWERS"/>
-        </w:rPr>
-      </w:pPr>
-    </w:p>
-    <w:p>
-      <w:pPr>
-        <w:jc w:val="left"/>
-        <w:rPr>
-          <w:rFonts w:ascii="FLOWERS" w:hAnsi="FLOWERS" w:eastAsia="FLOWERS"/>
-        </w:rPr>
-      </w:pPr>
-      <w:r>
-        <w:rPr>
-          <w:rFonts w:hint="eastAsia" w:ascii="FLOWERS" w:hAnsi="FLOWERS" w:eastAsia="FLOWERS"/>
-        </w:rPr>
-        <w:t>Print(</w:t>
-      </w:r>
-      <w:r>
-        <w:rPr>
-          <w:rFonts w:ascii="FLOWERS" w:hAnsi="FLOWERS" w:eastAsia="FLOWERS"/>
-        </w:rPr>
-        <w:t>“</w:t>
-      </w:r>
-      <w:r>
-        <w:rPr>
-          <w:rFonts w:hint="eastAsia" w:ascii="FLOWERS" w:hAnsi="FLOWERS" w:eastAsia="FLOWERS"/>
-        </w:rPr>
-        <w:t>name=%s,age=$d</w:t>
-      </w:r>
-      <w:r>
-        <w:rPr>
-          <w:rFonts w:ascii="FLOWERS" w:hAnsi="FLOWERS" w:eastAsia="FLOWERS"/>
-        </w:rPr>
-        <w:t>”</w:t>
-      </w:r>
-      <w:r>
-        <w:rPr>
-          <w:rFonts w:hint="eastAsia" w:ascii="FLOWERS" w:hAnsi="FLOWERS" w:eastAsia="FLOWERS"/>
-        </w:rPr>
-        <w:t>%(name,age))</w:t>
-      </w:r>
-    </w:p>
-    <w:p>
-      <w:pPr>
-        <w:jc w:val="left"/>
-        <w:rPr>
-          <w:rFonts w:ascii="FLOWERS" w:hAnsi="FLOWERS"/>
-        </w:rPr>
-      </w:pPr>
-      <w:r>
-        <w:rPr>
-          <w:rFonts w:hint="eastAsia" w:ascii="FLOWERS" w:hAnsi="FLOWERS"/>
-        </w:rPr>
-        <w:t>//打印不换行</w:t>
-      </w:r>
-    </w:p>
-    <w:p>
-      <w:pPr>
-        <w:jc w:val="left"/>
-        <w:rPr>
-          <w:rFonts w:ascii="FLOWERS" w:hAnsi="FLOWERS"/>
-        </w:rPr>
-      </w:pPr>
-      <w:r>
-        <w:rPr>
-          <w:rFonts w:ascii="FLOWERS" w:hAnsi="FLOWERS"/>
-        </w:rPr>
-        <w:t>P</w:t>
-      </w:r>
-      <w:r>
-        <w:rPr>
-          <w:rFonts w:hint="eastAsia" w:ascii="FLOWERS" w:hAnsi="FLOWERS"/>
-        </w:rPr>
-        <w:t>rint</w:t>
-      </w:r>
-      <w:r>
-        <w:rPr>
-          <w:rFonts w:ascii="FLOWERS" w:hAnsi="FLOWERS"/>
-        </w:rPr>
-        <w:t>( “****”,end=</w:t>
-      </w:r>
-      <w:r>
-        <w:rPr>
-          <w:rFonts w:hint="eastAsia" w:ascii="FLOWERS" w:hAnsi="FLOWERS"/>
-        </w:rPr>
-        <w:t>““)；</w:t>
-      </w:r>
-    </w:p>
-    <w:p>
-      <w:pPr>
-        <w:jc w:val="left"/>
-        <w:rPr>
-          <w:rFonts w:ascii="FLOWERS" w:hAnsi="FLOWERS"/>
-        </w:rPr>
-      </w:pPr>
-      <w:r>
-        <w:rPr>
-          <w:rFonts w:hint="eastAsia" w:ascii="FLOWERS" w:hAnsi="FLOWERS"/>
-        </w:rPr>
-        <w:t>//打印换行</w:t>
-      </w:r>
-    </w:p>
-    <w:p>
-      <w:pPr>
-        <w:jc w:val="left"/>
-        <w:rPr>
-          <w:rFonts w:ascii="FLOWERS" w:hAnsi="FLOWERS"/>
-        </w:rPr>
-      </w:pPr>
-      <w:r>
-        <w:rPr>
-          <w:rFonts w:ascii="FLOWERS" w:hAnsi="FLOWERS"/>
-        </w:rPr>
-        <w:t>P</w:t>
-      </w:r>
-      <w:r>
-        <w:rPr>
-          <w:rFonts w:hint="eastAsia" w:ascii="FLOWERS" w:hAnsi="FLOWERS"/>
-        </w:rPr>
-        <w:t>rint</w:t>
-      </w:r>
-      <w:r>
-        <w:rPr>
-          <w:rFonts w:ascii="FLOWERS" w:hAnsi="FLOWERS"/>
-        </w:rPr>
-        <w:t>(“”)</w:t>
-      </w:r>
-    </w:p>
-    <w:p>
-      <w:pPr>
-        <w:jc w:val="left"/>
-        <w:rPr>
-          <w:rFonts w:ascii="FLOWERS" w:hAnsi="FLOWERS"/>
-        </w:rPr>
-      </w:pPr>
-      <w:r>
-        <w:rPr>
-          <w:rFonts w:hint="eastAsia" w:ascii="FLOWERS" w:hAnsi="FLOWERS"/>
-        </w:rPr>
-        <w:t>//字符串连接新方式</w:t>
-      </w:r>
-    </w:p>
-    <w:p>
-      <w:pPr>
-        <w:jc w:val="left"/>
-        <w:rPr>
-          <w:rFonts w:ascii="FLOWERS" w:hAnsi="FLOWERS"/>
-        </w:rPr>
-      </w:pPr>
-      <w:r>
-        <w:rPr>
-          <w:rFonts w:ascii="FLOWERS" w:hAnsi="FLOWERS"/>
-        </w:rPr>
-        <w:t>“===%s===”%(a+b)</w:t>
-      </w:r>
-    </w:p>
-    <w:p>
-      <w:pPr>
-        <w:jc w:val="left"/>
-        <w:rPr>
-          <w:rFonts w:hint="eastAsia" w:ascii="FLOWERS" w:hAnsi="FLOWERS"/>
-        </w:rPr>
-      </w:pPr>
-      <w:r>
-        <w:rPr>
-          <w:rFonts w:ascii="FLOWERS" w:hAnsi="FLOWERS"/>
-        </w:rPr>
-        <w:t>A,b</w:t>
-      </w:r>
-      <w:r>
-        <w:rPr>
-          <w:rFonts w:hint="eastAsia" w:ascii="FLOWERS" w:hAnsi="FLOWERS"/>
-        </w:rPr>
-        <w:t>是变量，</w:t>
-      </w:r>
-    </w:p>
-    <w:p>
-      <w:pPr>
-        <w:jc w:val="left"/>
-        <w:rPr>
-          <w:rFonts w:hint="eastAsia" w:ascii="FLOWERS" w:hAnsi="FLOWERS"/>
-          <w:lang w:val="en-US" w:eastAsia="zh-CN"/>
-        </w:rPr>
-      </w:pPr>
-      <w:r>
-        <w:rPr>
-          <w:rFonts w:hint="eastAsia" w:ascii="FLOWERS" w:hAnsi="FLOWERS"/>
-          <w:lang w:val="en-US" w:eastAsia="zh-CN"/>
-        </w:rPr>
-        <w:t>Get()与[] :get不会报错</w:t>
-      </w:r>
-    </w:p>
-    <w:p>
-      <w:pPr>
-        <w:jc w:val="left"/>
-        <w:rPr>
-          <w:rFonts w:hint="eastAsia" w:ascii="FLOWERS" w:hAnsi="FLOWERS"/>
-          <w:lang w:val="en-US" w:eastAsia="zh-CN"/>
-        </w:rPr>
-      </w:pPr>
-      <w:r>
-        <w:rPr>
-          <w:rFonts w:hint="eastAsia" w:ascii="FLOWERS" w:hAnsi="FLOWERS"/>
-          <w:lang w:val="en-US" w:eastAsia="zh-CN"/>
-        </w:rPr>
-        <w:t>.Startwith（）以多少开头</w:t>
-      </w:r>
-    </w:p>
-    <w:p>
-      <w:pPr>
-        <w:jc w:val="left"/>
-        <w:rPr>
-          <w:rFonts w:hint="eastAsia" w:ascii="FLOWERS" w:hAnsi="FLOWERS"/>
-          <w:lang w:val="en-US" w:eastAsia="zh-CN"/>
-        </w:rPr>
-      </w:pPr>
-      <w:r>
-        <w:rPr>
-          <w:rFonts w:hint="eastAsia" w:ascii="FLOWERS" w:hAnsi="FLOWERS"/>
-          <w:lang w:val="en-US" w:eastAsia="zh-CN"/>
-        </w:rPr>
-        <w:t>.Endwith()以结尾</w:t>
-      </w:r>
-    </w:p>
-    <w:p>
-      <w:pPr>
-        <w:jc w:val="left"/>
-        <w:rPr>
-          <w:rFonts w:hint="default" w:ascii="FLOWERS" w:hAnsi="FLOWERS"/>
-          <w:lang w:val="en-US" w:eastAsia="zh-CN"/>
-        </w:rPr>
-      </w:pPr>
-      <w:r>
-        <w:rPr>
-          <w:rFonts w:hint="eastAsia" w:ascii="FLOWERS" w:hAnsi="FLOWERS"/>
-          <w:lang w:val="en-US" w:eastAsia="zh-CN"/>
-        </w:rPr>
-        <w:t>Input() # 允许获取输入</w:t>
-      </w:r>
-    </w:p>
-    <w:p>
-      <w:pPr>
-        <w:pStyle w:val="2"/>
-        <w:jc w:val="left"/>
-      </w:pPr>
-      <w:r>
-        <w:rPr>
-          <w:rFonts w:hint="eastAsia"/>
-        </w:rPr>
-        <w:t>三/下标和切片</w:t>
-      </w:r>
-    </w:p>
-    <w:p>
-      <w:pPr>
-        <w:jc w:val="left"/>
-      </w:pPr>
-      <w:r>
-        <w:rPr>
-          <w:rFonts w:hint="eastAsia"/>
-        </w:rPr>
-        <w:t>字符串可以通过下标获取字符</w:t>
-      </w:r>
-    </w:p>
-    <w:p>
-      <w:pPr>
-        <w:jc w:val="left"/>
-      </w:pPr>
-      <w:r>
-        <w:t>N</w:t>
-      </w:r>
-      <w:r>
-        <w:rPr>
-          <w:rFonts w:hint="eastAsia"/>
-        </w:rPr>
-        <w:t>am</w:t>
-      </w:r>
-      <w:r>
-        <w:t>[</w:t>
-      </w:r>
-      <w:r>
-        <w:rPr>
-          <w:rFonts w:hint="eastAsia"/>
-        </w:rPr>
-        <w:t>2</w:t>
-      </w:r>
-      <w:r>
-        <w:t>:6]</w:t>
-      </w:r>
-      <w:r>
-        <w:rPr>
-          <w:rFonts w:hint="eastAsia"/>
-        </w:rPr>
-        <w:t>截取第2个</w:t>
-      </w:r>
-      <w:r>
-        <w:rPr>
-          <w:rFonts w:hint="eastAsia"/>
-          <w:lang w:val="en-US" w:eastAsia="zh-CN"/>
-        </w:rPr>
-        <w:t>(包含)</w:t>
-      </w:r>
-      <w:r>
-        <w:rPr>
-          <w:rFonts w:hint="eastAsia"/>
-        </w:rPr>
-        <w:t>到第5个</w:t>
-      </w:r>
-    </w:p>
-    <w:p>
-      <w:pPr>
-        <w:jc w:val="left"/>
-        <w:rPr>
-          <w:rFonts w:hint="eastAsia"/>
-          <w:lang w:val="en-US" w:eastAsia="zh-CN"/>
-        </w:rPr>
-      </w:pPr>
-      <w:r>
-        <w:t>N</w:t>
-      </w:r>
-      <w:r>
-        <w:rPr>
-          <w:rFonts w:hint="eastAsia"/>
-        </w:rPr>
-        <w:t>ame</w:t>
-      </w:r>
-      <w:r>
-        <w:t>[-1::-1]</w:t>
-      </w:r>
-      <w:r>
-        <w:rPr>
-          <w:rFonts w:hint="eastAsia"/>
-          <w:lang w:val="en-US" w:eastAsia="zh-CN"/>
-        </w:rPr>
-        <w:t>倒序</w:t>
-      </w:r>
-    </w:p>
-    <w:p>
-      <w:pPr>
-        <w:pStyle w:val="2"/>
-        <w:jc w:val="left"/>
-      </w:pPr>
-      <w:r>
-        <w:rPr>
-          <w:rFonts w:hint="eastAsia"/>
-        </w:rPr>
-        <w:t>四/全局变量</w:t>
-      </w:r>
-    </w:p>
-    <w:p>
-      <w:pPr>
-        <w:jc w:val="left"/>
-        <w:rPr>
-          <w:rFonts w:hint="eastAsia"/>
-        </w:rPr>
-      </w:pPr>
-      <w:r>
-        <w:rPr>
-          <w:rFonts w:hint="eastAsia"/>
-          <w:lang w:val="en-US" w:eastAsia="zh-CN"/>
-        </w:rPr>
-        <w:t>1、</w:t>
-      </w:r>
-      <w:r>
-        <w:rPr>
-          <w:rFonts w:hint="eastAsia"/>
-        </w:rPr>
-        <w:t>列表，字典不用加global</w:t>
-      </w:r>
-      <w:r>
-        <w:t xml:space="preserve"> </w:t>
-      </w:r>
-      <w:r>
-        <w:rPr>
-          <w:rFonts w:hint="eastAsia"/>
-        </w:rPr>
-        <w:t>在函数外定义就是全局变量</w:t>
-      </w:r>
-    </w:p>
-    <w:p>
-      <w:pPr>
-        <w:jc w:val="left"/>
-        <w:rPr>
-          <w:rFonts w:hint="eastAsia" w:eastAsia="等线 Light"/>
-          <w:lang w:val="en-US" w:eastAsia="zh-CN"/>
-        </w:rPr>
-      </w:pPr>
-      <w:r>
-        <w:rPr>
-          <w:rFonts w:hint="eastAsia"/>
-          <w:lang w:val="en-US" w:eastAsia="zh-CN"/>
-        </w:rPr>
-        <w:t>2、函数内使用global，代表要修改全局变量，在函数内不修改变量内容，可直接读取变量</w:t>
-      </w:r>
-    </w:p>
-    <w:p>
-      <w:pPr>
-        <w:pStyle w:val="2"/>
-        <w:jc w:val="left"/>
-      </w:pPr>
-      <w:r>
-        <w:rPr>
-          <w:rFonts w:hint="eastAsia"/>
-        </w:rPr>
-        <w:t>五/不定长参数</w:t>
-      </w:r>
-    </w:p>
-    <w:p>
-      <w:pPr>
-        <w:jc w:val="left"/>
-      </w:pPr>
-      <w:r>
-        <w:rPr>
-          <w:rFonts w:hint="eastAsia"/>
-        </w:rPr>
-        <w:t>#</w:t>
-      </w:r>
-      <w:r>
-        <w:t xml:space="preserve">args </w:t>
-      </w:r>
-      <w:r>
-        <w:rPr>
-          <w:rFonts w:hint="eastAsia"/>
-        </w:rPr>
-        <w:t>是一个变量名，*类似于指针</w:t>
-      </w:r>
-    </w:p>
-    <w:p>
-      <w:pPr>
-        <w:pStyle w:val="13"/>
-      </w:pPr>
-      <w:r>
-        <w:t>D</w:t>
-      </w:r>
-      <w:r>
-        <w:rPr>
-          <w:rFonts w:hint="eastAsia"/>
-        </w:rPr>
-        <w:t>ef</w:t>
-      </w:r>
-      <w:r>
-        <w:t xml:space="preserve"> function_name(one, two,</w:t>
-      </w:r>
-      <w:r>
-        <w:rPr>
-          <w:b/>
-          <w:bCs/>
-        </w:rPr>
-        <w:t xml:space="preserve"> *args</w:t>
-      </w:r>
-      <w:r>
-        <w:t>):</w:t>
-      </w:r>
-    </w:p>
-    <w:p>
-      <w:pPr>
-        <w:pStyle w:val="13"/>
-      </w:pPr>
-      <w:r>
-        <w:tab/>
-      </w:r>
-      <w:r>
-        <w:t>Print(args);</w:t>
-      </w:r>
-      <w:r>
-        <w:rPr>
-          <w:rFonts w:hint="eastAsia"/>
-        </w:rPr>
-        <w:t>//这是一个元组</w:t>
-      </w:r>
-    </w:p>
-    <w:p>
-      <w:pPr>
-        <w:pStyle w:val="13"/>
-      </w:pPr>
-    </w:p>
-    <w:p>
-      <w:pPr>
-        <w:pStyle w:val="13"/>
-      </w:pPr>
-      <w:r>
-        <w:t>Function_name(1,2,3,4,5,6,7)</w:t>
-      </w:r>
-    </w:p>
-    <w:p>
-      <w:pPr>
-        <w:pStyle w:val="13"/>
-        <w:rPr>
-          <w:rFonts w:hint="eastAsia" w:eastAsia="等线 Light"/>
-          <w:lang w:val="en-US" w:eastAsia="zh-CN"/>
-        </w:rPr>
-      </w:pPr>
-      <w:r>
-        <w:rPr>
-          <w:rFonts w:hint="eastAsia"/>
-          <w:lang w:val="en-US" w:eastAsia="zh-CN"/>
-        </w:rPr>
-        <w:t>-----------------------------------------------------------</w:t>
-      </w:r>
-    </w:p>
-    <w:p>
-      <w:pPr>
-        <w:pStyle w:val="13"/>
-      </w:pPr>
-      <w:r>
-        <w:t>D</w:t>
-      </w:r>
-      <w:r>
-        <w:rPr>
-          <w:rFonts w:hint="eastAsia"/>
-        </w:rPr>
-        <w:t>ef</w:t>
-      </w:r>
-      <w:r>
-        <w:t xml:space="preserve"> function_name(one, two, </w:t>
-      </w:r>
-      <w:r>
-        <w:rPr>
-          <w:b/>
-          <w:bCs/>
-        </w:rPr>
-        <w:t>**keys</w:t>
-      </w:r>
-      <w:r>
-        <w:t>):</w:t>
-      </w:r>
-    </w:p>
-    <w:p>
-      <w:pPr>
-        <w:pStyle w:val="13"/>
-      </w:pPr>
-      <w:r>
-        <w:tab/>
-      </w:r>
-      <w:r>
-        <w:t>Print(keys) //</w:t>
-      </w:r>
-      <w:r>
-        <w:rPr>
-          <w:rFonts w:hint="eastAsia"/>
-        </w:rPr>
-        <w:t>这是一个字典</w:t>
-      </w:r>
-    </w:p>
-    <w:p>
-      <w:pPr>
-        <w:pStyle w:val="13"/>
-      </w:pPr>
-    </w:p>
-    <w:p>
-      <w:pPr>
-        <w:pStyle w:val="13"/>
-      </w:pPr>
-      <w:r>
-        <w:t>Function_name(1,2,’aa’=3,’bb’=4)</w:t>
-      </w:r>
-    </w:p>
-    <w:p>
-      <w:pPr>
-        <w:jc w:val="left"/>
-      </w:pPr>
-      <w:r>
-        <w:rPr>
-          <w:rFonts w:hint="eastAsia"/>
-        </w:rPr>
-        <w:t>首先满足没有命名参数的，再满足带有命名参数的变量</w:t>
-      </w:r>
-    </w:p>
-    <w:p>
-      <w:pPr>
-        <w:pStyle w:val="2"/>
-        <w:jc w:val="left"/>
-      </w:pPr>
-      <w:r>
-        <w:rPr>
-          <w:rFonts w:hint="eastAsia"/>
-        </w:rPr>
-        <w:t>六/拆包</w:t>
-      </w:r>
-    </w:p>
-    <w:p>
-      <w:pPr>
-        <w:jc w:val="left"/>
-      </w:pPr>
-      <w:r>
-        <w:rPr>
-          <w:rFonts w:hint="eastAsia"/>
-        </w:rPr>
-        <w:t>创建进程，线程时使用</w:t>
-      </w:r>
-    </w:p>
-    <w:p>
-      <w:pPr>
-        <w:jc w:val="left"/>
-      </w:pPr>
-      <w:r>
-        <w:rPr>
-          <w:rFonts w:hint="eastAsia"/>
-        </w:rPr>
-        <w:t>形参传递元组里的内容</w:t>
-      </w:r>
-    </w:p>
-    <w:p>
-      <w:pPr>
-        <w:pStyle w:val="13"/>
-      </w:pPr>
-      <w:r>
-        <w:t>Def function_name(*args, **args)</w:t>
-      </w:r>
-    </w:p>
-    <w:p>
-      <w:pPr>
-        <w:pStyle w:val="13"/>
-        <w:ind w:firstLine="420" w:firstLineChars="0"/>
-      </w:pPr>
-      <w:r>
-        <w:rPr>
-          <w:rFonts w:hint="eastAsia"/>
-        </w:rPr>
-        <w:t>A</w:t>
-      </w:r>
-      <w:r>
-        <w:t>=(1,2,3,4,5)</w:t>
-      </w:r>
-    </w:p>
-    <w:p>
-      <w:pPr>
-        <w:pStyle w:val="13"/>
-        <w:ind w:firstLine="420" w:firstLineChars="0"/>
-      </w:pPr>
-      <w:r>
-        <w:rPr>
-          <w:rFonts w:hint="eastAsia"/>
-        </w:rPr>
-        <w:t>B</w:t>
-      </w:r>
-      <w:r>
-        <w:t>=(‘a’=1,’b’=2)</w:t>
-      </w:r>
-    </w:p>
-    <w:p>
-      <w:pPr>
-        <w:pStyle w:val="13"/>
-      </w:pPr>
-      <w:r>
-        <w:t>Function_name(*A,**</w:t>
-      </w:r>
-      <w:r>
-        <w:rPr>
-          <w:rFonts w:hint="eastAsia"/>
-        </w:rPr>
-        <w:t>B)</w:t>
-      </w:r>
-    </w:p>
-    <w:p>
-      <w:pPr>
-        <w:pStyle w:val="2"/>
-        <w:jc w:val="left"/>
-        <w:rPr>
-          <w:rFonts w:hint="eastAsia"/>
-        </w:rPr>
-      </w:pPr>
-      <w:r>
-        <w:rPr>
-          <w:rFonts w:hint="eastAsia"/>
-        </w:rPr>
-        <w:t>七/匿名函数</w:t>
-      </w:r>
-    </w:p>
-    <w:p/>
-    <w:p>
-      <w:pPr>
-        <w:pStyle w:val="2"/>
-        <w:jc w:val="left"/>
-        <w:rPr>
-          <w:rFonts w:hint="eastAsia"/>
-        </w:rPr>
-      </w:pPr>
-      <w:r>
-        <w:rPr>
-          <w:rFonts w:hint="eastAsia"/>
-          <w:lang w:eastAsia="zh-CN"/>
-        </w:rPr>
-        <w:t>八</w:t>
-      </w:r>
-      <w:r>
-        <w:rPr>
-          <w:rFonts w:hint="eastAsia"/>
-        </w:rPr>
-        <w:t>/魔术方法</w:t>
-      </w:r>
-    </w:p>
-    <w:p>
-      <w:pPr>
-        <w:rPr>
-          <w:rFonts w:hint="default" w:eastAsia="等线 Light"/>
-          <w:lang w:val="en-US" w:eastAsia="zh-CN"/>
-        </w:rPr>
-      </w:pPr>
-      <w:r>
-        <w:rPr>
-          <w:rFonts w:hint="eastAsia"/>
-          <w:b/>
-          <w:bCs/>
-          <w:lang w:val="en-US" w:eastAsia="zh-CN"/>
-        </w:rPr>
-        <w:t>__new__ 在init之前调用，类的实例化方法，并返回该实例</w:t>
-      </w:r>
-    </w:p>
-    <w:p>
-      <w:pPr>
-        <w:jc w:val="left"/>
-        <w:rPr>
-          <w:rFonts w:hint="eastAsia" w:eastAsia="等线 Light"/>
-          <w:b/>
-          <w:bCs/>
-          <w:lang w:eastAsia="zh-CN"/>
-        </w:rPr>
-      </w:pPr>
-      <w:r>
-        <w:rPr>
-          <w:rFonts w:hint="eastAsia"/>
-          <w:b/>
-          <w:bCs/>
-        </w:rPr>
-        <w:t>_</w:t>
-      </w:r>
-      <w:r>
-        <w:rPr>
-          <w:b/>
-          <w:bCs/>
-        </w:rPr>
-        <w:t xml:space="preserve">_init__ </w:t>
-      </w:r>
-      <w:r>
-        <w:rPr>
-          <w:rFonts w:hint="eastAsia"/>
-          <w:b/>
-          <w:bCs/>
-        </w:rPr>
-        <w:t>初始化时运行</w:t>
-      </w:r>
-      <w:r>
-        <w:rPr>
-          <w:rFonts w:hint="eastAsia"/>
-          <w:b/>
-          <w:bCs/>
-          <w:lang w:eastAsia="zh-CN"/>
-        </w:rPr>
-        <w:t>，实例的构造方法， 接受类的实例(self)并对其进行构造</w:t>
-      </w:r>
-    </w:p>
-    <w:p>
-      <w:pPr>
-        <w:jc w:val="left"/>
-      </w:pPr>
-      <w:r>
-        <w:tab/>
-      </w:r>
-      <w:r>
-        <w:t>Class = one(one,two)</w:t>
-      </w:r>
-      <w:r>
-        <w:rPr>
-          <w:rFonts w:hint="eastAsia"/>
-        </w:rPr>
-        <w:t>在类中定义参数</w:t>
-      </w:r>
-    </w:p>
-    <w:p>
-      <w:pPr>
-        <w:jc w:val="left"/>
-      </w:pPr>
-      <w:r>
-        <w:tab/>
-      </w:r>
-      <w:r>
-        <w:t>D</w:t>
-      </w:r>
-      <w:r>
-        <w:rPr>
-          <w:rFonts w:hint="eastAsia"/>
-        </w:rPr>
-        <w:t>ef</w:t>
-      </w:r>
-      <w:r>
-        <w:t xml:space="preserve"> __init__(self,one,two) </w:t>
-      </w:r>
-      <w:r>
-        <w:rPr>
-          <w:rFonts w:hint="eastAsia"/>
-        </w:rPr>
-        <w:t>方法中自动接受参数</w:t>
-      </w:r>
-    </w:p>
-    <w:p>
-      <w:pPr>
-        <w:jc w:val="left"/>
-        <w:rPr>
-          <w:rFonts w:hint="default" w:eastAsia="等线 Light"/>
-          <w:lang w:val="en-US" w:eastAsia="zh-CN"/>
-        </w:rPr>
-      </w:pPr>
-      <w:r>
-        <w:rPr>
-          <w:rFonts w:hint="eastAsia"/>
-          <w:lang w:val="en-US" w:eastAsia="zh-CN"/>
-        </w:rPr>
-        <w:t>--------------------------------------------------------------------------------</w:t>
-      </w:r>
-    </w:p>
-    <w:p>
-      <w:pPr>
-        <w:jc w:val="left"/>
-      </w:pPr>
-      <w:r>
-        <w:rPr>
-          <w:rFonts w:hint="eastAsia"/>
-          <w:b/>
-          <w:bCs/>
-        </w:rPr>
-        <w:t>_</w:t>
-      </w:r>
-      <w:r>
-        <w:rPr>
-          <w:b/>
-          <w:bCs/>
-        </w:rPr>
-        <w:t xml:space="preserve">_str__ </w:t>
-      </w:r>
-      <w:r>
-        <w:rPr>
-          <w:rFonts w:hint="eastAsia"/>
-          <w:b/>
-          <w:bCs/>
-        </w:rPr>
-        <w:t>对象的描述信息,打印对象调用</w:t>
-      </w:r>
-    </w:p>
-    <w:p>
-      <w:pPr>
-        <w:jc w:val="left"/>
-      </w:pPr>
-      <w:r>
-        <w:tab/>
-      </w:r>
-      <w:r>
-        <w:t>D</w:t>
-      </w:r>
-      <w:r>
-        <w:rPr>
-          <w:rFonts w:hint="eastAsia"/>
-        </w:rPr>
-        <w:t>ef</w:t>
-      </w:r>
-      <w:r>
-        <w:t xml:space="preserve"> __str__(self)</w:t>
-      </w:r>
-    </w:p>
-    <w:p>
-      <w:pPr>
-        <w:jc w:val="left"/>
-      </w:pPr>
-      <w:r>
-        <w:tab/>
-      </w:r>
-      <w:r>
-        <w:tab/>
-      </w:r>
-      <w:r>
-        <w:t>Return “ssss”</w:t>
-      </w:r>
-    </w:p>
-    <w:p>
-      <w:pPr>
-        <w:jc w:val="left"/>
-        <w:rPr>
-          <w:rFonts w:hint="default" w:eastAsia="等线 Light"/>
-          <w:lang w:val="en-US" w:eastAsia="zh-CN"/>
-        </w:rPr>
-      </w:pPr>
-      <w:r>
-        <w:rPr>
-          <w:rFonts w:hint="eastAsia"/>
-          <w:lang w:val="en-US" w:eastAsia="zh-CN"/>
-        </w:rPr>
-        <w:t>--------------------------------------------------------------------------------</w:t>
-      </w:r>
-    </w:p>
-    <w:p>
-      <w:pPr>
-        <w:jc w:val="left"/>
-        <w:rPr>
-          <w:rFonts w:hint="eastAsia"/>
-          <w:b/>
-          <w:bCs/>
-          <w:lang w:val="en-US" w:eastAsia="zh-CN"/>
-        </w:rPr>
-      </w:pPr>
-      <w:r>
-        <w:rPr>
-          <w:rFonts w:hint="eastAsia"/>
-          <w:b/>
-          <w:bCs/>
-        </w:rPr>
-        <w:t>_</w:t>
-      </w:r>
-      <w:r>
-        <w:rPr>
-          <w:b/>
-          <w:bCs/>
-        </w:rPr>
-        <w:t>_main__</w:t>
-      </w:r>
-      <w:r>
-        <w:rPr>
-          <w:rFonts w:hint="eastAsia"/>
-          <w:b/>
-          <w:bCs/>
-          <w:lang w:val="en-US" w:eastAsia="zh-CN"/>
-        </w:rPr>
-        <w:t xml:space="preserve"> </w:t>
-      </w:r>
     </w:p>
     <w:p>
       <w:pPr>

--- a/A_手册/Python/技术手册.docx
+++ b/A_手册/Python/技术手册.docx
@@ -26,6 +26,8 @@
           <w:lang w:val="en-US" w:eastAsia="zh-CN"/>
         </w:rPr>
       </w:pPr>
+      <w:bookmarkStart w:id="0" w:name="_GoBack"/>
+      <w:bookmarkEnd w:id="0"/>
       <w:r>
         <w:rPr>
           <w:rFonts w:hint="eastAsia" w:ascii="FLOWERS" w:hAnsi="FLOWERS" w:eastAsia="FLOWERS"/>
@@ -328,6 +330,22 @@
           <w:lang w:val="en-US" w:eastAsia="zh-CN"/>
         </w:rPr>
       </w:pPr>
+    </w:p>
+    <w:p>
+      <w:pPr>
+        <w:jc w:val="left"/>
+        <w:rPr>
+          <w:rFonts w:hint="default" w:ascii="FLOWERS" w:hAnsi="FLOWERS" w:eastAsia="宋体"/>
+          <w:lang w:val="en-US" w:eastAsia="zh-CN"/>
+        </w:rPr>
+      </w:pPr>
+      <w:r>
+        <w:rPr>
+          <w:rFonts w:hint="eastAsia" w:ascii="FLOWERS" w:hAnsi="FLOWERS" w:eastAsia="宋体"/>
+          <w:lang w:val="en-US" w:eastAsia="zh-CN"/>
+        </w:rPr>
+        <w:t xml:space="preserve">python不能充分利用多核CPU优势 </w:t>
+      </w:r>
     </w:p>
     <w:p>
       <w:pPr>
@@ -1351,8 +1369,6 @@
           <w:lang w:val="en-US" w:eastAsia="zh-CN"/>
         </w:rPr>
       </w:pPr>
-      <w:bookmarkStart w:id="0" w:name="_GoBack"/>
-      <w:bookmarkEnd w:id="0"/>
     </w:p>
     <w:p>
       <w:pPr>
